--- a/相关文档/可视化/GoJS可视化API文档.docx
+++ b/相关文档/可视化/GoJS可视化API文档.docx
@@ -782,7 +782,7 @@
           <w:bCs/>
           <w:lang w:val="en-US" w:eastAsia="zh-CN"/>
         </w:rPr>
-        <w:t>ForceDirectedVertexes)</w:t>
+        <w:t>ForceDirectedVertex)</w:t>
       </w:r>
       <w:r>
         <w:rPr>
@@ -798,7 +798,7 @@
           <w:bCs/>
           <w:lang w:val="en-US" w:eastAsia="zh-CN"/>
         </w:rPr>
-        <w:t>ForceDirectedEdges)</w:t>
+        <w:t>ForceDirectedEdge)</w:t>
       </w:r>
       <w:r>
         <w:rPr>
@@ -1131,16 +1131,7 @@
           <w:bCs w:val="0"/>
           <w:lang w:val="en-US" w:eastAsia="zh-CN"/>
         </w:rPr>
-        <w:t>排列空间是指构成网络的连通图之间的距离。在一个连通图中，两个任意节点之间都存在一条或多条由链接构成的通联路径。连通图之间没有链接相连。排列间距默认值为Size(100, 100)</w:t>
-      </w:r>
-      <w:r>
-        <w:rPr>
-          <w:rFonts w:hint="eastAsia" w:ascii="微软雅黑 Light" w:hAnsi="微软雅黑 Light" w:eastAsia="微软雅黑 Light" w:cs="微软雅黑 Light"/>
-          <w:b w:val="0"/>
-          <w:bCs w:val="0"/>
-          <w:lang w:val="en-US" w:eastAsia="zh-CN"/>
-        </w:rPr>
-        <w:t>。布局开始时，首先使用排列间距分散排列多个联通图；之后使用的力导向布局算法，可能会导致连通图之间的空间大小发生变化，而且也许会发生很大的变化。</w:t>
+        <w:t>排列空间是指构成网络的连通图之间的距离。在一个连通图中，两个任意节点之间都存在一条或多条由链接构成的通联路径。连通图之间没有链接相连。排列间距默认值为Size(100, 100)。布局开始时，首先使用排列间距分散排列多个联通图；之后使用的力导向布局算法，可能会导致连通图之间的空间大小发生变化，而且也许会发生很大的变化。</w:t>
       </w:r>
     </w:p>
     <w:p>
@@ -1198,7 +1189,7 @@
           <w:bCs/>
           <w:lang w:val="en-US" w:eastAsia="zh-CN"/>
         </w:rPr>
-        <w:t>安排至原点标识</w:t>
+        <w:t>移动至原点标识</w:t>
       </w:r>
       <w:r>
         <w:rPr>
@@ -1266,7 +1257,7 @@
           <w:bCs w:val="0"/>
           <w:lang w:val="en-US" w:eastAsia="zh-CN"/>
         </w:rPr>
-        <w:t>该标识表示在执行</w:t>
+        <w:t>该标识表示，在执行</w:t>
       </w:r>
       <w:r>
         <w:rPr>
@@ -1284,7 +1275,7 @@
           <w:bCs w:val="0"/>
           <w:lang w:val="en-US" w:eastAsia="zh-CN"/>
         </w:rPr>
-        <w:t>方法时，是否应该移动所有节点，以至于节点整体区域的左上角在原点位置(</w:t>
+        <w:t>方法时，是否移动所有节点，以至于这些节点所占的矩形区域的左上角处于原点位置(</w:t>
       </w:r>
       <w:r>
         <w:rPr>
@@ -1355,6 +1346,415 @@
         </w:rPr>
         <w:t>comments</w:t>
       </w:r>
+    </w:p>
+    <w:p>
+      <w:pPr>
+        <w:ind w:firstLine="420"/>
+        <w:rPr>
+          <w:rFonts w:hint="eastAsia" w:ascii="微软雅黑 Light" w:hAnsi="微软雅黑 Light" w:eastAsia="微软雅黑 Light" w:cs="微软雅黑 Light"/>
+          <w:lang w:val="en-US" w:eastAsia="zh-CN"/>
+        </w:rPr>
+      </w:pPr>
+      <w:r>
+        <w:rPr>
+          <w:rFonts w:hint="eastAsia" w:ascii="微软雅黑 Light" w:hAnsi="微软雅黑 Light" w:eastAsia="微软雅黑 Light" w:cs="微软雅黑 Light"/>
+          <w:lang w:val="en-US" w:eastAsia="zh-CN"/>
+        </w:rPr>
+        <w:t>释义为</w:t>
+      </w:r>
+      <w:r>
+        <w:rPr>
+          <w:rFonts w:hint="eastAsia" w:ascii="微软雅黑 Light" w:hAnsi="微软雅黑 Light" w:eastAsia="微软雅黑 Light" w:cs="微软雅黑 Light"/>
+          <w:b/>
+          <w:bCs/>
+          <w:lang w:val="en-US" w:eastAsia="zh-CN"/>
+        </w:rPr>
+        <w:t>布局</w:t>
+      </w:r>
+      <w:r>
+        <w:rPr>
+          <w:rFonts w:hint="eastAsia" w:ascii="微软雅黑 Light" w:hAnsi="微软雅黑 Light" w:eastAsia="微软雅黑 Light" w:cs="微软雅黑 Light"/>
+          <w:b/>
+          <w:bCs/>
+          <w:lang w:val="en-US" w:eastAsia="zh-CN"/>
+        </w:rPr>
+        <w:t>注释节点标识</w:t>
+      </w:r>
+      <w:r>
+        <w:rPr>
+          <w:rFonts w:hint="eastAsia" w:ascii="微软雅黑 Light" w:hAnsi="微软雅黑 Light" w:eastAsia="微软雅黑 Light" w:cs="微软雅黑 Light"/>
+          <w:lang w:val="en-US" w:eastAsia="zh-CN"/>
+        </w:rPr>
+        <w:t>，数据类型为</w:t>
+      </w:r>
+      <w:r>
+        <w:rPr>
+          <w:rFonts w:hint="eastAsia" w:ascii="微软雅黑 Light" w:hAnsi="微软雅黑 Light" w:eastAsia="微软雅黑 Light" w:cs="微软雅黑 Light"/>
+          <w:b/>
+          <w:bCs/>
+          <w:lang w:val="en-US" w:eastAsia="zh-CN"/>
+        </w:rPr>
+        <w:t>boolean</w:t>
+      </w:r>
+      <w:r>
+        <w:rPr>
+          <w:rFonts w:hint="eastAsia" w:ascii="微软雅黑 Light" w:hAnsi="微软雅黑 Light" w:eastAsia="微软雅黑 Light" w:cs="微软雅黑 Light"/>
+          <w:lang w:val="en-US" w:eastAsia="zh-CN"/>
+        </w:rPr>
+        <w:t>，可读写，</w:t>
+      </w:r>
+      <w:r>
+        <w:rPr>
+          <w:rFonts w:hint="eastAsia" w:ascii="微软雅黑 Light" w:hAnsi="微软雅黑 Light" w:eastAsia="微软雅黑 Light" w:cs="微软雅黑 Light"/>
+          <w:b w:val="0"/>
+          <w:bCs w:val="0"/>
+          <w:lang w:val="en-US" w:eastAsia="zh-CN"/>
+        </w:rPr>
+        <w:t>默认值为</w:t>
+      </w:r>
+      <w:r>
+        <w:rPr>
+          <w:rFonts w:hint="eastAsia" w:ascii="微软雅黑 Light" w:hAnsi="微软雅黑 Light" w:eastAsia="微软雅黑 Light" w:cs="微软雅黑 Light"/>
+          <w:b/>
+          <w:bCs/>
+          <w:lang w:val="en-US" w:eastAsia="zh-CN"/>
+        </w:rPr>
+        <w:t>false</w:t>
+      </w:r>
+      <w:r>
+        <w:rPr>
+          <w:rFonts w:hint="eastAsia" w:ascii="微软雅黑 Light" w:hAnsi="微软雅黑 Light" w:eastAsia="微软雅黑 Light" w:cs="微软雅黑 Light"/>
+          <w:lang w:val="en-US" w:eastAsia="zh-CN"/>
+        </w:rPr>
+        <w:t>。</w:t>
+      </w:r>
+    </w:p>
+    <w:p>
+      <w:pPr>
+        <w:ind w:firstLine="420"/>
+        <w:rPr>
+          <w:rFonts w:hint="eastAsia" w:ascii="微软雅黑 Light" w:hAnsi="微软雅黑 Light" w:eastAsia="微软雅黑 Light" w:cs="微软雅黑 Light"/>
+          <w:b w:val="0"/>
+          <w:bCs w:val="0"/>
+          <w:lang w:val="en-US" w:eastAsia="zh-CN"/>
+        </w:rPr>
+      </w:pPr>
+      <w:r>
+        <w:rPr>
+          <w:rFonts w:hint="eastAsia" w:ascii="微软雅黑 Light" w:hAnsi="微软雅黑 Light" w:eastAsia="微软雅黑 Light" w:cs="微软雅黑 Light"/>
+          <w:b w:val="0"/>
+          <w:bCs w:val="0"/>
+          <w:lang w:val="en-US" w:eastAsia="zh-CN"/>
+        </w:rPr>
+        <w:t>该标识表示，是否应该查找所有数据类别为“Comment”，且其锚点(注释对象)为网络中节点的节点，并且将这些注释节点作为顶点(</w:t>
+      </w:r>
+      <w:r>
+        <w:rPr>
+          <w:rFonts w:hint="eastAsia" w:ascii="微软雅黑 Light" w:hAnsi="微软雅黑 Light" w:eastAsia="微软雅黑 Light" w:cs="微软雅黑 Light"/>
+          <w:b/>
+          <w:bCs/>
+          <w:lang w:val="en-US" w:eastAsia="zh-CN"/>
+        </w:rPr>
+        <w:t>ForceDirectedVertex</w:t>
+      </w:r>
+      <w:r>
+        <w:rPr>
+          <w:rFonts w:hint="eastAsia" w:ascii="微软雅黑 Light" w:hAnsi="微软雅黑 Light" w:eastAsia="微软雅黑 Light" w:cs="微软雅黑 Light"/>
+          <w:b w:val="0"/>
+          <w:bCs w:val="0"/>
+          <w:lang w:val="en-US" w:eastAsia="zh-CN"/>
+        </w:rPr>
+        <w:t>)添加至布局网络中，参与布局。该属性默认值为false。</w:t>
+      </w:r>
+    </w:p>
+    <w:p>
+      <w:pPr>
+        <w:ind w:firstLine="420"/>
+        <w:rPr>
+          <w:rFonts w:hint="eastAsia" w:ascii="微软雅黑 Light" w:hAnsi="微软雅黑 Light" w:eastAsia="微软雅黑 Light" w:cs="微软雅黑 Light"/>
+          <w:b w:val="0"/>
+          <w:bCs w:val="0"/>
+          <w:lang w:val="en-US" w:eastAsia="zh-CN"/>
+        </w:rPr>
+      </w:pPr>
+    </w:p>
+    <w:p>
+      <w:pPr>
+        <w:pStyle w:val="4"/>
+        <w:numPr>
+          <w:ilvl w:val="2"/>
+          <w:numId w:val="1"/>
+        </w:numPr>
+        <w:spacing w:beforeAutospacing="0" w:afterAutospacing="0"/>
+        <w:ind w:left="0" w:firstLine="0"/>
+        <w:rPr>
+          <w:rFonts w:hint="eastAsia"/>
+          <w:lang w:val="en-US" w:eastAsia="zh-CN"/>
+        </w:rPr>
+      </w:pPr>
+      <w:r>
+        <w:rPr>
+          <w:rFonts w:hint="eastAsia"/>
+          <w:lang w:val="en-US" w:eastAsia="zh-CN"/>
+        </w:rPr>
+        <w:t xml:space="preserve">currentIteration </w:t>
+      </w:r>
+    </w:p>
+    <w:p>
+      <w:pPr>
+        <w:ind w:firstLine="420"/>
+        <w:rPr>
+          <w:rFonts w:hint="eastAsia" w:ascii="微软雅黑 Light" w:hAnsi="微软雅黑 Light" w:eastAsia="微软雅黑 Light" w:cs="微软雅黑 Light"/>
+          <w:lang w:val="en-US" w:eastAsia="zh-CN"/>
+        </w:rPr>
+      </w:pPr>
+      <w:r>
+        <w:rPr>
+          <w:rFonts w:hint="eastAsia" w:ascii="微软雅黑 Light" w:hAnsi="微软雅黑 Light" w:eastAsia="微软雅黑 Light" w:cs="微软雅黑 Light"/>
+          <w:lang w:val="en-US" w:eastAsia="zh-CN"/>
+        </w:rPr>
+        <w:t>释义为</w:t>
+      </w:r>
+      <w:r>
+        <w:rPr>
+          <w:rFonts w:hint="eastAsia" w:ascii="微软雅黑 Light" w:hAnsi="微软雅黑 Light" w:eastAsia="微软雅黑 Light" w:cs="微软雅黑 Light"/>
+          <w:b/>
+          <w:bCs/>
+          <w:lang w:val="en-US" w:eastAsia="zh-CN"/>
+        </w:rPr>
+        <w:t>当前迭代数</w:t>
+      </w:r>
+      <w:r>
+        <w:rPr>
+          <w:rFonts w:hint="eastAsia" w:ascii="微软雅黑 Light" w:hAnsi="微软雅黑 Light" w:eastAsia="微软雅黑 Light" w:cs="微软雅黑 Light"/>
+          <w:lang w:val="en-US" w:eastAsia="zh-CN"/>
+        </w:rPr>
+        <w:t>，数据类型为</w:t>
+      </w:r>
+      <w:r>
+        <w:rPr>
+          <w:rFonts w:hint="eastAsia" w:ascii="微软雅黑 Light" w:hAnsi="微软雅黑 Light" w:eastAsia="微软雅黑 Light" w:cs="微软雅黑 Light"/>
+          <w:b/>
+          <w:bCs/>
+          <w:lang w:val="en-US" w:eastAsia="zh-CN"/>
+        </w:rPr>
+        <w:t>number</w:t>
+      </w:r>
+      <w:r>
+        <w:rPr>
+          <w:rFonts w:hint="eastAsia" w:ascii="微软雅黑 Light" w:hAnsi="微软雅黑 Light" w:eastAsia="微软雅黑 Light" w:cs="微软雅黑 Light"/>
+          <w:lang w:val="en-US" w:eastAsia="zh-CN"/>
+        </w:rPr>
+        <w:t>，</w:t>
+      </w:r>
+      <w:r>
+        <w:rPr>
+          <w:rFonts w:hint="eastAsia" w:ascii="微软雅黑 Light" w:hAnsi="微软雅黑 Light" w:eastAsia="微软雅黑 Light" w:cs="微软雅黑 Light"/>
+          <w:b/>
+          <w:bCs/>
+          <w:lang w:val="en-US" w:eastAsia="zh-CN"/>
+        </w:rPr>
+        <w:t>只读</w:t>
+      </w:r>
+      <w:r>
+        <w:rPr>
+          <w:rFonts w:hint="eastAsia" w:ascii="微软雅黑 Light" w:hAnsi="微软雅黑 Light" w:eastAsia="微软雅黑 Light" w:cs="微软雅黑 Light"/>
+          <w:lang w:val="en-US" w:eastAsia="zh-CN"/>
+        </w:rPr>
+        <w:t>。</w:t>
+      </w:r>
+    </w:p>
+    <w:p>
+      <w:pPr>
+        <w:ind w:firstLine="420"/>
+        <w:rPr>
+          <w:rFonts w:hint="eastAsia" w:ascii="微软雅黑 Light" w:hAnsi="微软雅黑 Light" w:eastAsia="微软雅黑 Light" w:cs="微软雅黑 Light"/>
+          <w:b w:val="0"/>
+          <w:bCs w:val="0"/>
+          <w:lang w:val="en-US" w:eastAsia="zh-CN"/>
+        </w:rPr>
+      </w:pPr>
+      <w:r>
+        <w:rPr>
+          <w:rFonts w:hint="eastAsia" w:ascii="微软雅黑 Light" w:hAnsi="微软雅黑 Light" w:eastAsia="微软雅黑 Light" w:cs="微软雅黑 Light"/>
+          <w:lang w:val="en-US" w:eastAsia="zh-CN"/>
+        </w:rPr>
+        <w:t>该只读属性返回布局算法的当前迭代次数，只在调用</w:t>
+      </w:r>
+      <w:r>
+        <w:rPr>
+          <w:rFonts w:hint="eastAsia" w:ascii="微软雅黑 Light" w:hAnsi="微软雅黑 Light" w:eastAsia="微软雅黑 Light" w:cs="微软雅黑 Light"/>
+          <w:b/>
+          <w:bCs/>
+          <w:lang w:val="en-US" w:eastAsia="zh-CN"/>
+        </w:rPr>
+        <w:t>doLayout</w:t>
+      </w:r>
+      <w:r>
+        <w:rPr>
+          <w:rFonts w:hint="eastAsia" w:ascii="微软雅黑 Light" w:hAnsi="微软雅黑 Light" w:eastAsia="微软雅黑 Light" w:cs="微软雅黑 Light"/>
+          <w:b w:val="0"/>
+          <w:bCs w:val="0"/>
+          <w:lang w:val="en-US" w:eastAsia="zh-CN"/>
+        </w:rPr>
+        <w:t>方法的过程中有效。</w:t>
+      </w:r>
+    </w:p>
+    <w:p>
+      <w:pPr>
+        <w:ind w:firstLine="420"/>
+        <w:rPr>
+          <w:rFonts w:hint="eastAsia" w:ascii="微软雅黑 Light" w:hAnsi="微软雅黑 Light" w:eastAsia="微软雅黑 Light" w:cs="微软雅黑 Light"/>
+          <w:b w:val="0"/>
+          <w:bCs w:val="0"/>
+          <w:lang w:val="en-US" w:eastAsia="zh-CN"/>
+        </w:rPr>
+      </w:pPr>
+    </w:p>
+    <w:p>
+      <w:pPr>
+        <w:pStyle w:val="4"/>
+        <w:numPr>
+          <w:ilvl w:val="2"/>
+          <w:numId w:val="1"/>
+        </w:numPr>
+        <w:spacing w:beforeAutospacing="0" w:afterAutospacing="0"/>
+        <w:ind w:left="0" w:firstLine="0"/>
+        <w:rPr>
+          <w:rFonts w:hint="eastAsia"/>
+          <w:lang w:val="en-US" w:eastAsia="zh-CN"/>
+        </w:rPr>
+      </w:pPr>
+      <w:r>
+        <w:rPr>
+          <w:rFonts w:hint="eastAsia"/>
+          <w:lang w:val="en-US" w:eastAsia="zh-CN"/>
+        </w:rPr>
+        <w:t xml:space="preserve">defaultCommentElectricalCharge </w:t>
+      </w:r>
+    </w:p>
+    <w:p>
+      <w:pPr>
+        <w:ind w:firstLine="420"/>
+        <w:rPr>
+          <w:rFonts w:hint="eastAsia" w:ascii="微软雅黑 Light" w:hAnsi="微软雅黑 Light" w:eastAsia="微软雅黑 Light" w:cs="微软雅黑 Light"/>
+          <w:lang w:val="en-US" w:eastAsia="zh-CN"/>
+        </w:rPr>
+      </w:pPr>
+      <w:r>
+        <w:rPr>
+          <w:rFonts w:hint="eastAsia" w:ascii="微软雅黑 Light" w:hAnsi="微软雅黑 Light" w:eastAsia="微软雅黑 Light" w:cs="微软雅黑 Light"/>
+          <w:lang w:val="en-US" w:eastAsia="zh-CN"/>
+        </w:rPr>
+        <w:t>释义为</w:t>
+      </w:r>
+      <w:r>
+        <w:rPr>
+          <w:rFonts w:hint="eastAsia" w:ascii="微软雅黑 Light" w:hAnsi="微软雅黑 Light" w:eastAsia="微软雅黑 Light" w:cs="微软雅黑 Light"/>
+          <w:b/>
+          <w:bCs/>
+          <w:lang w:val="en-US" w:eastAsia="zh-CN"/>
+        </w:rPr>
+        <w:t>默认注释电荷量</w:t>
+      </w:r>
+      <w:r>
+        <w:rPr>
+          <w:rFonts w:hint="eastAsia" w:ascii="微软雅黑 Light" w:hAnsi="微软雅黑 Light" w:eastAsia="微软雅黑 Light" w:cs="微软雅黑 Light"/>
+          <w:lang w:val="en-US" w:eastAsia="zh-CN"/>
+        </w:rPr>
+        <w:t>，数据类型为</w:t>
+      </w:r>
+      <w:r>
+        <w:rPr>
+          <w:rFonts w:hint="eastAsia" w:ascii="微软雅黑 Light" w:hAnsi="微软雅黑 Light" w:eastAsia="微软雅黑 Light" w:cs="微软雅黑 Light"/>
+          <w:b/>
+          <w:bCs/>
+          <w:lang w:val="en-US" w:eastAsia="zh-CN"/>
+        </w:rPr>
+        <w:t>number</w:t>
+      </w:r>
+      <w:r>
+        <w:rPr>
+          <w:rFonts w:hint="eastAsia" w:ascii="微软雅黑 Light" w:hAnsi="微软雅黑 Light" w:eastAsia="微软雅黑 Light" w:cs="微软雅黑 Light"/>
+          <w:lang w:val="en-US" w:eastAsia="zh-CN"/>
+        </w:rPr>
+        <w:t>，可读写，</w:t>
+      </w:r>
+      <w:r>
+        <w:rPr>
+          <w:rFonts w:hint="eastAsia" w:ascii="微软雅黑 Light" w:hAnsi="微软雅黑 Light" w:eastAsia="微软雅黑 Light" w:cs="微软雅黑 Light"/>
+          <w:b w:val="0"/>
+          <w:bCs w:val="0"/>
+          <w:lang w:val="en-US" w:eastAsia="zh-CN"/>
+        </w:rPr>
+        <w:t>初始值为</w:t>
+      </w:r>
+      <w:r>
+        <w:rPr>
+          <w:rFonts w:hint="eastAsia" w:ascii="微软雅黑 Light" w:hAnsi="微软雅黑 Light" w:eastAsia="微软雅黑 Light" w:cs="微软雅黑 Light"/>
+          <w:b/>
+          <w:bCs/>
+          <w:lang w:val="en-US" w:eastAsia="zh-CN"/>
+        </w:rPr>
+        <w:t>5</w:t>
+      </w:r>
+      <w:r>
+        <w:rPr>
+          <w:rFonts w:hint="eastAsia" w:ascii="微软雅黑 Light" w:hAnsi="微软雅黑 Light" w:eastAsia="微软雅黑 Light" w:cs="微软雅黑 Light"/>
+          <w:lang w:val="en-US" w:eastAsia="zh-CN"/>
+        </w:rPr>
+        <w:t>。</w:t>
+      </w:r>
+    </w:p>
+    <w:p>
+      <w:pPr>
+        <w:ind w:firstLine="420"/>
+        <w:rPr>
+          <w:rFonts w:hint="default" w:ascii="微软雅黑 Light" w:hAnsi="微软雅黑 Light" w:eastAsia="微软雅黑 Light" w:cs="微软雅黑 Light"/>
+          <w:lang w:val="en-US" w:eastAsia="zh-CN"/>
+        </w:rPr>
+      </w:pPr>
+      <w:r>
+        <w:rPr>
+          <w:rFonts w:hint="eastAsia" w:ascii="微软雅黑 Light" w:hAnsi="微软雅黑 Light" w:eastAsia="微软雅黑 Light" w:cs="微软雅黑 Light"/>
+          <w:lang w:val="en-US" w:eastAsia="zh-CN"/>
+        </w:rPr>
+        <w:t>该默认值由电荷</w:t>
+      </w:r>
+      <w:r>
+        <w:rPr>
+          <w:rFonts w:hint="eastAsia" w:ascii="微软雅黑 Light" w:hAnsi="微软雅黑 Light" w:eastAsia="微软雅黑 Light" w:cs="微软雅黑 Light"/>
+          <w:b w:val="0"/>
+          <w:bCs w:val="0"/>
+          <w:lang w:val="en-US" w:eastAsia="zh-CN"/>
+        </w:rPr>
+        <w:t>量</w:t>
+      </w:r>
+      <w:r>
+        <w:rPr>
+          <w:rFonts w:hint="eastAsia" w:ascii="微软雅黑 Light" w:hAnsi="微软雅黑 Light" w:eastAsia="微软雅黑 Light" w:cs="微软雅黑 Light"/>
+          <w:lang w:val="en-US" w:eastAsia="zh-CN"/>
+        </w:rPr>
+        <w:t>(</w:t>
+      </w:r>
+      <w:r>
+        <w:rPr>
+          <w:rFonts w:hint="eastAsia" w:ascii="微软雅黑 Light" w:hAnsi="微软雅黑 Light" w:eastAsia="微软雅黑 Light" w:cs="微软雅黑 Light"/>
+          <w:b/>
+          <w:bCs/>
+          <w:lang w:val="en-US" w:eastAsia="zh-CN"/>
+        </w:rPr>
+        <w:t>electricalCharge</w:t>
+      </w:r>
+      <w:r>
+        <w:rPr>
+          <w:rFonts w:hint="eastAsia" w:ascii="微软雅黑 Light" w:hAnsi="微软雅黑 Light" w:eastAsia="微软雅黑 Light" w:cs="微软雅黑 Light"/>
+          <w:b w:val="0"/>
+          <w:bCs w:val="0"/>
+          <w:lang w:val="en-US" w:eastAsia="zh-CN"/>
+        </w:rPr>
+        <w:t>)计算所得。初始值为5。</w:t>
+      </w:r>
       <w:bookmarkStart w:id="0" w:name="_GoBack"/>
       <w:bookmarkEnd w:id="0"/>
     </w:p>
@@ -1363,117 +1763,8 @@
         <w:ind w:firstLine="420"/>
         <w:rPr>
           <w:rFonts w:hint="eastAsia" w:ascii="微软雅黑 Light" w:hAnsi="微软雅黑 Light" w:eastAsia="微软雅黑 Light" w:cs="微软雅黑 Light"/>
-          <w:lang w:val="en-US" w:eastAsia="zh-CN"/>
-        </w:rPr>
-      </w:pPr>
-      <w:r>
-        <w:rPr>
-          <w:rFonts w:hint="eastAsia" w:ascii="微软雅黑 Light" w:hAnsi="微软雅黑 Light" w:eastAsia="微软雅黑 Light" w:cs="微软雅黑 Light"/>
-          <w:lang w:val="en-US" w:eastAsia="zh-CN"/>
-        </w:rPr>
-        <w:t>释义为</w:t>
-      </w:r>
-      <w:r>
-        <w:rPr>
-          <w:rFonts w:hint="eastAsia" w:ascii="微软雅黑 Light" w:hAnsi="微软雅黑 Light" w:eastAsia="微软雅黑 Light" w:cs="微软雅黑 Light"/>
-          <w:b/>
-          <w:bCs/>
-          <w:lang w:val="en-US" w:eastAsia="zh-CN"/>
-        </w:rPr>
-        <w:t>注释</w:t>
-      </w:r>
-      <w:r>
-        <w:rPr>
-          <w:rFonts w:hint="eastAsia" w:ascii="微软雅黑 Light" w:hAnsi="微软雅黑 Light" w:eastAsia="微软雅黑 Light" w:cs="微软雅黑 Light"/>
-          <w:lang w:val="en-US" w:eastAsia="zh-CN"/>
-        </w:rPr>
-        <w:t>，数据类型为</w:t>
-      </w:r>
-      <w:r>
-        <w:rPr>
-          <w:rFonts w:hint="eastAsia" w:ascii="微软雅黑 Light" w:hAnsi="微软雅黑 Light" w:eastAsia="微软雅黑 Light" w:cs="微软雅黑 Light"/>
-          <w:b/>
-          <w:bCs/>
-          <w:lang w:val="en-US" w:eastAsia="zh-CN"/>
-        </w:rPr>
-        <w:t>boolean</w:t>
-      </w:r>
-      <w:r>
-        <w:rPr>
-          <w:rFonts w:hint="eastAsia" w:ascii="微软雅黑 Light" w:hAnsi="微软雅黑 Light" w:eastAsia="微软雅黑 Light" w:cs="微软雅黑 Light"/>
-          <w:lang w:val="en-US" w:eastAsia="zh-CN"/>
-        </w:rPr>
-        <w:t>，可读写，</w:t>
-      </w:r>
-      <w:r>
-        <w:rPr>
-          <w:rFonts w:hint="eastAsia" w:ascii="微软雅黑 Light" w:hAnsi="微软雅黑 Light" w:eastAsia="微软雅黑 Light" w:cs="微软雅黑 Light"/>
-          <w:b w:val="0"/>
-          <w:bCs w:val="0"/>
-          <w:lang w:val="en-US" w:eastAsia="zh-CN"/>
-        </w:rPr>
-        <w:t>默认值为</w:t>
-      </w:r>
-      <w:r>
-        <w:rPr>
-          <w:rFonts w:hint="eastAsia" w:ascii="微软雅黑 Light" w:hAnsi="微软雅黑 Light" w:eastAsia="微软雅黑 Light" w:cs="微软雅黑 Light"/>
-          <w:b/>
-          <w:bCs/>
-          <w:lang w:val="en-US" w:eastAsia="zh-CN"/>
-        </w:rPr>
-        <w:t>false</w:t>
-      </w:r>
-      <w:r>
-        <w:rPr>
-          <w:rFonts w:hint="eastAsia" w:ascii="微软雅黑 Light" w:hAnsi="微软雅黑 Light" w:eastAsia="微软雅黑 Light" w:cs="微软雅黑 Light"/>
-          <w:lang w:val="en-US" w:eastAsia="zh-CN"/>
-        </w:rPr>
-        <w:t>。</w:t>
-      </w:r>
-    </w:p>
-    <w:p>
-      <w:pPr>
-        <w:ind w:firstLine="420"/>
-        <w:rPr>
-          <w:rFonts w:hint="eastAsia" w:ascii="微软雅黑 Light" w:hAnsi="微软雅黑 Light" w:eastAsia="微软雅黑 Light" w:cs="微软雅黑 Light"/>
-          <w:b w:val="0"/>
-          <w:bCs w:val="0"/>
-          <w:lang w:val="en-US" w:eastAsia="zh-CN"/>
-        </w:rPr>
-      </w:pPr>
-      <w:r>
-        <w:rPr>
-          <w:rFonts w:hint="eastAsia" w:ascii="微软雅黑 Light" w:hAnsi="微软雅黑 Light" w:eastAsia="微软雅黑 Light" w:cs="微软雅黑 Light"/>
-          <w:b w:val="0"/>
-          <w:bCs w:val="0"/>
-          <w:lang w:val="en-US" w:eastAsia="zh-CN"/>
-        </w:rPr>
-        <w:t>该标识表示</w:t>
-      </w:r>
-    </w:p>
-    <w:p>
-      <w:pPr>
-        <w:ind w:firstLine="420"/>
-        <w:rPr>
-          <w:rFonts w:hint="eastAsia" w:ascii="微软雅黑 Light" w:hAnsi="微软雅黑 Light" w:eastAsia="微软雅黑 Light" w:cs="微软雅黑 Light"/>
-          <w:b w:val="0"/>
-          <w:bCs w:val="0"/>
-          <w:lang w:val="en-US" w:eastAsia="zh-CN"/>
-        </w:rPr>
-      </w:pPr>
-    </w:p>
-    <w:p>
-      <w:pPr>
-        <w:rPr>
-          <w:rFonts w:hint="eastAsia"/>
-          <w:lang w:val="en-US" w:eastAsia="zh-CN"/>
-        </w:rPr>
-      </w:pPr>
-    </w:p>
-    <w:p>
-      <w:pPr>
-        <w:rPr>
-          <w:rFonts w:hint="eastAsia"/>
+          <w:b w:val="0"/>
+          <w:bCs w:val="0"/>
           <w:lang w:val="en-US" w:eastAsia="zh-CN"/>
         </w:rPr>
       </w:pPr>
@@ -1704,7 +1995,7 @@
     <w:lsdException w:unhideWhenUsed="0" w:uiPriority="0" w:semiHidden="0" w:name="Body Text Indent 2"/>
     <w:lsdException w:unhideWhenUsed="0" w:uiPriority="0" w:semiHidden="0" w:name="Body Text Indent 3"/>
     <w:lsdException w:unhideWhenUsed="0" w:uiPriority="0" w:semiHidden="0" w:name="Block Text"/>
-    <w:lsdException w:unhideWhenUsed="0" w:uiPriority="0" w:semiHidden="0" w:name="Hyperlink"/>
+    <w:lsdException w:qFormat="1" w:unhideWhenUsed="0" w:uiPriority="0" w:semiHidden="0" w:name="Hyperlink"/>
     <w:lsdException w:unhideWhenUsed="0" w:uiPriority="0" w:semiHidden="0" w:name="FollowedHyperlink"/>
     <w:lsdException w:qFormat="1" w:unhideWhenUsed="0" w:uiPriority="0" w:semiHidden="0" w:name="Strong"/>
     <w:lsdException w:qFormat="1" w:unhideWhenUsed="0" w:uiPriority="0" w:semiHidden="0" w:name="Emphasis"/>
@@ -1722,7 +2013,7 @@
     <w:lsdException w:unhideWhenUsed="0" w:uiPriority="0" w:semiHidden="0" w:name="HTML Sample"/>
     <w:lsdException w:unhideWhenUsed="0" w:uiPriority="0" w:semiHidden="0" w:name="HTML Typewriter"/>
     <w:lsdException w:unhideWhenUsed="0" w:uiPriority="0" w:semiHidden="0" w:name="HTML Variable"/>
-    <w:lsdException w:unhideWhenUsed="0" w:uiPriority="0" w:name="Normal Table"/>
+    <w:lsdException w:qFormat="1" w:unhideWhenUsed="0" w:uiPriority="0" w:name="Normal Table"/>
     <w:lsdException w:unhideWhenUsed="0" w:uiPriority="0" w:semiHidden="0" w:name="annotation subject"/>
     <w:lsdException w:unhideWhenUsed="0" w:uiPriority="0" w:semiHidden="0" w:name="Table Simple 1"/>
     <w:lsdException w:unhideWhenUsed="0" w:uiPriority="0" w:semiHidden="0" w:name="Table Simple 2"/>
@@ -1949,6 +2240,7 @@
   <w:style w:type="table" w:default="1" w:styleId="5">
     <w:name w:val="Normal Table"/>
     <w:semiHidden/>
+    <w:qFormat/>
     <w:uiPriority w:val="0"/>
     <w:tblPr>
       <w:tblLayout w:type="fixed"/>
@@ -1992,6 +2284,7 @@
   <w:style w:type="character" w:styleId="9">
     <w:name w:val="Hyperlink"/>
     <w:basedOn w:val="7"/>
+    <w:qFormat/>
     <w:uiPriority w:val="0"/>
     <w:rPr>
       <w:color w:val="0000FF"/>
@@ -2009,6 +2302,7 @@
   <w:style w:type="character" w:customStyle="1" w:styleId="11">
     <w:name w:val="op_dict3_lineone_result_tip"/>
     <w:basedOn w:val="7"/>
+    <w:qFormat/>
     <w:uiPriority w:val="0"/>
     <w:rPr>
       <w:color w:val="999999"/>

--- a/相关文档/可视化/GoJS可视化API文档.docx
+++ b/相关文档/可视化/GoJS可视化API文档.docx
@@ -55,14 +55,12 @@
       <w:r>
         <w:rPr>
           <w:rFonts w:hint="eastAsia" w:ascii="微软雅黑 Light" w:hAnsi="微软雅黑 Light" w:eastAsia="微软雅黑 Light" w:cs="微软雅黑 Light"/>
-          <w:color w:val="2E75B6" w:themeColor="accent1" w:themeShade="BF"/>
         </w:rPr>
         <w:t>力导向布局</w:t>
       </w:r>
       <w:r>
         <w:rPr>
           <w:rFonts w:hint="eastAsia" w:ascii="微软雅黑 Light" w:hAnsi="微软雅黑 Light" w:eastAsia="微软雅黑 Light" w:cs="微软雅黑 Light"/>
-          <w:color w:val="2E75B6" w:themeColor="accent1" w:themeShade="BF"/>
           <w:lang w:val="en-US" w:eastAsia="zh-CN"/>
         </w:rPr>
         <w:t>(</w:t>
@@ -72,14 +70,12 @@
           <w:rFonts w:hint="eastAsia" w:ascii="微软雅黑 Light" w:hAnsi="微软雅黑 Light" w:eastAsia="微软雅黑 Light" w:cs="微软雅黑 Light"/>
           <w:b/>
           <w:bCs/>
-          <w:color w:val="2E75B6" w:themeColor="accent1" w:themeShade="BF"/>
         </w:rPr>
         <w:t>ForceDirectedLayout</w:t>
       </w:r>
       <w:r>
         <w:rPr>
           <w:rFonts w:hint="eastAsia" w:ascii="微软雅黑 Light" w:hAnsi="微软雅黑 Light" w:eastAsia="微软雅黑 Light" w:cs="微软雅黑 Light"/>
-          <w:color w:val="2E75B6" w:themeColor="accent1" w:themeShade="BF"/>
           <w:lang w:val="en-US" w:eastAsia="zh-CN"/>
         </w:rPr>
         <w:t>)继承于</w:t>
@@ -87,14 +83,12 @@
       <w:r>
         <w:rPr>
           <w:rFonts w:hint="eastAsia" w:ascii="微软雅黑 Light" w:hAnsi="微软雅黑 Light" w:eastAsia="微软雅黑 Light" w:cs="微软雅黑 Light"/>
-          <w:color w:val="2E75B6" w:themeColor="accent1" w:themeShade="BF"/>
         </w:rPr>
         <w:t>布局</w:t>
       </w:r>
       <w:r>
         <w:rPr>
           <w:rFonts w:hint="eastAsia" w:ascii="微软雅黑 Light" w:hAnsi="微软雅黑 Light" w:eastAsia="微软雅黑 Light" w:cs="微软雅黑 Light"/>
-          <w:color w:val="2E75B6" w:themeColor="accent1" w:themeShade="BF"/>
           <w:lang w:val="en-US" w:eastAsia="zh-CN"/>
         </w:rPr>
         <w:t>(</w:t>
@@ -104,14 +98,12 @@
           <w:rFonts w:hint="eastAsia" w:ascii="微软雅黑 Light" w:hAnsi="微软雅黑 Light" w:eastAsia="微软雅黑 Light" w:cs="微软雅黑 Light"/>
           <w:b/>
           <w:bCs/>
-          <w:color w:val="2E75B6" w:themeColor="accent1" w:themeShade="BF"/>
         </w:rPr>
         <w:t>Layout</w:t>
       </w:r>
       <w:r>
         <w:rPr>
           <w:rFonts w:hint="eastAsia" w:ascii="微软雅黑 Light" w:hAnsi="微软雅黑 Light" w:eastAsia="微软雅黑 Light" w:cs="微软雅黑 Light"/>
-          <w:color w:val="2E75B6" w:themeColor="accent1" w:themeShade="BF"/>
           <w:lang w:eastAsia="zh-CN"/>
         </w:rPr>
         <w:t>）。</w:t>
@@ -180,7 +172,20 @@
         <w:rPr>
           <w:rFonts w:hint="eastAsia" w:ascii="微软雅黑 Light" w:hAnsi="微软雅黑 Light" w:eastAsia="微软雅黑 Light" w:cs="微软雅黑 Light"/>
         </w:rPr>
-        <w:t xml:space="preserve">    作用在一个顶点上的电斥力，是电荷</w:t>
+        <w:t xml:space="preserve">    作用在一个顶点上的电斥力，是</w:t>
+      </w:r>
+      <w:r>
+        <w:rPr>
+          <w:rFonts w:hint="eastAsia" w:ascii="微软雅黑 Light" w:hAnsi="微软雅黑 Light" w:eastAsia="微软雅黑 Light" w:cs="微软雅黑 Light"/>
+          <w:lang w:val="en-US" w:eastAsia="zh-CN"/>
+        </w:rPr>
+        <w:t>周围所有顶点的</w:t>
+      </w:r>
+      <w:r>
+        <w:rPr>
+          <w:rFonts w:hint="eastAsia" w:ascii="微软雅黑 Light" w:hAnsi="微软雅黑 Light" w:eastAsia="微软雅黑 Light" w:cs="微软雅黑 Light"/>
+        </w:rPr>
+        <w:t>电荷</w:t>
       </w:r>
       <w:r>
         <w:rPr>
@@ -223,13 +228,6 @@
         </w:rPr>
         <w:t xml:space="preserve">, </w:t>
       </w:r>
-    </w:p>
-    <w:p>
-      <w:pPr>
-        <w:rPr>
-          <w:rFonts w:hint="eastAsia" w:ascii="微软雅黑 Light" w:hAnsi="微软雅黑 Light" w:eastAsia="微软雅黑 Light" w:cs="微软雅黑 Light"/>
-        </w:rPr>
-      </w:pPr>
       <w:r>
         <w:rPr>
           <w:rFonts w:hint="eastAsia" w:ascii="微软雅黑 Light" w:hAnsi="微软雅黑 Light" w:eastAsia="微软雅黑 Light" w:cs="微软雅黑 Light"/>
@@ -344,7 +342,7 @@
           <w:rFonts w:hint="eastAsia" w:ascii="微软雅黑 Light" w:hAnsi="微软雅黑 Light" w:eastAsia="微软雅黑 Light" w:cs="微软雅黑 Light"/>
           <w:lang w:val="en-US" w:eastAsia="zh-CN"/>
         </w:rPr>
-        <w:t>质量</w:t>
+        <w:t>周围所有顶点的引力质量</w:t>
       </w:r>
       <w:r>
         <w:rPr>
@@ -424,7 +422,7 @@
           <w:rFonts w:hint="eastAsia" w:ascii="微软雅黑 Light" w:hAnsi="微软雅黑 Light" w:eastAsia="微软雅黑 Light" w:cs="微软雅黑 Light"/>
           <w:lang w:val="en-US" w:eastAsia="zh-CN"/>
         </w:rPr>
-        <w:t>质量</w:t>
+        <w:t>引力质量</w:t>
       </w:r>
       <w:r>
         <w:rPr>
@@ -1266,16 +1264,16 @@
           <w:bCs/>
           <w:lang w:val="en-US" w:eastAsia="zh-CN"/>
         </w:rPr>
-        <w:t>commitNodes</w:t>
-      </w:r>
-      <w:r>
-        <w:rPr>
-          <w:rFonts w:hint="eastAsia" w:ascii="微软雅黑 Light" w:hAnsi="微软雅黑 Light" w:eastAsia="微软雅黑 Light" w:cs="微软雅黑 Light"/>
-          <w:b w:val="0"/>
-          <w:bCs w:val="0"/>
-          <w:lang w:val="en-US" w:eastAsia="zh-CN"/>
-        </w:rPr>
-        <w:t>方法时，是否移动所有节点，以至于这些节点所占的矩形区域的左上角处于原点位置(</w:t>
+        <w:t>commitNodes()</w:t>
+      </w:r>
+      <w:r>
+        <w:rPr>
+          <w:rFonts w:hint="eastAsia" w:ascii="微软雅黑 Light" w:hAnsi="微软雅黑 Light" w:eastAsia="微软雅黑 Light" w:cs="微软雅黑 Light"/>
+          <w:b w:val="0"/>
+          <w:bCs w:val="0"/>
+          <w:lang w:val="en-US" w:eastAsia="zh-CN"/>
+        </w:rPr>
+        <w:t>函数时，是否移动所有节点，以至于这些节点所占的矩形区域的左上角处于原点位置(</w:t>
       </w:r>
       <w:r>
         <w:rPr>
@@ -1446,7 +1444,25 @@
           <w:bCs w:val="0"/>
           <w:lang w:val="en-US" w:eastAsia="zh-CN"/>
         </w:rPr>
-        <w:t>该标识表示，是否应该查找所有数据类别为“Comment”，且其锚点(注释对象)为网络中节点的节点，并且将这些注释节点作为顶点(</w:t>
+        <w:t>该标识表示，是否应该查找所有数据类别为</w:t>
+      </w:r>
+      <w:r>
+        <w:rPr>
+          <w:rFonts w:hint="default" w:ascii="微软雅黑 Light" w:hAnsi="微软雅黑 Light" w:eastAsia="微软雅黑 Light" w:cs="微软雅黑 Light"/>
+          <w:b w:val="0"/>
+          <w:bCs w:val="0"/>
+          <w:lang w:val="en-US" w:eastAsia="zh-CN"/>
+        </w:rPr>
+        <w:t>”</w:t>
+      </w:r>
+      <w:r>
+        <w:rPr>
+          <w:rFonts w:hint="eastAsia" w:ascii="微软雅黑 Light" w:hAnsi="微软雅黑 Light" w:eastAsia="微软雅黑 Light" w:cs="微软雅黑 Light"/>
+          <w:b w:val="0"/>
+          <w:bCs w:val="0"/>
+          <w:lang w:val="en-US" w:eastAsia="zh-CN"/>
+        </w:rPr>
+        <w:t>Comment”，且其锚点(注释对象)为网络中节点的节点，并且将这些注释节点作为顶点(</w:t>
       </w:r>
       <w:r>
         <w:rPr>
@@ -1464,7 +1480,7 @@
           <w:bCs w:val="0"/>
           <w:lang w:val="en-US" w:eastAsia="zh-CN"/>
         </w:rPr>
-        <w:t>)添加至布局网络中，参与布局。该属性默认值为false。</w:t>
+        <w:t>)添加至布局网络中，参与布局。</w:t>
       </w:r>
     </w:p>
     <w:p>
@@ -1497,7 +1513,7 @@
           <w:rFonts w:hint="eastAsia"/>
           <w:lang w:val="en-US" w:eastAsia="zh-CN"/>
         </w:rPr>
-        <w:t xml:space="preserve">currentIteration </w:t>
+        <w:t>currentIteration</w:t>
       </w:r>
     </w:p>
     <w:p>
@@ -1588,16 +1604,16 @@
           <w:bCs/>
           <w:lang w:val="en-US" w:eastAsia="zh-CN"/>
         </w:rPr>
-        <w:t>doLayout</w:t>
-      </w:r>
-      <w:r>
-        <w:rPr>
-          <w:rFonts w:hint="eastAsia" w:ascii="微软雅黑 Light" w:hAnsi="微软雅黑 Light" w:eastAsia="微软雅黑 Light" w:cs="微软雅黑 Light"/>
-          <w:b w:val="0"/>
-          <w:bCs w:val="0"/>
-          <w:lang w:val="en-US" w:eastAsia="zh-CN"/>
-        </w:rPr>
-        <w:t>方法的过程中有效。</w:t>
+        <w:t>doLayout()</w:t>
+      </w:r>
+      <w:r>
+        <w:rPr>
+          <w:rFonts w:hint="eastAsia" w:ascii="微软雅黑 Light" w:hAnsi="微软雅黑 Light" w:eastAsia="微软雅黑 Light" w:cs="微软雅黑 Light"/>
+          <w:b w:val="0"/>
+          <w:bCs w:val="0"/>
+          <w:lang w:val="en-US" w:eastAsia="zh-CN"/>
+        </w:rPr>
+        <w:t>函数的过程中有效。</w:t>
       </w:r>
     </w:p>
     <w:p>
@@ -1630,7 +1646,7 @@
           <w:rFonts w:hint="eastAsia"/>
           <w:lang w:val="en-US" w:eastAsia="zh-CN"/>
         </w:rPr>
-        <w:t xml:space="preserve">defaultCommentElectricalCharge </w:t>
+        <w:t>defaultCommentElectricalCharge</w:t>
       </w:r>
     </w:p>
     <w:p>
@@ -1655,7 +1671,7 @@
           <w:bCs/>
           <w:lang w:val="en-US" w:eastAsia="zh-CN"/>
         </w:rPr>
-        <w:t>默认注释电荷量</w:t>
+        <w:t>注释顶点的默认电荷量</w:t>
       </w:r>
       <w:r>
         <w:rPr>
@@ -1687,7 +1703,7 @@
           <w:bCs w:val="0"/>
           <w:lang w:val="en-US" w:eastAsia="zh-CN"/>
         </w:rPr>
-        <w:t>初始值为</w:t>
+        <w:t>默认值为</w:t>
       </w:r>
       <w:r>
         <w:rPr>
@@ -1710,6 +1726,148 @@
       <w:pPr>
         <w:ind w:firstLine="420"/>
         <w:rPr>
+          <w:rFonts w:hint="eastAsia" w:ascii="微软雅黑 Light" w:hAnsi="微软雅黑 Light" w:eastAsia="微软雅黑 Light" w:cs="微软雅黑 Light"/>
+          <w:b w:val="0"/>
+          <w:bCs w:val="0"/>
+          <w:lang w:val="en-US" w:eastAsia="zh-CN"/>
+        </w:rPr>
+      </w:pPr>
+      <w:r>
+        <w:rPr>
+          <w:rFonts w:hint="eastAsia" w:ascii="微软雅黑 Light" w:hAnsi="微软雅黑 Light" w:eastAsia="微软雅黑 Light" w:cs="微软雅黑 Light"/>
+          <w:lang w:val="en-US" w:eastAsia="zh-CN"/>
+        </w:rPr>
+        <w:t>该属性值是</w:t>
+      </w:r>
+      <w:r>
+        <w:rPr>
+          <w:rFonts w:hint="eastAsia" w:ascii="微软雅黑 Light" w:hAnsi="微软雅黑 Light" w:eastAsia="微软雅黑 Light" w:cs="微软雅黑 Light"/>
+          <w:b/>
+          <w:bCs/>
+          <w:lang w:val="en-US" w:eastAsia="zh-CN"/>
+        </w:rPr>
+        <w:t>electricalCharge()</w:t>
+      </w:r>
+      <w:r>
+        <w:rPr>
+          <w:rFonts w:hint="eastAsia" w:ascii="微软雅黑 Light" w:hAnsi="微软雅黑 Light" w:eastAsia="微软雅黑 Light" w:cs="微软雅黑 Light"/>
+          <w:b w:val="0"/>
+          <w:bCs w:val="0"/>
+          <w:lang w:val="en-US" w:eastAsia="zh-CN"/>
+        </w:rPr>
+        <w:t>函数的备用返回结果。</w:t>
+      </w:r>
+    </w:p>
+    <w:p>
+      <w:pPr>
+        <w:ind w:firstLine="420"/>
+        <w:rPr>
+          <w:rFonts w:hint="eastAsia" w:ascii="微软雅黑 Light" w:hAnsi="微软雅黑 Light" w:eastAsia="微软雅黑 Light" w:cs="微软雅黑 Light"/>
+          <w:b w:val="0"/>
+          <w:bCs w:val="0"/>
+          <w:lang w:val="en-US" w:eastAsia="zh-CN"/>
+        </w:rPr>
+      </w:pPr>
+    </w:p>
+    <w:p>
+      <w:pPr>
+        <w:pStyle w:val="4"/>
+        <w:numPr>
+          <w:ilvl w:val="2"/>
+          <w:numId w:val="1"/>
+        </w:numPr>
+        <w:spacing w:beforeAutospacing="0" w:afterAutospacing="0"/>
+        <w:ind w:left="0" w:firstLine="0"/>
+        <w:rPr>
+          <w:rFonts w:hint="eastAsia"/>
+          <w:lang w:val="en-US" w:eastAsia="zh-CN"/>
+        </w:rPr>
+      </w:pPr>
+      <w:r>
+        <w:rPr>
+          <w:rFonts w:hint="eastAsia"/>
+          <w:lang w:val="en-US" w:eastAsia="zh-CN"/>
+        </w:rPr>
+        <w:t>defaultCommentSpringLength</w:t>
+      </w:r>
+    </w:p>
+    <w:p>
+      <w:pPr>
+        <w:ind w:firstLine="420"/>
+        <w:rPr>
+          <w:rFonts w:hint="eastAsia" w:ascii="微软雅黑 Light" w:hAnsi="微软雅黑 Light" w:eastAsia="微软雅黑 Light" w:cs="微软雅黑 Light"/>
+          <w:lang w:val="en-US" w:eastAsia="zh-CN"/>
+        </w:rPr>
+      </w:pPr>
+      <w:r>
+        <w:rPr>
+          <w:rFonts w:hint="eastAsia" w:ascii="微软雅黑 Light" w:hAnsi="微软雅黑 Light" w:eastAsia="微软雅黑 Light" w:cs="微软雅黑 Light"/>
+          <w:lang w:val="en-US" w:eastAsia="zh-CN"/>
+        </w:rPr>
+        <w:t>释义为</w:t>
+      </w:r>
+      <w:r>
+        <w:rPr>
+          <w:rFonts w:hint="eastAsia" w:ascii="微软雅黑 Light" w:hAnsi="微软雅黑 Light" w:eastAsia="微软雅黑 Light" w:cs="微软雅黑 Light"/>
+          <w:b/>
+          <w:bCs/>
+          <w:lang w:val="en-US" w:eastAsia="zh-CN"/>
+        </w:rPr>
+        <w:t>注释顶点的默认弹簧长度</w:t>
+      </w:r>
+      <w:r>
+        <w:rPr>
+          <w:rFonts w:hint="eastAsia" w:ascii="微软雅黑 Light" w:hAnsi="微软雅黑 Light" w:eastAsia="微软雅黑 Light" w:cs="微软雅黑 Light"/>
+          <w:lang w:val="en-US" w:eastAsia="zh-CN"/>
+        </w:rPr>
+        <w:t>，数据类型为</w:t>
+      </w:r>
+      <w:r>
+        <w:rPr>
+          <w:rFonts w:hint="eastAsia" w:ascii="微软雅黑 Light" w:hAnsi="微软雅黑 Light" w:eastAsia="微软雅黑 Light" w:cs="微软雅黑 Light"/>
+          <w:b/>
+          <w:bCs/>
+          <w:lang w:val="en-US" w:eastAsia="zh-CN"/>
+        </w:rPr>
+        <w:t>number</w:t>
+      </w:r>
+      <w:r>
+        <w:rPr>
+          <w:rFonts w:hint="eastAsia" w:ascii="微软雅黑 Light" w:hAnsi="微软雅黑 Light" w:eastAsia="微软雅黑 Light" w:cs="微软雅黑 Light"/>
+          <w:lang w:val="en-US" w:eastAsia="zh-CN"/>
+        </w:rPr>
+        <w:t>，可读写，</w:t>
+      </w:r>
+      <w:r>
+        <w:rPr>
+          <w:rFonts w:hint="eastAsia" w:ascii="微软雅黑 Light" w:hAnsi="微软雅黑 Light" w:eastAsia="微软雅黑 Light" w:cs="微软雅黑 Light"/>
+          <w:b w:val="0"/>
+          <w:bCs w:val="0"/>
+          <w:lang w:val="en-US" w:eastAsia="zh-CN"/>
+        </w:rPr>
+        <w:t>默认值为</w:t>
+      </w:r>
+      <w:r>
+        <w:rPr>
+          <w:rFonts w:hint="eastAsia" w:ascii="微软雅黑 Light" w:hAnsi="微软雅黑 Light" w:eastAsia="微软雅黑 Light" w:cs="微软雅黑 Light"/>
+          <w:b/>
+          <w:bCs/>
+          <w:lang w:val="en-US" w:eastAsia="zh-CN"/>
+        </w:rPr>
+        <w:t>10</w:t>
+      </w:r>
+      <w:r>
+        <w:rPr>
+          <w:rFonts w:hint="eastAsia" w:ascii="微软雅黑 Light" w:hAnsi="微软雅黑 Light" w:eastAsia="微软雅黑 Light" w:cs="微软雅黑 Light"/>
+          <w:lang w:val="en-US" w:eastAsia="zh-CN"/>
+        </w:rPr>
+        <w:t>。</w:t>
+      </w:r>
+    </w:p>
+    <w:p>
+      <w:pPr>
+        <w:ind w:firstLine="420"/>
+        <w:rPr>
           <w:rFonts w:hint="default" w:ascii="微软雅黑 Light" w:hAnsi="微软雅黑 Light" w:eastAsia="微软雅黑 Light" w:cs="微软雅黑 Light"/>
           <w:lang w:val="en-US" w:eastAsia="zh-CN"/>
         </w:rPr>
@@ -1719,44 +1877,608 @@
           <w:rFonts w:hint="eastAsia" w:ascii="微软雅黑 Light" w:hAnsi="微软雅黑 Light" w:eastAsia="微软雅黑 Light" w:cs="微软雅黑 Light"/>
           <w:lang w:val="en-US" w:eastAsia="zh-CN"/>
         </w:rPr>
-        <w:t>该默认值由电荷</w:t>
-      </w:r>
-      <w:r>
-        <w:rPr>
-          <w:rFonts w:hint="eastAsia" w:ascii="微软雅黑 Light" w:hAnsi="微软雅黑 Light" w:eastAsia="微软雅黑 Light" w:cs="微软雅黑 Light"/>
-          <w:b w:val="0"/>
-          <w:bCs w:val="0"/>
-          <w:lang w:val="en-US" w:eastAsia="zh-CN"/>
-        </w:rPr>
-        <w:t>量</w:t>
-      </w:r>
-      <w:r>
-        <w:rPr>
-          <w:rFonts w:hint="eastAsia" w:ascii="微软雅黑 Light" w:hAnsi="微软雅黑 Light" w:eastAsia="微软雅黑 Light" w:cs="微软雅黑 Light"/>
-          <w:lang w:val="en-US" w:eastAsia="zh-CN"/>
-        </w:rPr>
-        <w:t>(</w:t>
-      </w:r>
-      <w:r>
-        <w:rPr>
-          <w:rFonts w:hint="eastAsia" w:ascii="微软雅黑 Light" w:hAnsi="微软雅黑 Light" w:eastAsia="微软雅黑 Light" w:cs="微软雅黑 Light"/>
-          <w:b/>
-          <w:bCs/>
-          <w:lang w:val="en-US" w:eastAsia="zh-CN"/>
-        </w:rPr>
-        <w:t>electricalCharge</w:t>
-      </w:r>
-      <w:r>
-        <w:rPr>
-          <w:rFonts w:hint="eastAsia" w:ascii="微软雅黑 Light" w:hAnsi="微软雅黑 Light" w:eastAsia="微软雅黑 Light" w:cs="微软雅黑 Light"/>
-          <w:b w:val="0"/>
-          <w:bCs w:val="0"/>
-          <w:lang w:val="en-US" w:eastAsia="zh-CN"/>
-        </w:rPr>
-        <w:t>)计算所得。初始值为5。</w:t>
+        <w:t>该属性值是</w:t>
+      </w:r>
+      <w:r>
+        <w:rPr>
+          <w:rFonts w:hint="eastAsia" w:ascii="微软雅黑 Light" w:hAnsi="微软雅黑 Light" w:eastAsia="微软雅黑 Light" w:cs="微软雅黑 Light"/>
+          <w:b/>
+          <w:bCs/>
+          <w:lang w:val="en-US" w:eastAsia="zh-CN"/>
+        </w:rPr>
+        <w:t>springLength()</w:t>
+      </w:r>
+      <w:r>
+        <w:rPr>
+          <w:rFonts w:hint="eastAsia" w:ascii="微软雅黑 Light" w:hAnsi="微软雅黑 Light" w:eastAsia="微软雅黑 Light" w:cs="微软雅黑 Light"/>
+          <w:b w:val="0"/>
+          <w:bCs w:val="0"/>
+          <w:lang w:val="en-US" w:eastAsia="zh-CN"/>
+        </w:rPr>
+        <w:t>函数的备用返回结果。</w:t>
+      </w:r>
+    </w:p>
+    <w:p>
+      <w:pPr>
+        <w:ind w:firstLine="420"/>
+        <w:rPr>
+          <w:rFonts w:hint="default" w:ascii="微软雅黑 Light" w:hAnsi="微软雅黑 Light" w:eastAsia="微软雅黑 Light" w:cs="微软雅黑 Light"/>
+          <w:b w:val="0"/>
+          <w:bCs w:val="0"/>
+          <w:lang w:val="en-US" w:eastAsia="zh-CN"/>
+        </w:rPr>
+      </w:pPr>
+    </w:p>
+    <w:p>
+      <w:pPr>
+        <w:pStyle w:val="4"/>
+        <w:numPr>
+          <w:ilvl w:val="2"/>
+          <w:numId w:val="1"/>
+        </w:numPr>
+        <w:spacing w:beforeAutospacing="0" w:afterAutospacing="0"/>
+        <w:ind w:left="0" w:firstLine="0"/>
+        <w:rPr>
+          <w:rFonts w:hint="eastAsia"/>
+          <w:lang w:val="en-US" w:eastAsia="zh-CN"/>
+        </w:rPr>
+      </w:pPr>
+      <w:r>
+        <w:rPr>
+          <w:rFonts w:hint="eastAsia"/>
+          <w:lang w:val="en-US" w:eastAsia="zh-CN"/>
+        </w:rPr>
+        <w:t>defaultElectricalCharge</w:t>
+      </w:r>
+    </w:p>
+    <w:p>
+      <w:pPr>
+        <w:ind w:firstLine="420"/>
+        <w:rPr>
+          <w:rFonts w:hint="eastAsia" w:ascii="微软雅黑 Light" w:hAnsi="微软雅黑 Light" w:eastAsia="微软雅黑 Light" w:cs="微软雅黑 Light"/>
+          <w:lang w:val="en-US" w:eastAsia="zh-CN"/>
+        </w:rPr>
+      </w:pPr>
+      <w:r>
+        <w:rPr>
+          <w:rFonts w:hint="eastAsia" w:ascii="微软雅黑 Light" w:hAnsi="微软雅黑 Light" w:eastAsia="微软雅黑 Light" w:cs="微软雅黑 Light"/>
+          <w:lang w:val="en-US" w:eastAsia="zh-CN"/>
+        </w:rPr>
+        <w:t>释义为</w:t>
+      </w:r>
+      <w:r>
+        <w:rPr>
+          <w:rFonts w:hint="eastAsia" w:ascii="微软雅黑 Light" w:hAnsi="微软雅黑 Light" w:eastAsia="微软雅黑 Light" w:cs="微软雅黑 Light"/>
+          <w:b/>
+          <w:bCs/>
+          <w:lang w:val="en-US" w:eastAsia="zh-CN"/>
+        </w:rPr>
+        <w:t>顶点的默认电荷量</w:t>
+      </w:r>
+      <w:r>
+        <w:rPr>
+          <w:rFonts w:hint="eastAsia" w:ascii="微软雅黑 Light" w:hAnsi="微软雅黑 Light" w:eastAsia="微软雅黑 Light" w:cs="微软雅黑 Light"/>
+          <w:lang w:val="en-US" w:eastAsia="zh-CN"/>
+        </w:rPr>
+        <w:t>，数据类型为</w:t>
+      </w:r>
+      <w:r>
+        <w:rPr>
+          <w:rFonts w:hint="eastAsia" w:ascii="微软雅黑 Light" w:hAnsi="微软雅黑 Light" w:eastAsia="微软雅黑 Light" w:cs="微软雅黑 Light"/>
+          <w:b/>
+          <w:bCs/>
+          <w:lang w:val="en-US" w:eastAsia="zh-CN"/>
+        </w:rPr>
+        <w:t>number</w:t>
+      </w:r>
+      <w:r>
+        <w:rPr>
+          <w:rFonts w:hint="eastAsia" w:ascii="微软雅黑 Light" w:hAnsi="微软雅黑 Light" w:eastAsia="微软雅黑 Light" w:cs="微软雅黑 Light"/>
+          <w:lang w:val="en-US" w:eastAsia="zh-CN"/>
+        </w:rPr>
+        <w:t>，可读写，</w:t>
+      </w:r>
+      <w:r>
+        <w:rPr>
+          <w:rFonts w:hint="eastAsia" w:ascii="微软雅黑 Light" w:hAnsi="微软雅黑 Light" w:eastAsia="微软雅黑 Light" w:cs="微软雅黑 Light"/>
+          <w:b w:val="0"/>
+          <w:bCs w:val="0"/>
+          <w:lang w:val="en-US" w:eastAsia="zh-CN"/>
+        </w:rPr>
+        <w:t>默认值为</w:t>
+      </w:r>
+      <w:r>
+        <w:rPr>
+          <w:rFonts w:hint="eastAsia" w:ascii="微软雅黑 Light" w:hAnsi="微软雅黑 Light" w:eastAsia="微软雅黑 Light" w:cs="微软雅黑 Light"/>
+          <w:b/>
+          <w:bCs/>
+          <w:lang w:val="en-US" w:eastAsia="zh-CN"/>
+        </w:rPr>
+        <w:t>150</w:t>
+      </w:r>
+      <w:r>
+        <w:rPr>
+          <w:rFonts w:hint="eastAsia" w:ascii="微软雅黑 Light" w:hAnsi="微软雅黑 Light" w:eastAsia="微软雅黑 Light" w:cs="微软雅黑 Light"/>
+          <w:lang w:val="en-US" w:eastAsia="zh-CN"/>
+        </w:rPr>
+        <w:t>。</w:t>
+      </w:r>
+    </w:p>
+    <w:p>
+      <w:pPr>
+        <w:ind w:firstLine="420"/>
+        <w:rPr>
+          <w:rFonts w:hint="default" w:ascii="微软雅黑 Light" w:hAnsi="微软雅黑 Light" w:eastAsia="微软雅黑 Light" w:cs="微软雅黑 Light"/>
+          <w:lang w:val="en-US" w:eastAsia="zh-CN"/>
+        </w:rPr>
+      </w:pPr>
+      <w:r>
+        <w:rPr>
+          <w:rFonts w:hint="eastAsia" w:ascii="微软雅黑 Light" w:hAnsi="微软雅黑 Light" w:eastAsia="微软雅黑 Light" w:cs="微软雅黑 Light"/>
+          <w:lang w:val="en-US" w:eastAsia="zh-CN"/>
+        </w:rPr>
+        <w:t>该属性值是</w:t>
+      </w:r>
+      <w:r>
+        <w:rPr>
+          <w:rFonts w:hint="eastAsia" w:ascii="微软雅黑 Light" w:hAnsi="微软雅黑 Light" w:eastAsia="微软雅黑 Light" w:cs="微软雅黑 Light"/>
+          <w:b/>
+          <w:bCs/>
+          <w:lang w:val="en-US" w:eastAsia="zh-CN"/>
+        </w:rPr>
+        <w:t>electricalCharge()</w:t>
+      </w:r>
+      <w:r>
+        <w:rPr>
+          <w:rFonts w:hint="eastAsia" w:ascii="微软雅黑 Light" w:hAnsi="微软雅黑 Light" w:eastAsia="微软雅黑 Light" w:cs="微软雅黑 Light"/>
+          <w:b w:val="0"/>
+          <w:bCs w:val="0"/>
+          <w:lang w:val="en-US" w:eastAsia="zh-CN"/>
+        </w:rPr>
+        <w:t>函数的备用返回结果。</w:t>
+      </w:r>
+    </w:p>
+    <w:p>
+      <w:pPr>
+        <w:ind w:firstLine="420"/>
+        <w:rPr>
+          <w:rFonts w:hint="default" w:ascii="微软雅黑 Light" w:hAnsi="微软雅黑 Light" w:eastAsia="微软雅黑 Light" w:cs="微软雅黑 Light"/>
+          <w:b w:val="0"/>
+          <w:bCs w:val="0"/>
+          <w:lang w:val="en-US" w:eastAsia="zh-CN"/>
+        </w:rPr>
+      </w:pPr>
+    </w:p>
+    <w:p>
+      <w:pPr>
+        <w:pStyle w:val="4"/>
+        <w:numPr>
+          <w:ilvl w:val="2"/>
+          <w:numId w:val="1"/>
+        </w:numPr>
+        <w:spacing w:beforeAutospacing="0" w:afterAutospacing="0"/>
+        <w:ind w:left="0" w:firstLine="0"/>
+        <w:rPr>
+          <w:rFonts w:hint="eastAsia"/>
+          <w:lang w:val="en-US" w:eastAsia="zh-CN"/>
+        </w:rPr>
+      </w:pPr>
+      <w:r>
+        <w:rPr>
+          <w:rFonts w:hint="eastAsia"/>
+          <w:lang w:val="en-US" w:eastAsia="zh-CN"/>
+        </w:rPr>
+        <w:t>defaultGravitationalMass</w:t>
+      </w:r>
+    </w:p>
+    <w:p>
+      <w:pPr>
+        <w:ind w:firstLine="420"/>
+        <w:rPr>
+          <w:rFonts w:hint="eastAsia" w:ascii="微软雅黑 Light" w:hAnsi="微软雅黑 Light" w:eastAsia="微软雅黑 Light" w:cs="微软雅黑 Light"/>
+          <w:lang w:val="en-US" w:eastAsia="zh-CN"/>
+        </w:rPr>
+      </w:pPr>
+      <w:r>
+        <w:rPr>
+          <w:rFonts w:hint="eastAsia" w:ascii="微软雅黑 Light" w:hAnsi="微软雅黑 Light" w:eastAsia="微软雅黑 Light" w:cs="微软雅黑 Light"/>
+          <w:lang w:val="en-US" w:eastAsia="zh-CN"/>
+        </w:rPr>
+        <w:t>释义为</w:t>
+      </w:r>
+      <w:r>
+        <w:rPr>
+          <w:rFonts w:hint="eastAsia" w:ascii="微软雅黑 Light" w:hAnsi="微软雅黑 Light" w:eastAsia="微软雅黑 Light" w:cs="微软雅黑 Light"/>
+          <w:b/>
+          <w:bCs/>
+          <w:lang w:val="en-US" w:eastAsia="zh-CN"/>
+        </w:rPr>
+        <w:t>顶点的默认引力质量</w:t>
+      </w:r>
+      <w:r>
+        <w:rPr>
+          <w:rFonts w:hint="eastAsia" w:ascii="微软雅黑 Light" w:hAnsi="微软雅黑 Light" w:eastAsia="微软雅黑 Light" w:cs="微软雅黑 Light"/>
+          <w:lang w:val="en-US" w:eastAsia="zh-CN"/>
+        </w:rPr>
+        <w:t>，数据类型为</w:t>
+      </w:r>
+      <w:r>
+        <w:rPr>
+          <w:rFonts w:hint="eastAsia" w:ascii="微软雅黑 Light" w:hAnsi="微软雅黑 Light" w:eastAsia="微软雅黑 Light" w:cs="微软雅黑 Light"/>
+          <w:b/>
+          <w:bCs/>
+          <w:lang w:val="en-US" w:eastAsia="zh-CN"/>
+        </w:rPr>
+        <w:t>number</w:t>
+      </w:r>
+      <w:r>
+        <w:rPr>
+          <w:rFonts w:hint="eastAsia" w:ascii="微软雅黑 Light" w:hAnsi="微软雅黑 Light" w:eastAsia="微软雅黑 Light" w:cs="微软雅黑 Light"/>
+          <w:lang w:val="en-US" w:eastAsia="zh-CN"/>
+        </w:rPr>
+        <w:t>，可读写，</w:t>
+      </w:r>
+      <w:r>
+        <w:rPr>
+          <w:rFonts w:hint="eastAsia" w:ascii="微软雅黑 Light" w:hAnsi="微软雅黑 Light" w:eastAsia="微软雅黑 Light" w:cs="微软雅黑 Light"/>
+          <w:b w:val="0"/>
+          <w:bCs w:val="0"/>
+          <w:lang w:val="en-US" w:eastAsia="zh-CN"/>
+        </w:rPr>
+        <w:t>默认值为</w:t>
+      </w:r>
+      <w:r>
+        <w:rPr>
+          <w:rFonts w:hint="eastAsia" w:ascii="微软雅黑 Light" w:hAnsi="微软雅黑 Light" w:eastAsia="微软雅黑 Light" w:cs="微软雅黑 Light"/>
+          <w:b/>
+          <w:bCs/>
+          <w:lang w:val="en-US" w:eastAsia="zh-CN"/>
+        </w:rPr>
+        <w:t>0</w:t>
+      </w:r>
+      <w:r>
+        <w:rPr>
+          <w:rFonts w:hint="eastAsia" w:ascii="微软雅黑 Light" w:hAnsi="微软雅黑 Light" w:eastAsia="微软雅黑 Light" w:cs="微软雅黑 Light"/>
+          <w:lang w:val="en-US" w:eastAsia="zh-CN"/>
+        </w:rPr>
+        <w:t>。</w:t>
+      </w:r>
+    </w:p>
+    <w:p>
+      <w:pPr>
+        <w:ind w:firstLine="420"/>
+        <w:rPr>
+          <w:rFonts w:hint="default" w:ascii="微软雅黑 Light" w:hAnsi="微软雅黑 Light" w:eastAsia="微软雅黑 Light" w:cs="微软雅黑 Light"/>
+          <w:lang w:val="en-US" w:eastAsia="zh-CN"/>
+        </w:rPr>
+      </w:pPr>
+      <w:r>
+        <w:rPr>
+          <w:rFonts w:hint="eastAsia" w:ascii="微软雅黑 Light" w:hAnsi="微软雅黑 Light" w:eastAsia="微软雅黑 Light" w:cs="微软雅黑 Light"/>
+          <w:lang w:val="en-US" w:eastAsia="zh-CN"/>
+        </w:rPr>
+        <w:t>该属性值是</w:t>
+      </w:r>
+      <w:r>
+        <w:rPr>
+          <w:rFonts w:hint="eastAsia" w:ascii="微软雅黑 Light" w:hAnsi="微软雅黑 Light" w:eastAsia="微软雅黑 Light" w:cs="微软雅黑 Light"/>
+          <w:b/>
+          <w:bCs/>
+          <w:lang w:val="en-US" w:eastAsia="zh-CN"/>
+        </w:rPr>
+        <w:t>gravitationalMass()</w:t>
+      </w:r>
+      <w:r>
+        <w:rPr>
+          <w:rFonts w:hint="eastAsia" w:ascii="微软雅黑 Light" w:hAnsi="微软雅黑 Light" w:eastAsia="微软雅黑 Light" w:cs="微软雅黑 Light"/>
+          <w:b w:val="0"/>
+          <w:bCs w:val="0"/>
+          <w:lang w:val="en-US" w:eastAsia="zh-CN"/>
+        </w:rPr>
+        <w:t>函数的备用返回结果。</w:t>
+      </w:r>
+    </w:p>
+    <w:p>
+      <w:pPr>
+        <w:ind w:firstLine="420"/>
+        <w:rPr>
+          <w:rFonts w:hint="default" w:ascii="微软雅黑 Light" w:hAnsi="微软雅黑 Light" w:eastAsia="微软雅黑 Light" w:cs="微软雅黑 Light"/>
+          <w:b w:val="0"/>
+          <w:bCs w:val="0"/>
+          <w:lang w:val="en-US" w:eastAsia="zh-CN"/>
+        </w:rPr>
+      </w:pPr>
+    </w:p>
+    <w:p>
+      <w:pPr>
+        <w:pStyle w:val="4"/>
+        <w:numPr>
+          <w:ilvl w:val="2"/>
+          <w:numId w:val="1"/>
+        </w:numPr>
+        <w:spacing w:beforeAutospacing="0" w:afterAutospacing="0"/>
+        <w:ind w:left="0" w:firstLine="0"/>
+        <w:rPr>
+          <w:rFonts w:hint="eastAsia"/>
+          <w:lang w:val="en-US" w:eastAsia="zh-CN"/>
+        </w:rPr>
+      </w:pPr>
+      <w:r>
+        <w:rPr>
+          <w:rFonts w:hint="eastAsia"/>
+          <w:lang w:val="en-US" w:eastAsia="zh-CN"/>
+        </w:rPr>
+        <w:t>defaultSpringLength</w:t>
+      </w:r>
+    </w:p>
+    <w:p>
+      <w:pPr>
+        <w:ind w:firstLine="420"/>
+        <w:rPr>
+          <w:rFonts w:hint="eastAsia" w:ascii="微软雅黑 Light" w:hAnsi="微软雅黑 Light" w:eastAsia="微软雅黑 Light" w:cs="微软雅黑 Light"/>
+          <w:lang w:val="en-US" w:eastAsia="zh-CN"/>
+        </w:rPr>
+      </w:pPr>
+      <w:r>
+        <w:rPr>
+          <w:rFonts w:hint="eastAsia" w:ascii="微软雅黑 Light" w:hAnsi="微软雅黑 Light" w:eastAsia="微软雅黑 Light" w:cs="微软雅黑 Light"/>
+          <w:lang w:val="en-US" w:eastAsia="zh-CN"/>
+        </w:rPr>
+        <w:t>释义为</w:t>
+      </w:r>
+      <w:r>
+        <w:rPr>
+          <w:rFonts w:hint="eastAsia" w:ascii="微软雅黑 Light" w:hAnsi="微软雅黑 Light" w:eastAsia="微软雅黑 Light" w:cs="微软雅黑 Light"/>
+          <w:b/>
+          <w:bCs/>
+          <w:lang w:val="en-US" w:eastAsia="zh-CN"/>
+        </w:rPr>
+        <w:t>边线的默认弹簧长度</w:t>
+      </w:r>
+      <w:r>
+        <w:rPr>
+          <w:rFonts w:hint="eastAsia" w:ascii="微软雅黑 Light" w:hAnsi="微软雅黑 Light" w:eastAsia="微软雅黑 Light" w:cs="微软雅黑 Light"/>
+          <w:lang w:val="en-US" w:eastAsia="zh-CN"/>
+        </w:rPr>
+        <w:t>，数据类型为</w:t>
+      </w:r>
+      <w:r>
+        <w:rPr>
+          <w:rFonts w:hint="eastAsia" w:ascii="微软雅黑 Light" w:hAnsi="微软雅黑 Light" w:eastAsia="微软雅黑 Light" w:cs="微软雅黑 Light"/>
+          <w:b/>
+          <w:bCs/>
+          <w:lang w:val="en-US" w:eastAsia="zh-CN"/>
+        </w:rPr>
+        <w:t>number</w:t>
+      </w:r>
+      <w:r>
+        <w:rPr>
+          <w:rFonts w:hint="eastAsia" w:ascii="微软雅黑 Light" w:hAnsi="微软雅黑 Light" w:eastAsia="微软雅黑 Light" w:cs="微软雅黑 Light"/>
+          <w:lang w:val="en-US" w:eastAsia="zh-CN"/>
+        </w:rPr>
+        <w:t>，可读写，</w:t>
+      </w:r>
+      <w:r>
+        <w:rPr>
+          <w:rFonts w:hint="eastAsia" w:ascii="微软雅黑 Light" w:hAnsi="微软雅黑 Light" w:eastAsia="微软雅黑 Light" w:cs="微软雅黑 Light"/>
+          <w:b w:val="0"/>
+          <w:bCs w:val="0"/>
+          <w:lang w:val="en-US" w:eastAsia="zh-CN"/>
+        </w:rPr>
+        <w:t>默认值为</w:t>
+      </w:r>
+      <w:r>
+        <w:rPr>
+          <w:rFonts w:hint="eastAsia" w:ascii="微软雅黑 Light" w:hAnsi="微软雅黑 Light" w:eastAsia="微软雅黑 Light" w:cs="微软雅黑 Light"/>
+          <w:b/>
+          <w:bCs/>
+          <w:lang w:val="en-US" w:eastAsia="zh-CN"/>
+        </w:rPr>
+        <w:t>5</w:t>
+      </w:r>
+      <w:r>
+        <w:rPr>
+          <w:rFonts w:hint="eastAsia" w:ascii="微软雅黑 Light" w:hAnsi="微软雅黑 Light" w:eastAsia="微软雅黑 Light" w:cs="微软雅黑 Light"/>
+          <w:b/>
+          <w:bCs/>
+          <w:lang w:val="en-US" w:eastAsia="zh-CN"/>
+        </w:rPr>
+        <w:t>0</w:t>
+      </w:r>
+      <w:r>
+        <w:rPr>
+          <w:rFonts w:hint="eastAsia" w:ascii="微软雅黑 Light" w:hAnsi="微软雅黑 Light" w:eastAsia="微软雅黑 Light" w:cs="微软雅黑 Light"/>
+          <w:lang w:val="en-US" w:eastAsia="zh-CN"/>
+        </w:rPr>
+        <w:t>。</w:t>
+      </w:r>
+    </w:p>
+    <w:p>
+      <w:pPr>
+        <w:ind w:firstLine="420"/>
+        <w:rPr>
+          <w:rFonts w:hint="default" w:ascii="微软雅黑 Light" w:hAnsi="微软雅黑 Light" w:eastAsia="微软雅黑 Light" w:cs="微软雅黑 Light"/>
+          <w:lang w:val="en-US" w:eastAsia="zh-CN"/>
+        </w:rPr>
+      </w:pPr>
+      <w:r>
+        <w:rPr>
+          <w:rFonts w:hint="eastAsia" w:ascii="微软雅黑 Light" w:hAnsi="微软雅黑 Light" w:eastAsia="微软雅黑 Light" w:cs="微软雅黑 Light"/>
+          <w:lang w:val="en-US" w:eastAsia="zh-CN"/>
+        </w:rPr>
+        <w:t>该属性值是</w:t>
+      </w:r>
+      <w:r>
+        <w:rPr>
+          <w:rFonts w:hint="eastAsia" w:ascii="微软雅黑 Light" w:hAnsi="微软雅黑 Light" w:eastAsia="微软雅黑 Light" w:cs="微软雅黑 Light"/>
+          <w:b/>
+          <w:bCs/>
+          <w:lang w:val="en-US" w:eastAsia="zh-CN"/>
+        </w:rPr>
+        <w:t>springLength()</w:t>
+      </w:r>
+      <w:r>
+        <w:rPr>
+          <w:rFonts w:hint="eastAsia" w:ascii="微软雅黑 Light" w:hAnsi="微软雅黑 Light" w:eastAsia="微软雅黑 Light" w:cs="微软雅黑 Light"/>
+          <w:b w:val="0"/>
+          <w:bCs w:val="0"/>
+          <w:lang w:val="en-US" w:eastAsia="zh-CN"/>
+        </w:rPr>
+        <w:t>函数的备用返回结果。</w:t>
+      </w:r>
+    </w:p>
+    <w:p>
+      <w:pPr>
+        <w:ind w:firstLine="420"/>
+        <w:rPr>
+          <w:rFonts w:hint="default" w:ascii="微软雅黑 Light" w:hAnsi="微软雅黑 Light" w:eastAsia="微软雅黑 Light" w:cs="微软雅黑 Light"/>
+          <w:b w:val="0"/>
+          <w:bCs w:val="0"/>
+          <w:lang w:val="en-US" w:eastAsia="zh-CN"/>
+        </w:rPr>
+      </w:pPr>
+    </w:p>
+    <w:p>
+      <w:pPr>
+        <w:pStyle w:val="4"/>
+        <w:numPr>
+          <w:ilvl w:val="2"/>
+          <w:numId w:val="1"/>
+        </w:numPr>
+        <w:spacing w:beforeAutospacing="0" w:afterAutospacing="0"/>
+        <w:ind w:left="0" w:firstLine="0"/>
+        <w:rPr>
+          <w:rFonts w:hint="eastAsia"/>
+          <w:lang w:val="en-US" w:eastAsia="zh-CN"/>
+        </w:rPr>
+      </w:pPr>
+      <w:r>
+        <w:rPr>
+          <w:rFonts w:hint="eastAsia"/>
+          <w:lang w:val="en-US" w:eastAsia="zh-CN"/>
+        </w:rPr>
+        <w:t>defaultSpringStiffness</w:t>
+      </w:r>
+    </w:p>
+    <w:p>
+      <w:pPr>
+        <w:ind w:firstLine="420"/>
+        <w:rPr>
+          <w:rFonts w:hint="eastAsia" w:ascii="微软雅黑 Light" w:hAnsi="微软雅黑 Light" w:eastAsia="微软雅黑 Light" w:cs="微软雅黑 Light"/>
+          <w:lang w:val="en-US" w:eastAsia="zh-CN"/>
+        </w:rPr>
+      </w:pPr>
+      <w:r>
+        <w:rPr>
+          <w:rFonts w:hint="eastAsia" w:ascii="微软雅黑 Light" w:hAnsi="微软雅黑 Light" w:eastAsia="微软雅黑 Light" w:cs="微软雅黑 Light"/>
+          <w:lang w:val="en-US" w:eastAsia="zh-CN"/>
+        </w:rPr>
+        <w:t>释义为</w:t>
+      </w:r>
+      <w:r>
+        <w:rPr>
+          <w:rFonts w:hint="eastAsia" w:ascii="微软雅黑 Light" w:hAnsi="微软雅黑 Light" w:eastAsia="微软雅黑 Light" w:cs="微软雅黑 Light"/>
+          <w:b/>
+          <w:bCs/>
+          <w:lang w:val="en-US" w:eastAsia="zh-CN"/>
+        </w:rPr>
+        <w:t>边线的默认弹簧刚度</w:t>
+      </w:r>
+      <w:r>
+        <w:rPr>
+          <w:rFonts w:hint="eastAsia" w:ascii="微软雅黑 Light" w:hAnsi="微软雅黑 Light" w:eastAsia="微软雅黑 Light" w:cs="微软雅黑 Light"/>
+          <w:lang w:val="en-US" w:eastAsia="zh-CN"/>
+        </w:rPr>
+        <w:t>，数据类型为</w:t>
+      </w:r>
+      <w:r>
+        <w:rPr>
+          <w:rFonts w:hint="eastAsia" w:ascii="微软雅黑 Light" w:hAnsi="微软雅黑 Light" w:eastAsia="微软雅黑 Light" w:cs="微软雅黑 Light"/>
+          <w:b/>
+          <w:bCs/>
+          <w:lang w:val="en-US" w:eastAsia="zh-CN"/>
+        </w:rPr>
+        <w:t>number</w:t>
+      </w:r>
+      <w:r>
+        <w:rPr>
+          <w:rFonts w:hint="eastAsia" w:ascii="微软雅黑 Light" w:hAnsi="微软雅黑 Light" w:eastAsia="微软雅黑 Light" w:cs="微软雅黑 Light"/>
+          <w:lang w:val="en-US" w:eastAsia="zh-CN"/>
+        </w:rPr>
+        <w:t>，可读写，</w:t>
+      </w:r>
+      <w:r>
+        <w:rPr>
+          <w:rFonts w:hint="eastAsia" w:ascii="微软雅黑 Light" w:hAnsi="微软雅黑 Light" w:eastAsia="微软雅黑 Light" w:cs="微软雅黑 Light"/>
+          <w:b w:val="0"/>
+          <w:bCs w:val="0"/>
+          <w:lang w:val="en-US" w:eastAsia="zh-CN"/>
+        </w:rPr>
+        <w:t>默认值为</w:t>
+      </w:r>
+      <w:r>
+        <w:rPr>
+          <w:rFonts w:hint="eastAsia" w:ascii="微软雅黑 Light" w:hAnsi="微软雅黑 Light" w:eastAsia="微软雅黑 Light" w:cs="微软雅黑 Light"/>
+          <w:b/>
+          <w:bCs/>
+          <w:lang w:val="en-US" w:eastAsia="zh-CN"/>
+        </w:rPr>
+        <w:t>0.05</w:t>
+      </w:r>
+      <w:r>
+        <w:rPr>
+          <w:rFonts w:hint="eastAsia" w:ascii="微软雅黑 Light" w:hAnsi="微软雅黑 Light" w:eastAsia="微软雅黑 Light" w:cs="微软雅黑 Light"/>
+          <w:lang w:val="en-US" w:eastAsia="zh-CN"/>
+        </w:rPr>
+        <w:t>。</w:t>
+      </w:r>
+    </w:p>
+    <w:p>
+      <w:pPr>
+        <w:ind w:firstLine="420"/>
+        <w:rPr>
+          <w:rFonts w:hint="default" w:ascii="微软雅黑 Light" w:hAnsi="微软雅黑 Light" w:eastAsia="微软雅黑 Light" w:cs="微软雅黑 Light"/>
+          <w:lang w:val="en-US" w:eastAsia="zh-CN"/>
+        </w:rPr>
+      </w:pPr>
+      <w:r>
+        <w:rPr>
+          <w:rFonts w:hint="eastAsia" w:ascii="微软雅黑 Light" w:hAnsi="微软雅黑 Light" w:eastAsia="微软雅黑 Light" w:cs="微软雅黑 Light"/>
+          <w:lang w:val="en-US" w:eastAsia="zh-CN"/>
+        </w:rPr>
+        <w:t>该属性值是</w:t>
+      </w:r>
+      <w:r>
+        <w:rPr>
+          <w:rFonts w:hint="eastAsia" w:ascii="微软雅黑 Light" w:hAnsi="微软雅黑 Light" w:eastAsia="微软雅黑 Light" w:cs="微软雅黑 Light"/>
+          <w:b/>
+          <w:bCs/>
+          <w:lang w:val="en-US" w:eastAsia="zh-CN"/>
+        </w:rPr>
+        <w:t>springStiffness()</w:t>
+      </w:r>
+      <w:r>
+        <w:rPr>
+          <w:rFonts w:hint="eastAsia" w:ascii="微软雅黑 Light" w:hAnsi="微软雅黑 Light" w:eastAsia="微软雅黑 Light" w:cs="微软雅黑 Light"/>
+          <w:b w:val="0"/>
+          <w:bCs w:val="0"/>
+          <w:lang w:val="en-US" w:eastAsia="zh-CN"/>
+        </w:rPr>
+        <w:t>函数的备用返回结果。</w:t>
       </w:r>
       <w:bookmarkStart w:id="0" w:name="_GoBack"/>
       <w:bookmarkEnd w:id="0"/>
+    </w:p>
+    <w:p>
+      <w:pPr>
+        <w:ind w:firstLine="420"/>
+        <w:rPr>
+          <w:rFonts w:hint="default" w:ascii="微软雅黑 Light" w:hAnsi="微软雅黑 Light" w:eastAsia="微软雅黑 Light" w:cs="微软雅黑 Light"/>
+          <w:b w:val="0"/>
+          <w:bCs w:val="0"/>
+          <w:lang w:val="en-US" w:eastAsia="zh-CN"/>
+        </w:rPr>
+      </w:pPr>
     </w:p>
     <w:p>
       <w:pPr>

--- a/相关文档/可视化/GoJS可视化API文档.docx
+++ b/相关文档/可视化/GoJS可视化API文档.docx
@@ -287,13 +287,13 @@
           <w:rFonts w:hint="eastAsia" w:ascii="微软雅黑 Light" w:hAnsi="微软雅黑 Light" w:eastAsia="微软雅黑 Light" w:cs="微软雅黑 Light"/>
           <w:lang w:val="en-US" w:eastAsia="zh-CN"/>
         </w:rPr>
-        <w:t>，</w:t>
-      </w:r>
-      <w:r>
-        <w:rPr>
-          <w:rFonts w:hint="eastAsia" w:ascii="微软雅黑 Light" w:hAnsi="微软雅黑 Light" w:eastAsia="微软雅黑 Light" w:cs="微软雅黑 Light"/>
-        </w:rPr>
-        <w:t>无限距离(</w:t>
+        <w:t>，最大影响</w:t>
+      </w:r>
+      <w:r>
+        <w:rPr>
+          <w:rFonts w:hint="eastAsia" w:ascii="微软雅黑 Light" w:hAnsi="微软雅黑 Light" w:eastAsia="微软雅黑 Light" w:cs="微软雅黑 Light"/>
+        </w:rPr>
+        <w:t>距离(</w:t>
       </w:r>
       <w:r>
         <w:rPr>
@@ -682,7 +682,7 @@
           <w:rFonts w:hint="eastAsia" w:ascii="微软雅黑 Light" w:hAnsi="微软雅黑 Light" w:eastAsia="微软雅黑 Light" w:cs="微软雅黑 Light"/>
           <w:lang w:val="en-US" w:eastAsia="zh-CN"/>
         </w:rPr>
-        <w:t>该布局算法寻求具有局部最小能量的实体配置，即顶点位置作为受力点，以便于作用在每个顶点上的力之和为零。这是通过反复迭代计算每个顶点上的力、移动它们来实现的。当没有顶点的移动距离超过最小移动距离(</w:t>
+        <w:t>该布局算法寻求具有局部最小能量的实体配置，即顶点位置作为受力点，以便于作用在每个顶点上的力之和为零。这是通过反复迭代计算每个顶点上的力、移动它们来实现的。当所有顶点的移动距离都不超过最小移动距离(</w:t>
       </w:r>
       <w:r>
         <w:rPr>
@@ -2437,34 +2437,547 @@
       <w:pPr>
         <w:ind w:firstLine="420"/>
         <w:rPr>
+          <w:rFonts w:hint="eastAsia" w:ascii="微软雅黑 Light" w:hAnsi="微软雅黑 Light" w:eastAsia="微软雅黑 Light" w:cs="微软雅黑 Light"/>
+          <w:b w:val="0"/>
+          <w:bCs w:val="0"/>
+          <w:lang w:val="en-US" w:eastAsia="zh-CN"/>
+        </w:rPr>
+      </w:pPr>
+      <w:r>
+        <w:rPr>
+          <w:rFonts w:hint="eastAsia" w:ascii="微软雅黑 Light" w:hAnsi="微软雅黑 Light" w:eastAsia="微软雅黑 Light" w:cs="微软雅黑 Light"/>
+          <w:lang w:val="en-US" w:eastAsia="zh-CN"/>
+        </w:rPr>
+        <w:t>该属性值是</w:t>
+      </w:r>
+      <w:r>
+        <w:rPr>
+          <w:rFonts w:hint="eastAsia" w:ascii="微软雅黑 Light" w:hAnsi="微软雅黑 Light" w:eastAsia="微软雅黑 Light" w:cs="微软雅黑 Light"/>
+          <w:b/>
+          <w:bCs/>
+          <w:lang w:val="en-US" w:eastAsia="zh-CN"/>
+        </w:rPr>
+        <w:t>springStiffness()</w:t>
+      </w:r>
+      <w:r>
+        <w:rPr>
+          <w:rFonts w:hint="eastAsia" w:ascii="微软雅黑 Light" w:hAnsi="微软雅黑 Light" w:eastAsia="微软雅黑 Light" w:cs="微软雅黑 Light"/>
+          <w:b w:val="0"/>
+          <w:bCs w:val="0"/>
+          <w:lang w:val="en-US" w:eastAsia="zh-CN"/>
+        </w:rPr>
+        <w:t>函数的备用返回结果。</w:t>
+      </w:r>
+    </w:p>
+    <w:p>
+      <w:pPr>
+        <w:ind w:firstLine="420"/>
+        <w:rPr>
           <w:rFonts w:hint="default" w:ascii="微软雅黑 Light" w:hAnsi="微软雅黑 Light" w:eastAsia="微软雅黑 Light" w:cs="微软雅黑 Light"/>
-          <w:lang w:val="en-US" w:eastAsia="zh-CN"/>
-        </w:rPr>
-      </w:pPr>
-      <w:r>
-        <w:rPr>
-          <w:rFonts w:hint="eastAsia" w:ascii="微软雅黑 Light" w:hAnsi="微软雅黑 Light" w:eastAsia="微软雅黑 Light" w:cs="微软雅黑 Light"/>
-          <w:lang w:val="en-US" w:eastAsia="zh-CN"/>
-        </w:rPr>
-        <w:t>该属性值是</w:t>
-      </w:r>
-      <w:r>
-        <w:rPr>
-          <w:rFonts w:hint="eastAsia" w:ascii="微软雅黑 Light" w:hAnsi="微软雅黑 Light" w:eastAsia="微软雅黑 Light" w:cs="微软雅黑 Light"/>
-          <w:b/>
-          <w:bCs/>
-          <w:lang w:val="en-US" w:eastAsia="zh-CN"/>
-        </w:rPr>
-        <w:t>springStiffness()</w:t>
-      </w:r>
-      <w:r>
-        <w:rPr>
-          <w:rFonts w:hint="eastAsia" w:ascii="微软雅黑 Light" w:hAnsi="微软雅黑 Light" w:eastAsia="微软雅黑 Light" w:cs="微软雅黑 Light"/>
-          <w:b w:val="0"/>
-          <w:bCs w:val="0"/>
-          <w:lang w:val="en-US" w:eastAsia="zh-CN"/>
-        </w:rPr>
-        <w:t>函数的备用返回结果。</w:t>
+          <w:b w:val="0"/>
+          <w:bCs w:val="0"/>
+          <w:lang w:val="en-US" w:eastAsia="zh-CN"/>
+        </w:rPr>
+      </w:pPr>
+    </w:p>
+    <w:p>
+      <w:pPr>
+        <w:pStyle w:val="4"/>
+        <w:numPr>
+          <w:ilvl w:val="2"/>
+          <w:numId w:val="1"/>
+        </w:numPr>
+        <w:spacing w:beforeAutospacing="0" w:afterAutospacing="0"/>
+        <w:ind w:left="0" w:firstLine="0"/>
+        <w:rPr>
+          <w:rFonts w:hint="eastAsia"/>
+          <w:lang w:val="en-US" w:eastAsia="zh-CN"/>
+        </w:rPr>
+      </w:pPr>
+      <w:r>
+        <w:rPr>
+          <w:rFonts w:hint="eastAsia"/>
+          <w:lang w:val="en-US" w:eastAsia="zh-CN"/>
+        </w:rPr>
+        <w:t>epsilonDistance</w:t>
+      </w:r>
+    </w:p>
+    <w:p>
+      <w:pPr>
+        <w:ind w:firstLine="420"/>
+        <w:rPr>
+          <w:rFonts w:hint="eastAsia" w:ascii="微软雅黑 Light" w:hAnsi="微软雅黑 Light" w:eastAsia="微软雅黑 Light" w:cs="微软雅黑 Light"/>
+          <w:lang w:val="en-US" w:eastAsia="zh-CN"/>
+        </w:rPr>
+      </w:pPr>
+      <w:r>
+        <w:rPr>
+          <w:rFonts w:hint="eastAsia" w:ascii="微软雅黑 Light" w:hAnsi="微软雅黑 Light" w:eastAsia="微软雅黑 Light" w:cs="微软雅黑 Light"/>
+          <w:lang w:val="en-US" w:eastAsia="zh-CN"/>
+        </w:rPr>
+        <w:t>释义为</w:t>
+      </w:r>
+      <w:r>
+        <w:rPr>
+          <w:rFonts w:hint="eastAsia" w:ascii="微软雅黑 Light" w:hAnsi="微软雅黑 Light" w:eastAsia="微软雅黑 Light" w:cs="微软雅黑 Light"/>
+          <w:b/>
+          <w:bCs/>
+          <w:lang w:val="en-US" w:eastAsia="zh-CN"/>
+        </w:rPr>
+        <w:t>顶点的最小移动距离</w:t>
+      </w:r>
+      <w:r>
+        <w:rPr>
+          <w:rFonts w:hint="eastAsia" w:ascii="微软雅黑 Light" w:hAnsi="微软雅黑 Light" w:eastAsia="微软雅黑 Light" w:cs="微软雅黑 Light"/>
+          <w:lang w:val="en-US" w:eastAsia="zh-CN"/>
+        </w:rPr>
+        <w:t>，数据类型为</w:t>
+      </w:r>
+      <w:r>
+        <w:rPr>
+          <w:rFonts w:hint="eastAsia" w:ascii="微软雅黑 Light" w:hAnsi="微软雅黑 Light" w:eastAsia="微软雅黑 Light" w:cs="微软雅黑 Light"/>
+          <w:b/>
+          <w:bCs/>
+          <w:lang w:val="en-US" w:eastAsia="zh-CN"/>
+        </w:rPr>
+        <w:t>number</w:t>
+      </w:r>
+      <w:r>
+        <w:rPr>
+          <w:rFonts w:hint="eastAsia" w:ascii="微软雅黑 Light" w:hAnsi="微软雅黑 Light" w:eastAsia="微软雅黑 Light" w:cs="微软雅黑 Light"/>
+          <w:lang w:val="en-US" w:eastAsia="zh-CN"/>
+        </w:rPr>
+        <w:t>，可读写，</w:t>
+      </w:r>
+      <w:r>
+        <w:rPr>
+          <w:rFonts w:hint="eastAsia" w:ascii="微软雅黑 Light" w:hAnsi="微软雅黑 Light" w:eastAsia="微软雅黑 Light" w:cs="微软雅黑 Light"/>
+          <w:b w:val="0"/>
+          <w:bCs w:val="0"/>
+          <w:lang w:val="en-US" w:eastAsia="zh-CN"/>
+        </w:rPr>
+        <w:t>默认值为</w:t>
+      </w:r>
+      <w:r>
+        <w:rPr>
+          <w:rFonts w:hint="eastAsia" w:ascii="微软雅黑 Light" w:hAnsi="微软雅黑 Light" w:eastAsia="微软雅黑 Light" w:cs="微软雅黑 Light"/>
+          <w:b/>
+          <w:bCs/>
+          <w:lang w:val="en-US" w:eastAsia="zh-CN"/>
+        </w:rPr>
+        <w:t>1</w:t>
+      </w:r>
+      <w:r>
+        <w:rPr>
+          <w:rFonts w:hint="eastAsia" w:ascii="微软雅黑 Light" w:hAnsi="微软雅黑 Light" w:eastAsia="微软雅黑 Light" w:cs="微软雅黑 Light"/>
+          <w:lang w:val="en-US" w:eastAsia="zh-CN"/>
+        </w:rPr>
+        <w:t>。</w:t>
+      </w:r>
+    </w:p>
+    <w:p>
+      <w:pPr>
+        <w:ind w:firstLine="420"/>
+        <w:rPr>
+          <w:rFonts w:hint="default" w:ascii="微软雅黑 Light" w:hAnsi="微软雅黑 Light" w:eastAsia="微软雅黑 Light" w:cs="微软雅黑 Light"/>
+          <w:b w:val="0"/>
+          <w:bCs w:val="0"/>
+          <w:lang w:val="en-US" w:eastAsia="zh-CN"/>
+        </w:rPr>
+      </w:pPr>
+      <w:r>
+        <w:rPr>
+          <w:rFonts w:hint="eastAsia" w:ascii="微软雅黑 Light" w:hAnsi="微软雅黑 Light" w:eastAsia="微软雅黑 Light" w:cs="微软雅黑 Light"/>
+          <w:b w:val="0"/>
+          <w:bCs w:val="0"/>
+          <w:lang w:val="en-US" w:eastAsia="zh-CN"/>
+        </w:rPr>
+        <w:t>在迭代计算布局的过程中，当某次迭代完成，且至少有一个顶点在本次迭代中移动距离超过该属性值时，将进行下一次迭代计算，否则将停止布局（表明布局已合理）。该值必须大于0。</w:t>
+      </w:r>
+    </w:p>
+    <w:p>
+      <w:pPr>
+        <w:ind w:firstLine="420"/>
+        <w:rPr>
+          <w:rFonts w:hint="default" w:ascii="微软雅黑 Light" w:hAnsi="微软雅黑 Light" w:eastAsia="微软雅黑 Light" w:cs="微软雅黑 Light"/>
+          <w:b w:val="0"/>
+          <w:bCs w:val="0"/>
+          <w:lang w:val="en-US" w:eastAsia="zh-CN"/>
+        </w:rPr>
+      </w:pPr>
+    </w:p>
+    <w:p>
+      <w:pPr>
+        <w:pStyle w:val="4"/>
+        <w:numPr>
+          <w:ilvl w:val="2"/>
+          <w:numId w:val="1"/>
+        </w:numPr>
+        <w:spacing w:beforeAutospacing="0" w:afterAutospacing="0"/>
+        <w:ind w:left="0" w:firstLine="0"/>
+        <w:rPr>
+          <w:rFonts w:hint="eastAsia"/>
+          <w:lang w:val="en-US" w:eastAsia="zh-CN"/>
+        </w:rPr>
+      </w:pPr>
+      <w:r>
+        <w:rPr>
+          <w:rFonts w:hint="eastAsia"/>
+          <w:lang w:val="en-US" w:eastAsia="zh-CN"/>
+        </w:rPr>
+        <w:t>infinityDistance</w:t>
+      </w:r>
+    </w:p>
+    <w:p>
+      <w:pPr>
+        <w:ind w:firstLine="420"/>
+        <w:rPr>
+          <w:rFonts w:hint="eastAsia" w:ascii="微软雅黑 Light" w:hAnsi="微软雅黑 Light" w:eastAsia="微软雅黑 Light" w:cs="微软雅黑 Light"/>
+          <w:lang w:val="en-US" w:eastAsia="zh-CN"/>
+        </w:rPr>
+      </w:pPr>
+      <w:r>
+        <w:rPr>
+          <w:rFonts w:hint="eastAsia" w:ascii="微软雅黑 Light" w:hAnsi="微软雅黑 Light" w:eastAsia="微软雅黑 Light" w:cs="微软雅黑 Light"/>
+          <w:lang w:val="en-US" w:eastAsia="zh-CN"/>
+        </w:rPr>
+        <w:t>释义为</w:t>
+      </w:r>
+      <w:r>
+        <w:rPr>
+          <w:rFonts w:hint="eastAsia" w:ascii="微软雅黑 Light" w:hAnsi="微软雅黑 Light" w:eastAsia="微软雅黑 Light" w:cs="微软雅黑 Light"/>
+          <w:b/>
+          <w:bCs/>
+          <w:lang w:val="en-US" w:eastAsia="zh-CN"/>
+        </w:rPr>
+        <w:t>顶点电斥力的最大影响距离</w:t>
+      </w:r>
+      <w:r>
+        <w:rPr>
+          <w:rFonts w:hint="eastAsia" w:ascii="微软雅黑 Light" w:hAnsi="微软雅黑 Light" w:eastAsia="微软雅黑 Light" w:cs="微软雅黑 Light"/>
+          <w:lang w:val="en-US" w:eastAsia="zh-CN"/>
+        </w:rPr>
+        <w:t>，数据类型为</w:t>
+      </w:r>
+      <w:r>
+        <w:rPr>
+          <w:rFonts w:hint="eastAsia" w:ascii="微软雅黑 Light" w:hAnsi="微软雅黑 Light" w:eastAsia="微软雅黑 Light" w:cs="微软雅黑 Light"/>
+          <w:b/>
+          <w:bCs/>
+          <w:lang w:val="en-US" w:eastAsia="zh-CN"/>
+        </w:rPr>
+        <w:t>number</w:t>
+      </w:r>
+      <w:r>
+        <w:rPr>
+          <w:rFonts w:hint="eastAsia" w:ascii="微软雅黑 Light" w:hAnsi="微软雅黑 Light" w:eastAsia="微软雅黑 Light" w:cs="微软雅黑 Light"/>
+          <w:lang w:val="en-US" w:eastAsia="zh-CN"/>
+        </w:rPr>
+        <w:t>，可读写，</w:t>
+      </w:r>
+      <w:r>
+        <w:rPr>
+          <w:rFonts w:hint="eastAsia" w:ascii="微软雅黑 Light" w:hAnsi="微软雅黑 Light" w:eastAsia="微软雅黑 Light" w:cs="微软雅黑 Light"/>
+          <w:b w:val="0"/>
+          <w:bCs w:val="0"/>
+          <w:lang w:val="en-US" w:eastAsia="zh-CN"/>
+        </w:rPr>
+        <w:t>默认值为</w:t>
+      </w:r>
+      <w:r>
+        <w:rPr>
+          <w:rFonts w:hint="eastAsia" w:ascii="微软雅黑 Light" w:hAnsi="微软雅黑 Light" w:eastAsia="微软雅黑 Light" w:cs="微软雅黑 Light"/>
+          <w:b/>
+          <w:bCs/>
+          <w:lang w:val="en-US" w:eastAsia="zh-CN"/>
+        </w:rPr>
+        <w:t>1000</w:t>
+      </w:r>
+      <w:r>
+        <w:rPr>
+          <w:rFonts w:hint="eastAsia" w:ascii="微软雅黑 Light" w:hAnsi="微软雅黑 Light" w:eastAsia="微软雅黑 Light" w:cs="微软雅黑 Light"/>
+          <w:lang w:val="en-US" w:eastAsia="zh-CN"/>
+        </w:rPr>
+        <w:t>。</w:t>
+      </w:r>
+    </w:p>
+    <w:p>
+      <w:pPr>
+        <w:ind w:firstLine="420"/>
+        <w:rPr>
+          <w:rFonts w:hint="default" w:ascii="微软雅黑 Light" w:hAnsi="微软雅黑 Light" w:eastAsia="微软雅黑 Light" w:cs="微软雅黑 Light"/>
+          <w:b w:val="0"/>
+          <w:bCs w:val="0"/>
+          <w:lang w:val="en-US" w:eastAsia="zh-CN"/>
+        </w:rPr>
+      </w:pPr>
+      <w:r>
+        <w:rPr>
+          <w:rFonts w:hint="eastAsia" w:ascii="微软雅黑 Light" w:hAnsi="微软雅黑 Light" w:eastAsia="微软雅黑 Light" w:cs="微软雅黑 Light"/>
+          <w:b w:val="0"/>
+          <w:bCs w:val="0"/>
+          <w:lang w:val="en-US" w:eastAsia="zh-CN"/>
+        </w:rPr>
+        <w:t>当两个顶点之间的距离超过该属性值时，电斥力将忽略不计。该值必须大于1。</w:t>
+      </w:r>
+    </w:p>
+    <w:p>
+      <w:pPr>
+        <w:ind w:firstLine="420"/>
+        <w:rPr>
+          <w:rFonts w:hint="eastAsia" w:ascii="微软雅黑 Light" w:hAnsi="微软雅黑 Light" w:eastAsia="微软雅黑 Light" w:cs="微软雅黑 Light"/>
+          <w:b w:val="0"/>
+          <w:bCs w:val="0"/>
+          <w:lang w:val="en-US" w:eastAsia="zh-CN"/>
+        </w:rPr>
+      </w:pPr>
+    </w:p>
+    <w:p>
+      <w:pPr>
+        <w:pStyle w:val="4"/>
+        <w:numPr>
+          <w:ilvl w:val="2"/>
+          <w:numId w:val="1"/>
+        </w:numPr>
+        <w:spacing w:beforeAutospacing="0" w:afterAutospacing="0"/>
+        <w:ind w:left="0" w:firstLine="0"/>
+        <w:rPr>
+          <w:rFonts w:hint="eastAsia"/>
+          <w:lang w:val="en-US" w:eastAsia="zh-CN"/>
+        </w:rPr>
+      </w:pPr>
+      <w:r>
+        <w:rPr>
+          <w:rFonts w:hint="eastAsia"/>
+          <w:lang w:val="en-US" w:eastAsia="zh-CN"/>
+        </w:rPr>
+        <w:t>maxIterations</w:t>
+      </w:r>
+    </w:p>
+    <w:p>
+      <w:pPr>
+        <w:ind w:firstLine="420"/>
+        <w:rPr>
+          <w:rFonts w:hint="eastAsia" w:ascii="微软雅黑 Light" w:hAnsi="微软雅黑 Light" w:eastAsia="微软雅黑 Light" w:cs="微软雅黑 Light"/>
+          <w:lang w:val="en-US" w:eastAsia="zh-CN"/>
+        </w:rPr>
+      </w:pPr>
+      <w:r>
+        <w:rPr>
+          <w:rFonts w:hint="eastAsia" w:ascii="微软雅黑 Light" w:hAnsi="微软雅黑 Light" w:eastAsia="微软雅黑 Light" w:cs="微软雅黑 Light"/>
+          <w:lang w:val="en-US" w:eastAsia="zh-CN"/>
+        </w:rPr>
+        <w:t>释义为</w:t>
+      </w:r>
+      <w:r>
+        <w:rPr>
+          <w:rFonts w:hint="eastAsia" w:ascii="微软雅黑 Light" w:hAnsi="微软雅黑 Light" w:eastAsia="微软雅黑 Light" w:cs="微软雅黑 Light"/>
+          <w:b/>
+          <w:bCs/>
+          <w:lang w:val="en-US" w:eastAsia="zh-CN"/>
+        </w:rPr>
+        <w:t>布局最大迭代次数</w:t>
+      </w:r>
+      <w:r>
+        <w:rPr>
+          <w:rFonts w:hint="eastAsia" w:ascii="微软雅黑 Light" w:hAnsi="微软雅黑 Light" w:eastAsia="微软雅黑 Light" w:cs="微软雅黑 Light"/>
+          <w:lang w:val="en-US" w:eastAsia="zh-CN"/>
+        </w:rPr>
+        <w:t>，数据类型为</w:t>
+      </w:r>
+      <w:r>
+        <w:rPr>
+          <w:rFonts w:hint="eastAsia" w:ascii="微软雅黑 Light" w:hAnsi="微软雅黑 Light" w:eastAsia="微软雅黑 Light" w:cs="微软雅黑 Light"/>
+          <w:b/>
+          <w:bCs/>
+          <w:lang w:val="en-US" w:eastAsia="zh-CN"/>
+        </w:rPr>
+        <w:t>number</w:t>
+      </w:r>
+      <w:r>
+        <w:rPr>
+          <w:rFonts w:hint="eastAsia" w:ascii="微软雅黑 Light" w:hAnsi="微软雅黑 Light" w:eastAsia="微软雅黑 Light" w:cs="微软雅黑 Light"/>
+          <w:lang w:val="en-US" w:eastAsia="zh-CN"/>
+        </w:rPr>
+        <w:t>，可读写，</w:t>
+      </w:r>
+      <w:r>
+        <w:rPr>
+          <w:rFonts w:hint="eastAsia" w:ascii="微软雅黑 Light" w:hAnsi="微软雅黑 Light" w:eastAsia="微软雅黑 Light" w:cs="微软雅黑 Light"/>
+          <w:b w:val="0"/>
+          <w:bCs w:val="0"/>
+          <w:lang w:val="en-US" w:eastAsia="zh-CN"/>
+        </w:rPr>
+        <w:t>默认值为</w:t>
+      </w:r>
+      <w:r>
+        <w:rPr>
+          <w:rFonts w:hint="eastAsia" w:ascii="微软雅黑 Light" w:hAnsi="微软雅黑 Light" w:eastAsia="微软雅黑 Light" w:cs="微软雅黑 Light"/>
+          <w:b/>
+          <w:bCs/>
+          <w:lang w:val="en-US" w:eastAsia="zh-CN"/>
+        </w:rPr>
+        <w:t>100</w:t>
+      </w:r>
+      <w:r>
+        <w:rPr>
+          <w:rFonts w:hint="eastAsia" w:ascii="微软雅黑 Light" w:hAnsi="微软雅黑 Light" w:eastAsia="微软雅黑 Light" w:cs="微软雅黑 Light"/>
+          <w:lang w:val="en-US" w:eastAsia="zh-CN"/>
+        </w:rPr>
+        <w:t>。</w:t>
+      </w:r>
+    </w:p>
+    <w:p>
+      <w:pPr>
+        <w:ind w:firstLine="420"/>
+        <w:rPr>
+          <w:rFonts w:hint="eastAsia" w:ascii="微软雅黑 Light" w:hAnsi="微软雅黑 Light" w:eastAsia="微软雅黑 Light" w:cs="微软雅黑 Light"/>
+          <w:b w:val="0"/>
+          <w:bCs w:val="0"/>
+          <w:lang w:val="en-US" w:eastAsia="zh-CN"/>
+        </w:rPr>
+      </w:pPr>
+      <w:r>
+        <w:rPr>
+          <w:rFonts w:hint="eastAsia" w:ascii="微软雅黑 Light" w:hAnsi="微软雅黑 Light" w:eastAsia="微软雅黑 Light" w:cs="微软雅黑 Light"/>
+          <w:b w:val="0"/>
+          <w:bCs w:val="0"/>
+          <w:lang w:val="en-US" w:eastAsia="zh-CN"/>
+        </w:rPr>
+        <w:t>该属性值是力导向布局算法的最大迭代次数。当布局算法达到最大迭代次数时，无论布局是否合理，布局都将停止。该值必须为非负数。</w:t>
+      </w:r>
+    </w:p>
+    <w:p>
+      <w:pPr>
+        <w:ind w:firstLine="420"/>
+        <w:rPr>
+          <w:rFonts w:hint="eastAsia" w:ascii="微软雅黑 Light" w:hAnsi="微软雅黑 Light" w:eastAsia="微软雅黑 Light" w:cs="微软雅黑 Light"/>
+          <w:b w:val="0"/>
+          <w:bCs w:val="0"/>
+          <w:lang w:val="en-US" w:eastAsia="zh-CN"/>
+        </w:rPr>
+      </w:pPr>
+    </w:p>
+    <w:p>
+      <w:pPr>
+        <w:pStyle w:val="4"/>
+        <w:numPr>
+          <w:ilvl w:val="2"/>
+          <w:numId w:val="1"/>
+        </w:numPr>
+        <w:spacing w:beforeAutospacing="0" w:afterAutospacing="0"/>
+        <w:ind w:left="0" w:firstLine="0"/>
+        <w:rPr>
+          <w:rFonts w:hint="eastAsia"/>
+          <w:lang w:val="en-US" w:eastAsia="zh-CN"/>
+        </w:rPr>
+      </w:pPr>
+      <w:r>
+        <w:rPr>
+          <w:rFonts w:hint="eastAsia"/>
+          <w:lang w:val="en-US" w:eastAsia="zh-CN"/>
+        </w:rPr>
+        <w:t>moveLimit</w:t>
+      </w:r>
+    </w:p>
+    <w:p>
+      <w:pPr>
+        <w:ind w:firstLine="420"/>
+        <w:rPr>
+          <w:rFonts w:hint="eastAsia" w:ascii="微软雅黑 Light" w:hAnsi="微软雅黑 Light" w:eastAsia="微软雅黑 Light" w:cs="微软雅黑 Light"/>
+          <w:lang w:val="en-US" w:eastAsia="zh-CN"/>
+        </w:rPr>
+      </w:pPr>
+      <w:r>
+        <w:rPr>
+          <w:rFonts w:hint="eastAsia" w:ascii="微软雅黑 Light" w:hAnsi="微软雅黑 Light" w:eastAsia="微软雅黑 Light" w:cs="微软雅黑 Light"/>
+          <w:lang w:val="en-US" w:eastAsia="zh-CN"/>
+        </w:rPr>
+        <w:t>释义为</w:t>
+      </w:r>
+      <w:r>
+        <w:rPr>
+          <w:rFonts w:hint="eastAsia" w:ascii="微软雅黑 Light" w:hAnsi="微软雅黑 Light" w:eastAsia="微软雅黑 Light" w:cs="微软雅黑 Light"/>
+          <w:b/>
+          <w:bCs/>
+          <w:lang w:val="en-US" w:eastAsia="zh-CN"/>
+        </w:rPr>
+        <w:t>顶点单次最大移动距离</w:t>
+      </w:r>
+      <w:r>
+        <w:rPr>
+          <w:rFonts w:hint="eastAsia" w:ascii="微软雅黑 Light" w:hAnsi="微软雅黑 Light" w:eastAsia="微软雅黑 Light" w:cs="微软雅黑 Light"/>
+          <w:lang w:val="en-US" w:eastAsia="zh-CN"/>
+        </w:rPr>
+        <w:t>，数据类型为</w:t>
+      </w:r>
+      <w:r>
+        <w:rPr>
+          <w:rFonts w:hint="eastAsia" w:ascii="微软雅黑 Light" w:hAnsi="微软雅黑 Light" w:eastAsia="微软雅黑 Light" w:cs="微软雅黑 Light"/>
+          <w:b/>
+          <w:bCs/>
+          <w:lang w:val="en-US" w:eastAsia="zh-CN"/>
+        </w:rPr>
+        <w:t>number</w:t>
+      </w:r>
+      <w:r>
+        <w:rPr>
+          <w:rFonts w:hint="eastAsia" w:ascii="微软雅黑 Light" w:hAnsi="微软雅黑 Light" w:eastAsia="微软雅黑 Light" w:cs="微软雅黑 Light"/>
+          <w:lang w:val="en-US" w:eastAsia="zh-CN"/>
+        </w:rPr>
+        <w:t>，可读写，</w:t>
+      </w:r>
+      <w:r>
+        <w:rPr>
+          <w:rFonts w:hint="eastAsia" w:ascii="微软雅黑 Light" w:hAnsi="微软雅黑 Light" w:eastAsia="微软雅黑 Light" w:cs="微软雅黑 Light"/>
+          <w:b w:val="0"/>
+          <w:bCs w:val="0"/>
+          <w:lang w:val="en-US" w:eastAsia="zh-CN"/>
+        </w:rPr>
+        <w:t>默认值为</w:t>
+      </w:r>
+      <w:r>
+        <w:rPr>
+          <w:rFonts w:hint="eastAsia" w:ascii="微软雅黑 Light" w:hAnsi="微软雅黑 Light" w:eastAsia="微软雅黑 Light" w:cs="微软雅黑 Light"/>
+          <w:b/>
+          <w:bCs/>
+          <w:lang w:val="en-US" w:eastAsia="zh-CN"/>
+        </w:rPr>
+        <w:t>10</w:t>
+      </w:r>
+      <w:r>
+        <w:rPr>
+          <w:rFonts w:hint="eastAsia" w:ascii="微软雅黑 Light" w:hAnsi="微软雅黑 Light" w:eastAsia="微软雅黑 Light" w:cs="微软雅黑 Light"/>
+          <w:b w:val="0"/>
+          <w:bCs w:val="0"/>
+          <w:lang w:val="en-US" w:eastAsia="zh-CN"/>
+        </w:rPr>
+        <w:t>，从</w:t>
+      </w:r>
+      <w:r>
+        <w:rPr>
+          <w:rFonts w:hint="eastAsia" w:ascii="微软雅黑 Light" w:hAnsi="微软雅黑 Light" w:eastAsia="微软雅黑 Light" w:cs="微软雅黑 Light"/>
+          <w:b/>
+          <w:bCs/>
+          <w:lang w:val="en-US" w:eastAsia="zh-CN"/>
+        </w:rPr>
+        <w:t>1.8版本</w:t>
+      </w:r>
+      <w:r>
+        <w:rPr>
+          <w:rFonts w:hint="eastAsia" w:ascii="微软雅黑 Light" w:hAnsi="微软雅黑 Light" w:eastAsia="微软雅黑 Light" w:cs="微软雅黑 Light"/>
+          <w:b w:val="0"/>
+          <w:bCs w:val="0"/>
+          <w:lang w:val="en-US" w:eastAsia="zh-CN"/>
+        </w:rPr>
+        <w:t>开始启用</w:t>
+      </w:r>
+      <w:r>
+        <w:rPr>
+          <w:rFonts w:hint="eastAsia" w:ascii="微软雅黑 Light" w:hAnsi="微软雅黑 Light" w:eastAsia="微软雅黑 Light" w:cs="微软雅黑 Light"/>
+          <w:lang w:val="en-US" w:eastAsia="zh-CN"/>
+        </w:rPr>
+        <w:t>。</w:t>
       </w:r>
       <w:bookmarkStart w:id="0" w:name="_GoBack"/>
       <w:bookmarkEnd w:id="0"/>
@@ -2479,12 +2992,21 @@
           <w:lang w:val="en-US" w:eastAsia="zh-CN"/>
         </w:rPr>
       </w:pPr>
-    </w:p>
-    <w:p>
-      <w:pPr>
-        <w:ind w:firstLine="420"/>
-        <w:rPr>
-          <w:rFonts w:hint="eastAsia" w:ascii="微软雅黑 Light" w:hAnsi="微软雅黑 Light" w:eastAsia="微软雅黑 Light" w:cs="微软雅黑 Light"/>
+      <w:r>
+        <w:rPr>
+          <w:rFonts w:hint="eastAsia" w:ascii="微软雅黑 Light" w:hAnsi="微软雅黑 Light" w:eastAsia="微软雅黑 Light" w:cs="微软雅黑 Light"/>
+          <w:b w:val="0"/>
+          <w:bCs w:val="0"/>
+          <w:lang w:val="en-US" w:eastAsia="zh-CN"/>
+        </w:rPr>
+        <w:t>在单次迭代算法进行时，顶点的最大移动距离不能超过该属性值。该值必须大于1。</w:t>
+      </w:r>
+    </w:p>
+    <w:p>
+      <w:pPr>
+        <w:ind w:firstLine="420"/>
+        <w:rPr>
+          <w:rFonts w:hint="default" w:ascii="微软雅黑 Light" w:hAnsi="微软雅黑 Light" w:eastAsia="微软雅黑 Light" w:cs="微软雅黑 Light"/>
           <w:b w:val="0"/>
           <w:bCs w:val="0"/>
           <w:lang w:val="en-US" w:eastAsia="zh-CN"/>

--- a/相关文档/可视化/GoJS可视化API文档.docx
+++ b/相关文档/可视化/GoJS可视化API文档.docx
@@ -650,7 +650,7 @@
           <w:rFonts w:hint="eastAsia" w:ascii="微软雅黑 Light" w:hAnsi="微软雅黑 Light" w:eastAsia="微软雅黑 Light" w:cs="微软雅黑 Light"/>
           <w:lang w:val="en-US" w:eastAsia="zh-CN"/>
         </w:rPr>
-        <w:t>当两个顶点之间的距离小于一个单位时，布局将使用随机数生成器来决定力的方向。对于顶点初始位置固定的布局来说，每次布局可能产生截然不同的结果。将随机数字生成器(</w:t>
+        <w:t>当两个顶点之间的距离小于一个单位时，布局将使用随机数生成器来决定力的方向。对于顶点初始位置固定的布局来说，每次布局可能产生截然不同的结果。将随机数生成器(</w:t>
       </w:r>
       <w:r>
         <w:rPr>
@@ -2885,6 +2885,8 @@
         <w:ind w:firstLine="420"/>
         <w:rPr>
           <w:rFonts w:hint="eastAsia" w:ascii="微软雅黑 Light" w:hAnsi="微软雅黑 Light" w:eastAsia="微软雅黑 Light" w:cs="微软雅黑 Light"/>
+          <w:b w:val="0"/>
+          <w:bCs w:val="0"/>
           <w:lang w:val="en-US" w:eastAsia="zh-CN"/>
         </w:rPr>
       </w:pPr>
@@ -2902,7 +2904,7 @@
           <w:bCs/>
           <w:lang w:val="en-US" w:eastAsia="zh-CN"/>
         </w:rPr>
-        <w:t>顶点单次最大移动距离</w:t>
+        <w:t>顶点单次可移动的最大距离</w:t>
       </w:r>
       <w:r>
         <w:rPr>
@@ -2952,7 +2954,47 @@
           <w:bCs w:val="0"/>
           <w:lang w:val="en-US" w:eastAsia="zh-CN"/>
         </w:rPr>
-        <w:t>，从</w:t>
+        <w:t>。</w:t>
+      </w:r>
+    </w:p>
+    <w:p>
+      <w:pPr>
+        <w:ind w:firstLine="420"/>
+        <w:rPr>
+          <w:rFonts w:hint="eastAsia" w:ascii="微软雅黑 Light" w:hAnsi="微软雅黑 Light" w:eastAsia="微软雅黑 Light" w:cs="微软雅黑 Light"/>
+          <w:b w:val="0"/>
+          <w:bCs w:val="0"/>
+          <w:lang w:val="en-US" w:eastAsia="zh-CN"/>
+        </w:rPr>
+      </w:pPr>
+      <w:r>
+        <w:rPr>
+          <w:rFonts w:hint="eastAsia" w:ascii="微软雅黑 Light" w:hAnsi="微软雅黑 Light" w:eastAsia="微软雅黑 Light" w:cs="微软雅黑 Light"/>
+          <w:b w:val="0"/>
+          <w:bCs w:val="0"/>
+          <w:lang w:val="en-US" w:eastAsia="zh-CN"/>
+        </w:rPr>
+        <w:t>在单次迭代算法进行时，顶点的最大移动距离不能超过该属性值。该值必须大于1。</w:t>
+      </w:r>
+    </w:p>
+    <w:p>
+      <w:pPr>
+        <w:ind w:firstLine="420"/>
+        <w:rPr>
+          <w:rFonts w:hint="default" w:ascii="微软雅黑 Light" w:hAnsi="微软雅黑 Light" w:eastAsia="微软雅黑 Light" w:cs="微软雅黑 Light"/>
+          <w:b w:val="0"/>
+          <w:bCs w:val="0"/>
+          <w:lang w:val="en-US" w:eastAsia="zh-CN"/>
+        </w:rPr>
+      </w:pPr>
+      <w:r>
+        <w:rPr>
+          <w:rFonts w:hint="eastAsia" w:ascii="微软雅黑 Light" w:hAnsi="微软雅黑 Light" w:eastAsia="微软雅黑 Light" w:cs="微软雅黑 Light"/>
+          <w:b w:val="0"/>
+          <w:bCs w:val="0"/>
+          <w:lang w:val="en-US" w:eastAsia="zh-CN"/>
+        </w:rPr>
+        <w:t>该属性从</w:t>
       </w:r>
       <w:r>
         <w:rPr>
@@ -2978,29 +3020,402 @@
           <w:lang w:val="en-US" w:eastAsia="zh-CN"/>
         </w:rPr>
         <w:t>。</w:t>
+      </w:r>
+    </w:p>
+    <w:p>
+      <w:pPr>
+        <w:ind w:firstLine="420"/>
+        <w:rPr>
+          <w:rFonts w:hint="default" w:ascii="微软雅黑 Light" w:hAnsi="微软雅黑 Light" w:eastAsia="微软雅黑 Light" w:cs="微软雅黑 Light"/>
+          <w:b w:val="0"/>
+          <w:bCs w:val="0"/>
+          <w:lang w:val="en-US" w:eastAsia="zh-CN"/>
+        </w:rPr>
+      </w:pPr>
+    </w:p>
+    <w:p>
+      <w:pPr>
+        <w:pStyle w:val="4"/>
+        <w:numPr>
+          <w:ilvl w:val="2"/>
+          <w:numId w:val="1"/>
+        </w:numPr>
+        <w:spacing w:beforeAutospacing="0" w:afterAutospacing="0"/>
+        <w:ind w:left="0" w:firstLine="0"/>
+        <w:rPr>
+          <w:rFonts w:hint="eastAsia"/>
+          <w:lang w:val="en-US" w:eastAsia="zh-CN"/>
+        </w:rPr>
+      </w:pPr>
+      <w:r>
+        <w:rPr>
+          <w:rFonts w:hint="eastAsia"/>
+          <w:lang w:val="en-US" w:eastAsia="zh-CN"/>
+        </w:rPr>
+        <w:t>randomNumberGenerator</w:t>
+      </w:r>
+    </w:p>
+    <w:p>
+      <w:pPr>
+        <w:ind w:firstLine="420"/>
+        <w:rPr>
+          <w:rFonts w:hint="eastAsia" w:ascii="微软雅黑 Light" w:hAnsi="微软雅黑 Light" w:eastAsia="微软雅黑 Light" w:cs="微软雅黑 Light"/>
+          <w:b w:val="0"/>
+          <w:bCs w:val="0"/>
+          <w:lang w:val="en-US" w:eastAsia="zh-CN"/>
+        </w:rPr>
+      </w:pPr>
+      <w:r>
+        <w:rPr>
+          <w:rFonts w:hint="eastAsia" w:ascii="微软雅黑 Light" w:hAnsi="微软雅黑 Light" w:eastAsia="微软雅黑 Light" w:cs="微软雅黑 Light"/>
+          <w:lang w:val="en-US" w:eastAsia="zh-CN"/>
+        </w:rPr>
+        <w:t>释义为</w:t>
+      </w:r>
+      <w:r>
+        <w:rPr>
+          <w:rFonts w:hint="eastAsia" w:ascii="微软雅黑 Light" w:hAnsi="微软雅黑 Light" w:eastAsia="微软雅黑 Light" w:cs="微软雅黑 Light"/>
+          <w:b/>
+          <w:bCs/>
+          <w:lang w:val="en-US" w:eastAsia="zh-CN"/>
+        </w:rPr>
+        <w:t>随机数生成器</w:t>
+      </w:r>
+      <w:r>
+        <w:rPr>
+          <w:rFonts w:hint="eastAsia" w:ascii="微软雅黑 Light" w:hAnsi="微软雅黑 Light" w:eastAsia="微软雅黑 Light" w:cs="微软雅黑 Light"/>
+          <w:lang w:val="en-US" w:eastAsia="zh-CN"/>
+        </w:rPr>
+        <w:t>，数据类型为</w:t>
+      </w:r>
+      <w:r>
+        <w:rPr>
+          <w:rFonts w:hint="eastAsia" w:ascii="微软雅黑 Light" w:hAnsi="微软雅黑 Light" w:eastAsia="微软雅黑 Light" w:cs="微软雅黑 Light"/>
+          <w:b/>
+          <w:bCs/>
+          <w:lang w:val="en-US" w:eastAsia="zh-CN"/>
+        </w:rPr>
+        <w:t>object</w:t>
+      </w:r>
+      <w:r>
+        <w:rPr>
+          <w:rFonts w:hint="eastAsia" w:ascii="微软雅黑 Light" w:hAnsi="微软雅黑 Light" w:eastAsia="微软雅黑 Light" w:cs="微软雅黑 Light"/>
+          <w:lang w:val="en-US" w:eastAsia="zh-CN"/>
+        </w:rPr>
+        <w:t>，可读写，</w:t>
+      </w:r>
+      <w:r>
+        <w:rPr>
+          <w:rFonts w:hint="eastAsia" w:ascii="微软雅黑 Light" w:hAnsi="微软雅黑 Light" w:eastAsia="微软雅黑 Light" w:cs="微软雅黑 Light"/>
+          <w:b w:val="0"/>
+          <w:bCs w:val="0"/>
+          <w:lang w:val="en-US" w:eastAsia="zh-CN"/>
+        </w:rPr>
+        <w:t>默认值为</w:t>
+      </w:r>
+      <w:r>
+        <w:rPr>
+          <w:rFonts w:hint="eastAsia" w:ascii="微软雅黑 Light" w:hAnsi="微软雅黑 Light" w:eastAsia="微软雅黑 Light" w:cs="微软雅黑 Light"/>
+          <w:b/>
+          <w:bCs/>
+          <w:lang w:val="en-US" w:eastAsia="zh-CN"/>
+        </w:rPr>
+        <w:t>Math</w:t>
+      </w:r>
+      <w:r>
+        <w:rPr>
+          <w:rFonts w:hint="eastAsia" w:ascii="微软雅黑 Light" w:hAnsi="微软雅黑 Light" w:eastAsia="微软雅黑 Light" w:cs="微软雅黑 Light"/>
+          <w:b w:val="0"/>
+          <w:bCs w:val="0"/>
+          <w:lang w:val="en-US" w:eastAsia="zh-CN"/>
+        </w:rPr>
+        <w:t>。</w:t>
+      </w:r>
+    </w:p>
+    <w:p>
+      <w:pPr>
+        <w:ind w:firstLine="420"/>
+        <w:rPr>
+          <w:rFonts w:hint="eastAsia" w:ascii="微软雅黑 Light" w:hAnsi="微软雅黑 Light" w:eastAsia="微软雅黑 Light" w:cs="微软雅黑 Light"/>
+          <w:b w:val="0"/>
+          <w:bCs w:val="0"/>
+          <w:lang w:val="en-US" w:eastAsia="zh-CN"/>
+        </w:rPr>
+      </w:pPr>
+      <w:r>
+        <w:rPr>
+          <w:rFonts w:hint="eastAsia" w:ascii="微软雅黑 Light" w:hAnsi="微软雅黑 Light" w:eastAsia="微软雅黑 Light" w:cs="微软雅黑 Light"/>
+          <w:b w:val="0"/>
+          <w:bCs w:val="0"/>
+          <w:lang w:val="en-US" w:eastAsia="zh-CN"/>
+        </w:rPr>
+        <w:t>该属性值的默认值是</w:t>
+      </w:r>
+      <w:r>
+        <w:rPr>
+          <w:rFonts w:hint="eastAsia" w:ascii="微软雅黑 Light" w:hAnsi="微软雅黑 Light" w:eastAsia="微软雅黑 Light" w:cs="微软雅黑 Light"/>
+          <w:b/>
+          <w:bCs/>
+          <w:lang w:val="en-US" w:eastAsia="zh-CN"/>
+        </w:rPr>
+        <w:t>Math</w:t>
+      </w:r>
+      <w:r>
+        <w:rPr>
+          <w:rFonts w:hint="eastAsia" w:ascii="微软雅黑 Light" w:hAnsi="微软雅黑 Light" w:eastAsia="微软雅黑 Light" w:cs="微软雅黑 Light"/>
+          <w:b w:val="0"/>
+          <w:bCs w:val="0"/>
+          <w:lang w:val="en-US" w:eastAsia="zh-CN"/>
+        </w:rPr>
+        <w:t>，这将调用Math.random()生成随机数。把该属性值设为null时，GoJS将使用一个内部的伪随机数生成器的实例，作为该属性的新值，该伪随机数生成器的返回值是可复验的、有固定规律的，这也将导致在相同数据情况下，力导向布局的结果每次都相同。</w:t>
+      </w:r>
+    </w:p>
+    <w:p>
+      <w:pPr>
+        <w:ind w:firstLine="420"/>
+        <w:rPr>
+          <w:rFonts w:hint="default" w:ascii="微软雅黑 Light" w:hAnsi="微软雅黑 Light" w:eastAsia="微软雅黑 Light" w:cs="微软雅黑 Light"/>
+          <w:b w:val="0"/>
+          <w:bCs w:val="0"/>
+          <w:lang w:val="en-US" w:eastAsia="zh-CN"/>
+        </w:rPr>
+      </w:pPr>
+      <w:r>
+        <w:rPr>
+          <w:rFonts w:hint="eastAsia" w:ascii="微软雅黑 Light" w:hAnsi="微软雅黑 Light" w:eastAsia="微软雅黑 Light" w:cs="微软雅黑 Light"/>
+          <w:b w:val="0"/>
+          <w:bCs w:val="0"/>
+          <w:lang w:val="en-US" w:eastAsia="zh-CN"/>
+        </w:rPr>
+        <w:t>该属性的新值必须为null，或者是一个object，且object带有一个名为“random”、无参数的、返回值在0(包括0)到1(不包括1)之间的函数。</w:t>
+      </w:r>
+    </w:p>
+    <w:p>
+      <w:pPr>
+        <w:ind w:firstLine="420"/>
+        <w:rPr>
+          <w:rFonts w:hint="eastAsia" w:ascii="微软雅黑 Light" w:hAnsi="微软雅黑 Light" w:eastAsia="微软雅黑 Light" w:cs="微软雅黑 Light"/>
+          <w:b w:val="0"/>
+          <w:bCs w:val="0"/>
+          <w:lang w:val="en-US" w:eastAsia="zh-CN"/>
+        </w:rPr>
+      </w:pPr>
+      <w:r>
+        <w:rPr>
+          <w:rFonts w:hint="eastAsia" w:ascii="微软雅黑 Light" w:hAnsi="微软雅黑 Light" w:eastAsia="微软雅黑 Light" w:cs="微软雅黑 Light"/>
+          <w:b w:val="0"/>
+          <w:bCs w:val="0"/>
+          <w:lang w:val="en-US" w:eastAsia="zh-CN"/>
+        </w:rPr>
+        <w:t>该属性从</w:t>
+      </w:r>
+      <w:r>
+        <w:rPr>
+          <w:rFonts w:hint="eastAsia" w:ascii="微软雅黑 Light" w:hAnsi="微软雅黑 Light" w:eastAsia="微软雅黑 Light" w:cs="微软雅黑 Light"/>
+          <w:b/>
+          <w:bCs/>
+          <w:lang w:val="en-US" w:eastAsia="zh-CN"/>
+        </w:rPr>
+        <w:t>1.5版本</w:t>
+      </w:r>
+      <w:r>
+        <w:rPr>
+          <w:rFonts w:hint="eastAsia" w:ascii="微软雅黑 Light" w:hAnsi="微软雅黑 Light" w:eastAsia="微软雅黑 Light" w:cs="微软雅黑 Light"/>
+          <w:b w:val="0"/>
+          <w:bCs w:val="0"/>
+          <w:lang w:val="en-US" w:eastAsia="zh-CN"/>
+        </w:rPr>
+        <w:t>开始启用</w:t>
+      </w:r>
+      <w:r>
+        <w:rPr>
+          <w:rFonts w:hint="eastAsia" w:ascii="微软雅黑 Light" w:hAnsi="微软雅黑 Light" w:eastAsia="微软雅黑 Light" w:cs="微软雅黑 Light"/>
+          <w:lang w:val="en-US" w:eastAsia="zh-CN"/>
+        </w:rPr>
+        <w:t>。</w:t>
+      </w:r>
+    </w:p>
+    <w:p>
+      <w:pPr>
+        <w:ind w:firstLine="420"/>
+        <w:rPr>
+          <w:rFonts w:hint="default" w:ascii="微软雅黑 Light" w:hAnsi="微软雅黑 Light" w:eastAsia="微软雅黑 Light" w:cs="微软雅黑 Light"/>
+          <w:b w:val="0"/>
+          <w:bCs w:val="0"/>
+          <w:lang w:val="en-US" w:eastAsia="zh-CN"/>
+        </w:rPr>
+      </w:pPr>
+    </w:p>
+    <w:p>
+      <w:pPr>
+        <w:pStyle w:val="4"/>
+        <w:numPr>
+          <w:ilvl w:val="2"/>
+          <w:numId w:val="1"/>
+        </w:numPr>
+        <w:spacing w:beforeAutospacing="0" w:afterAutospacing="0"/>
+        <w:ind w:left="0" w:firstLine="0"/>
+        <w:rPr>
+          <w:rFonts w:hint="eastAsia"/>
+          <w:lang w:val="en-US" w:eastAsia="zh-CN"/>
+        </w:rPr>
+      </w:pPr>
+      <w:r>
+        <w:rPr>
+          <w:rFonts w:hint="eastAsia"/>
+          <w:lang w:val="en-US" w:eastAsia="zh-CN"/>
+        </w:rPr>
+        <w:t>setsPortSpots</w:t>
+      </w:r>
+    </w:p>
+    <w:p>
+      <w:pPr>
+        <w:ind w:firstLine="420"/>
+        <w:rPr>
+          <w:rFonts w:hint="eastAsia" w:ascii="微软雅黑 Light" w:hAnsi="微软雅黑 Light" w:eastAsia="微软雅黑 Light" w:cs="微软雅黑 Light"/>
+          <w:lang w:val="en-US" w:eastAsia="zh-CN"/>
+        </w:rPr>
+      </w:pPr>
+      <w:r>
+        <w:rPr>
+          <w:rFonts w:hint="eastAsia" w:ascii="微软雅黑 Light" w:hAnsi="微软雅黑 Light" w:eastAsia="微软雅黑 Light" w:cs="微软雅黑 Light"/>
+          <w:lang w:val="en-US" w:eastAsia="zh-CN"/>
+        </w:rPr>
+        <w:t>释义为</w:t>
+      </w:r>
+      <w:r>
+        <w:rPr>
+          <w:rFonts w:hint="eastAsia" w:ascii="微软雅黑 Light" w:hAnsi="微软雅黑 Light" w:eastAsia="微软雅黑 Light" w:cs="微软雅黑 Light"/>
+          <w:b/>
+          <w:bCs/>
+          <w:lang w:val="en-US" w:eastAsia="zh-CN"/>
+        </w:rPr>
+        <w:t>设置链接端点为默认点标识</w:t>
+      </w:r>
+      <w:r>
+        <w:rPr>
+          <w:rFonts w:hint="eastAsia" w:ascii="微软雅黑 Light" w:hAnsi="微软雅黑 Light" w:eastAsia="微软雅黑 Light" w:cs="微软雅黑 Light"/>
+          <w:lang w:val="en-US" w:eastAsia="zh-CN"/>
+        </w:rPr>
+        <w:t>，数据类型为</w:t>
+      </w:r>
+      <w:r>
+        <w:rPr>
+          <w:rFonts w:hint="eastAsia" w:ascii="微软雅黑 Light" w:hAnsi="微软雅黑 Light" w:eastAsia="微软雅黑 Light" w:cs="微软雅黑 Light"/>
+          <w:b/>
+          <w:bCs/>
+          <w:lang w:val="en-US" w:eastAsia="zh-CN"/>
+        </w:rPr>
+        <w:t>boolean</w:t>
+      </w:r>
+      <w:r>
+        <w:rPr>
+          <w:rFonts w:hint="eastAsia" w:ascii="微软雅黑 Light" w:hAnsi="微软雅黑 Light" w:eastAsia="微软雅黑 Light" w:cs="微软雅黑 Light"/>
+          <w:lang w:val="en-US" w:eastAsia="zh-CN"/>
+        </w:rPr>
+        <w:t>，可读写，</w:t>
+      </w:r>
+      <w:r>
+        <w:rPr>
+          <w:rFonts w:hint="eastAsia" w:ascii="微软雅黑 Light" w:hAnsi="微软雅黑 Light" w:eastAsia="微软雅黑 Light" w:cs="微软雅黑 Light"/>
+          <w:b w:val="0"/>
+          <w:bCs w:val="0"/>
+          <w:lang w:val="en-US" w:eastAsia="zh-CN"/>
+        </w:rPr>
+        <w:t>默认值为</w:t>
+      </w:r>
+      <w:r>
+        <w:rPr>
+          <w:rFonts w:hint="eastAsia" w:ascii="微软雅黑 Light" w:hAnsi="微软雅黑 Light" w:eastAsia="微软雅黑 Light" w:cs="微软雅黑 Light"/>
+          <w:b/>
+          <w:bCs/>
+          <w:lang w:val="en-US" w:eastAsia="zh-CN"/>
+        </w:rPr>
+        <w:t>true</w:t>
+      </w:r>
+      <w:r>
+        <w:rPr>
+          <w:rFonts w:hint="eastAsia" w:ascii="微软雅黑 Light" w:hAnsi="微软雅黑 Light" w:eastAsia="微软雅黑 Light" w:cs="微软雅黑 Light"/>
+          <w:lang w:val="en-US" w:eastAsia="zh-CN"/>
+        </w:rPr>
+        <w:t>。</w:t>
+      </w:r>
+    </w:p>
+    <w:p>
+      <w:pPr>
+        <w:ind w:firstLine="420"/>
+        <w:rPr>
+          <w:rFonts w:hint="default" w:ascii="微软雅黑 Light" w:hAnsi="微软雅黑 Light" w:eastAsia="微软雅黑 Light" w:cs="微软雅黑 Light"/>
+          <w:b w:val="0"/>
+          <w:bCs w:val="0"/>
+          <w:lang w:val="en-US" w:eastAsia="zh-CN"/>
+        </w:rPr>
+      </w:pPr>
+      <w:r>
+        <w:rPr>
+          <w:rFonts w:hint="eastAsia" w:ascii="微软雅黑 Light" w:hAnsi="微软雅黑 Light" w:eastAsia="微软雅黑 Light" w:cs="微软雅黑 Light"/>
+          <w:b w:val="0"/>
+          <w:bCs w:val="0"/>
+          <w:lang w:val="en-US" w:eastAsia="zh-CN"/>
+        </w:rPr>
+        <w:t>该属性值表示是否要把每个链接的</w:t>
+      </w:r>
+      <w:r>
+        <w:rPr>
+          <w:rFonts w:hint="eastAsia" w:ascii="微软雅黑 Light" w:hAnsi="微软雅黑 Light" w:eastAsia="微软雅黑 Light" w:cs="微软雅黑 Light"/>
+          <w:b/>
+          <w:bCs/>
+          <w:lang w:val="en-US" w:eastAsia="zh-CN"/>
+        </w:rPr>
+        <w:t>fromSpot</w:t>
+      </w:r>
+      <w:r>
+        <w:rPr>
+          <w:rFonts w:hint="eastAsia" w:ascii="微软雅黑 Light" w:hAnsi="微软雅黑 Light" w:eastAsia="微软雅黑 Light" w:cs="微软雅黑 Light"/>
+          <w:b w:val="0"/>
+          <w:bCs w:val="0"/>
+          <w:lang w:val="en-US" w:eastAsia="zh-CN"/>
+        </w:rPr>
+        <w:t>属性和</w:t>
+      </w:r>
+      <w:r>
+        <w:rPr>
+          <w:rFonts w:hint="eastAsia" w:ascii="微软雅黑 Light" w:hAnsi="微软雅黑 Light" w:eastAsia="微软雅黑 Light" w:cs="微软雅黑 Light"/>
+          <w:b/>
+          <w:bCs/>
+          <w:lang w:val="en-US" w:eastAsia="zh-CN"/>
+        </w:rPr>
+        <w:t>toSpot</w:t>
+      </w:r>
+      <w:r>
+        <w:rPr>
+          <w:rFonts w:hint="eastAsia" w:ascii="微软雅黑 Light" w:hAnsi="微软雅黑 Light" w:eastAsia="微软雅黑 Light" w:cs="微软雅黑 Light"/>
+          <w:b w:val="0"/>
+          <w:bCs w:val="0"/>
+          <w:lang w:val="en-US" w:eastAsia="zh-CN"/>
+        </w:rPr>
+        <w:t>属性设置为</w:t>
+      </w:r>
+      <w:r>
+        <w:rPr>
+          <w:rFonts w:hint="eastAsia" w:ascii="微软雅黑 Light" w:hAnsi="微软雅黑 Light" w:eastAsia="微软雅黑 Light" w:cs="微软雅黑 Light"/>
+          <w:b/>
+          <w:bCs/>
+          <w:lang w:val="en-US" w:eastAsia="zh-CN"/>
+        </w:rPr>
+        <w:t>Spot.Default</w:t>
+      </w:r>
+      <w:r>
+        <w:rPr>
+          <w:rFonts w:hint="eastAsia" w:ascii="微软雅黑 Light" w:hAnsi="微软雅黑 Light" w:eastAsia="微软雅黑 Light" w:cs="微软雅黑 Light"/>
+          <w:b w:val="0"/>
+          <w:bCs w:val="0"/>
+          <w:lang w:val="en-US" w:eastAsia="zh-CN"/>
+        </w:rPr>
+        <w:t>。该属性的设置会影响到链接的两端将要连在节点的什么部位(连在节点的哪个GraphObject上)。</w:t>
       </w:r>
       <w:bookmarkStart w:id="0" w:name="_GoBack"/>
       <w:bookmarkEnd w:id="0"/>
-    </w:p>
-    <w:p>
-      <w:pPr>
-        <w:ind w:firstLine="420"/>
-        <w:rPr>
-          <w:rFonts w:hint="default" w:ascii="微软雅黑 Light" w:hAnsi="微软雅黑 Light" w:eastAsia="微软雅黑 Light" w:cs="微软雅黑 Light"/>
-          <w:b w:val="0"/>
-          <w:bCs w:val="0"/>
-          <w:lang w:val="en-US" w:eastAsia="zh-CN"/>
-        </w:rPr>
-      </w:pPr>
-      <w:r>
-        <w:rPr>
-          <w:rFonts w:hint="eastAsia" w:ascii="微软雅黑 Light" w:hAnsi="微软雅黑 Light" w:eastAsia="微软雅黑 Light" w:cs="微软雅黑 Light"/>
-          <w:b w:val="0"/>
-          <w:bCs w:val="0"/>
-          <w:lang w:val="en-US" w:eastAsia="zh-CN"/>
-        </w:rPr>
-        <w:t>在单次迭代算法进行时，顶点的最大移动距离不能超过该属性值。该值必须大于1。</w:t>
-      </w:r>
     </w:p>
     <w:p>
       <w:pPr>

--- a/相关文档/可视化/GoJS可视化API文档.docx
+++ b/相关文档/可视化/GoJS可视化API文档.docx
@@ -18,7 +18,7 @@
         <w:rPr>
           <w:rFonts w:hint="eastAsia" w:ascii="微软雅黑 Light" w:hAnsi="微软雅黑 Light" w:eastAsia="微软雅黑 Light" w:cs="微软雅黑 Light"/>
         </w:rPr>
-        <w:t>力导向布局(ForceDirectedLayout)</w:t>
+        <w:t>ForceDirectedLayout(力导向布局)</w:t>
       </w:r>
     </w:p>
     <w:p>
@@ -159,7 +159,46 @@
         <w:rPr>
           <w:rFonts w:hint="eastAsia" w:ascii="微软雅黑 Light" w:hAnsi="微软雅黑 Light" w:eastAsia="微软雅黑 Light" w:cs="微软雅黑 Light"/>
         </w:rPr>
-        <w:t>来自于顶点本身，并保持固定。弹簧力仅来自于由直线相连的顶点之间。</w:t>
+        <w:t>来自于顶点本身，</w:t>
+      </w:r>
+      <w:r>
+        <w:rPr>
+          <w:rFonts w:hint="eastAsia" w:ascii="微软雅黑 Light" w:hAnsi="微软雅黑 Light" w:eastAsia="微软雅黑 Light" w:cs="微软雅黑 Light"/>
+          <w:lang w:val="en-US" w:eastAsia="zh-CN"/>
+        </w:rPr>
+        <w:t>是恒定不变的</w:t>
+      </w:r>
+      <w:r>
+        <w:rPr>
+          <w:rFonts w:hint="eastAsia" w:ascii="微软雅黑 Light" w:hAnsi="微软雅黑 Light" w:eastAsia="微软雅黑 Light" w:cs="微软雅黑 Light"/>
+        </w:rPr>
+        <w:t>。弹簧力仅来自于</w:t>
+      </w:r>
+      <w:r>
+        <w:rPr>
+          <w:rFonts w:hint="eastAsia" w:ascii="微软雅黑 Light" w:hAnsi="微软雅黑 Light" w:eastAsia="微软雅黑 Light" w:cs="微软雅黑 Light"/>
+          <w:lang w:val="en-US" w:eastAsia="zh-CN"/>
+        </w:rPr>
+        <w:t>连接</w:t>
+      </w:r>
+      <w:r>
+        <w:rPr>
+          <w:rFonts w:hint="eastAsia" w:ascii="微软雅黑 Light" w:hAnsi="微软雅黑 Light" w:eastAsia="微软雅黑 Light" w:cs="微软雅黑 Light"/>
+        </w:rPr>
+        <w:t>顶点</w:t>
+      </w:r>
+      <w:r>
+        <w:rPr>
+          <w:rFonts w:hint="eastAsia" w:ascii="微软雅黑 Light" w:hAnsi="微软雅黑 Light" w:eastAsia="微软雅黑 Light" w:cs="微软雅黑 Light"/>
+          <w:lang w:val="en-US" w:eastAsia="zh-CN"/>
+        </w:rPr>
+        <w:t>的边线</w:t>
+      </w:r>
+      <w:r>
+        <w:rPr>
+          <w:rFonts w:hint="eastAsia" w:ascii="微软雅黑 Light" w:hAnsi="微软雅黑 Light" w:eastAsia="微软雅黑 Light" w:cs="微软雅黑 Light"/>
+        </w:rPr>
+        <w:t>。</w:t>
       </w:r>
     </w:p>
     <w:p>
@@ -470,7 +509,7 @@
           <w:rFonts w:hint="eastAsia" w:ascii="微软雅黑 Light" w:hAnsi="微软雅黑 Light" w:eastAsia="微软雅黑 Light" w:cs="微软雅黑 Light"/>
           <w:lang w:val="en-US" w:eastAsia="zh-CN"/>
         </w:rPr>
-        <w:t>弹簧力，只由连接它和其他顶点的边施加。沿着一条边的弹簧力是弹簧刚度(</w:t>
+        <w:t>弹簧力，只由连接它和其他顶点的边线所施加。沿着一条边的弹簧力是弹簧刚度(</w:t>
       </w:r>
       <w:r>
         <w:rPr>
@@ -1273,7 +1312,7 @@
           <w:bCs w:val="0"/>
           <w:lang w:val="en-US" w:eastAsia="zh-CN"/>
         </w:rPr>
-        <w:t>函数时，是否移动所有节点，以至于这些节点所占的矩形区域的左上角处于原点位置(</w:t>
+        <w:t>方法时，是否移动所有节点，以至于这些节点所占的矩形区域的左上角处于原点位置(</w:t>
       </w:r>
       <w:r>
         <w:rPr>
@@ -1367,16 +1406,7 @@
           <w:bCs/>
           <w:lang w:val="en-US" w:eastAsia="zh-CN"/>
         </w:rPr>
-        <w:t>布局</w:t>
-      </w:r>
-      <w:r>
-        <w:rPr>
-          <w:rFonts w:hint="eastAsia" w:ascii="微软雅黑 Light" w:hAnsi="微软雅黑 Light" w:eastAsia="微软雅黑 Light" w:cs="微软雅黑 Light"/>
-          <w:b/>
-          <w:bCs/>
-          <w:lang w:val="en-US" w:eastAsia="zh-CN"/>
-        </w:rPr>
-        <w:t>注释节点标识</w:t>
+        <w:t>注释节点参与布局标识</w:t>
       </w:r>
       <w:r>
         <w:rPr>
@@ -1613,7 +1643,7 @@
           <w:bCs w:val="0"/>
           <w:lang w:val="en-US" w:eastAsia="zh-CN"/>
         </w:rPr>
-        <w:t>函数的过程中有效。</w:t>
+        <w:t>方法的过程中有效。</w:t>
       </w:r>
     </w:p>
     <w:p>
@@ -1755,7 +1785,7 @@
           <w:bCs w:val="0"/>
           <w:lang w:val="en-US" w:eastAsia="zh-CN"/>
         </w:rPr>
-        <w:t>函数的备用返回结果。</w:t>
+        <w:t>方法的备用返回结果。</w:t>
       </w:r>
     </w:p>
     <w:p>
@@ -1895,7 +1925,7 @@
           <w:bCs w:val="0"/>
           <w:lang w:val="en-US" w:eastAsia="zh-CN"/>
         </w:rPr>
-        <w:t>函数的备用返回结果。</w:t>
+        <w:t>方法的备用返回结果。</w:t>
       </w:r>
     </w:p>
     <w:p>
@@ -2035,7 +2065,7 @@
           <w:bCs w:val="0"/>
           <w:lang w:val="en-US" w:eastAsia="zh-CN"/>
         </w:rPr>
-        <w:t>函数的备用返回结果。</w:t>
+        <w:t>方法的备用返回结果。</w:t>
       </w:r>
     </w:p>
     <w:p>
@@ -2175,7 +2205,7 @@
           <w:bCs w:val="0"/>
           <w:lang w:val="en-US" w:eastAsia="zh-CN"/>
         </w:rPr>
-        <w:t>函数的备用返回结果。</w:t>
+        <w:t>方法的备用返回结果。</w:t>
       </w:r>
     </w:p>
     <w:p>
@@ -2274,16 +2304,7 @@
           <w:bCs/>
           <w:lang w:val="en-US" w:eastAsia="zh-CN"/>
         </w:rPr>
-        <w:t>5</w:t>
-      </w:r>
-      <w:r>
-        <w:rPr>
-          <w:rFonts w:hint="eastAsia" w:ascii="微软雅黑 Light" w:hAnsi="微软雅黑 Light" w:eastAsia="微软雅黑 Light" w:cs="微软雅黑 Light"/>
-          <w:b/>
-          <w:bCs/>
-          <w:lang w:val="en-US" w:eastAsia="zh-CN"/>
-        </w:rPr>
-        <w:t>0</w:t>
+        <w:t>50</w:t>
       </w:r>
       <w:r>
         <w:rPr>
@@ -2324,7 +2345,7 @@
           <w:bCs w:val="0"/>
           <w:lang w:val="en-US" w:eastAsia="zh-CN"/>
         </w:rPr>
-        <w:t>函数的备用返回结果。</w:t>
+        <w:t>方法的备用返回结果。</w:t>
       </w:r>
     </w:p>
     <w:p>
@@ -2466,7 +2487,7 @@
           <w:bCs w:val="0"/>
           <w:lang w:val="en-US" w:eastAsia="zh-CN"/>
         </w:rPr>
-        <w:t>函数的备用返回结果。</w:t>
+        <w:t>方法的备用返回结果。</w:t>
       </w:r>
     </w:p>
     <w:p>
@@ -3167,27 +3188,27 @@
           <w:bCs w:val="0"/>
           <w:lang w:val="en-US" w:eastAsia="zh-CN"/>
         </w:rPr>
-        <w:t>，这将调用Math.random()生成随机数。把该属性值设为null时，GoJS将使用一个内部的伪随机数生成器的实例，作为该属性的新值，该伪随机数生成器的返回值是可复验的、有固定规律的，这也将导致在相同数据情况下，力导向布局的结果每次都相同。</w:t>
-      </w:r>
-    </w:p>
-    <w:p>
-      <w:pPr>
-        <w:ind w:firstLine="420"/>
-        <w:rPr>
-          <w:rFonts w:hint="default" w:ascii="微软雅黑 Light" w:hAnsi="微软雅黑 Light" w:eastAsia="微软雅黑 Light" w:cs="微软雅黑 Light"/>
-          <w:b w:val="0"/>
-          <w:bCs w:val="0"/>
-          <w:lang w:val="en-US" w:eastAsia="zh-CN"/>
-        </w:rPr>
-      </w:pPr>
-      <w:r>
-        <w:rPr>
-          <w:rFonts w:hint="eastAsia" w:ascii="微软雅黑 Light" w:hAnsi="微软雅黑 Light" w:eastAsia="微软雅黑 Light" w:cs="微软雅黑 Light"/>
-          <w:b w:val="0"/>
-          <w:bCs w:val="0"/>
-          <w:lang w:val="en-US" w:eastAsia="zh-CN"/>
-        </w:rPr>
-        <w:t>该属性的新值必须为null，或者是一个object，且object带有一个名为“random”、无参数的、返回值在0(包括0)到1(不包括1)之间的函数。</w:t>
+        <w:t>，这将调用Math.random()生成随机数。把该属性值设为null时，布局将使用一个内部的伪随机数生成器的实例作为该属性的新值，该伪随机数生成器的返回值是可复验的、有固定规律的，此时在视图数据不变的情况下，力导向布局的结果每次都相同，不再有随机性。</w:t>
+      </w:r>
+    </w:p>
+    <w:p>
+      <w:pPr>
+        <w:ind w:firstLine="420"/>
+        <w:rPr>
+          <w:rFonts w:hint="default" w:ascii="微软雅黑 Light" w:hAnsi="微软雅黑 Light" w:eastAsia="微软雅黑 Light" w:cs="微软雅黑 Light"/>
+          <w:b w:val="0"/>
+          <w:bCs w:val="0"/>
+          <w:lang w:val="en-US" w:eastAsia="zh-CN"/>
+        </w:rPr>
+      </w:pPr>
+      <w:r>
+        <w:rPr>
+          <w:rFonts w:hint="eastAsia" w:ascii="微软雅黑 Light" w:hAnsi="微软雅黑 Light" w:eastAsia="微软雅黑 Light" w:cs="微软雅黑 Light"/>
+          <w:b w:val="0"/>
+          <w:bCs w:val="0"/>
+          <w:lang w:val="en-US" w:eastAsia="zh-CN"/>
+        </w:rPr>
+        <w:t>该属性的新值必须为null，或者是一个object，且object带有一个名为“random”、无参数的、返回值在0(包括0)到1(不包括1)之间的方法。</w:t>
       </w:r>
     </w:p>
     <w:p>
@@ -3358,7 +3379,7 @@
           <w:bCs w:val="0"/>
           <w:lang w:val="en-US" w:eastAsia="zh-CN"/>
         </w:rPr>
-        <w:t>该属性值表示是否要把每个链接的</w:t>
+        <w:t>该属性值表示是否要把每个链接的起始点属性(</w:t>
       </w:r>
       <w:r>
         <w:rPr>
@@ -3376,7 +3397,7 @@
           <w:bCs w:val="0"/>
           <w:lang w:val="en-US" w:eastAsia="zh-CN"/>
         </w:rPr>
-        <w:t>属性和</w:t>
+        <w:t>)和到达点属性(</w:t>
       </w:r>
       <w:r>
         <w:rPr>
@@ -3394,7 +3415,7 @@
           <w:bCs w:val="0"/>
           <w:lang w:val="en-US" w:eastAsia="zh-CN"/>
         </w:rPr>
-        <w:t>属性设置为</w:t>
+        <w:t>)设置为</w:t>
       </w:r>
       <w:r>
         <w:rPr>
@@ -3413,10 +3434,8036 @@
           <w:lang w:val="en-US" w:eastAsia="zh-CN"/>
         </w:rPr>
         <w:t>。该属性的设置会影响到链接的两端将要连在节点的什么部位(连在节点的哪个GraphObject上)。</w:t>
+      </w:r>
+    </w:p>
+    <w:p>
+      <w:pPr>
+        <w:ind w:firstLine="420"/>
+        <w:rPr>
+          <w:rFonts w:hint="default" w:ascii="微软雅黑 Light" w:hAnsi="微软雅黑 Light" w:eastAsia="微软雅黑 Light" w:cs="微软雅黑 Light"/>
+          <w:b w:val="0"/>
+          <w:bCs w:val="0"/>
+          <w:lang w:val="en-US" w:eastAsia="zh-CN"/>
+        </w:rPr>
+      </w:pPr>
+    </w:p>
+    <w:p>
+      <w:pPr>
+        <w:pStyle w:val="3"/>
+        <w:numPr>
+          <w:ilvl w:val="1"/>
+          <w:numId w:val="1"/>
+        </w:numPr>
+        <w:spacing w:before="0" w:after="0" w:line="240" w:lineRule="auto"/>
+        <w:ind w:left="0" w:leftChars="0" w:firstLine="0" w:firstLineChars="0"/>
+        <w:rPr>
+          <w:rFonts w:hint="eastAsia"/>
+        </w:rPr>
+      </w:pPr>
+      <w:r>
+        <w:rPr>
+          <w:rFonts w:hint="eastAsia"/>
+          <w:lang w:val="en-US" w:eastAsia="zh-CN"/>
+        </w:rPr>
+        <w:t>方法</w:t>
+      </w:r>
+    </w:p>
+    <w:p>
+      <w:pPr>
+        <w:pStyle w:val="4"/>
+        <w:numPr>
+          <w:ilvl w:val="2"/>
+          <w:numId w:val="1"/>
+        </w:numPr>
+        <w:spacing w:beforeAutospacing="0" w:afterAutospacing="0"/>
+        <w:ind w:left="0" w:firstLine="0"/>
+        <w:rPr>
+          <w:rFonts w:hint="eastAsia"/>
+          <w:lang w:val="en-US" w:eastAsia="zh-CN"/>
+        </w:rPr>
+      </w:pPr>
+      <w:r>
+        <w:rPr>
+          <w:rFonts w:hint="eastAsia"/>
+          <w:lang w:val="en-US" w:eastAsia="zh-CN"/>
+        </w:rPr>
+        <w:t>addComments</w:t>
+      </w:r>
+    </w:p>
+    <w:p>
+      <w:pPr>
+        <w:ind w:firstLine="420"/>
+        <w:rPr>
+          <w:rFonts w:hint="default" w:ascii="微软雅黑 Light" w:hAnsi="微软雅黑 Light" w:eastAsia="微软雅黑 Light" w:cs="微软雅黑 Light"/>
+          <w:b/>
+          <w:bCs/>
+          <w:color w:val="2E75B6" w:themeColor="accent1" w:themeShade="BF"/>
+          <w:lang w:val="en-US" w:eastAsia="zh-CN"/>
+        </w:rPr>
+      </w:pPr>
+      <w:r>
+        <w:rPr>
+          <w:rFonts w:hint="eastAsia" w:ascii="微软雅黑 Light" w:hAnsi="微软雅黑 Light" w:eastAsia="微软雅黑 Light" w:cs="微软雅黑 Light"/>
+          <w:b/>
+          <w:bCs/>
+          <w:color w:val="2E75B6" w:themeColor="accent1" w:themeShade="BF"/>
+          <w:lang w:val="en-US" w:eastAsia="zh-CN"/>
+        </w:rPr>
+        <w:t>add</w:t>
+      </w:r>
+      <w:r>
+        <w:rPr>
+          <w:rFonts w:hint="default" w:ascii="微软雅黑 Light" w:hAnsi="微软雅黑 Light" w:eastAsia="微软雅黑 Light" w:cs="微软雅黑 Light"/>
+          <w:b/>
+          <w:bCs/>
+          <w:color w:val="2E75B6" w:themeColor="accent1" w:themeShade="BF"/>
+          <w:lang w:val="en-US" w:eastAsia="zh-CN"/>
+        </w:rPr>
+        <w:t>Comments(v: </w:t>
+      </w:r>
+      <w:r>
+        <w:rPr>
+          <w:rFonts w:hint="default" w:ascii="微软雅黑 Light" w:hAnsi="微软雅黑 Light" w:eastAsia="微软雅黑 Light" w:cs="微软雅黑 Light"/>
+          <w:b/>
+          <w:bCs/>
+          <w:color w:val="2E75B6" w:themeColor="accent1" w:themeShade="BF"/>
+          <w:lang w:val="en-US" w:eastAsia="zh-CN"/>
+        </w:rPr>
+        <w:fldChar w:fldCharType="begin"/>
+      </w:r>
+      <w:r>
+        <w:rPr>
+          <w:rFonts w:hint="default" w:ascii="微软雅黑 Light" w:hAnsi="微软雅黑 Light" w:eastAsia="微软雅黑 Light" w:cs="微软雅黑 Light"/>
+          <w:b/>
+          <w:bCs/>
+          <w:color w:val="2E75B6" w:themeColor="accent1" w:themeShade="BF"/>
+          <w:lang w:val="en-US" w:eastAsia="zh-CN"/>
+        </w:rPr>
+        <w:instrText xml:space="preserve"> HYPERLINK "https://gojs.net/latest/api/symbols/ForceDirectedVertex.html" </w:instrText>
+      </w:r>
+      <w:r>
+        <w:rPr>
+          <w:rFonts w:hint="default" w:ascii="微软雅黑 Light" w:hAnsi="微软雅黑 Light" w:eastAsia="微软雅黑 Light" w:cs="微软雅黑 Light"/>
+          <w:b/>
+          <w:bCs/>
+          <w:color w:val="2E75B6" w:themeColor="accent1" w:themeShade="BF"/>
+          <w:lang w:val="en-US" w:eastAsia="zh-CN"/>
+        </w:rPr>
+        <w:fldChar w:fldCharType="separate"/>
+      </w:r>
+      <w:r>
+        <w:rPr>
+          <w:rFonts w:hint="default" w:ascii="微软雅黑 Light" w:hAnsi="微软雅黑 Light" w:eastAsia="微软雅黑 Light" w:cs="微软雅黑 Light"/>
+          <w:b/>
+          <w:bCs/>
+          <w:color w:val="2E75B6" w:themeColor="accent1" w:themeShade="BF"/>
+          <w:lang w:val="en-US" w:eastAsia="zh-CN"/>
+        </w:rPr>
+        <w:t>ForceDirectedVertex</w:t>
+      </w:r>
+      <w:r>
+        <w:rPr>
+          <w:rFonts w:hint="default" w:ascii="微软雅黑 Light" w:hAnsi="微软雅黑 Light" w:eastAsia="微软雅黑 Light" w:cs="微软雅黑 Light"/>
+          <w:b/>
+          <w:bCs/>
+          <w:color w:val="2E75B6" w:themeColor="accent1" w:themeShade="BF"/>
+          <w:lang w:val="en-US" w:eastAsia="zh-CN"/>
+        </w:rPr>
+        <w:fldChar w:fldCharType="end"/>
+      </w:r>
+      <w:r>
+        <w:rPr>
+          <w:rFonts w:hint="default" w:ascii="微软雅黑 Light" w:hAnsi="微软雅黑 Light" w:eastAsia="微软雅黑 Light" w:cs="微软雅黑 Light"/>
+          <w:b/>
+          <w:bCs/>
+          <w:color w:val="2E75B6" w:themeColor="accent1" w:themeShade="BF"/>
+          <w:lang w:val="en-US" w:eastAsia="zh-CN"/>
+        </w:rPr>
+        <w:t>): void</w:t>
+      </w:r>
+    </w:p>
+    <w:p>
+      <w:pPr>
+        <w:ind w:firstLine="420"/>
+        <w:rPr>
+          <w:rFonts w:hint="eastAsia" w:ascii="微软雅黑 Light" w:hAnsi="微软雅黑 Light" w:eastAsia="微软雅黑 Light" w:cs="微软雅黑 Light"/>
+          <w:lang w:val="en-US" w:eastAsia="zh-CN"/>
+        </w:rPr>
+      </w:pPr>
+      <w:r>
+        <w:rPr>
+          <w:rFonts w:hint="eastAsia" w:ascii="微软雅黑 Light" w:hAnsi="微软雅黑 Light" w:eastAsia="微软雅黑 Light" w:cs="微软雅黑 Light"/>
+          <w:lang w:val="en-US" w:eastAsia="zh-CN"/>
+        </w:rPr>
+        <w:t>释义为</w:t>
+      </w:r>
+      <w:r>
+        <w:rPr>
+          <w:rFonts w:hint="eastAsia" w:ascii="微软雅黑 Light" w:hAnsi="微软雅黑 Light" w:eastAsia="微软雅黑 Light" w:cs="微软雅黑 Light"/>
+          <w:b/>
+          <w:bCs/>
+          <w:lang w:val="en-US" w:eastAsia="zh-CN"/>
+        </w:rPr>
+        <w:t>为目标顶点添加注释</w:t>
+      </w:r>
+      <w:r>
+        <w:rPr>
+          <w:rFonts w:hint="eastAsia" w:ascii="微软雅黑 Light" w:hAnsi="微软雅黑 Light" w:eastAsia="微软雅黑 Light" w:cs="微软雅黑 Light"/>
+          <w:lang w:val="en-US" w:eastAsia="zh-CN"/>
+        </w:rPr>
+        <w:t>，方法类型为</w:t>
+      </w:r>
+      <w:r>
+        <w:rPr>
+          <w:rFonts w:hint="eastAsia" w:ascii="微软雅黑 Light" w:hAnsi="微软雅黑 Light" w:eastAsia="微软雅黑 Light" w:cs="微软雅黑 Light"/>
+          <w:b/>
+          <w:bCs/>
+          <w:lang w:val="en-US" w:eastAsia="zh-CN"/>
+        </w:rPr>
+        <w:t>Virtual</w:t>
+      </w:r>
+      <w:r>
+        <w:rPr>
+          <w:rFonts w:hint="eastAsia" w:ascii="微软雅黑 Light" w:hAnsi="微软雅黑 Light" w:eastAsia="微软雅黑 Light" w:cs="微软雅黑 Light"/>
+          <w:lang w:val="en-US" w:eastAsia="zh-CN"/>
+        </w:rPr>
+        <w:t>。</w:t>
+      </w:r>
+    </w:p>
+    <w:p>
+      <w:pPr>
+        <w:ind w:firstLine="420"/>
+        <w:rPr>
+          <w:rFonts w:hint="eastAsia" w:ascii="微软雅黑 Light" w:hAnsi="微软雅黑 Light" w:eastAsia="微软雅黑 Light" w:cs="微软雅黑 Light"/>
+          <w:lang w:val="en-US" w:eastAsia="zh-CN"/>
+        </w:rPr>
+      </w:pPr>
+      <w:r>
+        <w:rPr>
+          <w:rFonts w:hint="eastAsia" w:ascii="微软雅黑 Light" w:hAnsi="微软雅黑 Light" w:eastAsia="微软雅黑 Light" w:cs="微软雅黑 Light"/>
+          <w:lang w:val="en-US" w:eastAsia="zh-CN"/>
+        </w:rPr>
+        <w:t>查找要与参数v的节点属性</w:t>
+      </w:r>
+      <w:r>
+        <w:rPr>
+          <w:rFonts w:hint="eastAsia" w:ascii="微软雅黑 Light" w:hAnsi="微软雅黑 Light" w:eastAsia="微软雅黑 Light" w:cs="微软雅黑 Light"/>
+          <w:b w:val="0"/>
+          <w:bCs w:val="0"/>
+          <w:lang w:val="en-US" w:eastAsia="zh-CN"/>
+        </w:rPr>
+        <w:t>v. node</w:t>
+      </w:r>
+      <w:r>
+        <w:rPr>
+          <w:rFonts w:hint="eastAsia" w:ascii="微软雅黑 Light" w:hAnsi="微软雅黑 Light" w:eastAsia="微软雅黑 Light" w:cs="微软雅黑 Light"/>
+          <w:lang w:val="en-US" w:eastAsia="zh-CN"/>
+        </w:rPr>
+        <w:t>一起定位的任何关联对象。</w:t>
+      </w:r>
+    </w:p>
+    <w:p>
+      <w:pPr>
+        <w:ind w:firstLine="420"/>
+        <w:rPr>
+          <w:rFonts w:hint="eastAsia" w:ascii="微软雅黑 Light" w:hAnsi="微软雅黑 Light" w:eastAsia="微软雅黑 Light" w:cs="微软雅黑 Light"/>
+          <w:b w:val="0"/>
+          <w:bCs w:val="0"/>
+          <w:lang w:val="en-US" w:eastAsia="zh-CN"/>
+        </w:rPr>
+      </w:pPr>
+      <w:r>
+        <w:rPr>
+          <w:rFonts w:hint="eastAsia" w:ascii="微软雅黑 Light" w:hAnsi="微软雅黑 Light" w:eastAsia="微软雅黑 Light" w:cs="微软雅黑 Light"/>
+          <w:lang w:val="en-US" w:eastAsia="zh-CN"/>
+        </w:rPr>
+        <w:t>当</w:t>
+      </w:r>
+      <w:r>
+        <w:rPr>
+          <w:rFonts w:hint="eastAsia" w:ascii="微软雅黑 Light" w:hAnsi="微软雅黑 Light" w:eastAsia="微软雅黑 Light" w:cs="微软雅黑 Light"/>
+          <w:b/>
+          <w:bCs/>
+          <w:lang w:val="en-US" w:eastAsia="zh-CN"/>
+        </w:rPr>
+        <w:t>comments</w:t>
+      </w:r>
+      <w:r>
+        <w:rPr>
+          <w:rFonts w:hint="eastAsia" w:ascii="微软雅黑 Light" w:hAnsi="微软雅黑 Light" w:eastAsia="微软雅黑 Light" w:cs="微软雅黑 Light"/>
+          <w:b w:val="0"/>
+          <w:bCs w:val="0"/>
+          <w:lang w:val="en-US" w:eastAsia="zh-CN"/>
+        </w:rPr>
+        <w:t>属性</w:t>
+      </w:r>
+      <w:r>
+        <w:rPr>
+          <w:rFonts w:hint="eastAsia" w:ascii="微软雅黑 Light" w:hAnsi="微软雅黑 Light" w:eastAsia="微软雅黑 Light" w:cs="微软雅黑 Light"/>
+          <w:lang w:val="en-US" w:eastAsia="zh-CN"/>
+        </w:rPr>
+        <w:t>为 true 时, 将为布局网络中的每个顶点调用此方法。该方法的标准行为是寻找类型</w:t>
+      </w:r>
+      <w:r>
+        <w:rPr>
+          <w:rFonts w:hint="eastAsia" w:ascii="微软雅黑 Light" w:hAnsi="微软雅黑 Light" w:eastAsia="微软雅黑 Light" w:cs="微软雅黑 Light"/>
+          <w:b w:val="0"/>
+          <w:bCs w:val="0"/>
+          <w:lang w:val="en-US" w:eastAsia="zh-CN"/>
+        </w:rPr>
+        <w:t>属性</w:t>
+      </w:r>
+      <w:r>
+        <w:rPr>
+          <w:rFonts w:hint="eastAsia" w:ascii="微软雅黑 Light" w:hAnsi="微软雅黑 Light" w:eastAsia="微软雅黑 Light" w:cs="微软雅黑 Light"/>
+          <w:lang w:val="en-US" w:eastAsia="zh-CN"/>
+        </w:rPr>
+        <w:t>(</w:t>
+      </w:r>
+      <w:r>
+        <w:rPr>
+          <w:rFonts w:hint="eastAsia" w:ascii="微软雅黑 Light" w:hAnsi="微软雅黑 Light" w:eastAsia="微软雅黑 Light" w:cs="微软雅黑 Light"/>
+          <w:b/>
+          <w:bCs/>
+          <w:lang w:val="en-US" w:eastAsia="zh-CN"/>
+        </w:rPr>
+        <w:t>category</w:t>
+      </w:r>
+      <w:r>
+        <w:rPr>
+          <w:rFonts w:hint="eastAsia" w:ascii="微软雅黑 Light" w:hAnsi="微软雅黑 Light" w:eastAsia="微软雅黑 Light" w:cs="微软雅黑 Light"/>
+          <w:lang w:val="en-US" w:eastAsia="zh-CN"/>
+        </w:rPr>
+        <w:t>)</w:t>
+      </w:r>
+      <w:r>
+        <w:rPr>
+          <w:rFonts w:hint="eastAsia" w:ascii="微软雅黑 Light" w:hAnsi="微软雅黑 Light" w:eastAsia="微软雅黑 Light" w:cs="微软雅黑 Light"/>
+          <w:b w:val="0"/>
+          <w:bCs w:val="0"/>
+          <w:lang w:val="en-US" w:eastAsia="zh-CN"/>
+        </w:rPr>
+        <w:t>为“Comment”、且与v. node关联的节点。默认情况下, 除非将</w:t>
+      </w:r>
+      <w:r>
+        <w:rPr>
+          <w:rFonts w:hint="eastAsia" w:ascii="微软雅黑 Light" w:hAnsi="微软雅黑 Light" w:eastAsia="微软雅黑 Light" w:cs="微软雅黑 Light"/>
+          <w:b/>
+          <w:bCs/>
+          <w:lang w:val="en-US" w:eastAsia="zh-CN"/>
+        </w:rPr>
+        <w:t>comments</w:t>
+      </w:r>
+      <w:r>
+        <w:rPr>
+          <w:rFonts w:hint="eastAsia" w:ascii="微软雅黑 Light" w:hAnsi="微软雅黑 Light" w:eastAsia="微软雅黑 Light" w:cs="微软雅黑 Light"/>
+          <w:b w:val="0"/>
+          <w:bCs w:val="0"/>
+          <w:lang w:val="en-US" w:eastAsia="zh-CN"/>
+        </w:rPr>
+        <w:t>属性设置为 true, 否则该方法不会被调用。</w:t>
+      </w:r>
+    </w:p>
+    <w:p>
+      <w:pPr>
+        <w:ind w:firstLine="420"/>
+        <w:rPr>
+          <w:rFonts w:hint="default" w:ascii="微软雅黑 Light" w:hAnsi="微软雅黑 Light" w:eastAsia="微软雅黑 Light" w:cs="微软雅黑 Light"/>
+          <w:b w:val="0"/>
+          <w:bCs w:val="0"/>
+          <w:lang w:val="en-US" w:eastAsia="zh-CN"/>
+        </w:rPr>
+      </w:pPr>
+      <w:r>
+        <w:rPr>
+          <w:rFonts w:hint="eastAsia" w:ascii="微软雅黑 Light" w:hAnsi="微软雅黑 Light" w:eastAsia="微软雅黑 Light" w:cs="微软雅黑 Light"/>
+          <w:b w:val="0"/>
+          <w:bCs w:val="0"/>
+          <w:lang w:val="en-US" w:eastAsia="zh-CN"/>
+        </w:rPr>
+        <w:t>你可能需要重写此方法, 以便自定义如何找到任何关联的对象, 以及如何将新的顶点(</w:t>
+      </w:r>
+      <w:r>
+        <w:rPr>
+          <w:rFonts w:hint="eastAsia" w:ascii="微软雅黑 Light" w:hAnsi="微软雅黑 Light" w:eastAsia="微软雅黑 Light" w:cs="微软雅黑 Light"/>
+          <w:b/>
+          <w:bCs/>
+          <w:lang w:val="en-US" w:eastAsia="zh-CN"/>
+        </w:rPr>
+        <w:t>ForceDirectedVertex</w:t>
+      </w:r>
+      <w:r>
+        <w:rPr>
+          <w:rFonts w:hint="eastAsia" w:ascii="微软雅黑 Light" w:hAnsi="微软雅黑 Light" w:eastAsia="微软雅黑 Light" w:cs="微软雅黑 Light"/>
+          <w:b w:val="0"/>
+          <w:bCs w:val="0"/>
+          <w:lang w:val="en-US" w:eastAsia="zh-CN"/>
+        </w:rPr>
+        <w:t>)和边线(</w:t>
+      </w:r>
+      <w:r>
+        <w:rPr>
+          <w:rFonts w:hint="eastAsia" w:ascii="微软雅黑 Light" w:hAnsi="微软雅黑 Light" w:eastAsia="微软雅黑 Light" w:cs="微软雅黑 Light"/>
+          <w:b/>
+          <w:bCs/>
+          <w:lang w:val="en-US" w:eastAsia="zh-CN"/>
+        </w:rPr>
+        <w:t>ForceDirectedEdge</w:t>
+      </w:r>
+      <w:r>
+        <w:rPr>
+          <w:rFonts w:hint="eastAsia" w:ascii="微软雅黑 Light" w:hAnsi="微软雅黑 Light" w:eastAsia="微软雅黑 Light" w:cs="微软雅黑 Light"/>
+          <w:b w:val="0"/>
+          <w:bCs w:val="0"/>
+          <w:lang w:val="en-US" w:eastAsia="zh-CN"/>
+        </w:rPr>
+        <w:t>)添加到网络中以表示注释。该方法会把新注释顶点的电荷量属性(</w:t>
+      </w:r>
+      <w:r>
+        <w:rPr>
+          <w:rFonts w:hint="eastAsia" w:ascii="微软雅黑 Light" w:hAnsi="微软雅黑 Light" w:eastAsia="微软雅黑 Light" w:cs="微软雅黑 Light"/>
+          <w:b/>
+          <w:bCs/>
+          <w:lang w:val="en-US" w:eastAsia="zh-CN"/>
+        </w:rPr>
+        <w:t>charge</w:t>
+      </w:r>
+      <w:r>
+        <w:rPr>
+          <w:rFonts w:hint="eastAsia" w:ascii="微软雅黑 Light" w:hAnsi="微软雅黑 Light" w:eastAsia="微软雅黑 Light" w:cs="微软雅黑 Light"/>
+          <w:b w:val="0"/>
+          <w:bCs w:val="0"/>
+          <w:lang w:val="en-US" w:eastAsia="zh-CN"/>
+        </w:rPr>
+        <w:t>)设置为</w:t>
+      </w:r>
+      <w:r>
+        <w:rPr>
+          <w:rFonts w:hint="eastAsia" w:ascii="微软雅黑 Light" w:hAnsi="微软雅黑 Light" w:eastAsia="微软雅黑 Light" w:cs="微软雅黑 Light"/>
+          <w:b/>
+          <w:bCs/>
+          <w:lang w:val="en-US" w:eastAsia="zh-CN"/>
+        </w:rPr>
+        <w:t>defaultCommentElectricalCharge</w:t>
+      </w:r>
+      <w:r>
+        <w:rPr>
+          <w:rFonts w:hint="eastAsia" w:ascii="微软雅黑 Light" w:hAnsi="微软雅黑 Light" w:eastAsia="微软雅黑 Light" w:cs="微软雅黑 Light"/>
+          <w:b w:val="0"/>
+          <w:bCs w:val="0"/>
+          <w:lang w:val="en-US" w:eastAsia="zh-CN"/>
+        </w:rPr>
+        <w:t>，并把新注释边线的长度属性(</w:t>
+      </w:r>
+      <w:r>
+        <w:rPr>
+          <w:rFonts w:hint="eastAsia" w:ascii="微软雅黑 Light" w:hAnsi="微软雅黑 Light" w:eastAsia="微软雅黑 Light" w:cs="微软雅黑 Light"/>
+          <w:b/>
+          <w:bCs/>
+          <w:lang w:val="en-US" w:eastAsia="zh-CN"/>
+        </w:rPr>
+        <w:t>length</w:t>
+      </w:r>
+      <w:r>
+        <w:rPr>
+          <w:rFonts w:hint="eastAsia" w:ascii="微软雅黑 Light" w:hAnsi="微软雅黑 Light" w:eastAsia="微软雅黑 Light" w:cs="微软雅黑 Light"/>
+          <w:b w:val="0"/>
+          <w:bCs w:val="0"/>
+          <w:lang w:val="en-US" w:eastAsia="zh-CN"/>
+        </w:rPr>
+        <w:t>)属性设置为</w:t>
+      </w:r>
+      <w:r>
+        <w:rPr>
+          <w:rFonts w:hint="eastAsia" w:ascii="微软雅黑 Light" w:hAnsi="微软雅黑 Light" w:eastAsia="微软雅黑 Light" w:cs="微软雅黑 Light"/>
+          <w:b/>
+          <w:bCs/>
+          <w:lang w:val="en-US" w:eastAsia="zh-CN"/>
+        </w:rPr>
+        <w:t>defaultCommentSpringLength</w:t>
+      </w:r>
+      <w:r>
+        <w:rPr>
+          <w:rFonts w:hint="eastAsia" w:ascii="微软雅黑 Light" w:hAnsi="微软雅黑 Light" w:eastAsia="微软雅黑 Light" w:cs="微软雅黑 Light"/>
+          <w:b w:val="0"/>
+          <w:bCs w:val="0"/>
+          <w:lang w:val="en-US" w:eastAsia="zh-CN"/>
+        </w:rPr>
+        <w:t>。</w:t>
+      </w:r>
+    </w:p>
+    <w:p>
+      <w:pPr>
+        <w:ind w:firstLine="420"/>
+        <w:rPr>
+          <w:rFonts w:hint="eastAsia" w:ascii="微软雅黑 Light" w:hAnsi="微软雅黑 Light" w:eastAsia="微软雅黑 Light" w:cs="微软雅黑 Light"/>
+          <w:b w:val="0"/>
+          <w:bCs w:val="0"/>
+          <w:lang w:val="en-US" w:eastAsia="zh-CN"/>
+        </w:rPr>
+      </w:pPr>
+      <w:r>
+        <w:rPr>
+          <w:rFonts w:hint="eastAsia" w:ascii="微软雅黑 Light" w:hAnsi="微软雅黑 Light" w:eastAsia="微软雅黑 Light" w:cs="微软雅黑 Light"/>
+          <w:b w:val="0"/>
+          <w:bCs w:val="0"/>
+          <w:lang w:val="en-US" w:eastAsia="zh-CN"/>
+        </w:rPr>
+        <w:t>该方法从</w:t>
+      </w:r>
+      <w:r>
+        <w:rPr>
+          <w:rFonts w:hint="eastAsia" w:ascii="微软雅黑 Light" w:hAnsi="微软雅黑 Light" w:eastAsia="微软雅黑 Light" w:cs="微软雅黑 Light"/>
+          <w:b/>
+          <w:bCs/>
+          <w:lang w:val="en-US" w:eastAsia="zh-CN"/>
+        </w:rPr>
+        <w:t>1.3版本</w:t>
+      </w:r>
+      <w:r>
+        <w:rPr>
+          <w:rFonts w:hint="eastAsia" w:ascii="微软雅黑 Light" w:hAnsi="微软雅黑 Light" w:eastAsia="微软雅黑 Light" w:cs="微软雅黑 Light"/>
+          <w:b w:val="0"/>
+          <w:bCs w:val="0"/>
+          <w:lang w:val="en-US" w:eastAsia="zh-CN"/>
+        </w:rPr>
+        <w:t>开始启用</w:t>
+      </w:r>
+      <w:r>
+        <w:rPr>
+          <w:rFonts w:hint="eastAsia" w:ascii="微软雅黑 Light" w:hAnsi="微软雅黑 Light" w:eastAsia="微软雅黑 Light" w:cs="微软雅黑 Light"/>
+          <w:lang w:val="en-US" w:eastAsia="zh-CN"/>
+        </w:rPr>
+        <w:t>。</w:t>
+      </w:r>
+    </w:p>
+    <w:tbl>
+      <w:tblPr>
+        <w:tblStyle w:val="8"/>
+        <w:tblW w:w="8522" w:type="dxa"/>
+        <w:tblInd w:w="0" w:type="dxa"/>
+        <w:tblBorders>
+          <w:top w:val="single" w:color="auto" w:sz="4" w:space="0"/>
+          <w:left w:val="single" w:color="auto" w:sz="4" w:space="0"/>
+          <w:bottom w:val="single" w:color="auto" w:sz="4" w:space="0"/>
+          <w:right w:val="single" w:color="auto" w:sz="4" w:space="0"/>
+          <w:insideH w:val="single" w:color="auto" w:sz="4" w:space="0"/>
+          <w:insideV w:val="single" w:color="auto" w:sz="4" w:space="0"/>
+        </w:tblBorders>
+        <w:tblLayout w:type="fixed"/>
+        <w:tblCellMar>
+          <w:top w:w="0" w:type="dxa"/>
+          <w:left w:w="108" w:type="dxa"/>
+          <w:bottom w:w="0" w:type="dxa"/>
+          <w:right w:w="108" w:type="dxa"/>
+        </w:tblCellMar>
+      </w:tblPr>
+      <w:tblGrid>
+        <w:gridCol w:w="994"/>
+        <w:gridCol w:w="3675"/>
+        <w:gridCol w:w="3853"/>
+      </w:tblGrid>
+      <w:tr>
+        <w:tblPrEx>
+          <w:tblBorders>
+            <w:top w:val="single" w:color="auto" w:sz="4" w:space="0"/>
+            <w:left w:val="single" w:color="auto" w:sz="4" w:space="0"/>
+            <w:bottom w:val="single" w:color="auto" w:sz="4" w:space="0"/>
+            <w:right w:val="single" w:color="auto" w:sz="4" w:space="0"/>
+            <w:insideH w:val="single" w:color="auto" w:sz="4" w:space="0"/>
+            <w:insideV w:val="single" w:color="auto" w:sz="4" w:space="0"/>
+          </w:tblBorders>
+          <w:tblLayout w:type="fixed"/>
+          <w:tblCellMar>
+            <w:top w:w="0" w:type="dxa"/>
+            <w:left w:w="108" w:type="dxa"/>
+            <w:bottom w:w="0" w:type="dxa"/>
+            <w:right w:w="108" w:type="dxa"/>
+          </w:tblCellMar>
+        </w:tblPrEx>
+        <w:tc>
+          <w:tcPr>
+            <w:tcW w:w="994" w:type="dxa"/>
+            <w:shd w:val="clear" w:color="auto" w:fill="BDD6EE" w:themeFill="accent1" w:themeFillTint="66"/>
+          </w:tcPr>
+          <w:p>
+            <w:pPr>
+              <w:rPr>
+                <w:rFonts w:hint="default" w:ascii="微软雅黑 Light" w:hAnsi="微软雅黑 Light" w:eastAsia="微软雅黑 Light" w:cs="微软雅黑 Light"/>
+                <w:b w:val="0"/>
+                <w:bCs w:val="0"/>
+                <w:vertAlign w:val="baseline"/>
+                <w:lang w:val="en-US" w:eastAsia="zh-CN"/>
+              </w:rPr>
+            </w:pPr>
+            <w:r>
+              <w:rPr>
+                <w:rFonts w:hint="eastAsia" w:ascii="微软雅黑 Light" w:hAnsi="微软雅黑 Light" w:eastAsia="微软雅黑 Light" w:cs="微软雅黑 Light"/>
+                <w:b w:val="0"/>
+                <w:bCs w:val="0"/>
+                <w:vertAlign w:val="baseline"/>
+                <w:lang w:val="en-US" w:eastAsia="zh-CN"/>
+              </w:rPr>
+              <w:t>参数</w:t>
+            </w:r>
+          </w:p>
+        </w:tc>
+        <w:tc>
+          <w:tcPr>
+            <w:tcW w:w="3675" w:type="dxa"/>
+            <w:shd w:val="clear" w:color="auto" w:fill="BDD6EE" w:themeFill="accent1" w:themeFillTint="66"/>
+          </w:tcPr>
+          <w:p>
+            <w:pPr>
+              <w:rPr>
+                <w:rFonts w:hint="default" w:ascii="微软雅黑 Light" w:hAnsi="微软雅黑 Light" w:eastAsia="微软雅黑 Light" w:cs="微软雅黑 Light"/>
+                <w:b w:val="0"/>
+                <w:bCs w:val="0"/>
+                <w:vertAlign w:val="baseline"/>
+                <w:lang w:val="en-US" w:eastAsia="zh-CN"/>
+              </w:rPr>
+            </w:pPr>
+            <w:r>
+              <w:rPr>
+                <w:rFonts w:hint="default" w:ascii="微软雅黑 Light" w:hAnsi="微软雅黑 Light" w:eastAsia="微软雅黑 Light" w:cs="微软雅黑 Light"/>
+                <w:b w:val="0"/>
+                <w:bCs w:val="0"/>
+                <w:vertAlign w:val="baseline"/>
+                <w:lang w:val="en-US" w:eastAsia="zh-CN"/>
+              </w:rPr>
+              <w:t xml:space="preserve">v: </w:t>
+            </w:r>
+            <w:r>
+              <w:rPr>
+                <w:rFonts w:hint="default" w:ascii="微软雅黑 Light" w:hAnsi="微软雅黑 Light" w:eastAsia="微软雅黑 Light" w:cs="微软雅黑 Light"/>
+                <w:b/>
+                <w:bCs/>
+                <w:vertAlign w:val="baseline"/>
+                <w:lang w:val="en-US" w:eastAsia="zh-CN"/>
+              </w:rPr>
+              <w:t>ForceDirectedVertex</w:t>
+            </w:r>
+          </w:p>
+        </w:tc>
+        <w:tc>
+          <w:tcPr>
+            <w:tcW w:w="3853" w:type="dxa"/>
+            <w:shd w:val="clear" w:color="auto" w:fill="BDD6EE" w:themeFill="accent1" w:themeFillTint="66"/>
+          </w:tcPr>
+          <w:p>
+            <w:pPr>
+              <w:rPr>
+                <w:rFonts w:hint="default" w:ascii="微软雅黑 Light" w:hAnsi="微软雅黑 Light" w:eastAsia="微软雅黑 Light" w:cs="微软雅黑 Light"/>
+                <w:b w:val="0"/>
+                <w:bCs w:val="0"/>
+                <w:vertAlign w:val="baseline"/>
+                <w:lang w:val="en-US" w:eastAsia="zh-CN"/>
+              </w:rPr>
+            </w:pPr>
+            <w:r>
+              <w:rPr>
+                <w:rFonts w:hint="eastAsia" w:ascii="微软雅黑 Light" w:hAnsi="微软雅黑 Light" w:eastAsia="微软雅黑 Light" w:cs="微软雅黑 Light"/>
+                <w:b w:val="0"/>
+                <w:bCs w:val="0"/>
+                <w:vertAlign w:val="baseline"/>
+                <w:lang w:val="en-US" w:eastAsia="zh-CN"/>
+              </w:rPr>
+              <w:t>目标顶点</w:t>
+            </w:r>
+          </w:p>
+        </w:tc>
+      </w:tr>
+      <w:tr>
+        <w:tblPrEx>
+          <w:tblBorders>
+            <w:top w:val="single" w:color="auto" w:sz="4" w:space="0"/>
+            <w:left w:val="single" w:color="auto" w:sz="4" w:space="0"/>
+            <w:bottom w:val="single" w:color="auto" w:sz="4" w:space="0"/>
+            <w:right w:val="single" w:color="auto" w:sz="4" w:space="0"/>
+            <w:insideH w:val="single" w:color="auto" w:sz="4" w:space="0"/>
+            <w:insideV w:val="single" w:color="auto" w:sz="4" w:space="0"/>
+          </w:tblBorders>
+          <w:tblLayout w:type="fixed"/>
+          <w:tblCellMar>
+            <w:top w:w="0" w:type="dxa"/>
+            <w:left w:w="108" w:type="dxa"/>
+            <w:bottom w:w="0" w:type="dxa"/>
+            <w:right w:w="108" w:type="dxa"/>
+          </w:tblCellMar>
+        </w:tblPrEx>
+        <w:tc>
+          <w:tcPr>
+            <w:tcW w:w="994" w:type="dxa"/>
+            <w:shd w:val="clear" w:color="auto" w:fill="F7CAAC" w:themeFill="accent2" w:themeFillTint="66"/>
+          </w:tcPr>
+          <w:p>
+            <w:pPr>
+              <w:rPr>
+                <w:rFonts w:hint="default" w:ascii="微软雅黑 Light" w:hAnsi="微软雅黑 Light" w:eastAsia="微软雅黑 Light" w:cs="微软雅黑 Light"/>
+                <w:b w:val="0"/>
+                <w:bCs w:val="0"/>
+                <w:vertAlign w:val="baseline"/>
+                <w:lang w:val="en-US" w:eastAsia="zh-CN"/>
+              </w:rPr>
+            </w:pPr>
+            <w:r>
+              <w:rPr>
+                <w:rFonts w:hint="eastAsia" w:ascii="微软雅黑 Light" w:hAnsi="微软雅黑 Light" w:eastAsia="微软雅黑 Light" w:cs="微软雅黑 Light"/>
+                <w:b w:val="0"/>
+                <w:bCs w:val="0"/>
+                <w:vertAlign w:val="baseline"/>
+                <w:lang w:val="en-US" w:eastAsia="zh-CN"/>
+              </w:rPr>
+              <w:t>返回值</w:t>
+            </w:r>
+          </w:p>
+        </w:tc>
+        <w:tc>
+          <w:tcPr>
+            <w:tcW w:w="3675" w:type="dxa"/>
+            <w:shd w:val="clear" w:color="auto" w:fill="F7CAAC" w:themeFill="accent2" w:themeFillTint="66"/>
+          </w:tcPr>
+          <w:p>
+            <w:pPr>
+              <w:rPr>
+                <w:rFonts w:hint="default" w:ascii="微软雅黑 Light" w:hAnsi="微软雅黑 Light" w:eastAsia="微软雅黑 Light" w:cs="微软雅黑 Light"/>
+                <w:b w:val="0"/>
+                <w:bCs w:val="0"/>
+                <w:vertAlign w:val="baseline"/>
+                <w:lang w:val="en-US" w:eastAsia="zh-CN"/>
+              </w:rPr>
+            </w:pPr>
+            <w:r>
+              <w:rPr>
+                <w:rFonts w:hint="default" w:ascii="微软雅黑 Light" w:hAnsi="微软雅黑 Light" w:eastAsia="微软雅黑 Light" w:cs="微软雅黑 Light"/>
+                <w:b w:val="0"/>
+                <w:bCs w:val="0"/>
+                <w:vertAlign w:val="baseline"/>
+                <w:lang w:val="en-US" w:eastAsia="zh-CN"/>
+              </w:rPr>
+              <w:t>void</w:t>
+            </w:r>
+          </w:p>
+        </w:tc>
+        <w:tc>
+          <w:tcPr>
+            <w:tcW w:w="3853" w:type="dxa"/>
+            <w:shd w:val="clear" w:color="auto" w:fill="F7CAAC" w:themeFill="accent2" w:themeFillTint="66"/>
+          </w:tcPr>
+          <w:p>
+            <w:pPr>
+              <w:rPr>
+                <w:rFonts w:hint="default" w:ascii="微软雅黑 Light" w:hAnsi="微软雅黑 Light" w:eastAsia="微软雅黑 Light" w:cs="微软雅黑 Light"/>
+                <w:b w:val="0"/>
+                <w:bCs w:val="0"/>
+                <w:vertAlign w:val="baseline"/>
+                <w:lang w:val="en-US" w:eastAsia="zh-CN"/>
+              </w:rPr>
+            </w:pPr>
+            <w:r>
+              <w:rPr>
+                <w:rFonts w:hint="eastAsia" w:ascii="微软雅黑 Light" w:hAnsi="微软雅黑 Light" w:eastAsia="微软雅黑 Light" w:cs="微软雅黑 Light"/>
+                <w:b w:val="0"/>
+                <w:bCs w:val="0"/>
+                <w:vertAlign w:val="baseline"/>
+                <w:lang w:val="en-US" w:eastAsia="zh-CN"/>
+              </w:rPr>
+              <w:t>-</w:t>
+            </w:r>
+          </w:p>
+        </w:tc>
+      </w:tr>
+    </w:tbl>
+    <w:p>
+      <w:pPr>
+        <w:ind w:firstLine="420"/>
+        <w:rPr>
+          <w:rFonts w:hint="default" w:ascii="微软雅黑 Light" w:hAnsi="微软雅黑 Light" w:eastAsia="微软雅黑 Light" w:cs="微软雅黑 Light"/>
+          <w:b w:val="0"/>
+          <w:bCs w:val="0"/>
+          <w:lang w:val="en-US" w:eastAsia="zh-CN"/>
+        </w:rPr>
+      </w:pPr>
+    </w:p>
+    <w:p>
+      <w:pPr>
+        <w:pStyle w:val="4"/>
+        <w:numPr>
+          <w:ilvl w:val="2"/>
+          <w:numId w:val="1"/>
+        </w:numPr>
+        <w:spacing w:beforeAutospacing="0" w:afterAutospacing="0"/>
+        <w:ind w:left="0" w:firstLine="0"/>
+        <w:rPr>
+          <w:rFonts w:hint="eastAsia"/>
+          <w:lang w:val="en-US" w:eastAsia="zh-CN"/>
+        </w:rPr>
+      </w:pPr>
+      <w:r>
+        <w:rPr>
+          <w:rFonts w:hint="eastAsia"/>
+          <w:lang w:val="en-US" w:eastAsia="zh-CN"/>
+        </w:rPr>
+        <w:t>commitLayout</w:t>
+      </w:r>
+    </w:p>
+    <w:p>
+      <w:pPr>
+        <w:ind w:firstLine="420"/>
+        <w:rPr>
+          <w:rFonts w:hint="eastAsia" w:ascii="微软雅黑 Light" w:hAnsi="微软雅黑 Light" w:eastAsia="微软雅黑 Light" w:cs="微软雅黑 Light"/>
+          <w:b/>
+          <w:bCs/>
+          <w:color w:val="2E75B6" w:themeColor="accent1" w:themeShade="BF"/>
+          <w:lang w:val="en-US" w:eastAsia="zh-CN"/>
+        </w:rPr>
+      </w:pPr>
+      <w:r>
+        <w:rPr>
+          <w:rFonts w:hint="eastAsia" w:ascii="微软雅黑 Light" w:hAnsi="微软雅黑 Light" w:eastAsia="微软雅黑 Light" w:cs="微软雅黑 Light"/>
+          <w:b/>
+          <w:bCs/>
+          <w:color w:val="2E75B6" w:themeColor="accent1" w:themeShade="BF"/>
+          <w:lang w:val="en-US" w:eastAsia="zh-CN"/>
+        </w:rPr>
+        <w:t>commitLayout(): void</w:t>
+      </w:r>
+    </w:p>
+    <w:p>
+      <w:pPr>
+        <w:ind w:firstLine="420"/>
+        <w:rPr>
+          <w:rFonts w:hint="eastAsia" w:ascii="微软雅黑 Light" w:hAnsi="微软雅黑 Light" w:eastAsia="微软雅黑 Light" w:cs="微软雅黑 Light"/>
+          <w:lang w:val="en-US" w:eastAsia="zh-CN"/>
+        </w:rPr>
+      </w:pPr>
+      <w:r>
+        <w:rPr>
+          <w:rFonts w:hint="eastAsia" w:ascii="微软雅黑 Light" w:hAnsi="微软雅黑 Light" w:eastAsia="微软雅黑 Light" w:cs="微软雅黑 Light"/>
+          <w:lang w:val="en-US" w:eastAsia="zh-CN"/>
+        </w:rPr>
+        <w:t>释义为</w:t>
+      </w:r>
+      <w:r>
+        <w:rPr>
+          <w:rFonts w:hint="eastAsia" w:ascii="微软雅黑 Light" w:hAnsi="微软雅黑 Light" w:eastAsia="微软雅黑 Light" w:cs="微软雅黑 Light"/>
+          <w:b/>
+          <w:bCs/>
+          <w:lang w:val="en-US" w:eastAsia="zh-CN"/>
+        </w:rPr>
+        <w:t>提交布局</w:t>
+      </w:r>
+      <w:r>
+        <w:rPr>
+          <w:rFonts w:hint="eastAsia" w:ascii="微软雅黑 Light" w:hAnsi="微软雅黑 Light" w:eastAsia="微软雅黑 Light" w:cs="微软雅黑 Light"/>
+          <w:lang w:val="en-US" w:eastAsia="zh-CN"/>
+        </w:rPr>
+        <w:t>，方法类型为</w:t>
+      </w:r>
+      <w:r>
+        <w:rPr>
+          <w:rFonts w:hint="eastAsia" w:ascii="微软雅黑 Light" w:hAnsi="微软雅黑 Light" w:eastAsia="微软雅黑 Light" w:cs="微软雅黑 Light"/>
+          <w:b/>
+          <w:bCs/>
+          <w:lang w:val="en-US" w:eastAsia="zh-CN"/>
+        </w:rPr>
+        <w:t>Protected</w:t>
+      </w:r>
+      <w:r>
+        <w:rPr>
+          <w:rFonts w:hint="eastAsia" w:ascii="微软雅黑 Light" w:hAnsi="微软雅黑 Light" w:eastAsia="微软雅黑 Light" w:cs="微软雅黑 Light"/>
+          <w:lang w:val="en-US" w:eastAsia="zh-CN"/>
+        </w:rPr>
+        <w:t>、</w:t>
+      </w:r>
+      <w:r>
+        <w:rPr>
+          <w:rFonts w:hint="eastAsia" w:ascii="微软雅黑 Light" w:hAnsi="微软雅黑 Light" w:eastAsia="微软雅黑 Light" w:cs="微软雅黑 Light"/>
+          <w:b/>
+          <w:bCs/>
+          <w:lang w:val="en-US" w:eastAsia="zh-CN"/>
+        </w:rPr>
+        <w:t>Override</w:t>
+      </w:r>
+      <w:r>
+        <w:rPr>
+          <w:rFonts w:hint="eastAsia" w:ascii="微软雅黑 Light" w:hAnsi="微软雅黑 Light" w:eastAsia="微软雅黑 Light" w:cs="微软雅黑 Light"/>
+          <w:lang w:val="en-US" w:eastAsia="zh-CN"/>
+        </w:rPr>
+        <w:t>。</w:t>
+      </w:r>
+    </w:p>
+    <w:p>
+      <w:pPr>
+        <w:ind w:firstLine="420"/>
+        <w:rPr>
+          <w:rFonts w:hint="eastAsia" w:ascii="微软雅黑 Light" w:hAnsi="微软雅黑 Light" w:eastAsia="微软雅黑 Light" w:cs="微软雅黑 Light"/>
+          <w:lang w:val="en-US" w:eastAsia="zh-CN"/>
+        </w:rPr>
+      </w:pPr>
+      <w:r>
+        <w:rPr>
+          <w:rFonts w:hint="eastAsia" w:ascii="微软雅黑 Light" w:hAnsi="微软雅黑 Light" w:eastAsia="微软雅黑 Light" w:cs="微软雅黑 Light"/>
+          <w:lang w:val="en-US" w:eastAsia="zh-CN"/>
+        </w:rPr>
+        <w:t>在布局算法完成后，会自动调用此方法，设置链接的起始端点和到达端点，根据顶点位置为对应的节点设置视图上的位置，以及确定链接路由。</w:t>
+      </w:r>
+    </w:p>
+    <w:p>
+      <w:pPr>
+        <w:ind w:firstLine="420"/>
+        <w:rPr>
+          <w:rFonts w:hint="eastAsia" w:ascii="微软雅黑 Light" w:hAnsi="微软雅黑 Light" w:eastAsia="微软雅黑 Light" w:cs="微软雅黑 Light"/>
+          <w:b w:val="0"/>
+          <w:bCs w:val="0"/>
+          <w:lang w:val="en-US" w:eastAsia="zh-CN"/>
+        </w:rPr>
+      </w:pPr>
+      <w:r>
+        <w:rPr>
+          <w:rFonts w:hint="eastAsia" w:ascii="微软雅黑 Light" w:hAnsi="微软雅黑 Light" w:eastAsia="微软雅黑 Light" w:cs="微软雅黑 Light"/>
+          <w:lang w:val="en-US" w:eastAsia="zh-CN"/>
+        </w:rPr>
+        <w:t>该方法会调用</w:t>
+      </w:r>
+      <w:r>
+        <w:rPr>
+          <w:rFonts w:hint="eastAsia" w:ascii="微软雅黑 Light" w:hAnsi="微软雅黑 Light" w:eastAsia="微软雅黑 Light" w:cs="微软雅黑 Light"/>
+          <w:b/>
+          <w:bCs/>
+          <w:lang w:val="en-US" w:eastAsia="zh-CN"/>
+        </w:rPr>
+        <w:t>commitNodes()</w:t>
+      </w:r>
+      <w:r>
+        <w:rPr>
+          <w:rFonts w:hint="eastAsia" w:ascii="微软雅黑 Light" w:hAnsi="微软雅黑 Light" w:eastAsia="微软雅黑 Light" w:cs="微软雅黑 Light"/>
+          <w:b w:val="0"/>
+          <w:bCs w:val="0"/>
+          <w:lang w:val="en-US" w:eastAsia="zh-CN"/>
+        </w:rPr>
+        <w:t>方法和</w:t>
+      </w:r>
+      <w:r>
+        <w:rPr>
+          <w:rFonts w:hint="eastAsia" w:ascii="微软雅黑 Light" w:hAnsi="微软雅黑 Light" w:eastAsia="微软雅黑 Light" w:cs="微软雅黑 Light"/>
+          <w:b/>
+          <w:bCs/>
+          <w:lang w:val="en-US" w:eastAsia="zh-CN"/>
+        </w:rPr>
+        <w:t>commitLinks()</w:t>
+      </w:r>
+      <w:r>
+        <w:rPr>
+          <w:rFonts w:hint="eastAsia" w:ascii="微软雅黑 Light" w:hAnsi="微软雅黑 Light" w:eastAsia="微软雅黑 Light" w:cs="微软雅黑 Light"/>
+          <w:b w:val="0"/>
+          <w:bCs w:val="0"/>
+          <w:lang w:val="en-US" w:eastAsia="zh-CN"/>
+        </w:rPr>
+        <w:t>方法，其中后者只在</w:t>
+      </w:r>
+      <w:r>
+        <w:rPr>
+          <w:rFonts w:hint="eastAsia" w:ascii="微软雅黑 Light" w:hAnsi="微软雅黑 Light" w:eastAsia="微软雅黑 Light" w:cs="微软雅黑 Light"/>
+          <w:b/>
+          <w:bCs/>
+          <w:lang w:val="en-US" w:eastAsia="zh-CN"/>
+        </w:rPr>
+        <w:t>isRouting</w:t>
+      </w:r>
+      <w:r>
+        <w:rPr>
+          <w:rFonts w:hint="eastAsia" w:ascii="微软雅黑 Light" w:hAnsi="微软雅黑 Light" w:eastAsia="微软雅黑 Light" w:cs="微软雅黑 Light"/>
+          <w:b w:val="0"/>
+          <w:bCs w:val="0"/>
+          <w:lang w:val="en-US" w:eastAsia="zh-CN"/>
+        </w:rPr>
+        <w:t>属性为true时才会调用。你不应调用此方法——它是一种“protected virtual”方法。请阅读 "</w:t>
+      </w:r>
+      <w:r>
+        <w:rPr>
+          <w:rFonts w:hint="eastAsia" w:ascii="微软雅黑 Light" w:hAnsi="微软雅黑 Light" w:eastAsia="微软雅黑 Light" w:cs="微软雅黑 Light"/>
+          <w:b/>
+          <w:bCs/>
+          <w:lang w:val="en-US" w:eastAsia="zh-CN"/>
+        </w:rPr>
+        <w:t>Extensions</w:t>
+      </w:r>
+      <w:r>
+        <w:rPr>
+          <w:rFonts w:hint="eastAsia" w:ascii="微软雅黑 Light" w:hAnsi="微软雅黑 Light" w:eastAsia="微软雅黑 Light" w:cs="微软雅黑 Light"/>
+          <w:b w:val="0"/>
+          <w:bCs w:val="0"/>
+          <w:lang w:val="en-US" w:eastAsia="zh-CN"/>
+        </w:rPr>
+        <w:t>" 的简介页, 了解如何重写方法以及如何调用此基方法。</w:t>
+      </w:r>
+    </w:p>
+    <w:tbl>
+      <w:tblPr>
+        <w:tblStyle w:val="8"/>
+        <w:tblW w:w="8522" w:type="dxa"/>
+        <w:tblInd w:w="0" w:type="dxa"/>
+        <w:tblBorders>
+          <w:top w:val="single" w:color="auto" w:sz="4" w:space="0"/>
+          <w:left w:val="single" w:color="auto" w:sz="4" w:space="0"/>
+          <w:bottom w:val="single" w:color="auto" w:sz="4" w:space="0"/>
+          <w:right w:val="single" w:color="auto" w:sz="4" w:space="0"/>
+          <w:insideH w:val="single" w:color="auto" w:sz="4" w:space="0"/>
+          <w:insideV w:val="single" w:color="auto" w:sz="4" w:space="0"/>
+        </w:tblBorders>
+        <w:tblLayout w:type="fixed"/>
+        <w:tblCellMar>
+          <w:top w:w="0" w:type="dxa"/>
+          <w:left w:w="108" w:type="dxa"/>
+          <w:bottom w:w="0" w:type="dxa"/>
+          <w:right w:w="108" w:type="dxa"/>
+        </w:tblCellMar>
+      </w:tblPr>
+      <w:tblGrid>
+        <w:gridCol w:w="994"/>
+        <w:gridCol w:w="3675"/>
+        <w:gridCol w:w="3853"/>
+      </w:tblGrid>
+      <w:tr>
+        <w:tblPrEx>
+          <w:tblBorders>
+            <w:top w:val="single" w:color="auto" w:sz="4" w:space="0"/>
+            <w:left w:val="single" w:color="auto" w:sz="4" w:space="0"/>
+            <w:bottom w:val="single" w:color="auto" w:sz="4" w:space="0"/>
+            <w:right w:val="single" w:color="auto" w:sz="4" w:space="0"/>
+            <w:insideH w:val="single" w:color="auto" w:sz="4" w:space="0"/>
+            <w:insideV w:val="single" w:color="auto" w:sz="4" w:space="0"/>
+          </w:tblBorders>
+          <w:tblLayout w:type="fixed"/>
+          <w:tblCellMar>
+            <w:top w:w="0" w:type="dxa"/>
+            <w:left w:w="108" w:type="dxa"/>
+            <w:bottom w:w="0" w:type="dxa"/>
+            <w:right w:w="108" w:type="dxa"/>
+          </w:tblCellMar>
+        </w:tblPrEx>
+        <w:tc>
+          <w:tcPr>
+            <w:tcW w:w="994" w:type="dxa"/>
+            <w:shd w:val="clear" w:color="auto" w:fill="BDD6EE" w:themeFill="accent1" w:themeFillTint="66"/>
+          </w:tcPr>
+          <w:p>
+            <w:pPr>
+              <w:rPr>
+                <w:rFonts w:hint="default" w:ascii="微软雅黑 Light" w:hAnsi="微软雅黑 Light" w:eastAsia="微软雅黑 Light" w:cs="微软雅黑 Light"/>
+                <w:b w:val="0"/>
+                <w:bCs w:val="0"/>
+                <w:vertAlign w:val="baseline"/>
+                <w:lang w:val="en-US" w:eastAsia="zh-CN"/>
+              </w:rPr>
+            </w:pPr>
+            <w:r>
+              <w:rPr>
+                <w:rFonts w:hint="eastAsia" w:ascii="微软雅黑 Light" w:hAnsi="微软雅黑 Light" w:eastAsia="微软雅黑 Light" w:cs="微软雅黑 Light"/>
+                <w:b w:val="0"/>
+                <w:bCs w:val="0"/>
+                <w:vertAlign w:val="baseline"/>
+                <w:lang w:val="en-US" w:eastAsia="zh-CN"/>
+              </w:rPr>
+              <w:t>参数</w:t>
+            </w:r>
+          </w:p>
+        </w:tc>
+        <w:tc>
+          <w:tcPr>
+            <w:tcW w:w="3675" w:type="dxa"/>
+            <w:shd w:val="clear" w:color="auto" w:fill="BDD6EE" w:themeFill="accent1" w:themeFillTint="66"/>
+          </w:tcPr>
+          <w:p>
+            <w:pPr>
+              <w:rPr>
+                <w:rFonts w:hint="default" w:ascii="微软雅黑 Light" w:hAnsi="微软雅黑 Light" w:eastAsia="微软雅黑 Light" w:cs="微软雅黑 Light"/>
+                <w:b w:val="0"/>
+                <w:bCs w:val="0"/>
+                <w:vertAlign w:val="baseline"/>
+                <w:lang w:val="en-US" w:eastAsia="zh-CN"/>
+              </w:rPr>
+            </w:pPr>
+            <w:r>
+              <w:rPr>
+                <w:rFonts w:hint="default" w:ascii="微软雅黑 Light" w:hAnsi="微软雅黑 Light" w:eastAsia="微软雅黑 Light" w:cs="微软雅黑 Light"/>
+                <w:b w:val="0"/>
+                <w:bCs w:val="0"/>
+                <w:vertAlign w:val="baseline"/>
+                <w:lang w:val="en-US" w:eastAsia="zh-CN"/>
+              </w:rPr>
+              <w:t>void</w:t>
+            </w:r>
+          </w:p>
+        </w:tc>
+        <w:tc>
+          <w:tcPr>
+            <w:tcW w:w="3853" w:type="dxa"/>
+            <w:shd w:val="clear" w:color="auto" w:fill="BDD6EE" w:themeFill="accent1" w:themeFillTint="66"/>
+          </w:tcPr>
+          <w:p>
+            <w:pPr>
+              <w:rPr>
+                <w:rFonts w:hint="default" w:ascii="微软雅黑 Light" w:hAnsi="微软雅黑 Light" w:eastAsia="微软雅黑 Light" w:cs="微软雅黑 Light"/>
+                <w:b w:val="0"/>
+                <w:bCs w:val="0"/>
+                <w:vertAlign w:val="baseline"/>
+                <w:lang w:val="en-US" w:eastAsia="zh-CN"/>
+              </w:rPr>
+            </w:pPr>
+            <w:r>
+              <w:rPr>
+                <w:rFonts w:hint="eastAsia" w:ascii="微软雅黑 Light" w:hAnsi="微软雅黑 Light" w:eastAsia="微软雅黑 Light" w:cs="微软雅黑 Light"/>
+                <w:b w:val="0"/>
+                <w:bCs w:val="0"/>
+                <w:vertAlign w:val="baseline"/>
+                <w:lang w:val="en-US" w:eastAsia="zh-CN"/>
+              </w:rPr>
+              <w:t>-</w:t>
+            </w:r>
+          </w:p>
+        </w:tc>
+      </w:tr>
+      <w:tr>
+        <w:tblPrEx>
+          <w:tblBorders>
+            <w:top w:val="single" w:color="auto" w:sz="4" w:space="0"/>
+            <w:left w:val="single" w:color="auto" w:sz="4" w:space="0"/>
+            <w:bottom w:val="single" w:color="auto" w:sz="4" w:space="0"/>
+            <w:right w:val="single" w:color="auto" w:sz="4" w:space="0"/>
+            <w:insideH w:val="single" w:color="auto" w:sz="4" w:space="0"/>
+            <w:insideV w:val="single" w:color="auto" w:sz="4" w:space="0"/>
+          </w:tblBorders>
+          <w:tblLayout w:type="fixed"/>
+          <w:tblCellMar>
+            <w:top w:w="0" w:type="dxa"/>
+            <w:left w:w="108" w:type="dxa"/>
+            <w:bottom w:w="0" w:type="dxa"/>
+            <w:right w:w="108" w:type="dxa"/>
+          </w:tblCellMar>
+        </w:tblPrEx>
+        <w:tc>
+          <w:tcPr>
+            <w:tcW w:w="994" w:type="dxa"/>
+            <w:shd w:val="clear" w:color="auto" w:fill="F7CAAC" w:themeFill="accent2" w:themeFillTint="66"/>
+          </w:tcPr>
+          <w:p>
+            <w:pPr>
+              <w:rPr>
+                <w:rFonts w:hint="default" w:ascii="微软雅黑 Light" w:hAnsi="微软雅黑 Light" w:eastAsia="微软雅黑 Light" w:cs="微软雅黑 Light"/>
+                <w:b w:val="0"/>
+                <w:bCs w:val="0"/>
+                <w:vertAlign w:val="baseline"/>
+                <w:lang w:val="en-US" w:eastAsia="zh-CN"/>
+              </w:rPr>
+            </w:pPr>
+            <w:r>
+              <w:rPr>
+                <w:rFonts w:hint="eastAsia" w:ascii="微软雅黑 Light" w:hAnsi="微软雅黑 Light" w:eastAsia="微软雅黑 Light" w:cs="微软雅黑 Light"/>
+                <w:b w:val="0"/>
+                <w:bCs w:val="0"/>
+                <w:vertAlign w:val="baseline"/>
+                <w:lang w:val="en-US" w:eastAsia="zh-CN"/>
+              </w:rPr>
+              <w:t>返回值</w:t>
+            </w:r>
+          </w:p>
+        </w:tc>
+        <w:tc>
+          <w:tcPr>
+            <w:tcW w:w="3675" w:type="dxa"/>
+            <w:shd w:val="clear" w:color="auto" w:fill="F7CAAC" w:themeFill="accent2" w:themeFillTint="66"/>
+          </w:tcPr>
+          <w:p>
+            <w:pPr>
+              <w:rPr>
+                <w:rFonts w:hint="default" w:ascii="微软雅黑 Light" w:hAnsi="微软雅黑 Light" w:eastAsia="微软雅黑 Light" w:cs="微软雅黑 Light"/>
+                <w:b w:val="0"/>
+                <w:bCs w:val="0"/>
+                <w:vertAlign w:val="baseline"/>
+                <w:lang w:val="en-US" w:eastAsia="zh-CN"/>
+              </w:rPr>
+            </w:pPr>
+            <w:r>
+              <w:rPr>
+                <w:rFonts w:hint="default" w:ascii="微软雅黑 Light" w:hAnsi="微软雅黑 Light" w:eastAsia="微软雅黑 Light" w:cs="微软雅黑 Light"/>
+                <w:b w:val="0"/>
+                <w:bCs w:val="0"/>
+                <w:vertAlign w:val="baseline"/>
+                <w:lang w:val="en-US" w:eastAsia="zh-CN"/>
+              </w:rPr>
+              <w:t>void</w:t>
+            </w:r>
+          </w:p>
+        </w:tc>
+        <w:tc>
+          <w:tcPr>
+            <w:tcW w:w="3853" w:type="dxa"/>
+            <w:shd w:val="clear" w:color="auto" w:fill="F7CAAC" w:themeFill="accent2" w:themeFillTint="66"/>
+          </w:tcPr>
+          <w:p>
+            <w:pPr>
+              <w:rPr>
+                <w:rFonts w:hint="default" w:ascii="微软雅黑 Light" w:hAnsi="微软雅黑 Light" w:eastAsia="微软雅黑 Light" w:cs="微软雅黑 Light"/>
+                <w:b w:val="0"/>
+                <w:bCs w:val="0"/>
+                <w:vertAlign w:val="baseline"/>
+                <w:lang w:val="en-US" w:eastAsia="zh-CN"/>
+              </w:rPr>
+            </w:pPr>
+            <w:r>
+              <w:rPr>
+                <w:rFonts w:hint="eastAsia" w:ascii="微软雅黑 Light" w:hAnsi="微软雅黑 Light" w:eastAsia="微软雅黑 Light" w:cs="微软雅黑 Light"/>
+                <w:b w:val="0"/>
+                <w:bCs w:val="0"/>
+                <w:vertAlign w:val="baseline"/>
+                <w:lang w:val="en-US" w:eastAsia="zh-CN"/>
+              </w:rPr>
+              <w:t>-</w:t>
+            </w:r>
+          </w:p>
+        </w:tc>
+      </w:tr>
+    </w:tbl>
+    <w:p>
+      <w:pPr>
+        <w:ind w:firstLine="420"/>
+        <w:rPr>
+          <w:rFonts w:hint="default" w:ascii="微软雅黑 Light" w:hAnsi="微软雅黑 Light" w:eastAsia="微软雅黑 Light" w:cs="微软雅黑 Light"/>
+          <w:b w:val="0"/>
+          <w:bCs w:val="0"/>
+          <w:lang w:val="en-US" w:eastAsia="zh-CN"/>
+        </w:rPr>
+      </w:pPr>
+    </w:p>
+    <w:p>
+      <w:pPr>
+        <w:pStyle w:val="4"/>
+        <w:numPr>
+          <w:ilvl w:val="2"/>
+          <w:numId w:val="1"/>
+        </w:numPr>
+        <w:spacing w:beforeAutospacing="0" w:afterAutospacing="0"/>
+        <w:ind w:left="0" w:firstLine="0"/>
+        <w:rPr>
+          <w:rFonts w:hint="eastAsia"/>
+          <w:lang w:val="en-US" w:eastAsia="zh-CN"/>
+        </w:rPr>
+      </w:pPr>
+      <w:r>
+        <w:rPr>
+          <w:rFonts w:hint="eastAsia"/>
+          <w:lang w:val="en-US" w:eastAsia="zh-CN"/>
+        </w:rPr>
+        <w:t>commitLinks</w:t>
+      </w:r>
+    </w:p>
+    <w:p>
+      <w:pPr>
+        <w:ind w:firstLine="420"/>
+        <w:rPr>
+          <w:rFonts w:hint="eastAsia" w:ascii="微软雅黑 Light" w:hAnsi="微软雅黑 Light" w:eastAsia="微软雅黑 Light" w:cs="微软雅黑 Light"/>
+          <w:b/>
+          <w:bCs/>
+          <w:color w:val="2E75B6" w:themeColor="accent1" w:themeShade="BF"/>
+          <w:lang w:val="en-US" w:eastAsia="zh-CN"/>
+        </w:rPr>
+      </w:pPr>
+      <w:r>
+        <w:rPr>
+          <w:rFonts w:hint="eastAsia" w:ascii="微软雅黑 Light" w:hAnsi="微软雅黑 Light" w:eastAsia="微软雅黑 Light" w:cs="微软雅黑 Light"/>
+          <w:b/>
+          <w:bCs/>
+          <w:color w:val="2E75B6" w:themeColor="accent1" w:themeShade="BF"/>
+          <w:lang w:val="en-US" w:eastAsia="zh-CN"/>
+        </w:rPr>
+        <w:t>commit</w:t>
+      </w:r>
+      <w:r>
+        <w:rPr>
+          <w:rFonts w:hint="default" w:ascii="微软雅黑 Light" w:hAnsi="微软雅黑 Light" w:eastAsia="微软雅黑 Light" w:cs="微软雅黑 Light"/>
+          <w:b/>
+          <w:bCs/>
+          <w:color w:val="2E75B6" w:themeColor="accent1" w:themeShade="BF"/>
+          <w:lang w:val="en-US" w:eastAsia="zh-CN"/>
+        </w:rPr>
+        <w:t>Links(): void</w:t>
+      </w:r>
+    </w:p>
+    <w:p>
+      <w:pPr>
+        <w:ind w:firstLine="420"/>
+        <w:rPr>
+          <w:rFonts w:hint="eastAsia" w:ascii="微软雅黑 Light" w:hAnsi="微软雅黑 Light" w:eastAsia="微软雅黑 Light" w:cs="微软雅黑 Light"/>
+          <w:lang w:val="en-US" w:eastAsia="zh-CN"/>
+        </w:rPr>
+      </w:pPr>
+      <w:r>
+        <w:rPr>
+          <w:rFonts w:hint="eastAsia" w:ascii="微软雅黑 Light" w:hAnsi="微软雅黑 Light" w:eastAsia="微软雅黑 Light" w:cs="微软雅黑 Light"/>
+          <w:lang w:val="en-US" w:eastAsia="zh-CN"/>
+        </w:rPr>
+        <w:t>释义为</w:t>
+      </w:r>
+      <w:r>
+        <w:rPr>
+          <w:rFonts w:hint="eastAsia" w:ascii="微软雅黑 Light" w:hAnsi="微软雅黑 Light" w:eastAsia="微软雅黑 Light" w:cs="微软雅黑 Light"/>
+          <w:b/>
+          <w:bCs/>
+          <w:lang w:val="en-US" w:eastAsia="zh-CN"/>
+        </w:rPr>
+        <w:t>提交所有链接</w:t>
+      </w:r>
+      <w:r>
+        <w:rPr>
+          <w:rFonts w:hint="eastAsia" w:ascii="微软雅黑 Light" w:hAnsi="微软雅黑 Light" w:eastAsia="微软雅黑 Light" w:cs="微软雅黑 Light"/>
+          <w:lang w:val="en-US" w:eastAsia="zh-CN"/>
+        </w:rPr>
+        <w:t>，方法类型为</w:t>
+      </w:r>
+      <w:r>
+        <w:rPr>
+          <w:rFonts w:hint="eastAsia" w:ascii="微软雅黑 Light" w:hAnsi="微软雅黑 Light" w:eastAsia="微软雅黑 Light" w:cs="微软雅黑 Light"/>
+          <w:b/>
+          <w:bCs/>
+          <w:lang w:val="en-US" w:eastAsia="zh-CN"/>
+        </w:rPr>
+        <w:t>Protected</w:t>
+      </w:r>
+      <w:r>
+        <w:rPr>
+          <w:rFonts w:hint="eastAsia" w:ascii="微软雅黑 Light" w:hAnsi="微软雅黑 Light" w:eastAsia="微软雅黑 Light" w:cs="微软雅黑 Light"/>
+          <w:lang w:val="en-US" w:eastAsia="zh-CN"/>
+        </w:rPr>
+        <w:t>、</w:t>
+      </w:r>
+      <w:r>
+        <w:rPr>
+          <w:rFonts w:hint="eastAsia" w:ascii="微软雅黑 Light" w:hAnsi="微软雅黑 Light" w:eastAsia="微软雅黑 Light" w:cs="微软雅黑 Light"/>
+          <w:b/>
+          <w:bCs/>
+          <w:lang w:val="en-US" w:eastAsia="zh-CN"/>
+        </w:rPr>
+        <w:t>Virtual</w:t>
+      </w:r>
+      <w:r>
+        <w:rPr>
+          <w:rFonts w:hint="eastAsia" w:ascii="微软雅黑 Light" w:hAnsi="微软雅黑 Light" w:eastAsia="微软雅黑 Light" w:cs="微软雅黑 Light"/>
+          <w:lang w:val="en-US" w:eastAsia="zh-CN"/>
+        </w:rPr>
+        <w:t>。</w:t>
+      </w:r>
+    </w:p>
+    <w:p>
+      <w:pPr>
+        <w:ind w:firstLine="420"/>
+        <w:rPr>
+          <w:rFonts w:hint="eastAsia" w:ascii="微软雅黑 Light" w:hAnsi="微软雅黑 Light" w:eastAsia="微软雅黑 Light" w:cs="微软雅黑 Light"/>
+          <w:b w:val="0"/>
+          <w:bCs w:val="0"/>
+          <w:lang w:val="en-US" w:eastAsia="zh-CN"/>
+        </w:rPr>
+      </w:pPr>
+      <w:r>
+        <w:rPr>
+          <w:rFonts w:hint="eastAsia" w:ascii="微软雅黑 Light" w:hAnsi="微软雅黑 Light" w:eastAsia="微软雅黑 Light" w:cs="微软雅黑 Light"/>
+          <w:lang w:val="en-US" w:eastAsia="zh-CN"/>
+        </w:rPr>
+        <w:t>该方法由</w:t>
+      </w:r>
+      <w:r>
+        <w:rPr>
+          <w:rFonts w:hint="eastAsia" w:ascii="微软雅黑 Light" w:hAnsi="微软雅黑 Light" w:eastAsia="微软雅黑 Light" w:cs="微软雅黑 Light"/>
+          <w:b/>
+          <w:bCs/>
+          <w:lang w:val="en-US" w:eastAsia="zh-CN"/>
+        </w:rPr>
+        <w:t>commitLayout()</w:t>
+      </w:r>
+      <w:r>
+        <w:rPr>
+          <w:rFonts w:hint="eastAsia" w:ascii="微软雅黑 Light" w:hAnsi="微软雅黑 Light" w:eastAsia="微软雅黑 Light" w:cs="微软雅黑 Light"/>
+          <w:b w:val="0"/>
+          <w:bCs w:val="0"/>
+          <w:lang w:val="en-US" w:eastAsia="zh-CN"/>
+        </w:rPr>
+        <w:t>方法调用。它只有在</w:t>
+      </w:r>
+      <w:r>
+        <w:rPr>
+          <w:rFonts w:hint="eastAsia" w:ascii="微软雅黑 Light" w:hAnsi="微软雅黑 Light" w:eastAsia="微软雅黑 Light" w:cs="微软雅黑 Light"/>
+          <w:b/>
+          <w:bCs/>
+          <w:lang w:val="en-US" w:eastAsia="zh-CN"/>
+        </w:rPr>
+        <w:t>isRouting</w:t>
+      </w:r>
+      <w:r>
+        <w:rPr>
+          <w:rFonts w:hint="eastAsia" w:ascii="微软雅黑 Light" w:hAnsi="微软雅黑 Light" w:eastAsia="微软雅黑 Light" w:cs="微软雅黑 Light"/>
+          <w:b w:val="0"/>
+          <w:bCs w:val="0"/>
+          <w:lang w:val="en-US" w:eastAsia="zh-CN"/>
+        </w:rPr>
+        <w:t>属性为true时才会被调用。另请参阅</w:t>
+      </w:r>
+      <w:r>
+        <w:rPr>
+          <w:rFonts w:hint="eastAsia" w:ascii="微软雅黑 Light" w:hAnsi="微软雅黑 Light" w:eastAsia="微软雅黑 Light" w:cs="微软雅黑 Light"/>
+          <w:b/>
+          <w:bCs/>
+          <w:lang w:val="en-US" w:eastAsia="zh-CN"/>
+        </w:rPr>
+        <w:t>commitNodes()</w:t>
+      </w:r>
+      <w:r>
+        <w:rPr>
+          <w:rFonts w:hint="eastAsia" w:ascii="微软雅黑 Light" w:hAnsi="微软雅黑 Light" w:eastAsia="微软雅黑 Light" w:cs="微软雅黑 Light"/>
+          <w:b w:val="0"/>
+          <w:bCs w:val="0"/>
+          <w:lang w:val="en-US" w:eastAsia="zh-CN"/>
+        </w:rPr>
+        <w:t>方法。请阅读 "</w:t>
+      </w:r>
+      <w:r>
+        <w:rPr>
+          <w:rFonts w:hint="eastAsia" w:ascii="微软雅黑 Light" w:hAnsi="微软雅黑 Light" w:eastAsia="微软雅黑 Light" w:cs="微软雅黑 Light"/>
+          <w:b/>
+          <w:bCs/>
+          <w:lang w:val="en-US" w:eastAsia="zh-CN"/>
+        </w:rPr>
+        <w:t>Extensions</w:t>
+      </w:r>
+      <w:r>
+        <w:rPr>
+          <w:rFonts w:hint="eastAsia" w:ascii="微软雅黑 Light" w:hAnsi="微软雅黑 Light" w:eastAsia="微软雅黑 Light" w:cs="微软雅黑 Light"/>
+          <w:b w:val="0"/>
+          <w:bCs w:val="0"/>
+          <w:lang w:val="en-US" w:eastAsia="zh-CN"/>
+        </w:rPr>
+        <w:t>" 的简介页, 了解如何重写方法以及如何调用此基方法。</w:t>
+      </w:r>
+    </w:p>
+    <w:tbl>
+      <w:tblPr>
+        <w:tblStyle w:val="8"/>
+        <w:tblW w:w="8522" w:type="dxa"/>
+        <w:tblInd w:w="0" w:type="dxa"/>
+        <w:tblBorders>
+          <w:top w:val="single" w:color="auto" w:sz="4" w:space="0"/>
+          <w:left w:val="single" w:color="auto" w:sz="4" w:space="0"/>
+          <w:bottom w:val="single" w:color="auto" w:sz="4" w:space="0"/>
+          <w:right w:val="single" w:color="auto" w:sz="4" w:space="0"/>
+          <w:insideH w:val="single" w:color="auto" w:sz="4" w:space="0"/>
+          <w:insideV w:val="single" w:color="auto" w:sz="4" w:space="0"/>
+        </w:tblBorders>
+        <w:tblLayout w:type="fixed"/>
+        <w:tblCellMar>
+          <w:top w:w="0" w:type="dxa"/>
+          <w:left w:w="108" w:type="dxa"/>
+          <w:bottom w:w="0" w:type="dxa"/>
+          <w:right w:w="108" w:type="dxa"/>
+        </w:tblCellMar>
+      </w:tblPr>
+      <w:tblGrid>
+        <w:gridCol w:w="994"/>
+        <w:gridCol w:w="3675"/>
+        <w:gridCol w:w="3853"/>
+      </w:tblGrid>
+      <w:tr>
+        <w:tblPrEx>
+          <w:tblBorders>
+            <w:top w:val="single" w:color="auto" w:sz="4" w:space="0"/>
+            <w:left w:val="single" w:color="auto" w:sz="4" w:space="0"/>
+            <w:bottom w:val="single" w:color="auto" w:sz="4" w:space="0"/>
+            <w:right w:val="single" w:color="auto" w:sz="4" w:space="0"/>
+            <w:insideH w:val="single" w:color="auto" w:sz="4" w:space="0"/>
+            <w:insideV w:val="single" w:color="auto" w:sz="4" w:space="0"/>
+          </w:tblBorders>
+          <w:tblLayout w:type="fixed"/>
+          <w:tblCellMar>
+            <w:top w:w="0" w:type="dxa"/>
+            <w:left w:w="108" w:type="dxa"/>
+            <w:bottom w:w="0" w:type="dxa"/>
+            <w:right w:w="108" w:type="dxa"/>
+          </w:tblCellMar>
+        </w:tblPrEx>
+        <w:tc>
+          <w:tcPr>
+            <w:tcW w:w="994" w:type="dxa"/>
+            <w:shd w:val="clear" w:color="auto" w:fill="BDD6EE" w:themeFill="accent1" w:themeFillTint="66"/>
+          </w:tcPr>
+          <w:p>
+            <w:pPr>
+              <w:rPr>
+                <w:rFonts w:hint="default" w:ascii="微软雅黑 Light" w:hAnsi="微软雅黑 Light" w:eastAsia="微软雅黑 Light" w:cs="微软雅黑 Light"/>
+                <w:b w:val="0"/>
+                <w:bCs w:val="0"/>
+                <w:vertAlign w:val="baseline"/>
+                <w:lang w:val="en-US" w:eastAsia="zh-CN"/>
+              </w:rPr>
+            </w:pPr>
+            <w:r>
+              <w:rPr>
+                <w:rFonts w:hint="eastAsia" w:ascii="微软雅黑 Light" w:hAnsi="微软雅黑 Light" w:eastAsia="微软雅黑 Light" w:cs="微软雅黑 Light"/>
+                <w:b w:val="0"/>
+                <w:bCs w:val="0"/>
+                <w:vertAlign w:val="baseline"/>
+                <w:lang w:val="en-US" w:eastAsia="zh-CN"/>
+              </w:rPr>
+              <w:t>参数</w:t>
+            </w:r>
+          </w:p>
+        </w:tc>
+        <w:tc>
+          <w:tcPr>
+            <w:tcW w:w="3675" w:type="dxa"/>
+            <w:shd w:val="clear" w:color="auto" w:fill="BDD6EE" w:themeFill="accent1" w:themeFillTint="66"/>
+          </w:tcPr>
+          <w:p>
+            <w:pPr>
+              <w:rPr>
+                <w:rFonts w:hint="default" w:ascii="微软雅黑 Light" w:hAnsi="微软雅黑 Light" w:eastAsia="微软雅黑 Light" w:cs="微软雅黑 Light"/>
+                <w:b w:val="0"/>
+                <w:bCs w:val="0"/>
+                <w:vertAlign w:val="baseline"/>
+                <w:lang w:val="en-US" w:eastAsia="zh-CN"/>
+              </w:rPr>
+            </w:pPr>
+            <w:r>
+              <w:rPr>
+                <w:rFonts w:hint="default" w:ascii="微软雅黑 Light" w:hAnsi="微软雅黑 Light" w:eastAsia="微软雅黑 Light" w:cs="微软雅黑 Light"/>
+                <w:b w:val="0"/>
+                <w:bCs w:val="0"/>
+                <w:vertAlign w:val="baseline"/>
+                <w:lang w:val="en-US" w:eastAsia="zh-CN"/>
+              </w:rPr>
+              <w:t>void</w:t>
+            </w:r>
+          </w:p>
+        </w:tc>
+        <w:tc>
+          <w:tcPr>
+            <w:tcW w:w="3853" w:type="dxa"/>
+            <w:shd w:val="clear" w:color="auto" w:fill="BDD6EE" w:themeFill="accent1" w:themeFillTint="66"/>
+          </w:tcPr>
+          <w:p>
+            <w:pPr>
+              <w:rPr>
+                <w:rFonts w:hint="default" w:ascii="微软雅黑 Light" w:hAnsi="微软雅黑 Light" w:eastAsia="微软雅黑 Light" w:cs="微软雅黑 Light"/>
+                <w:b w:val="0"/>
+                <w:bCs w:val="0"/>
+                <w:vertAlign w:val="baseline"/>
+                <w:lang w:val="en-US" w:eastAsia="zh-CN"/>
+              </w:rPr>
+            </w:pPr>
+            <w:r>
+              <w:rPr>
+                <w:rFonts w:hint="eastAsia" w:ascii="微软雅黑 Light" w:hAnsi="微软雅黑 Light" w:eastAsia="微软雅黑 Light" w:cs="微软雅黑 Light"/>
+                <w:b w:val="0"/>
+                <w:bCs w:val="0"/>
+                <w:vertAlign w:val="baseline"/>
+                <w:lang w:val="en-US" w:eastAsia="zh-CN"/>
+              </w:rPr>
+              <w:t>-</w:t>
+            </w:r>
+          </w:p>
+        </w:tc>
+      </w:tr>
+      <w:tr>
+        <w:tblPrEx>
+          <w:tblBorders>
+            <w:top w:val="single" w:color="auto" w:sz="4" w:space="0"/>
+            <w:left w:val="single" w:color="auto" w:sz="4" w:space="0"/>
+            <w:bottom w:val="single" w:color="auto" w:sz="4" w:space="0"/>
+            <w:right w:val="single" w:color="auto" w:sz="4" w:space="0"/>
+            <w:insideH w:val="single" w:color="auto" w:sz="4" w:space="0"/>
+            <w:insideV w:val="single" w:color="auto" w:sz="4" w:space="0"/>
+          </w:tblBorders>
+          <w:tblLayout w:type="fixed"/>
+          <w:tblCellMar>
+            <w:top w:w="0" w:type="dxa"/>
+            <w:left w:w="108" w:type="dxa"/>
+            <w:bottom w:w="0" w:type="dxa"/>
+            <w:right w:w="108" w:type="dxa"/>
+          </w:tblCellMar>
+        </w:tblPrEx>
+        <w:tc>
+          <w:tcPr>
+            <w:tcW w:w="994" w:type="dxa"/>
+            <w:shd w:val="clear" w:color="auto" w:fill="F7CAAC" w:themeFill="accent2" w:themeFillTint="66"/>
+          </w:tcPr>
+          <w:p>
+            <w:pPr>
+              <w:rPr>
+                <w:rFonts w:hint="default" w:ascii="微软雅黑 Light" w:hAnsi="微软雅黑 Light" w:eastAsia="微软雅黑 Light" w:cs="微软雅黑 Light"/>
+                <w:b w:val="0"/>
+                <w:bCs w:val="0"/>
+                <w:vertAlign w:val="baseline"/>
+                <w:lang w:val="en-US" w:eastAsia="zh-CN"/>
+              </w:rPr>
+            </w:pPr>
+            <w:r>
+              <w:rPr>
+                <w:rFonts w:hint="eastAsia" w:ascii="微软雅黑 Light" w:hAnsi="微软雅黑 Light" w:eastAsia="微软雅黑 Light" w:cs="微软雅黑 Light"/>
+                <w:b w:val="0"/>
+                <w:bCs w:val="0"/>
+                <w:vertAlign w:val="baseline"/>
+                <w:lang w:val="en-US" w:eastAsia="zh-CN"/>
+              </w:rPr>
+              <w:t>返回值</w:t>
+            </w:r>
+          </w:p>
+        </w:tc>
+        <w:tc>
+          <w:tcPr>
+            <w:tcW w:w="3675" w:type="dxa"/>
+            <w:shd w:val="clear" w:color="auto" w:fill="F7CAAC" w:themeFill="accent2" w:themeFillTint="66"/>
+          </w:tcPr>
+          <w:p>
+            <w:pPr>
+              <w:rPr>
+                <w:rFonts w:hint="default" w:ascii="微软雅黑 Light" w:hAnsi="微软雅黑 Light" w:eastAsia="微软雅黑 Light" w:cs="微软雅黑 Light"/>
+                <w:b w:val="0"/>
+                <w:bCs w:val="0"/>
+                <w:vertAlign w:val="baseline"/>
+                <w:lang w:val="en-US" w:eastAsia="zh-CN"/>
+              </w:rPr>
+            </w:pPr>
+            <w:r>
+              <w:rPr>
+                <w:rFonts w:hint="default" w:ascii="微软雅黑 Light" w:hAnsi="微软雅黑 Light" w:eastAsia="微软雅黑 Light" w:cs="微软雅黑 Light"/>
+                <w:b w:val="0"/>
+                <w:bCs w:val="0"/>
+                <w:vertAlign w:val="baseline"/>
+                <w:lang w:val="en-US" w:eastAsia="zh-CN"/>
+              </w:rPr>
+              <w:t>void</w:t>
+            </w:r>
+          </w:p>
+        </w:tc>
+        <w:tc>
+          <w:tcPr>
+            <w:tcW w:w="3853" w:type="dxa"/>
+            <w:shd w:val="clear" w:color="auto" w:fill="F7CAAC" w:themeFill="accent2" w:themeFillTint="66"/>
+          </w:tcPr>
+          <w:p>
+            <w:pPr>
+              <w:rPr>
+                <w:rFonts w:hint="default" w:ascii="微软雅黑 Light" w:hAnsi="微软雅黑 Light" w:eastAsia="微软雅黑 Light" w:cs="微软雅黑 Light"/>
+                <w:b w:val="0"/>
+                <w:bCs w:val="0"/>
+                <w:vertAlign w:val="baseline"/>
+                <w:lang w:val="en-US" w:eastAsia="zh-CN"/>
+              </w:rPr>
+            </w:pPr>
+            <w:r>
+              <w:rPr>
+                <w:rFonts w:hint="eastAsia" w:ascii="微软雅黑 Light" w:hAnsi="微软雅黑 Light" w:eastAsia="微软雅黑 Light" w:cs="微软雅黑 Light"/>
+                <w:b w:val="0"/>
+                <w:bCs w:val="0"/>
+                <w:vertAlign w:val="baseline"/>
+                <w:lang w:val="en-US" w:eastAsia="zh-CN"/>
+              </w:rPr>
+              <w:t>-</w:t>
+            </w:r>
+          </w:p>
+        </w:tc>
+      </w:tr>
+    </w:tbl>
+    <w:p>
+      <w:pPr>
+        <w:ind w:firstLine="420"/>
+        <w:rPr>
+          <w:rFonts w:hint="default" w:ascii="微软雅黑 Light" w:hAnsi="微软雅黑 Light" w:eastAsia="微软雅黑 Light" w:cs="微软雅黑 Light"/>
+          <w:b w:val="0"/>
+          <w:bCs w:val="0"/>
+          <w:lang w:val="en-US" w:eastAsia="zh-CN"/>
+        </w:rPr>
+      </w:pPr>
+    </w:p>
+    <w:p>
+      <w:pPr>
+        <w:pStyle w:val="4"/>
+        <w:numPr>
+          <w:ilvl w:val="2"/>
+          <w:numId w:val="1"/>
+        </w:numPr>
+        <w:spacing w:beforeAutospacing="0" w:afterAutospacing="0"/>
+        <w:ind w:left="0" w:firstLine="0"/>
+        <w:rPr>
+          <w:rFonts w:hint="eastAsia"/>
+          <w:lang w:val="en-US" w:eastAsia="zh-CN"/>
+        </w:rPr>
+      </w:pPr>
+      <w:r>
+        <w:rPr>
+          <w:rFonts w:hint="eastAsia"/>
+          <w:lang w:val="en-US" w:eastAsia="zh-CN"/>
+        </w:rPr>
+        <w:t>commitNodes</w:t>
+      </w:r>
+    </w:p>
+    <w:p>
+      <w:pPr>
+        <w:ind w:firstLine="420"/>
+        <w:rPr>
+          <w:rFonts w:hint="eastAsia" w:ascii="微软雅黑 Light" w:hAnsi="微软雅黑 Light" w:eastAsia="微软雅黑 Light" w:cs="微软雅黑 Light"/>
+          <w:b/>
+          <w:bCs/>
+          <w:color w:val="2E75B6" w:themeColor="accent1" w:themeShade="BF"/>
+          <w:lang w:val="en-US" w:eastAsia="zh-CN"/>
+        </w:rPr>
+      </w:pPr>
+      <w:r>
+        <w:rPr>
+          <w:rFonts w:hint="eastAsia" w:ascii="微软雅黑 Light" w:hAnsi="微软雅黑 Light" w:eastAsia="微软雅黑 Light" w:cs="微软雅黑 Light"/>
+          <w:b/>
+          <w:bCs/>
+          <w:color w:val="2E75B6" w:themeColor="accent1" w:themeShade="BF"/>
+          <w:lang w:val="en-US" w:eastAsia="zh-CN"/>
+        </w:rPr>
+        <w:t>commitNodes</w:t>
+      </w:r>
+      <w:r>
+        <w:rPr>
+          <w:rFonts w:hint="default" w:ascii="微软雅黑 Light" w:hAnsi="微软雅黑 Light" w:eastAsia="微软雅黑 Light" w:cs="微软雅黑 Light"/>
+          <w:b/>
+          <w:bCs/>
+          <w:color w:val="2E75B6" w:themeColor="accent1" w:themeShade="BF"/>
+          <w:lang w:val="en-US" w:eastAsia="zh-CN"/>
+        </w:rPr>
+        <w:t>(): void</w:t>
+      </w:r>
+    </w:p>
+    <w:p>
+      <w:pPr>
+        <w:ind w:firstLine="420"/>
+        <w:rPr>
+          <w:rFonts w:hint="eastAsia" w:ascii="微软雅黑 Light" w:hAnsi="微软雅黑 Light" w:eastAsia="微软雅黑 Light" w:cs="微软雅黑 Light"/>
+          <w:lang w:val="en-US" w:eastAsia="zh-CN"/>
+        </w:rPr>
+      </w:pPr>
+      <w:r>
+        <w:rPr>
+          <w:rFonts w:hint="eastAsia" w:ascii="微软雅黑 Light" w:hAnsi="微软雅黑 Light" w:eastAsia="微软雅黑 Light" w:cs="微软雅黑 Light"/>
+          <w:lang w:val="en-US" w:eastAsia="zh-CN"/>
+        </w:rPr>
+        <w:t>释义为</w:t>
+      </w:r>
+      <w:r>
+        <w:rPr>
+          <w:rFonts w:hint="eastAsia" w:ascii="微软雅黑 Light" w:hAnsi="微软雅黑 Light" w:eastAsia="微软雅黑 Light" w:cs="微软雅黑 Light"/>
+          <w:b/>
+          <w:bCs/>
+          <w:lang w:val="en-US" w:eastAsia="zh-CN"/>
+        </w:rPr>
+        <w:t>提交所有节点</w:t>
+      </w:r>
+      <w:r>
+        <w:rPr>
+          <w:rFonts w:hint="eastAsia" w:ascii="微软雅黑 Light" w:hAnsi="微软雅黑 Light" w:eastAsia="微软雅黑 Light" w:cs="微软雅黑 Light"/>
+          <w:lang w:val="en-US" w:eastAsia="zh-CN"/>
+        </w:rPr>
+        <w:t>，方法类型为</w:t>
+      </w:r>
+      <w:r>
+        <w:rPr>
+          <w:rFonts w:hint="eastAsia" w:ascii="微软雅黑 Light" w:hAnsi="微软雅黑 Light" w:eastAsia="微软雅黑 Light" w:cs="微软雅黑 Light"/>
+          <w:b/>
+          <w:bCs/>
+          <w:lang w:val="en-US" w:eastAsia="zh-CN"/>
+        </w:rPr>
+        <w:t>Protected</w:t>
+      </w:r>
+      <w:r>
+        <w:rPr>
+          <w:rFonts w:hint="eastAsia" w:ascii="微软雅黑 Light" w:hAnsi="微软雅黑 Light" w:eastAsia="微软雅黑 Light" w:cs="微软雅黑 Light"/>
+          <w:lang w:val="en-US" w:eastAsia="zh-CN"/>
+        </w:rPr>
+        <w:t>、</w:t>
+      </w:r>
+      <w:r>
+        <w:rPr>
+          <w:rFonts w:hint="eastAsia" w:ascii="微软雅黑 Light" w:hAnsi="微软雅黑 Light" w:eastAsia="微软雅黑 Light" w:cs="微软雅黑 Light"/>
+          <w:b/>
+          <w:bCs/>
+          <w:lang w:val="en-US" w:eastAsia="zh-CN"/>
+        </w:rPr>
+        <w:t>Virtual</w:t>
+      </w:r>
+      <w:r>
+        <w:rPr>
+          <w:rFonts w:hint="eastAsia" w:ascii="微软雅黑 Light" w:hAnsi="微软雅黑 Light" w:eastAsia="微软雅黑 Light" w:cs="微软雅黑 Light"/>
+          <w:lang w:val="en-US" w:eastAsia="zh-CN"/>
+        </w:rPr>
+        <w:t>。</w:t>
+      </w:r>
+    </w:p>
+    <w:p>
+      <w:pPr>
+        <w:ind w:firstLine="420"/>
+        <w:rPr>
+          <w:rFonts w:hint="default" w:ascii="微软雅黑 Light" w:hAnsi="微软雅黑 Light" w:eastAsia="微软雅黑 Light" w:cs="微软雅黑 Light"/>
+          <w:lang w:val="en-US" w:eastAsia="zh-CN"/>
+        </w:rPr>
+      </w:pPr>
+      <w:r>
+        <w:rPr>
+          <w:rFonts w:hint="eastAsia" w:ascii="微软雅黑 Light" w:hAnsi="微软雅黑 Light" w:eastAsia="微软雅黑 Light" w:cs="微软雅黑 Light"/>
+          <w:lang w:val="en-US" w:eastAsia="zh-CN"/>
+        </w:rPr>
+        <w:t>提交所有的节点位置。</w:t>
+      </w:r>
+    </w:p>
+    <w:p>
+      <w:pPr>
+        <w:ind w:firstLine="420"/>
+        <w:rPr>
+          <w:rFonts w:hint="eastAsia" w:ascii="微软雅黑 Light" w:hAnsi="微软雅黑 Light" w:eastAsia="微软雅黑 Light" w:cs="微软雅黑 Light"/>
+          <w:b w:val="0"/>
+          <w:bCs w:val="0"/>
+          <w:lang w:val="en-US" w:eastAsia="zh-CN"/>
+        </w:rPr>
+      </w:pPr>
+      <w:r>
+        <w:rPr>
+          <w:rFonts w:hint="eastAsia" w:ascii="微软雅黑 Light" w:hAnsi="微软雅黑 Light" w:eastAsia="微软雅黑 Light" w:cs="微软雅黑 Light"/>
+          <w:lang w:val="en-US" w:eastAsia="zh-CN"/>
+        </w:rPr>
+        <w:t>该方法由</w:t>
+      </w:r>
+      <w:r>
+        <w:rPr>
+          <w:rFonts w:hint="eastAsia" w:ascii="微软雅黑 Light" w:hAnsi="微软雅黑 Light" w:eastAsia="微软雅黑 Light" w:cs="微软雅黑 Light"/>
+          <w:b/>
+          <w:bCs/>
+          <w:lang w:val="en-US" w:eastAsia="zh-CN"/>
+        </w:rPr>
+        <w:t>commitLayout()</w:t>
+      </w:r>
+      <w:r>
+        <w:rPr>
+          <w:rFonts w:hint="eastAsia" w:ascii="微软雅黑 Light" w:hAnsi="微软雅黑 Light" w:eastAsia="微软雅黑 Light" w:cs="微软雅黑 Light"/>
+          <w:b w:val="0"/>
+          <w:bCs w:val="0"/>
+          <w:lang w:val="en-US" w:eastAsia="zh-CN"/>
+        </w:rPr>
+        <w:t>方法调用。另请参阅</w:t>
+      </w:r>
+      <w:r>
+        <w:rPr>
+          <w:rFonts w:hint="eastAsia" w:ascii="微软雅黑 Light" w:hAnsi="微软雅黑 Light" w:eastAsia="微软雅黑 Light" w:cs="微软雅黑 Light"/>
+          <w:b/>
+          <w:bCs/>
+          <w:lang w:val="en-US" w:eastAsia="zh-CN"/>
+        </w:rPr>
+        <w:t>commitLinks()</w:t>
+      </w:r>
+      <w:r>
+        <w:rPr>
+          <w:rFonts w:hint="eastAsia" w:ascii="微软雅黑 Light" w:hAnsi="微软雅黑 Light" w:eastAsia="微软雅黑 Light" w:cs="微软雅黑 Light"/>
+          <w:b w:val="0"/>
+          <w:bCs w:val="0"/>
+          <w:lang w:val="en-US" w:eastAsia="zh-CN"/>
+        </w:rPr>
+        <w:t>方法。请阅读 "</w:t>
+      </w:r>
+      <w:r>
+        <w:rPr>
+          <w:rFonts w:hint="eastAsia" w:ascii="微软雅黑 Light" w:hAnsi="微软雅黑 Light" w:eastAsia="微软雅黑 Light" w:cs="微软雅黑 Light"/>
+          <w:b/>
+          <w:bCs/>
+          <w:lang w:val="en-US" w:eastAsia="zh-CN"/>
+        </w:rPr>
+        <w:t>Extensions</w:t>
+      </w:r>
+      <w:r>
+        <w:rPr>
+          <w:rFonts w:hint="eastAsia" w:ascii="微软雅黑 Light" w:hAnsi="微软雅黑 Light" w:eastAsia="微软雅黑 Light" w:cs="微软雅黑 Light"/>
+          <w:b w:val="0"/>
+          <w:bCs w:val="0"/>
+          <w:lang w:val="en-US" w:eastAsia="zh-CN"/>
+        </w:rPr>
+        <w:t>" 的简介页, 了解如何重写方法以及如何调用此基方法。</w:t>
+      </w:r>
+    </w:p>
+    <w:tbl>
+      <w:tblPr>
+        <w:tblStyle w:val="8"/>
+        <w:tblW w:w="8522" w:type="dxa"/>
+        <w:tblInd w:w="0" w:type="dxa"/>
+        <w:tblBorders>
+          <w:top w:val="single" w:color="auto" w:sz="4" w:space="0"/>
+          <w:left w:val="single" w:color="auto" w:sz="4" w:space="0"/>
+          <w:bottom w:val="single" w:color="auto" w:sz="4" w:space="0"/>
+          <w:right w:val="single" w:color="auto" w:sz="4" w:space="0"/>
+          <w:insideH w:val="single" w:color="auto" w:sz="4" w:space="0"/>
+          <w:insideV w:val="single" w:color="auto" w:sz="4" w:space="0"/>
+        </w:tblBorders>
+        <w:tblLayout w:type="fixed"/>
+        <w:tblCellMar>
+          <w:top w:w="0" w:type="dxa"/>
+          <w:left w:w="108" w:type="dxa"/>
+          <w:bottom w:w="0" w:type="dxa"/>
+          <w:right w:w="108" w:type="dxa"/>
+        </w:tblCellMar>
+      </w:tblPr>
+      <w:tblGrid>
+        <w:gridCol w:w="994"/>
+        <w:gridCol w:w="3675"/>
+        <w:gridCol w:w="3853"/>
+      </w:tblGrid>
+      <w:tr>
+        <w:tblPrEx>
+          <w:tblBorders>
+            <w:top w:val="single" w:color="auto" w:sz="4" w:space="0"/>
+            <w:left w:val="single" w:color="auto" w:sz="4" w:space="0"/>
+            <w:bottom w:val="single" w:color="auto" w:sz="4" w:space="0"/>
+            <w:right w:val="single" w:color="auto" w:sz="4" w:space="0"/>
+            <w:insideH w:val="single" w:color="auto" w:sz="4" w:space="0"/>
+            <w:insideV w:val="single" w:color="auto" w:sz="4" w:space="0"/>
+          </w:tblBorders>
+          <w:tblLayout w:type="fixed"/>
+          <w:tblCellMar>
+            <w:top w:w="0" w:type="dxa"/>
+            <w:left w:w="108" w:type="dxa"/>
+            <w:bottom w:w="0" w:type="dxa"/>
+            <w:right w:w="108" w:type="dxa"/>
+          </w:tblCellMar>
+        </w:tblPrEx>
+        <w:tc>
+          <w:tcPr>
+            <w:tcW w:w="994" w:type="dxa"/>
+            <w:shd w:val="clear" w:color="auto" w:fill="BDD6EE" w:themeFill="accent1" w:themeFillTint="66"/>
+          </w:tcPr>
+          <w:p>
+            <w:pPr>
+              <w:rPr>
+                <w:rFonts w:hint="default" w:ascii="微软雅黑 Light" w:hAnsi="微软雅黑 Light" w:eastAsia="微软雅黑 Light" w:cs="微软雅黑 Light"/>
+                <w:b w:val="0"/>
+                <w:bCs w:val="0"/>
+                <w:vertAlign w:val="baseline"/>
+                <w:lang w:val="en-US" w:eastAsia="zh-CN"/>
+              </w:rPr>
+            </w:pPr>
+            <w:r>
+              <w:rPr>
+                <w:rFonts w:hint="eastAsia" w:ascii="微软雅黑 Light" w:hAnsi="微软雅黑 Light" w:eastAsia="微软雅黑 Light" w:cs="微软雅黑 Light"/>
+                <w:b w:val="0"/>
+                <w:bCs w:val="0"/>
+                <w:vertAlign w:val="baseline"/>
+                <w:lang w:val="en-US" w:eastAsia="zh-CN"/>
+              </w:rPr>
+              <w:t>参数</w:t>
+            </w:r>
+          </w:p>
+        </w:tc>
+        <w:tc>
+          <w:tcPr>
+            <w:tcW w:w="3675" w:type="dxa"/>
+            <w:shd w:val="clear" w:color="auto" w:fill="BDD6EE" w:themeFill="accent1" w:themeFillTint="66"/>
+          </w:tcPr>
+          <w:p>
+            <w:pPr>
+              <w:rPr>
+                <w:rFonts w:hint="default" w:ascii="微软雅黑 Light" w:hAnsi="微软雅黑 Light" w:eastAsia="微软雅黑 Light" w:cs="微软雅黑 Light"/>
+                <w:b w:val="0"/>
+                <w:bCs w:val="0"/>
+                <w:vertAlign w:val="baseline"/>
+                <w:lang w:val="en-US" w:eastAsia="zh-CN"/>
+              </w:rPr>
+            </w:pPr>
+            <w:r>
+              <w:rPr>
+                <w:rFonts w:hint="default" w:ascii="微软雅黑 Light" w:hAnsi="微软雅黑 Light" w:eastAsia="微软雅黑 Light" w:cs="微软雅黑 Light"/>
+                <w:b w:val="0"/>
+                <w:bCs w:val="0"/>
+                <w:vertAlign w:val="baseline"/>
+                <w:lang w:val="en-US" w:eastAsia="zh-CN"/>
+              </w:rPr>
+              <w:t>void</w:t>
+            </w:r>
+          </w:p>
+        </w:tc>
+        <w:tc>
+          <w:tcPr>
+            <w:tcW w:w="3853" w:type="dxa"/>
+            <w:shd w:val="clear" w:color="auto" w:fill="BDD6EE" w:themeFill="accent1" w:themeFillTint="66"/>
+          </w:tcPr>
+          <w:p>
+            <w:pPr>
+              <w:rPr>
+                <w:rFonts w:hint="default" w:ascii="微软雅黑 Light" w:hAnsi="微软雅黑 Light" w:eastAsia="微软雅黑 Light" w:cs="微软雅黑 Light"/>
+                <w:b w:val="0"/>
+                <w:bCs w:val="0"/>
+                <w:vertAlign w:val="baseline"/>
+                <w:lang w:val="en-US" w:eastAsia="zh-CN"/>
+              </w:rPr>
+            </w:pPr>
+            <w:r>
+              <w:rPr>
+                <w:rFonts w:hint="eastAsia" w:ascii="微软雅黑 Light" w:hAnsi="微软雅黑 Light" w:eastAsia="微软雅黑 Light" w:cs="微软雅黑 Light"/>
+                <w:b w:val="0"/>
+                <w:bCs w:val="0"/>
+                <w:vertAlign w:val="baseline"/>
+                <w:lang w:val="en-US" w:eastAsia="zh-CN"/>
+              </w:rPr>
+              <w:t>-</w:t>
+            </w:r>
+          </w:p>
+        </w:tc>
+      </w:tr>
+      <w:tr>
+        <w:tblPrEx>
+          <w:tblBorders>
+            <w:top w:val="single" w:color="auto" w:sz="4" w:space="0"/>
+            <w:left w:val="single" w:color="auto" w:sz="4" w:space="0"/>
+            <w:bottom w:val="single" w:color="auto" w:sz="4" w:space="0"/>
+            <w:right w:val="single" w:color="auto" w:sz="4" w:space="0"/>
+            <w:insideH w:val="single" w:color="auto" w:sz="4" w:space="0"/>
+            <w:insideV w:val="single" w:color="auto" w:sz="4" w:space="0"/>
+          </w:tblBorders>
+          <w:tblLayout w:type="fixed"/>
+          <w:tblCellMar>
+            <w:top w:w="0" w:type="dxa"/>
+            <w:left w:w="108" w:type="dxa"/>
+            <w:bottom w:w="0" w:type="dxa"/>
+            <w:right w:w="108" w:type="dxa"/>
+          </w:tblCellMar>
+        </w:tblPrEx>
+        <w:tc>
+          <w:tcPr>
+            <w:tcW w:w="994" w:type="dxa"/>
+            <w:shd w:val="clear" w:color="auto" w:fill="F7CAAC" w:themeFill="accent2" w:themeFillTint="66"/>
+          </w:tcPr>
+          <w:p>
+            <w:pPr>
+              <w:rPr>
+                <w:rFonts w:hint="default" w:ascii="微软雅黑 Light" w:hAnsi="微软雅黑 Light" w:eastAsia="微软雅黑 Light" w:cs="微软雅黑 Light"/>
+                <w:b w:val="0"/>
+                <w:bCs w:val="0"/>
+                <w:vertAlign w:val="baseline"/>
+                <w:lang w:val="en-US" w:eastAsia="zh-CN"/>
+              </w:rPr>
+            </w:pPr>
+            <w:r>
+              <w:rPr>
+                <w:rFonts w:hint="eastAsia" w:ascii="微软雅黑 Light" w:hAnsi="微软雅黑 Light" w:eastAsia="微软雅黑 Light" w:cs="微软雅黑 Light"/>
+                <w:b w:val="0"/>
+                <w:bCs w:val="0"/>
+                <w:vertAlign w:val="baseline"/>
+                <w:lang w:val="en-US" w:eastAsia="zh-CN"/>
+              </w:rPr>
+              <w:t>返回值</w:t>
+            </w:r>
+          </w:p>
+        </w:tc>
+        <w:tc>
+          <w:tcPr>
+            <w:tcW w:w="3675" w:type="dxa"/>
+            <w:shd w:val="clear" w:color="auto" w:fill="F7CAAC" w:themeFill="accent2" w:themeFillTint="66"/>
+          </w:tcPr>
+          <w:p>
+            <w:pPr>
+              <w:rPr>
+                <w:rFonts w:hint="default" w:ascii="微软雅黑 Light" w:hAnsi="微软雅黑 Light" w:eastAsia="微软雅黑 Light" w:cs="微软雅黑 Light"/>
+                <w:b w:val="0"/>
+                <w:bCs w:val="0"/>
+                <w:vertAlign w:val="baseline"/>
+                <w:lang w:val="en-US" w:eastAsia="zh-CN"/>
+              </w:rPr>
+            </w:pPr>
+            <w:r>
+              <w:rPr>
+                <w:rFonts w:hint="default" w:ascii="微软雅黑 Light" w:hAnsi="微软雅黑 Light" w:eastAsia="微软雅黑 Light" w:cs="微软雅黑 Light"/>
+                <w:b w:val="0"/>
+                <w:bCs w:val="0"/>
+                <w:vertAlign w:val="baseline"/>
+                <w:lang w:val="en-US" w:eastAsia="zh-CN"/>
+              </w:rPr>
+              <w:t>void</w:t>
+            </w:r>
+          </w:p>
+        </w:tc>
+        <w:tc>
+          <w:tcPr>
+            <w:tcW w:w="3853" w:type="dxa"/>
+            <w:shd w:val="clear" w:color="auto" w:fill="F7CAAC" w:themeFill="accent2" w:themeFillTint="66"/>
+          </w:tcPr>
+          <w:p>
+            <w:pPr>
+              <w:rPr>
+                <w:rFonts w:hint="default" w:ascii="微软雅黑 Light" w:hAnsi="微软雅黑 Light" w:eastAsia="微软雅黑 Light" w:cs="微软雅黑 Light"/>
+                <w:b w:val="0"/>
+                <w:bCs w:val="0"/>
+                <w:vertAlign w:val="baseline"/>
+                <w:lang w:val="en-US" w:eastAsia="zh-CN"/>
+              </w:rPr>
+            </w:pPr>
+            <w:r>
+              <w:rPr>
+                <w:rFonts w:hint="eastAsia" w:ascii="微软雅黑 Light" w:hAnsi="微软雅黑 Light" w:eastAsia="微软雅黑 Light" w:cs="微软雅黑 Light"/>
+                <w:b w:val="0"/>
+                <w:bCs w:val="0"/>
+                <w:vertAlign w:val="baseline"/>
+                <w:lang w:val="en-US" w:eastAsia="zh-CN"/>
+              </w:rPr>
+              <w:t>-</w:t>
+            </w:r>
+          </w:p>
+        </w:tc>
+      </w:tr>
+    </w:tbl>
+    <w:p>
+      <w:pPr>
+        <w:ind w:firstLine="420"/>
+        <w:rPr>
+          <w:rFonts w:hint="default" w:ascii="微软雅黑 Light" w:hAnsi="微软雅黑 Light" w:eastAsia="微软雅黑 Light" w:cs="微软雅黑 Light"/>
+          <w:b w:val="0"/>
+          <w:bCs w:val="0"/>
+          <w:lang w:val="en-US" w:eastAsia="zh-CN"/>
+        </w:rPr>
+      </w:pPr>
+    </w:p>
+    <w:p>
+      <w:pPr>
+        <w:pStyle w:val="4"/>
+        <w:numPr>
+          <w:ilvl w:val="2"/>
+          <w:numId w:val="1"/>
+        </w:numPr>
+        <w:spacing w:beforeAutospacing="0" w:afterAutospacing="0"/>
+        <w:ind w:left="0" w:firstLine="0"/>
+        <w:rPr>
+          <w:rFonts w:hint="eastAsia"/>
+          <w:lang w:val="en-US" w:eastAsia="zh-CN"/>
+        </w:rPr>
+      </w:pPr>
+      <w:r>
+        <w:rPr>
+          <w:rFonts w:hint="eastAsia"/>
+          <w:lang w:val="en-US" w:eastAsia="zh-CN"/>
+        </w:rPr>
+        <w:t>createNetwork</w:t>
+      </w:r>
+    </w:p>
+    <w:p>
+      <w:pPr>
+        <w:ind w:firstLine="420"/>
+        <w:rPr>
+          <w:rFonts w:hint="eastAsia" w:ascii="微软雅黑 Light" w:hAnsi="微软雅黑 Light" w:eastAsia="微软雅黑 Light" w:cs="微软雅黑 Light"/>
+          <w:b/>
+          <w:bCs/>
+          <w:color w:val="2E75B6" w:themeColor="accent1" w:themeShade="BF"/>
+          <w:lang w:val="en-US" w:eastAsia="zh-CN"/>
+        </w:rPr>
+      </w:pPr>
+      <w:r>
+        <w:rPr>
+          <w:rFonts w:hint="eastAsia" w:ascii="微软雅黑 Light" w:hAnsi="微软雅黑 Light" w:eastAsia="微软雅黑 Light" w:cs="微软雅黑 Light"/>
+          <w:b/>
+          <w:bCs/>
+          <w:color w:val="2E75B6" w:themeColor="accent1" w:themeShade="BF"/>
+          <w:lang w:val="en-US" w:eastAsia="zh-CN"/>
+        </w:rPr>
+        <w:t>create</w:t>
+      </w:r>
+      <w:r>
+        <w:rPr>
+          <w:rFonts w:hint="default" w:ascii="微软雅黑 Light" w:hAnsi="微软雅黑 Light" w:eastAsia="微软雅黑 Light" w:cs="微软雅黑 Light"/>
+          <w:b/>
+          <w:bCs/>
+          <w:color w:val="2E75B6" w:themeColor="accent1" w:themeShade="BF"/>
+          <w:lang w:val="en-US" w:eastAsia="zh-CN"/>
+        </w:rPr>
+        <w:t>Network(): </w:t>
+      </w:r>
+      <w:r>
+        <w:rPr>
+          <w:rFonts w:hint="default" w:ascii="微软雅黑 Light" w:hAnsi="微软雅黑 Light" w:eastAsia="微软雅黑 Light" w:cs="微软雅黑 Light"/>
+          <w:b/>
+          <w:bCs/>
+          <w:color w:val="2E75B6" w:themeColor="accent1" w:themeShade="BF"/>
+          <w:lang w:val="en-US" w:eastAsia="zh-CN"/>
+        </w:rPr>
+        <w:fldChar w:fldCharType="begin"/>
+      </w:r>
+      <w:r>
+        <w:rPr>
+          <w:rFonts w:hint="default" w:ascii="微软雅黑 Light" w:hAnsi="微软雅黑 Light" w:eastAsia="微软雅黑 Light" w:cs="微软雅黑 Light"/>
+          <w:b/>
+          <w:bCs/>
+          <w:color w:val="2E75B6" w:themeColor="accent1" w:themeShade="BF"/>
+          <w:lang w:val="en-US" w:eastAsia="zh-CN"/>
+        </w:rPr>
+        <w:instrText xml:space="preserve"> HYPERLINK "https://gojs.net/latest/api/symbols/ForceDirectedNetwork.html" </w:instrText>
+      </w:r>
+      <w:r>
+        <w:rPr>
+          <w:rFonts w:hint="default" w:ascii="微软雅黑 Light" w:hAnsi="微软雅黑 Light" w:eastAsia="微软雅黑 Light" w:cs="微软雅黑 Light"/>
+          <w:b/>
+          <w:bCs/>
+          <w:color w:val="2E75B6" w:themeColor="accent1" w:themeShade="BF"/>
+          <w:lang w:val="en-US" w:eastAsia="zh-CN"/>
+        </w:rPr>
+        <w:fldChar w:fldCharType="separate"/>
+      </w:r>
+      <w:r>
+        <w:rPr>
+          <w:rFonts w:hint="default" w:ascii="微软雅黑 Light" w:hAnsi="微软雅黑 Light" w:eastAsia="微软雅黑 Light" w:cs="微软雅黑 Light"/>
+          <w:b/>
+          <w:bCs/>
+          <w:color w:val="2E75B6" w:themeColor="accent1" w:themeShade="BF"/>
+          <w:lang w:val="en-US" w:eastAsia="zh-CN"/>
+        </w:rPr>
+        <w:t>ForceDirectedNetwork</w:t>
+      </w:r>
+      <w:r>
+        <w:rPr>
+          <w:rFonts w:hint="default" w:ascii="微软雅黑 Light" w:hAnsi="微软雅黑 Light" w:eastAsia="微软雅黑 Light" w:cs="微软雅黑 Light"/>
+          <w:b/>
+          <w:bCs/>
+          <w:color w:val="2E75B6" w:themeColor="accent1" w:themeShade="BF"/>
+          <w:lang w:val="en-US" w:eastAsia="zh-CN"/>
+        </w:rPr>
+        <w:fldChar w:fldCharType="end"/>
+      </w:r>
+    </w:p>
+    <w:p>
+      <w:pPr>
+        <w:ind w:firstLine="420"/>
+        <w:rPr>
+          <w:rFonts w:hint="eastAsia" w:ascii="微软雅黑 Light" w:hAnsi="微软雅黑 Light" w:eastAsia="微软雅黑 Light" w:cs="微软雅黑 Light"/>
+          <w:lang w:val="en-US" w:eastAsia="zh-CN"/>
+        </w:rPr>
+      </w:pPr>
+      <w:r>
+        <w:rPr>
+          <w:rFonts w:hint="eastAsia" w:ascii="微软雅黑 Light" w:hAnsi="微软雅黑 Light" w:eastAsia="微软雅黑 Light" w:cs="微软雅黑 Light"/>
+          <w:lang w:val="en-US" w:eastAsia="zh-CN"/>
+        </w:rPr>
+        <w:t>释义为</w:t>
+      </w:r>
+      <w:r>
+        <w:rPr>
+          <w:rFonts w:hint="eastAsia" w:ascii="微软雅黑 Light" w:hAnsi="微软雅黑 Light" w:eastAsia="微软雅黑 Light" w:cs="微软雅黑 Light"/>
+          <w:b/>
+          <w:bCs/>
+          <w:lang w:val="en-US" w:eastAsia="zh-CN"/>
+        </w:rPr>
+        <w:t>创建布局网路</w:t>
+      </w:r>
+      <w:r>
+        <w:rPr>
+          <w:rFonts w:hint="eastAsia" w:ascii="微软雅黑 Light" w:hAnsi="微软雅黑 Light" w:eastAsia="微软雅黑 Light" w:cs="微软雅黑 Light"/>
+          <w:lang w:val="en-US" w:eastAsia="zh-CN"/>
+        </w:rPr>
+        <w:t>，方法类型为</w:t>
+      </w:r>
+      <w:r>
+        <w:rPr>
+          <w:rFonts w:hint="eastAsia" w:ascii="微软雅黑 Light" w:hAnsi="微软雅黑 Light" w:eastAsia="微软雅黑 Light" w:cs="微软雅黑 Light"/>
+          <w:b/>
+          <w:bCs/>
+          <w:lang w:val="en-US" w:eastAsia="zh-CN"/>
+        </w:rPr>
+        <w:t>Override</w:t>
+      </w:r>
+      <w:r>
+        <w:rPr>
+          <w:rFonts w:hint="eastAsia" w:ascii="微软雅黑 Light" w:hAnsi="微软雅黑 Light" w:eastAsia="微软雅黑 Light" w:cs="微软雅黑 Light"/>
+          <w:lang w:val="en-US" w:eastAsia="zh-CN"/>
+        </w:rPr>
+        <w:t>。</w:t>
+      </w:r>
+    </w:p>
+    <w:p>
+      <w:pPr>
+        <w:ind w:firstLine="420"/>
+        <w:rPr>
+          <w:rFonts w:hint="eastAsia" w:ascii="微软雅黑 Light" w:hAnsi="微软雅黑 Light" w:eastAsia="微软雅黑 Light" w:cs="微软雅黑 Light"/>
+          <w:b w:val="0"/>
+          <w:bCs w:val="0"/>
+          <w:lang w:val="en-US" w:eastAsia="zh-CN"/>
+        </w:rPr>
+      </w:pPr>
+      <w:r>
+        <w:rPr>
+          <w:rFonts w:hint="eastAsia" w:ascii="微软雅黑 Light" w:hAnsi="微软雅黑 Light" w:eastAsia="微软雅黑 Light" w:cs="微软雅黑 Light"/>
+          <w:lang w:val="en-US" w:eastAsia="zh-CN"/>
+        </w:rPr>
+        <w:t>创建一个新的</w:t>
+      </w:r>
+      <w:r>
+        <w:rPr>
+          <w:rFonts w:hint="eastAsia" w:ascii="微软雅黑 Light" w:hAnsi="微软雅黑 Light" w:eastAsia="微软雅黑 Light" w:cs="微软雅黑 Light"/>
+          <w:b w:val="0"/>
+          <w:bCs w:val="0"/>
+          <w:lang w:val="en-US" w:eastAsia="zh-CN"/>
+        </w:rPr>
+        <w:t>布局网络(</w:t>
+      </w:r>
+      <w:r>
+        <w:rPr>
+          <w:rFonts w:hint="eastAsia" w:ascii="微软雅黑 Light" w:hAnsi="微软雅黑 Light" w:eastAsia="微软雅黑 Light" w:cs="微软雅黑 Light"/>
+          <w:b/>
+          <w:bCs/>
+          <w:lang w:val="en-US" w:eastAsia="zh-CN"/>
+        </w:rPr>
+        <w:t>LayoutNetwork</w:t>
+      </w:r>
+      <w:r>
+        <w:rPr>
+          <w:rFonts w:hint="eastAsia" w:ascii="微软雅黑 Light" w:hAnsi="微软雅黑 Light" w:eastAsia="微软雅黑 Light" w:cs="微软雅黑 Light"/>
+          <w:b w:val="0"/>
+          <w:bCs w:val="0"/>
+          <w:lang w:val="en-US" w:eastAsia="zh-CN"/>
+        </w:rPr>
+        <w:t>)</w:t>
+      </w:r>
+      <w:r>
+        <w:rPr>
+          <w:rFonts w:hint="eastAsia" w:ascii="微软雅黑 Light" w:hAnsi="微软雅黑 Light" w:eastAsia="微软雅黑 Light" w:cs="微软雅黑 Light"/>
+          <w:b/>
+          <w:bCs/>
+          <w:lang w:val="en-US" w:eastAsia="zh-CN"/>
+        </w:rPr>
+        <w:t>，</w:t>
+      </w:r>
+      <w:r>
+        <w:rPr>
+          <w:rFonts w:hint="eastAsia" w:ascii="微软雅黑 Light" w:hAnsi="微软雅黑 Light" w:eastAsia="微软雅黑 Light" w:cs="微软雅黑 Light"/>
+          <w:b w:val="0"/>
+          <w:bCs w:val="0"/>
+          <w:lang w:val="en-US" w:eastAsia="zh-CN"/>
+        </w:rPr>
+        <w:t>其中包含若干顶点(</w:t>
+      </w:r>
+      <w:r>
+        <w:rPr>
+          <w:rFonts w:hint="eastAsia" w:ascii="微软雅黑 Light" w:hAnsi="微软雅黑 Light" w:eastAsia="微软雅黑 Light" w:cs="微软雅黑 Light"/>
+          <w:b/>
+          <w:bCs/>
+          <w:lang w:val="en-US" w:eastAsia="zh-CN"/>
+        </w:rPr>
+        <w:t>ForceDirectedVertex</w:t>
+      </w:r>
+      <w:r>
+        <w:rPr>
+          <w:rFonts w:hint="eastAsia" w:ascii="微软雅黑 Light" w:hAnsi="微软雅黑 Light" w:eastAsia="微软雅黑 Light" w:cs="微软雅黑 Light"/>
+          <w:b w:val="0"/>
+          <w:bCs w:val="0"/>
+          <w:lang w:val="en-US" w:eastAsia="zh-CN"/>
+        </w:rPr>
+        <w:t>)和边线(</w:t>
+      </w:r>
+      <w:r>
+        <w:rPr>
+          <w:rFonts w:hint="eastAsia" w:ascii="微软雅黑 Light" w:hAnsi="微软雅黑 Light" w:eastAsia="微软雅黑 Light" w:cs="微软雅黑 Light"/>
+          <w:b/>
+          <w:bCs/>
+          <w:lang w:val="en-US" w:eastAsia="zh-CN"/>
+        </w:rPr>
+        <w:t>ForceDirectedEdge</w:t>
+      </w:r>
+      <w:r>
+        <w:rPr>
+          <w:rFonts w:hint="eastAsia" w:ascii="微软雅黑 Light" w:hAnsi="微软雅黑 Light" w:eastAsia="微软雅黑 Light" w:cs="微软雅黑 Light"/>
+          <w:b w:val="0"/>
+          <w:bCs w:val="0"/>
+          <w:lang w:val="en-US" w:eastAsia="zh-CN"/>
+        </w:rPr>
+        <w:t>)。</w:t>
+      </w:r>
+    </w:p>
+    <w:tbl>
+      <w:tblPr>
+        <w:tblStyle w:val="8"/>
+        <w:tblW w:w="8522" w:type="dxa"/>
+        <w:tblInd w:w="0" w:type="dxa"/>
+        <w:tblBorders>
+          <w:top w:val="single" w:color="auto" w:sz="4" w:space="0"/>
+          <w:left w:val="single" w:color="auto" w:sz="4" w:space="0"/>
+          <w:bottom w:val="single" w:color="auto" w:sz="4" w:space="0"/>
+          <w:right w:val="single" w:color="auto" w:sz="4" w:space="0"/>
+          <w:insideH w:val="single" w:color="auto" w:sz="4" w:space="0"/>
+          <w:insideV w:val="single" w:color="auto" w:sz="4" w:space="0"/>
+        </w:tblBorders>
+        <w:tblLayout w:type="fixed"/>
+        <w:tblCellMar>
+          <w:top w:w="0" w:type="dxa"/>
+          <w:left w:w="108" w:type="dxa"/>
+          <w:bottom w:w="0" w:type="dxa"/>
+          <w:right w:w="108" w:type="dxa"/>
+        </w:tblCellMar>
+      </w:tblPr>
+      <w:tblGrid>
+        <w:gridCol w:w="994"/>
+        <w:gridCol w:w="3675"/>
+        <w:gridCol w:w="3853"/>
+      </w:tblGrid>
+      <w:tr>
+        <w:tblPrEx>
+          <w:tblBorders>
+            <w:top w:val="single" w:color="auto" w:sz="4" w:space="0"/>
+            <w:left w:val="single" w:color="auto" w:sz="4" w:space="0"/>
+            <w:bottom w:val="single" w:color="auto" w:sz="4" w:space="0"/>
+            <w:right w:val="single" w:color="auto" w:sz="4" w:space="0"/>
+            <w:insideH w:val="single" w:color="auto" w:sz="4" w:space="0"/>
+            <w:insideV w:val="single" w:color="auto" w:sz="4" w:space="0"/>
+          </w:tblBorders>
+          <w:tblLayout w:type="fixed"/>
+          <w:tblCellMar>
+            <w:top w:w="0" w:type="dxa"/>
+            <w:left w:w="108" w:type="dxa"/>
+            <w:bottom w:w="0" w:type="dxa"/>
+            <w:right w:w="108" w:type="dxa"/>
+          </w:tblCellMar>
+        </w:tblPrEx>
+        <w:tc>
+          <w:tcPr>
+            <w:tcW w:w="994" w:type="dxa"/>
+            <w:shd w:val="clear" w:color="auto" w:fill="BDD6EE" w:themeFill="accent1" w:themeFillTint="66"/>
+          </w:tcPr>
+          <w:p>
+            <w:pPr>
+              <w:rPr>
+                <w:rFonts w:hint="default" w:ascii="微软雅黑 Light" w:hAnsi="微软雅黑 Light" w:eastAsia="微软雅黑 Light" w:cs="微软雅黑 Light"/>
+                <w:b w:val="0"/>
+                <w:bCs w:val="0"/>
+                <w:vertAlign w:val="baseline"/>
+                <w:lang w:val="en-US" w:eastAsia="zh-CN"/>
+              </w:rPr>
+            </w:pPr>
+            <w:r>
+              <w:rPr>
+                <w:rFonts w:hint="eastAsia" w:ascii="微软雅黑 Light" w:hAnsi="微软雅黑 Light" w:eastAsia="微软雅黑 Light" w:cs="微软雅黑 Light"/>
+                <w:b w:val="0"/>
+                <w:bCs w:val="0"/>
+                <w:vertAlign w:val="baseline"/>
+                <w:lang w:val="en-US" w:eastAsia="zh-CN"/>
+              </w:rPr>
+              <w:t>参数</w:t>
+            </w:r>
+          </w:p>
+        </w:tc>
+        <w:tc>
+          <w:tcPr>
+            <w:tcW w:w="3675" w:type="dxa"/>
+            <w:shd w:val="clear" w:color="auto" w:fill="BDD6EE" w:themeFill="accent1" w:themeFillTint="66"/>
+          </w:tcPr>
+          <w:p>
+            <w:pPr>
+              <w:rPr>
+                <w:rFonts w:hint="default" w:ascii="微软雅黑 Light" w:hAnsi="微软雅黑 Light" w:eastAsia="微软雅黑 Light" w:cs="微软雅黑 Light"/>
+                <w:b w:val="0"/>
+                <w:bCs w:val="0"/>
+                <w:vertAlign w:val="baseline"/>
+                <w:lang w:val="en-US" w:eastAsia="zh-CN"/>
+              </w:rPr>
+            </w:pPr>
+            <w:r>
+              <w:rPr>
+                <w:rFonts w:hint="default" w:ascii="微软雅黑 Light" w:hAnsi="微软雅黑 Light" w:eastAsia="微软雅黑 Light" w:cs="微软雅黑 Light"/>
+                <w:b w:val="0"/>
+                <w:bCs w:val="0"/>
+                <w:vertAlign w:val="baseline"/>
+                <w:lang w:val="en-US" w:eastAsia="zh-CN"/>
+              </w:rPr>
+              <w:t>void</w:t>
+            </w:r>
+          </w:p>
+        </w:tc>
+        <w:tc>
+          <w:tcPr>
+            <w:tcW w:w="3853" w:type="dxa"/>
+            <w:shd w:val="clear" w:color="auto" w:fill="BDD6EE" w:themeFill="accent1" w:themeFillTint="66"/>
+          </w:tcPr>
+          <w:p>
+            <w:pPr>
+              <w:rPr>
+                <w:rFonts w:hint="default" w:ascii="微软雅黑 Light" w:hAnsi="微软雅黑 Light" w:eastAsia="微软雅黑 Light" w:cs="微软雅黑 Light"/>
+                <w:b w:val="0"/>
+                <w:bCs w:val="0"/>
+                <w:vertAlign w:val="baseline"/>
+                <w:lang w:val="en-US" w:eastAsia="zh-CN"/>
+              </w:rPr>
+            </w:pPr>
+            <w:r>
+              <w:rPr>
+                <w:rFonts w:hint="eastAsia" w:ascii="微软雅黑 Light" w:hAnsi="微软雅黑 Light" w:eastAsia="微软雅黑 Light" w:cs="微软雅黑 Light"/>
+                <w:b w:val="0"/>
+                <w:bCs w:val="0"/>
+                <w:vertAlign w:val="baseline"/>
+                <w:lang w:val="en-US" w:eastAsia="zh-CN"/>
+              </w:rPr>
+              <w:t>-</w:t>
+            </w:r>
+          </w:p>
+        </w:tc>
+      </w:tr>
+      <w:tr>
+        <w:tblPrEx>
+          <w:tblBorders>
+            <w:top w:val="single" w:color="auto" w:sz="4" w:space="0"/>
+            <w:left w:val="single" w:color="auto" w:sz="4" w:space="0"/>
+            <w:bottom w:val="single" w:color="auto" w:sz="4" w:space="0"/>
+            <w:right w:val="single" w:color="auto" w:sz="4" w:space="0"/>
+            <w:insideH w:val="single" w:color="auto" w:sz="4" w:space="0"/>
+            <w:insideV w:val="single" w:color="auto" w:sz="4" w:space="0"/>
+          </w:tblBorders>
+          <w:tblLayout w:type="fixed"/>
+          <w:tblCellMar>
+            <w:top w:w="0" w:type="dxa"/>
+            <w:left w:w="108" w:type="dxa"/>
+            <w:bottom w:w="0" w:type="dxa"/>
+            <w:right w:w="108" w:type="dxa"/>
+          </w:tblCellMar>
+        </w:tblPrEx>
+        <w:tc>
+          <w:tcPr>
+            <w:tcW w:w="994" w:type="dxa"/>
+            <w:shd w:val="clear" w:color="auto" w:fill="F7CAAC" w:themeFill="accent2" w:themeFillTint="66"/>
+          </w:tcPr>
+          <w:p>
+            <w:pPr>
+              <w:rPr>
+                <w:rFonts w:hint="default" w:ascii="微软雅黑 Light" w:hAnsi="微软雅黑 Light" w:eastAsia="微软雅黑 Light" w:cs="微软雅黑 Light"/>
+                <w:b w:val="0"/>
+                <w:bCs w:val="0"/>
+                <w:vertAlign w:val="baseline"/>
+                <w:lang w:val="en-US" w:eastAsia="zh-CN"/>
+              </w:rPr>
+            </w:pPr>
+            <w:r>
+              <w:rPr>
+                <w:rFonts w:hint="eastAsia" w:ascii="微软雅黑 Light" w:hAnsi="微软雅黑 Light" w:eastAsia="微软雅黑 Light" w:cs="微软雅黑 Light"/>
+                <w:b w:val="0"/>
+                <w:bCs w:val="0"/>
+                <w:vertAlign w:val="baseline"/>
+                <w:lang w:val="en-US" w:eastAsia="zh-CN"/>
+              </w:rPr>
+              <w:t>返回值</w:t>
+            </w:r>
+          </w:p>
+        </w:tc>
+        <w:tc>
+          <w:tcPr>
+            <w:tcW w:w="3675" w:type="dxa"/>
+            <w:shd w:val="clear" w:color="auto" w:fill="F7CAAC" w:themeFill="accent2" w:themeFillTint="66"/>
+          </w:tcPr>
+          <w:p>
+            <w:pPr>
+              <w:rPr>
+                <w:rFonts w:hint="default" w:ascii="微软雅黑 Light" w:hAnsi="微软雅黑 Light" w:eastAsia="微软雅黑 Light" w:cs="微软雅黑 Light"/>
+                <w:b w:val="0"/>
+                <w:bCs w:val="0"/>
+                <w:vertAlign w:val="baseline"/>
+                <w:lang w:val="en-US" w:eastAsia="zh-CN"/>
+              </w:rPr>
+            </w:pPr>
+            <w:r>
+              <w:rPr>
+                <w:rFonts w:hint="default" w:ascii="微软雅黑 Light" w:hAnsi="微软雅黑 Light" w:eastAsia="微软雅黑 Light" w:cs="微软雅黑 Light"/>
+                <w:b/>
+                <w:bCs/>
+                <w:vertAlign w:val="baseline"/>
+                <w:lang w:val="en-US" w:eastAsia="zh-CN"/>
+              </w:rPr>
+              <w:t>ForceDirectedNetwork</w:t>
+            </w:r>
+          </w:p>
+        </w:tc>
+        <w:tc>
+          <w:tcPr>
+            <w:tcW w:w="3853" w:type="dxa"/>
+            <w:shd w:val="clear" w:color="auto" w:fill="F7CAAC" w:themeFill="accent2" w:themeFillTint="66"/>
+          </w:tcPr>
+          <w:p>
+            <w:pPr>
+              <w:rPr>
+                <w:rFonts w:hint="default" w:ascii="微软雅黑 Light" w:hAnsi="微软雅黑 Light" w:eastAsia="微软雅黑 Light" w:cs="微软雅黑 Light"/>
+                <w:b w:val="0"/>
+                <w:bCs w:val="0"/>
+                <w:vertAlign w:val="baseline"/>
+                <w:lang w:val="en-US" w:eastAsia="zh-CN"/>
+              </w:rPr>
+            </w:pPr>
+            <w:r>
+              <w:rPr>
+                <w:rFonts w:hint="eastAsia" w:ascii="微软雅黑 Light" w:hAnsi="微软雅黑 Light" w:eastAsia="微软雅黑 Light" w:cs="微软雅黑 Light"/>
+                <w:lang w:val="en-US" w:eastAsia="zh-CN"/>
+              </w:rPr>
+              <w:t>一个新的</w:t>
+            </w:r>
+            <w:r>
+              <w:rPr>
+                <w:rFonts w:hint="eastAsia" w:ascii="微软雅黑 Light" w:hAnsi="微软雅黑 Light" w:eastAsia="微软雅黑 Light" w:cs="微软雅黑 Light"/>
+                <w:b w:val="0"/>
+                <w:bCs w:val="0"/>
+                <w:lang w:val="en-US" w:eastAsia="zh-CN"/>
+              </w:rPr>
+              <w:t>布局网络</w:t>
+            </w:r>
+          </w:p>
+        </w:tc>
+      </w:tr>
+    </w:tbl>
+    <w:p>
+      <w:pPr>
+        <w:ind w:firstLine="420"/>
+        <w:rPr>
+          <w:rFonts w:hint="default" w:ascii="微软雅黑 Light" w:hAnsi="微软雅黑 Light" w:eastAsia="微软雅黑 Light" w:cs="微软雅黑 Light"/>
+          <w:b w:val="0"/>
+          <w:bCs w:val="0"/>
+          <w:lang w:val="en-US" w:eastAsia="zh-CN"/>
+        </w:rPr>
+      </w:pPr>
+    </w:p>
+    <w:p>
+      <w:pPr>
+        <w:pStyle w:val="4"/>
+        <w:numPr>
+          <w:ilvl w:val="2"/>
+          <w:numId w:val="1"/>
+        </w:numPr>
+        <w:spacing w:beforeAutospacing="0" w:afterAutospacing="0"/>
+        <w:ind w:left="0" w:firstLine="0"/>
+        <w:rPr>
+          <w:rFonts w:hint="eastAsia"/>
+          <w:lang w:val="en-US" w:eastAsia="zh-CN"/>
+        </w:rPr>
+      </w:pPr>
+      <w:r>
+        <w:rPr>
+          <w:rFonts w:hint="eastAsia"/>
+          <w:lang w:val="en-US" w:eastAsia="zh-CN"/>
+        </w:rPr>
+        <w:t>doLayout</w:t>
+      </w:r>
+    </w:p>
+    <w:p>
+      <w:pPr>
+        <w:ind w:firstLine="420"/>
+        <w:rPr>
+          <w:rFonts w:hint="eastAsia" w:ascii="微软雅黑 Light" w:hAnsi="微软雅黑 Light" w:eastAsia="微软雅黑 Light" w:cs="微软雅黑 Light"/>
+          <w:b/>
+          <w:bCs/>
+          <w:color w:val="2E75B6" w:themeColor="accent1" w:themeShade="BF"/>
+          <w:lang w:val="en-US" w:eastAsia="zh-CN"/>
+        </w:rPr>
+      </w:pPr>
+      <w:r>
+        <w:rPr>
+          <w:rFonts w:hint="eastAsia" w:ascii="微软雅黑 Light" w:hAnsi="微软雅黑 Light" w:eastAsia="微软雅黑 Light" w:cs="微软雅黑 Light"/>
+          <w:b/>
+          <w:bCs/>
+          <w:color w:val="2E75B6" w:themeColor="accent1" w:themeShade="BF"/>
+          <w:lang w:val="en-US" w:eastAsia="zh-CN"/>
+        </w:rPr>
+        <w:t>do</w:t>
+      </w:r>
+      <w:r>
+        <w:rPr>
+          <w:rFonts w:hint="default" w:ascii="微软雅黑 Light" w:hAnsi="微软雅黑 Light" w:eastAsia="微软雅黑 Light" w:cs="微软雅黑 Light"/>
+          <w:b/>
+          <w:bCs/>
+          <w:color w:val="2E75B6" w:themeColor="accent1" w:themeShade="BF"/>
+          <w:lang w:val="en-US" w:eastAsia="zh-CN"/>
+        </w:rPr>
+        <w:t>Layout(coll: </w:t>
+      </w:r>
+      <w:r>
+        <w:rPr>
+          <w:rFonts w:hint="default" w:ascii="微软雅黑 Light" w:hAnsi="微软雅黑 Light" w:eastAsia="微软雅黑 Light" w:cs="微软雅黑 Light"/>
+          <w:b/>
+          <w:bCs/>
+          <w:color w:val="2E75B6" w:themeColor="accent1" w:themeShade="BF"/>
+          <w:lang w:val="en-US" w:eastAsia="zh-CN"/>
+        </w:rPr>
+        <w:fldChar w:fldCharType="begin"/>
+      </w:r>
+      <w:r>
+        <w:rPr>
+          <w:rFonts w:hint="default" w:ascii="微软雅黑 Light" w:hAnsi="微软雅黑 Light" w:eastAsia="微软雅黑 Light" w:cs="微软雅黑 Light"/>
+          <w:b/>
+          <w:bCs/>
+          <w:color w:val="2E75B6" w:themeColor="accent1" w:themeShade="BF"/>
+          <w:lang w:val="en-US" w:eastAsia="zh-CN"/>
+        </w:rPr>
+        <w:instrText xml:space="preserve"> HYPERLINK "https://gojs.net/latest/api/symbols/Diagram.html" </w:instrText>
+      </w:r>
+      <w:r>
+        <w:rPr>
+          <w:rFonts w:hint="default" w:ascii="微软雅黑 Light" w:hAnsi="微软雅黑 Light" w:eastAsia="微软雅黑 Light" w:cs="微软雅黑 Light"/>
+          <w:b/>
+          <w:bCs/>
+          <w:color w:val="2E75B6" w:themeColor="accent1" w:themeShade="BF"/>
+          <w:lang w:val="en-US" w:eastAsia="zh-CN"/>
+        </w:rPr>
+        <w:fldChar w:fldCharType="separate"/>
+      </w:r>
+      <w:r>
+        <w:rPr>
+          <w:rFonts w:hint="default" w:ascii="微软雅黑 Light" w:hAnsi="微软雅黑 Light" w:eastAsia="微软雅黑 Light" w:cs="微软雅黑 Light"/>
+          <w:b/>
+          <w:bCs/>
+          <w:color w:val="2E75B6" w:themeColor="accent1" w:themeShade="BF"/>
+          <w:lang w:val="en-US" w:eastAsia="zh-CN"/>
+        </w:rPr>
+        <w:t>Diagram</w:t>
+      </w:r>
+      <w:r>
+        <w:rPr>
+          <w:rFonts w:hint="default" w:ascii="微软雅黑 Light" w:hAnsi="微软雅黑 Light" w:eastAsia="微软雅黑 Light" w:cs="微软雅黑 Light"/>
+          <w:b/>
+          <w:bCs/>
+          <w:color w:val="2E75B6" w:themeColor="accent1" w:themeShade="BF"/>
+          <w:lang w:val="en-US" w:eastAsia="zh-CN"/>
+        </w:rPr>
+        <w:fldChar w:fldCharType="end"/>
+      </w:r>
+      <w:r>
+        <w:rPr>
+          <w:rFonts w:hint="default" w:ascii="微软雅黑 Light" w:hAnsi="微软雅黑 Light" w:eastAsia="微软雅黑 Light" w:cs="微软雅黑 Light"/>
+          <w:b/>
+          <w:bCs/>
+          <w:color w:val="2E75B6" w:themeColor="accent1" w:themeShade="BF"/>
+          <w:lang w:val="en-US" w:eastAsia="zh-CN"/>
+        </w:rPr>
+        <w:t> | </w:t>
+      </w:r>
+      <w:r>
+        <w:rPr>
+          <w:rFonts w:hint="default" w:ascii="微软雅黑 Light" w:hAnsi="微软雅黑 Light" w:eastAsia="微软雅黑 Light" w:cs="微软雅黑 Light"/>
+          <w:b/>
+          <w:bCs/>
+          <w:color w:val="2E75B6" w:themeColor="accent1" w:themeShade="BF"/>
+          <w:lang w:val="en-US" w:eastAsia="zh-CN"/>
+        </w:rPr>
+        <w:fldChar w:fldCharType="begin"/>
+      </w:r>
+      <w:r>
+        <w:rPr>
+          <w:rFonts w:hint="default" w:ascii="微软雅黑 Light" w:hAnsi="微软雅黑 Light" w:eastAsia="微软雅黑 Light" w:cs="微软雅黑 Light"/>
+          <w:b/>
+          <w:bCs/>
+          <w:color w:val="2E75B6" w:themeColor="accent1" w:themeShade="BF"/>
+          <w:lang w:val="en-US" w:eastAsia="zh-CN"/>
+        </w:rPr>
+        <w:instrText xml:space="preserve"> HYPERLINK "https://gojs.net/latest/api/symbols/Group.html" </w:instrText>
+      </w:r>
+      <w:r>
+        <w:rPr>
+          <w:rFonts w:hint="default" w:ascii="微软雅黑 Light" w:hAnsi="微软雅黑 Light" w:eastAsia="微软雅黑 Light" w:cs="微软雅黑 Light"/>
+          <w:b/>
+          <w:bCs/>
+          <w:color w:val="2E75B6" w:themeColor="accent1" w:themeShade="BF"/>
+          <w:lang w:val="en-US" w:eastAsia="zh-CN"/>
+        </w:rPr>
+        <w:fldChar w:fldCharType="separate"/>
+      </w:r>
+      <w:r>
+        <w:rPr>
+          <w:rFonts w:hint="default" w:ascii="微软雅黑 Light" w:hAnsi="微软雅黑 Light" w:eastAsia="微软雅黑 Light" w:cs="微软雅黑 Light"/>
+          <w:b/>
+          <w:bCs/>
+          <w:color w:val="2E75B6" w:themeColor="accent1" w:themeShade="BF"/>
+          <w:lang w:val="en-US" w:eastAsia="zh-CN"/>
+        </w:rPr>
+        <w:t>Group</w:t>
+      </w:r>
+      <w:r>
+        <w:rPr>
+          <w:rFonts w:hint="default" w:ascii="微软雅黑 Light" w:hAnsi="微软雅黑 Light" w:eastAsia="微软雅黑 Light" w:cs="微软雅黑 Light"/>
+          <w:b/>
+          <w:bCs/>
+          <w:color w:val="2E75B6" w:themeColor="accent1" w:themeShade="BF"/>
+          <w:lang w:val="en-US" w:eastAsia="zh-CN"/>
+        </w:rPr>
+        <w:fldChar w:fldCharType="end"/>
+      </w:r>
+      <w:r>
+        <w:rPr>
+          <w:rFonts w:hint="default" w:ascii="微软雅黑 Light" w:hAnsi="微软雅黑 Light" w:eastAsia="微软雅黑 Light" w:cs="微软雅黑 Light"/>
+          <w:b/>
+          <w:bCs/>
+          <w:color w:val="2E75B6" w:themeColor="accent1" w:themeShade="BF"/>
+          <w:lang w:val="en-US" w:eastAsia="zh-CN"/>
+        </w:rPr>
+        <w:t> | </w:t>
+      </w:r>
+      <w:r>
+        <w:rPr>
+          <w:rFonts w:hint="default" w:ascii="微软雅黑 Light" w:hAnsi="微软雅黑 Light" w:eastAsia="微软雅黑 Light" w:cs="微软雅黑 Light"/>
+          <w:b/>
+          <w:bCs/>
+          <w:color w:val="2E75B6" w:themeColor="accent1" w:themeShade="BF"/>
+          <w:lang w:val="en-US" w:eastAsia="zh-CN"/>
+        </w:rPr>
+        <w:fldChar w:fldCharType="begin"/>
+      </w:r>
+      <w:r>
+        <w:rPr>
+          <w:rFonts w:hint="default" w:ascii="微软雅黑 Light" w:hAnsi="微软雅黑 Light" w:eastAsia="微软雅黑 Light" w:cs="微软雅黑 Light"/>
+          <w:b/>
+          <w:bCs/>
+          <w:color w:val="2E75B6" w:themeColor="accent1" w:themeShade="BF"/>
+          <w:lang w:val="en-US" w:eastAsia="zh-CN"/>
+        </w:rPr>
+        <w:instrText xml:space="preserve"> HYPERLINK "https://gojs.net/latest/api/symbols/Iterable.html" </w:instrText>
+      </w:r>
+      <w:r>
+        <w:rPr>
+          <w:rFonts w:hint="default" w:ascii="微软雅黑 Light" w:hAnsi="微软雅黑 Light" w:eastAsia="微软雅黑 Light" w:cs="微软雅黑 Light"/>
+          <w:b/>
+          <w:bCs/>
+          <w:color w:val="2E75B6" w:themeColor="accent1" w:themeShade="BF"/>
+          <w:lang w:val="en-US" w:eastAsia="zh-CN"/>
+        </w:rPr>
+        <w:fldChar w:fldCharType="separate"/>
+      </w:r>
+      <w:r>
+        <w:rPr>
+          <w:rFonts w:hint="default" w:ascii="微软雅黑 Light" w:hAnsi="微软雅黑 Light" w:eastAsia="微软雅黑 Light" w:cs="微软雅黑 Light"/>
+          <w:b/>
+          <w:bCs/>
+          <w:color w:val="2E75B6" w:themeColor="accent1" w:themeShade="BF"/>
+          <w:lang w:val="en-US" w:eastAsia="zh-CN"/>
+        </w:rPr>
+        <w:t>Iterable</w:t>
+      </w:r>
+      <w:r>
+        <w:rPr>
+          <w:rFonts w:hint="default" w:ascii="微软雅黑 Light" w:hAnsi="微软雅黑 Light" w:eastAsia="微软雅黑 Light" w:cs="微软雅黑 Light"/>
+          <w:b/>
+          <w:bCs/>
+          <w:color w:val="2E75B6" w:themeColor="accent1" w:themeShade="BF"/>
+          <w:lang w:val="en-US" w:eastAsia="zh-CN"/>
+        </w:rPr>
+        <w:fldChar w:fldCharType="end"/>
+      </w:r>
+      <w:r>
+        <w:rPr>
+          <w:rFonts w:hint="default" w:ascii="微软雅黑 Light" w:hAnsi="微软雅黑 Light" w:eastAsia="微软雅黑 Light" w:cs="微软雅黑 Light"/>
+          <w:b/>
+          <w:bCs/>
+          <w:color w:val="2E75B6" w:themeColor="accent1" w:themeShade="BF"/>
+          <w:lang w:val="en-US" w:eastAsia="zh-CN"/>
+        </w:rPr>
+        <w:t>&lt;</w:t>
+      </w:r>
+      <w:r>
+        <w:rPr>
+          <w:rFonts w:hint="default" w:ascii="微软雅黑 Light" w:hAnsi="微软雅黑 Light" w:eastAsia="微软雅黑 Light" w:cs="微软雅黑 Light"/>
+          <w:b/>
+          <w:bCs/>
+          <w:color w:val="2E75B6" w:themeColor="accent1" w:themeShade="BF"/>
+          <w:lang w:val="en-US" w:eastAsia="zh-CN"/>
+        </w:rPr>
+        <w:fldChar w:fldCharType="begin"/>
+      </w:r>
+      <w:r>
+        <w:rPr>
+          <w:rFonts w:hint="default" w:ascii="微软雅黑 Light" w:hAnsi="微软雅黑 Light" w:eastAsia="微软雅黑 Light" w:cs="微软雅黑 Light"/>
+          <w:b/>
+          <w:bCs/>
+          <w:color w:val="2E75B6" w:themeColor="accent1" w:themeShade="BF"/>
+          <w:lang w:val="en-US" w:eastAsia="zh-CN"/>
+        </w:rPr>
+        <w:instrText xml:space="preserve"> HYPERLINK "https://gojs.net/latest/api/symbols/Part.html" </w:instrText>
+      </w:r>
+      <w:r>
+        <w:rPr>
+          <w:rFonts w:hint="default" w:ascii="微软雅黑 Light" w:hAnsi="微软雅黑 Light" w:eastAsia="微软雅黑 Light" w:cs="微软雅黑 Light"/>
+          <w:b/>
+          <w:bCs/>
+          <w:color w:val="2E75B6" w:themeColor="accent1" w:themeShade="BF"/>
+          <w:lang w:val="en-US" w:eastAsia="zh-CN"/>
+        </w:rPr>
+        <w:fldChar w:fldCharType="separate"/>
+      </w:r>
+      <w:r>
+        <w:rPr>
+          <w:rFonts w:hint="default" w:ascii="微软雅黑 Light" w:hAnsi="微软雅黑 Light" w:eastAsia="微软雅黑 Light" w:cs="微软雅黑 Light"/>
+          <w:b/>
+          <w:bCs/>
+          <w:color w:val="2E75B6" w:themeColor="accent1" w:themeShade="BF"/>
+          <w:lang w:val="en-US" w:eastAsia="zh-CN"/>
+        </w:rPr>
+        <w:t>Part</w:t>
+      </w:r>
+      <w:r>
+        <w:rPr>
+          <w:rFonts w:hint="default" w:ascii="微软雅黑 Light" w:hAnsi="微软雅黑 Light" w:eastAsia="微软雅黑 Light" w:cs="微软雅黑 Light"/>
+          <w:b/>
+          <w:bCs/>
+          <w:color w:val="2E75B6" w:themeColor="accent1" w:themeShade="BF"/>
+          <w:lang w:val="en-US" w:eastAsia="zh-CN"/>
+        </w:rPr>
+        <w:fldChar w:fldCharType="end"/>
+      </w:r>
+      <w:r>
+        <w:rPr>
+          <w:rFonts w:hint="default" w:ascii="微软雅黑 Light" w:hAnsi="微软雅黑 Light" w:eastAsia="微软雅黑 Light" w:cs="微软雅黑 Light"/>
+          <w:b/>
+          <w:bCs/>
+          <w:color w:val="2E75B6" w:themeColor="accent1" w:themeShade="BF"/>
+          <w:lang w:val="en-US" w:eastAsia="zh-CN"/>
+        </w:rPr>
+        <w:t>&gt;): void</w:t>
+      </w:r>
+    </w:p>
+    <w:p>
+      <w:pPr>
+        <w:ind w:firstLine="420"/>
+        <w:rPr>
+          <w:rFonts w:hint="eastAsia" w:ascii="微软雅黑 Light" w:hAnsi="微软雅黑 Light" w:eastAsia="微软雅黑 Light" w:cs="微软雅黑 Light"/>
+          <w:lang w:val="en-US" w:eastAsia="zh-CN"/>
+        </w:rPr>
+      </w:pPr>
+      <w:r>
+        <w:rPr>
+          <w:rFonts w:hint="eastAsia" w:ascii="微软雅黑 Light" w:hAnsi="微软雅黑 Light" w:eastAsia="微软雅黑 Light" w:cs="微软雅黑 Light"/>
+          <w:lang w:val="en-US" w:eastAsia="zh-CN"/>
+        </w:rPr>
+        <w:t>释义为</w:t>
+      </w:r>
+      <w:r>
+        <w:rPr>
+          <w:rFonts w:hint="eastAsia" w:ascii="微软雅黑 Light" w:hAnsi="微软雅黑 Light" w:eastAsia="微软雅黑 Light" w:cs="微软雅黑 Light"/>
+          <w:b/>
+          <w:bCs/>
+          <w:lang w:val="en-US" w:eastAsia="zh-CN"/>
+        </w:rPr>
+        <w:t>执行布局</w:t>
+      </w:r>
+      <w:r>
+        <w:rPr>
+          <w:rFonts w:hint="eastAsia" w:ascii="微软雅黑 Light" w:hAnsi="微软雅黑 Light" w:eastAsia="微软雅黑 Light" w:cs="微软雅黑 Light"/>
+          <w:lang w:val="en-US" w:eastAsia="zh-CN"/>
+        </w:rPr>
+        <w:t>，方法类型为</w:t>
+      </w:r>
+      <w:r>
+        <w:rPr>
+          <w:rFonts w:hint="eastAsia" w:ascii="微软雅黑 Light" w:hAnsi="微软雅黑 Light" w:eastAsia="微软雅黑 Light" w:cs="微软雅黑 Light"/>
+          <w:b/>
+          <w:bCs/>
+          <w:lang w:val="en-US" w:eastAsia="zh-CN"/>
+        </w:rPr>
+        <w:t>Override</w:t>
+      </w:r>
+      <w:r>
+        <w:rPr>
+          <w:rFonts w:hint="eastAsia" w:ascii="微软雅黑 Light" w:hAnsi="微软雅黑 Light" w:eastAsia="微软雅黑 Light" w:cs="微软雅黑 Light"/>
+          <w:lang w:val="en-US" w:eastAsia="zh-CN"/>
+        </w:rPr>
+        <w:t>。</w:t>
+      </w:r>
+    </w:p>
+    <w:p>
+      <w:pPr>
+        <w:ind w:firstLine="420"/>
+        <w:rPr>
+          <w:rFonts w:hint="eastAsia" w:ascii="微软雅黑 Light" w:hAnsi="微软雅黑 Light" w:eastAsia="微软雅黑 Light" w:cs="微软雅黑 Light"/>
+          <w:lang w:val="en-US" w:eastAsia="zh-CN"/>
+        </w:rPr>
+      </w:pPr>
+      <w:r>
+        <w:rPr>
+          <w:rFonts w:hint="eastAsia" w:ascii="微软雅黑 Light" w:hAnsi="微软雅黑 Light" w:eastAsia="微软雅黑 Light" w:cs="微软雅黑 Light"/>
+          <w:lang w:val="en-US" w:eastAsia="zh-CN"/>
+        </w:rPr>
+        <w:t>执行力导向布局。</w:t>
+      </w:r>
+    </w:p>
+    <w:p>
+      <w:pPr>
+        <w:ind w:firstLine="420"/>
+        <w:rPr>
+          <w:rFonts w:hint="eastAsia" w:ascii="微软雅黑 Light" w:hAnsi="微软雅黑 Light" w:eastAsia="微软雅黑 Light" w:cs="微软雅黑 Light"/>
+          <w:b w:val="0"/>
+          <w:bCs w:val="0"/>
+          <w:lang w:val="en-US" w:eastAsia="zh-CN"/>
+        </w:rPr>
+      </w:pPr>
+      <w:r>
+        <w:rPr>
+          <w:rFonts w:hint="eastAsia" w:ascii="微软雅黑 Light" w:hAnsi="微软雅黑 Light" w:eastAsia="微软雅黑 Light" w:cs="微软雅黑 Light"/>
+          <w:lang w:val="en-US" w:eastAsia="zh-CN"/>
+        </w:rPr>
+        <w:t>如果</w:t>
+      </w:r>
+      <w:r>
+        <w:rPr>
+          <w:rFonts w:hint="eastAsia" w:ascii="微软雅黑 Light" w:hAnsi="微软雅黑 Light" w:eastAsia="微软雅黑 Light" w:cs="微软雅黑 Light"/>
+          <w:b/>
+          <w:bCs/>
+          <w:lang w:val="en-US" w:eastAsia="zh-CN"/>
+        </w:rPr>
+        <w:t>network</w:t>
+      </w:r>
+      <w:r>
+        <w:rPr>
+          <w:rFonts w:hint="eastAsia" w:ascii="微软雅黑 Light" w:hAnsi="微软雅黑 Light" w:eastAsia="微软雅黑 Light" w:cs="微软雅黑 Light"/>
+          <w:b w:val="0"/>
+          <w:bCs w:val="0"/>
+          <w:lang w:val="en-US" w:eastAsia="zh-CN"/>
+        </w:rPr>
+        <w:t>属性</w:t>
+      </w:r>
+      <w:r>
+        <w:rPr>
+          <w:rFonts w:hint="eastAsia" w:ascii="微软雅黑 Light" w:hAnsi="微软雅黑 Light" w:eastAsia="微软雅黑 Light" w:cs="微软雅黑 Light"/>
+          <w:lang w:val="en-US" w:eastAsia="zh-CN"/>
+        </w:rPr>
+        <w:t>为空，该方法将调用</w:t>
+      </w:r>
+      <w:r>
+        <w:rPr>
+          <w:rFonts w:hint="eastAsia" w:ascii="微软雅黑 Light" w:hAnsi="微软雅黑 Light" w:eastAsia="微软雅黑 Light" w:cs="微软雅黑 Light"/>
+          <w:b/>
+          <w:bCs/>
+          <w:lang w:val="en-US" w:eastAsia="zh-CN"/>
+        </w:rPr>
+        <w:t>makeNetwork()</w:t>
+      </w:r>
+      <w:r>
+        <w:rPr>
+          <w:rFonts w:hint="eastAsia" w:ascii="微软雅黑 Light" w:hAnsi="微软雅黑 Light" w:eastAsia="微软雅黑 Light" w:cs="微软雅黑 Light"/>
+          <w:b w:val="0"/>
+          <w:bCs w:val="0"/>
+          <w:lang w:val="en-US" w:eastAsia="zh-CN"/>
+        </w:rPr>
+        <w:t>方法创建一个包含指定部件集合coll的新布局网络(</w:t>
+      </w:r>
+      <w:r>
+        <w:rPr>
+          <w:rFonts w:hint="eastAsia" w:ascii="微软雅黑 Light" w:hAnsi="微软雅黑 Light" w:eastAsia="微软雅黑 Light" w:cs="微软雅黑 Light"/>
+          <w:b/>
+          <w:bCs/>
+          <w:lang w:val="en-US" w:eastAsia="zh-CN"/>
+        </w:rPr>
+        <w:t>LayoutNetwork</w:t>
+      </w:r>
+      <w:r>
+        <w:rPr>
+          <w:rFonts w:hint="eastAsia" w:ascii="微软雅黑 Light" w:hAnsi="微软雅黑 Light" w:eastAsia="微软雅黑 Light" w:cs="微软雅黑 Light"/>
+          <w:b w:val="0"/>
+          <w:bCs w:val="0"/>
+          <w:lang w:val="en-US" w:eastAsia="zh-CN"/>
+        </w:rPr>
+        <w:t>)。生成网络时，任何反身边线(边线两端都在同一个顶点上)都将被删除，因为它们应该被忽略。</w:t>
+      </w:r>
+    </w:p>
+    <w:p>
+      <w:pPr>
+        <w:ind w:firstLine="420"/>
+        <w:rPr>
+          <w:rFonts w:hint="eastAsia" w:ascii="微软雅黑 Light" w:hAnsi="微软雅黑 Light" w:eastAsia="微软雅黑 Light" w:cs="微软雅黑 Light"/>
+          <w:b w:val="0"/>
+          <w:bCs w:val="0"/>
+          <w:lang w:val="en-US" w:eastAsia="zh-CN"/>
+        </w:rPr>
+      </w:pPr>
+      <w:r>
+        <w:rPr>
+          <w:rFonts w:hint="eastAsia" w:ascii="微软雅黑 Light" w:hAnsi="微软雅黑 Light" w:eastAsia="微软雅黑 Light" w:cs="微软雅黑 Light"/>
+          <w:b w:val="0"/>
+          <w:bCs w:val="0"/>
+          <w:lang w:val="en-US" w:eastAsia="zh-CN"/>
+        </w:rPr>
+        <w:t>对于每个顶点，该方法调用</w:t>
+      </w:r>
+      <w:r>
+        <w:rPr>
+          <w:rFonts w:hint="eastAsia" w:ascii="微软雅黑 Light" w:hAnsi="微软雅黑 Light" w:eastAsia="微软雅黑 Light" w:cs="微软雅黑 Light"/>
+          <w:b/>
+          <w:bCs/>
+          <w:lang w:val="en-US" w:eastAsia="zh-CN"/>
+        </w:rPr>
+        <w:t>electricalCharge()</w:t>
+      </w:r>
+      <w:r>
+        <w:rPr>
+          <w:rFonts w:hint="eastAsia" w:ascii="微软雅黑 Light" w:hAnsi="微软雅黑 Light" w:eastAsia="微软雅黑 Light" w:cs="微软雅黑 Light"/>
+          <w:b w:val="0"/>
+          <w:bCs w:val="0"/>
+          <w:lang w:val="en-US" w:eastAsia="zh-CN"/>
+        </w:rPr>
+        <w:t>方法并将返回结果赋值给顶点的电荷量属性(</w:t>
+      </w:r>
+      <w:r>
+        <w:rPr>
+          <w:rFonts w:hint="eastAsia" w:ascii="微软雅黑 Light" w:hAnsi="微软雅黑 Light" w:eastAsia="微软雅黑 Light" w:cs="微软雅黑 Light"/>
+          <w:b/>
+          <w:bCs/>
+          <w:lang w:val="en-US" w:eastAsia="zh-CN"/>
+        </w:rPr>
+        <w:t>charge</w:t>
+      </w:r>
+      <w:r>
+        <w:rPr>
+          <w:rFonts w:hint="eastAsia" w:ascii="微软雅黑 Light" w:hAnsi="微软雅黑 Light" w:eastAsia="微软雅黑 Light" w:cs="微软雅黑 Light"/>
+          <w:b w:val="0"/>
+          <w:bCs w:val="0"/>
+          <w:lang w:val="en-US" w:eastAsia="zh-CN"/>
+        </w:rPr>
+        <w:t>)，调用</w:t>
+      </w:r>
+      <w:r>
+        <w:rPr>
+          <w:rFonts w:hint="eastAsia" w:ascii="微软雅黑 Light" w:hAnsi="微软雅黑 Light" w:eastAsia="微软雅黑 Light" w:cs="微软雅黑 Light"/>
+          <w:b/>
+          <w:bCs/>
+          <w:lang w:val="en-US" w:eastAsia="zh-CN"/>
+        </w:rPr>
+        <w:t>gravitationalMass()</w:t>
+      </w:r>
+      <w:r>
+        <w:rPr>
+          <w:rFonts w:hint="eastAsia" w:ascii="微软雅黑 Light" w:hAnsi="微软雅黑 Light" w:eastAsia="微软雅黑 Light" w:cs="微软雅黑 Light"/>
+          <w:b w:val="0"/>
+          <w:bCs w:val="0"/>
+          <w:lang w:val="en-US" w:eastAsia="zh-CN"/>
+        </w:rPr>
+        <w:t>方法并将返回结果赋值给顶点的质量属性(</w:t>
+      </w:r>
+      <w:r>
+        <w:rPr>
+          <w:rFonts w:hint="eastAsia" w:ascii="微软雅黑 Light" w:hAnsi="微软雅黑 Light" w:eastAsia="微软雅黑 Light" w:cs="微软雅黑 Light"/>
+          <w:b/>
+          <w:bCs/>
+          <w:lang w:val="en-US" w:eastAsia="zh-CN"/>
+        </w:rPr>
+        <w:t>mass</w:t>
+      </w:r>
+      <w:r>
+        <w:rPr>
+          <w:rFonts w:hint="eastAsia" w:ascii="微软雅黑 Light" w:hAnsi="微软雅黑 Light" w:eastAsia="微软雅黑 Light" w:cs="微软雅黑 Light"/>
+          <w:b w:val="0"/>
+          <w:bCs w:val="0"/>
+          <w:lang w:val="en-US" w:eastAsia="zh-CN"/>
+        </w:rPr>
+        <w:t>)。</w:t>
+      </w:r>
+    </w:p>
+    <w:p>
+      <w:pPr>
+        <w:ind w:firstLine="420"/>
+        <w:rPr>
+          <w:rFonts w:hint="eastAsia" w:ascii="微软雅黑 Light" w:hAnsi="微软雅黑 Light" w:eastAsia="微软雅黑 Light" w:cs="微软雅黑 Light"/>
+          <w:b w:val="0"/>
+          <w:bCs w:val="0"/>
+          <w:lang w:val="en-US" w:eastAsia="zh-CN"/>
+        </w:rPr>
+      </w:pPr>
+      <w:r>
+        <w:rPr>
+          <w:rFonts w:hint="eastAsia" w:ascii="微软雅黑 Light" w:hAnsi="微软雅黑 Light" w:eastAsia="微软雅黑 Light" w:cs="微软雅黑 Light"/>
+          <w:b w:val="0"/>
+          <w:bCs w:val="0"/>
+          <w:lang w:val="en-US" w:eastAsia="zh-CN"/>
+        </w:rPr>
+        <w:t>对于每条边线，该方法调用</w:t>
+      </w:r>
+      <w:r>
+        <w:rPr>
+          <w:rFonts w:hint="eastAsia" w:ascii="微软雅黑 Light" w:hAnsi="微软雅黑 Light" w:eastAsia="微软雅黑 Light" w:cs="微软雅黑 Light"/>
+          <w:b/>
+          <w:bCs/>
+          <w:lang w:val="en-US" w:eastAsia="zh-CN"/>
+        </w:rPr>
+        <w:fldChar w:fldCharType="begin"/>
+      </w:r>
+      <w:r>
+        <w:rPr>
+          <w:rFonts w:hint="eastAsia" w:ascii="微软雅黑 Light" w:hAnsi="微软雅黑 Light" w:eastAsia="微软雅黑 Light" w:cs="微软雅黑 Light"/>
+          <w:b/>
+          <w:bCs/>
+          <w:lang w:val="en-US" w:eastAsia="zh-CN"/>
+        </w:rPr>
+        <w:instrText xml:space="preserve"> HYPERLINK "https://gojs.net/latest/api/symbols/ForceDirectedLayout.html" \l "springStiffness" </w:instrText>
+      </w:r>
+      <w:r>
+        <w:rPr>
+          <w:rFonts w:hint="eastAsia" w:ascii="微软雅黑 Light" w:hAnsi="微软雅黑 Light" w:eastAsia="微软雅黑 Light" w:cs="微软雅黑 Light"/>
+          <w:b/>
+          <w:bCs/>
+          <w:lang w:val="en-US" w:eastAsia="zh-CN"/>
+        </w:rPr>
+        <w:fldChar w:fldCharType="separate"/>
+      </w:r>
+      <w:r>
+        <w:rPr>
+          <w:rFonts w:hint="eastAsia" w:ascii="微软雅黑 Light" w:hAnsi="微软雅黑 Light" w:eastAsia="微软雅黑 Light" w:cs="微软雅黑 Light"/>
+          <w:b/>
+          <w:bCs/>
+          <w:lang w:val="en-US" w:eastAsia="zh-CN"/>
+        </w:rPr>
+        <w:t>springStiffness</w:t>
+      </w:r>
+      <w:r>
+        <w:rPr>
+          <w:rFonts w:hint="eastAsia" w:ascii="微软雅黑 Light" w:hAnsi="微软雅黑 Light" w:eastAsia="微软雅黑 Light" w:cs="微软雅黑 Light"/>
+          <w:b/>
+          <w:bCs/>
+          <w:lang w:val="en-US" w:eastAsia="zh-CN"/>
+        </w:rPr>
+        <w:fldChar w:fldCharType="end"/>
+      </w:r>
+      <w:r>
+        <w:rPr>
+          <w:rFonts w:hint="eastAsia" w:ascii="微软雅黑 Light" w:hAnsi="微软雅黑 Light" w:eastAsia="微软雅黑 Light" w:cs="微软雅黑 Light"/>
+          <w:b/>
+          <w:bCs/>
+          <w:lang w:val="en-US" w:eastAsia="zh-CN"/>
+        </w:rPr>
+        <w:t>()</w:t>
+      </w:r>
+      <w:r>
+        <w:rPr>
+          <w:rFonts w:hint="eastAsia" w:ascii="微软雅黑 Light" w:hAnsi="微软雅黑 Light" w:eastAsia="微软雅黑 Light" w:cs="微软雅黑 Light"/>
+          <w:b w:val="0"/>
+          <w:bCs w:val="0"/>
+          <w:lang w:val="en-US" w:eastAsia="zh-CN"/>
+        </w:rPr>
+        <w:t>方法并将返回结果赋值给边线的刚度属性(</w:t>
+      </w:r>
+      <w:r>
+        <w:rPr>
+          <w:rFonts w:hint="eastAsia" w:ascii="微软雅黑 Light" w:hAnsi="微软雅黑 Light" w:eastAsia="微软雅黑 Light" w:cs="微软雅黑 Light"/>
+          <w:b/>
+          <w:bCs/>
+          <w:lang w:val="en-US" w:eastAsia="zh-CN"/>
+        </w:rPr>
+        <w:t>stiffness</w:t>
+      </w:r>
+      <w:r>
+        <w:rPr>
+          <w:rFonts w:hint="eastAsia" w:ascii="微软雅黑 Light" w:hAnsi="微软雅黑 Light" w:eastAsia="微软雅黑 Light" w:cs="微软雅黑 Light"/>
+          <w:b w:val="0"/>
+          <w:bCs w:val="0"/>
+          <w:lang w:val="en-US" w:eastAsia="zh-CN"/>
+        </w:rPr>
+        <w:t>)，调用</w:t>
+      </w:r>
+      <w:r>
+        <w:rPr>
+          <w:rFonts w:hint="eastAsia" w:ascii="微软雅黑 Light" w:hAnsi="微软雅黑 Light" w:eastAsia="微软雅黑 Light" w:cs="微软雅黑 Light"/>
+          <w:b/>
+          <w:bCs/>
+          <w:lang w:val="en-US" w:eastAsia="zh-CN"/>
+        </w:rPr>
+        <w:t>springLength()</w:t>
+      </w:r>
+      <w:r>
+        <w:rPr>
+          <w:rFonts w:hint="eastAsia" w:ascii="微软雅黑 Light" w:hAnsi="微软雅黑 Light" w:eastAsia="微软雅黑 Light" w:cs="微软雅黑 Light"/>
+          <w:b w:val="0"/>
+          <w:bCs w:val="0"/>
+          <w:lang w:val="en-US" w:eastAsia="zh-CN"/>
+        </w:rPr>
+        <w:t>方法并将返回结果赋值给边线的弹簧长度属性(</w:t>
+      </w:r>
+      <w:r>
+        <w:rPr>
+          <w:rFonts w:hint="eastAsia" w:ascii="微软雅黑 Light" w:hAnsi="微软雅黑 Light" w:eastAsia="微软雅黑 Light" w:cs="微软雅黑 Light"/>
+          <w:b/>
+          <w:bCs/>
+          <w:lang w:val="en-US" w:eastAsia="zh-CN"/>
+        </w:rPr>
+        <w:t>length</w:t>
+      </w:r>
+      <w:r>
+        <w:rPr>
+          <w:rFonts w:hint="eastAsia" w:ascii="微软雅黑 Light" w:hAnsi="微软雅黑 Light" w:eastAsia="微软雅黑 Light" w:cs="微软雅黑 Light"/>
+          <w:b w:val="0"/>
+          <w:bCs w:val="0"/>
+          <w:lang w:val="en-US" w:eastAsia="zh-CN"/>
+        </w:rPr>
+        <w:t>)。</w:t>
+      </w:r>
+    </w:p>
+    <w:p>
+      <w:pPr>
+        <w:ind w:firstLine="420"/>
+        <w:rPr>
+          <w:rFonts w:hint="eastAsia" w:ascii="微软雅黑 Light" w:hAnsi="微软雅黑 Light" w:eastAsia="微软雅黑 Light" w:cs="微软雅黑 Light"/>
+          <w:b w:val="0"/>
+          <w:bCs w:val="0"/>
+          <w:lang w:val="en-US" w:eastAsia="zh-CN"/>
+        </w:rPr>
+      </w:pPr>
+      <w:r>
+        <w:rPr>
+          <w:rFonts w:hint="eastAsia" w:ascii="微软雅黑 Light" w:hAnsi="微软雅黑 Light" w:eastAsia="微软雅黑 Light" w:cs="微软雅黑 Light"/>
+          <w:b w:val="0"/>
+          <w:bCs w:val="0"/>
+          <w:lang w:val="en-US" w:eastAsia="zh-CN"/>
+        </w:rPr>
+        <w:t>然后，布局将开始迭代计算，根据每个顶点上的力更新其位置, 直到迭代次数达到</w:t>
+      </w:r>
+      <w:r>
+        <w:rPr>
+          <w:rFonts w:hint="eastAsia" w:ascii="微软雅黑 Light" w:hAnsi="微软雅黑 Light" w:eastAsia="微软雅黑 Light" w:cs="微软雅黑 Light"/>
+          <w:b/>
+          <w:bCs/>
+          <w:lang w:val="en-US" w:eastAsia="zh-CN"/>
+        </w:rPr>
+        <w:t>maxIterations</w:t>
+      </w:r>
+      <w:r>
+        <w:rPr>
+          <w:rFonts w:hint="eastAsia" w:ascii="微软雅黑 Light" w:hAnsi="微软雅黑 Light" w:eastAsia="微软雅黑 Light" w:cs="微软雅黑 Light"/>
+          <w:b w:val="0"/>
+          <w:bCs w:val="0"/>
+          <w:lang w:val="en-US" w:eastAsia="zh-CN"/>
+        </w:rPr>
+        <w:t>, 或者直到没有顶点的移动距离超过</w:t>
+      </w:r>
+      <w:r>
+        <w:rPr>
+          <w:rFonts w:hint="eastAsia" w:ascii="微软雅黑 Light" w:hAnsi="微软雅黑 Light" w:eastAsia="微软雅黑 Light" w:cs="微软雅黑 Light"/>
+          <w:b/>
+          <w:bCs/>
+          <w:lang w:val="en-US" w:eastAsia="zh-CN"/>
+        </w:rPr>
+        <w:t>epsilonDistance</w:t>
+      </w:r>
+      <w:r>
+        <w:rPr>
+          <w:rFonts w:hint="eastAsia" w:ascii="微软雅黑 Light" w:hAnsi="微软雅黑 Light" w:eastAsia="微软雅黑 Light" w:cs="微软雅黑 Light"/>
+          <w:b w:val="0"/>
+          <w:bCs w:val="0"/>
+          <w:lang w:val="en-US" w:eastAsia="zh-CN"/>
+        </w:rPr>
+        <w:t>。</w:t>
+      </w:r>
+    </w:p>
+    <w:p>
+      <w:pPr>
+        <w:ind w:firstLine="420"/>
+        <w:rPr>
+          <w:rFonts w:hint="default" w:ascii="微软雅黑 Light" w:hAnsi="微软雅黑 Light" w:eastAsia="微软雅黑 Light" w:cs="微软雅黑 Light"/>
+          <w:b w:val="0"/>
+          <w:bCs w:val="0"/>
+          <w:lang w:val="en-US" w:eastAsia="zh-CN"/>
+        </w:rPr>
+      </w:pPr>
+      <w:r>
+        <w:rPr>
+          <w:rFonts w:hint="eastAsia" w:ascii="微软雅黑 Light" w:hAnsi="微软雅黑 Light" w:eastAsia="微软雅黑 Light" w:cs="微软雅黑 Light"/>
+          <w:b w:val="0"/>
+          <w:bCs w:val="0"/>
+          <w:lang w:val="en-US" w:eastAsia="zh-CN"/>
+        </w:rPr>
+        <w:t>最后，该方法将调用</w:t>
+      </w:r>
+      <w:r>
+        <w:rPr>
+          <w:rFonts w:hint="eastAsia" w:ascii="微软雅黑 Light" w:hAnsi="微软雅黑 Light" w:eastAsia="微软雅黑 Light" w:cs="微软雅黑 Light"/>
+          <w:b/>
+          <w:bCs/>
+          <w:lang w:val="en-US" w:eastAsia="zh-CN"/>
+        </w:rPr>
+        <w:t>updateParts()</w:t>
+      </w:r>
+      <w:r>
+        <w:rPr>
+          <w:rFonts w:hint="eastAsia" w:ascii="微软雅黑 Light" w:hAnsi="微软雅黑 Light" w:eastAsia="微软雅黑 Light" w:cs="微软雅黑 Light"/>
+          <w:b w:val="0"/>
+          <w:bCs w:val="0"/>
+          <w:lang w:val="en-US" w:eastAsia="zh-CN"/>
+        </w:rPr>
+        <w:t>方法，根据顶点位置提交节点位置。</w:t>
+      </w:r>
+      <w:r>
+        <w:rPr>
+          <w:rFonts w:hint="eastAsia" w:ascii="微软雅黑 Light" w:hAnsi="微软雅黑 Light" w:eastAsia="微软雅黑 Light" w:cs="微软雅黑 Light"/>
+          <w:b/>
+          <w:bCs/>
+          <w:lang w:val="en-US" w:eastAsia="zh-CN"/>
+        </w:rPr>
+        <w:t>updateParts()</w:t>
+      </w:r>
+      <w:r>
+        <w:rPr>
+          <w:rFonts w:hint="eastAsia" w:ascii="微软雅黑 Light" w:hAnsi="微软雅黑 Light" w:eastAsia="微软雅黑 Light" w:cs="微软雅黑 Light"/>
+          <w:b w:val="0"/>
+          <w:bCs w:val="0"/>
+          <w:lang w:val="en-US" w:eastAsia="zh-CN"/>
+        </w:rPr>
+        <w:t>方法在一个事务中调用</w:t>
+      </w:r>
+      <w:r>
+        <w:rPr>
+          <w:rFonts w:hint="eastAsia" w:ascii="微软雅黑 Light" w:hAnsi="微软雅黑 Light" w:eastAsia="微软雅黑 Light" w:cs="微软雅黑 Light"/>
+          <w:b/>
+          <w:bCs/>
+          <w:lang w:val="en-US" w:eastAsia="zh-CN"/>
+        </w:rPr>
+        <w:t>commitLayout()</w:t>
+      </w:r>
+      <w:r>
+        <w:rPr>
+          <w:rFonts w:hint="eastAsia" w:ascii="微软雅黑 Light" w:hAnsi="微软雅黑 Light" w:eastAsia="微软雅黑 Light" w:cs="微软雅黑 Light"/>
+          <w:b w:val="0"/>
+          <w:bCs w:val="0"/>
+          <w:lang w:val="en-US" w:eastAsia="zh-CN"/>
+        </w:rPr>
+        <w:t>方法。</w:t>
+      </w:r>
+    </w:p>
+    <w:tbl>
+      <w:tblPr>
+        <w:tblStyle w:val="8"/>
+        <w:tblW w:w="8522" w:type="dxa"/>
+        <w:tblInd w:w="0" w:type="dxa"/>
+        <w:tblBorders>
+          <w:top w:val="single" w:color="auto" w:sz="4" w:space="0"/>
+          <w:left w:val="single" w:color="auto" w:sz="4" w:space="0"/>
+          <w:bottom w:val="single" w:color="auto" w:sz="4" w:space="0"/>
+          <w:right w:val="single" w:color="auto" w:sz="4" w:space="0"/>
+          <w:insideH w:val="single" w:color="auto" w:sz="4" w:space="0"/>
+          <w:insideV w:val="single" w:color="auto" w:sz="4" w:space="0"/>
+        </w:tblBorders>
+        <w:tblLayout w:type="fixed"/>
+        <w:tblCellMar>
+          <w:top w:w="0" w:type="dxa"/>
+          <w:left w:w="108" w:type="dxa"/>
+          <w:bottom w:w="0" w:type="dxa"/>
+          <w:right w:w="108" w:type="dxa"/>
+        </w:tblCellMar>
+      </w:tblPr>
+      <w:tblGrid>
+        <w:gridCol w:w="994"/>
+        <w:gridCol w:w="4036"/>
+        <w:gridCol w:w="3492"/>
+      </w:tblGrid>
+      <w:tr>
+        <w:tblPrEx>
+          <w:tblBorders>
+            <w:top w:val="single" w:color="auto" w:sz="4" w:space="0"/>
+            <w:left w:val="single" w:color="auto" w:sz="4" w:space="0"/>
+            <w:bottom w:val="single" w:color="auto" w:sz="4" w:space="0"/>
+            <w:right w:val="single" w:color="auto" w:sz="4" w:space="0"/>
+            <w:insideH w:val="single" w:color="auto" w:sz="4" w:space="0"/>
+            <w:insideV w:val="single" w:color="auto" w:sz="4" w:space="0"/>
+          </w:tblBorders>
+          <w:tblLayout w:type="fixed"/>
+          <w:tblCellMar>
+            <w:top w:w="0" w:type="dxa"/>
+            <w:left w:w="108" w:type="dxa"/>
+            <w:bottom w:w="0" w:type="dxa"/>
+            <w:right w:w="108" w:type="dxa"/>
+          </w:tblCellMar>
+        </w:tblPrEx>
+        <w:tc>
+          <w:tcPr>
+            <w:tcW w:w="994" w:type="dxa"/>
+            <w:shd w:val="clear" w:color="auto" w:fill="BDD6EE" w:themeFill="accent1" w:themeFillTint="66"/>
+          </w:tcPr>
+          <w:p>
+            <w:pPr>
+              <w:rPr>
+                <w:rFonts w:hint="default" w:ascii="微软雅黑 Light" w:hAnsi="微软雅黑 Light" w:eastAsia="微软雅黑 Light" w:cs="微软雅黑 Light"/>
+                <w:b w:val="0"/>
+                <w:bCs w:val="0"/>
+                <w:vertAlign w:val="baseline"/>
+                <w:lang w:val="en-US" w:eastAsia="zh-CN"/>
+              </w:rPr>
+            </w:pPr>
+            <w:r>
+              <w:rPr>
+                <w:rFonts w:hint="eastAsia" w:ascii="微软雅黑 Light" w:hAnsi="微软雅黑 Light" w:eastAsia="微软雅黑 Light" w:cs="微软雅黑 Light"/>
+                <w:b w:val="0"/>
+                <w:bCs w:val="0"/>
+                <w:vertAlign w:val="baseline"/>
+                <w:lang w:val="en-US" w:eastAsia="zh-CN"/>
+              </w:rPr>
+              <w:t>参数</w:t>
+            </w:r>
+          </w:p>
+        </w:tc>
+        <w:tc>
+          <w:tcPr>
+            <w:tcW w:w="4036" w:type="dxa"/>
+            <w:shd w:val="clear" w:color="auto" w:fill="BDD6EE" w:themeFill="accent1" w:themeFillTint="66"/>
+          </w:tcPr>
+          <w:p>
+            <w:pPr>
+              <w:rPr>
+                <w:rFonts w:hint="default" w:ascii="微软雅黑 Light" w:hAnsi="微软雅黑 Light" w:eastAsia="微软雅黑 Light" w:cs="微软雅黑 Light"/>
+                <w:b w:val="0"/>
+                <w:bCs w:val="0"/>
+                <w:vertAlign w:val="baseline"/>
+                <w:lang w:val="en-US" w:eastAsia="zh-CN"/>
+              </w:rPr>
+            </w:pPr>
+            <w:r>
+              <w:rPr>
+                <w:rFonts w:hint="default" w:ascii="微软雅黑 Light" w:hAnsi="微软雅黑 Light" w:eastAsia="微软雅黑 Light" w:cs="微软雅黑 Light"/>
+                <w:b w:val="0"/>
+                <w:bCs w:val="0"/>
+                <w:vertAlign w:val="baseline"/>
+                <w:lang w:val="en-US" w:eastAsia="zh-CN"/>
+              </w:rPr>
+              <w:t>coll: </w:t>
+            </w:r>
+            <w:r>
+              <w:rPr>
+                <w:rFonts w:hint="default" w:ascii="微软雅黑 Light" w:hAnsi="微软雅黑 Light" w:eastAsia="微软雅黑 Light" w:cs="微软雅黑 Light"/>
+                <w:b/>
+                <w:bCs/>
+                <w:vertAlign w:val="baseline"/>
+                <w:lang w:val="en-US" w:eastAsia="zh-CN"/>
+              </w:rPr>
+              <w:fldChar w:fldCharType="begin"/>
+            </w:r>
+            <w:r>
+              <w:rPr>
+                <w:rFonts w:hint="default" w:ascii="微软雅黑 Light" w:hAnsi="微软雅黑 Light" w:eastAsia="微软雅黑 Light" w:cs="微软雅黑 Light"/>
+                <w:b/>
+                <w:bCs/>
+                <w:vertAlign w:val="baseline"/>
+                <w:lang w:val="en-US" w:eastAsia="zh-CN"/>
+              </w:rPr>
+              <w:instrText xml:space="preserve"> HYPERLINK "https://gojs.net/latest/api/symbols/Diagram.html" </w:instrText>
+            </w:r>
+            <w:r>
+              <w:rPr>
+                <w:rFonts w:hint="default" w:ascii="微软雅黑 Light" w:hAnsi="微软雅黑 Light" w:eastAsia="微软雅黑 Light" w:cs="微软雅黑 Light"/>
+                <w:b/>
+                <w:bCs/>
+                <w:vertAlign w:val="baseline"/>
+                <w:lang w:val="en-US" w:eastAsia="zh-CN"/>
+              </w:rPr>
+              <w:fldChar w:fldCharType="separate"/>
+            </w:r>
+            <w:r>
+              <w:rPr>
+                <w:rFonts w:hint="default" w:ascii="微软雅黑 Light" w:hAnsi="微软雅黑 Light" w:eastAsia="微软雅黑 Light" w:cs="微软雅黑 Light"/>
+                <w:b/>
+                <w:bCs/>
+                <w:vertAlign w:val="baseline"/>
+                <w:lang w:val="en-US" w:eastAsia="zh-CN"/>
+              </w:rPr>
+              <w:t>Diagram</w:t>
+            </w:r>
+            <w:r>
+              <w:rPr>
+                <w:rFonts w:hint="default" w:ascii="微软雅黑 Light" w:hAnsi="微软雅黑 Light" w:eastAsia="微软雅黑 Light" w:cs="微软雅黑 Light"/>
+                <w:b/>
+                <w:bCs/>
+                <w:vertAlign w:val="baseline"/>
+                <w:lang w:val="en-US" w:eastAsia="zh-CN"/>
+              </w:rPr>
+              <w:fldChar w:fldCharType="end"/>
+            </w:r>
+            <w:r>
+              <w:rPr>
+                <w:rFonts w:hint="default" w:ascii="微软雅黑 Light" w:hAnsi="微软雅黑 Light" w:eastAsia="微软雅黑 Light" w:cs="微软雅黑 Light"/>
+                <w:b/>
+                <w:bCs/>
+                <w:vertAlign w:val="baseline"/>
+                <w:lang w:val="en-US" w:eastAsia="zh-CN"/>
+              </w:rPr>
+              <w:t> </w:t>
+            </w:r>
+            <w:r>
+              <w:rPr>
+                <w:rFonts w:hint="default" w:ascii="微软雅黑 Light" w:hAnsi="微软雅黑 Light" w:eastAsia="微软雅黑 Light" w:cs="微软雅黑 Light"/>
+                <w:b w:val="0"/>
+                <w:bCs w:val="0"/>
+                <w:vertAlign w:val="baseline"/>
+                <w:lang w:val="en-US" w:eastAsia="zh-CN"/>
+              </w:rPr>
+              <w:t>| </w:t>
+            </w:r>
+            <w:r>
+              <w:rPr>
+                <w:rFonts w:hint="default" w:ascii="微软雅黑 Light" w:hAnsi="微软雅黑 Light" w:eastAsia="微软雅黑 Light" w:cs="微软雅黑 Light"/>
+                <w:b/>
+                <w:bCs/>
+                <w:vertAlign w:val="baseline"/>
+                <w:lang w:val="en-US" w:eastAsia="zh-CN"/>
+              </w:rPr>
+              <w:fldChar w:fldCharType="begin"/>
+            </w:r>
+            <w:r>
+              <w:rPr>
+                <w:rFonts w:hint="default" w:ascii="微软雅黑 Light" w:hAnsi="微软雅黑 Light" w:eastAsia="微软雅黑 Light" w:cs="微软雅黑 Light"/>
+                <w:b/>
+                <w:bCs/>
+                <w:vertAlign w:val="baseline"/>
+                <w:lang w:val="en-US" w:eastAsia="zh-CN"/>
+              </w:rPr>
+              <w:instrText xml:space="preserve"> HYPERLINK "https://gojs.net/latest/api/symbols/Group.html" </w:instrText>
+            </w:r>
+            <w:r>
+              <w:rPr>
+                <w:rFonts w:hint="default" w:ascii="微软雅黑 Light" w:hAnsi="微软雅黑 Light" w:eastAsia="微软雅黑 Light" w:cs="微软雅黑 Light"/>
+                <w:b/>
+                <w:bCs/>
+                <w:vertAlign w:val="baseline"/>
+                <w:lang w:val="en-US" w:eastAsia="zh-CN"/>
+              </w:rPr>
+              <w:fldChar w:fldCharType="separate"/>
+            </w:r>
+            <w:r>
+              <w:rPr>
+                <w:rFonts w:hint="default" w:ascii="微软雅黑 Light" w:hAnsi="微软雅黑 Light" w:eastAsia="微软雅黑 Light" w:cs="微软雅黑 Light"/>
+                <w:b/>
+                <w:bCs/>
+                <w:vertAlign w:val="baseline"/>
+                <w:lang w:val="en-US" w:eastAsia="zh-CN"/>
+              </w:rPr>
+              <w:t>Group</w:t>
+            </w:r>
+            <w:r>
+              <w:rPr>
+                <w:rFonts w:hint="default" w:ascii="微软雅黑 Light" w:hAnsi="微软雅黑 Light" w:eastAsia="微软雅黑 Light" w:cs="微软雅黑 Light"/>
+                <w:b/>
+                <w:bCs/>
+                <w:vertAlign w:val="baseline"/>
+                <w:lang w:val="en-US" w:eastAsia="zh-CN"/>
+              </w:rPr>
+              <w:fldChar w:fldCharType="end"/>
+            </w:r>
+            <w:r>
+              <w:rPr>
+                <w:rFonts w:hint="default" w:ascii="微软雅黑 Light" w:hAnsi="微软雅黑 Light" w:eastAsia="微软雅黑 Light" w:cs="微软雅黑 Light"/>
+                <w:b/>
+                <w:bCs/>
+                <w:vertAlign w:val="baseline"/>
+                <w:lang w:val="en-US" w:eastAsia="zh-CN"/>
+              </w:rPr>
+              <w:t> </w:t>
+            </w:r>
+            <w:r>
+              <w:rPr>
+                <w:rFonts w:hint="default" w:ascii="微软雅黑 Light" w:hAnsi="微软雅黑 Light" w:eastAsia="微软雅黑 Light" w:cs="微软雅黑 Light"/>
+                <w:b w:val="0"/>
+                <w:bCs w:val="0"/>
+                <w:vertAlign w:val="baseline"/>
+                <w:lang w:val="en-US" w:eastAsia="zh-CN"/>
+              </w:rPr>
+              <w:t>| </w:t>
+            </w:r>
+            <w:r>
+              <w:rPr>
+                <w:rFonts w:hint="default" w:ascii="微软雅黑 Light" w:hAnsi="微软雅黑 Light" w:eastAsia="微软雅黑 Light" w:cs="微软雅黑 Light"/>
+                <w:b/>
+                <w:bCs/>
+                <w:vertAlign w:val="baseline"/>
+                <w:lang w:val="en-US" w:eastAsia="zh-CN"/>
+              </w:rPr>
+              <w:fldChar w:fldCharType="begin"/>
+            </w:r>
+            <w:r>
+              <w:rPr>
+                <w:rFonts w:hint="default" w:ascii="微软雅黑 Light" w:hAnsi="微软雅黑 Light" w:eastAsia="微软雅黑 Light" w:cs="微软雅黑 Light"/>
+                <w:b/>
+                <w:bCs/>
+                <w:vertAlign w:val="baseline"/>
+                <w:lang w:val="en-US" w:eastAsia="zh-CN"/>
+              </w:rPr>
+              <w:instrText xml:space="preserve"> HYPERLINK "https://gojs.net/latest/api/symbols/Iterable.html" </w:instrText>
+            </w:r>
+            <w:r>
+              <w:rPr>
+                <w:rFonts w:hint="default" w:ascii="微软雅黑 Light" w:hAnsi="微软雅黑 Light" w:eastAsia="微软雅黑 Light" w:cs="微软雅黑 Light"/>
+                <w:b/>
+                <w:bCs/>
+                <w:vertAlign w:val="baseline"/>
+                <w:lang w:val="en-US" w:eastAsia="zh-CN"/>
+              </w:rPr>
+              <w:fldChar w:fldCharType="separate"/>
+            </w:r>
+            <w:r>
+              <w:rPr>
+                <w:rFonts w:hint="default" w:ascii="微软雅黑 Light" w:hAnsi="微软雅黑 Light" w:eastAsia="微软雅黑 Light" w:cs="微软雅黑 Light"/>
+                <w:b/>
+                <w:bCs/>
+                <w:vertAlign w:val="baseline"/>
+                <w:lang w:val="en-US" w:eastAsia="zh-CN"/>
+              </w:rPr>
+              <w:t>Iterable</w:t>
+            </w:r>
+            <w:r>
+              <w:rPr>
+                <w:rFonts w:hint="default" w:ascii="微软雅黑 Light" w:hAnsi="微软雅黑 Light" w:eastAsia="微软雅黑 Light" w:cs="微软雅黑 Light"/>
+                <w:b/>
+                <w:bCs/>
+                <w:vertAlign w:val="baseline"/>
+                <w:lang w:val="en-US" w:eastAsia="zh-CN"/>
+              </w:rPr>
+              <w:fldChar w:fldCharType="end"/>
+            </w:r>
+            <w:r>
+              <w:rPr>
+                <w:rFonts w:hint="default" w:ascii="微软雅黑 Light" w:hAnsi="微软雅黑 Light" w:eastAsia="微软雅黑 Light" w:cs="微软雅黑 Light"/>
+                <w:b w:val="0"/>
+                <w:bCs w:val="0"/>
+                <w:vertAlign w:val="baseline"/>
+                <w:lang w:val="en-US" w:eastAsia="zh-CN"/>
+              </w:rPr>
+              <w:t>&lt;</w:t>
+            </w:r>
+            <w:r>
+              <w:rPr>
+                <w:rFonts w:hint="default" w:ascii="微软雅黑 Light" w:hAnsi="微软雅黑 Light" w:eastAsia="微软雅黑 Light" w:cs="微软雅黑 Light"/>
+                <w:b/>
+                <w:bCs/>
+                <w:vertAlign w:val="baseline"/>
+                <w:lang w:val="en-US" w:eastAsia="zh-CN"/>
+              </w:rPr>
+              <w:fldChar w:fldCharType="begin"/>
+            </w:r>
+            <w:r>
+              <w:rPr>
+                <w:rFonts w:hint="default" w:ascii="微软雅黑 Light" w:hAnsi="微软雅黑 Light" w:eastAsia="微软雅黑 Light" w:cs="微软雅黑 Light"/>
+                <w:b/>
+                <w:bCs/>
+                <w:vertAlign w:val="baseline"/>
+                <w:lang w:val="en-US" w:eastAsia="zh-CN"/>
+              </w:rPr>
+              <w:instrText xml:space="preserve"> HYPERLINK "https://gojs.net/latest/api/symbols/Part.html" </w:instrText>
+            </w:r>
+            <w:r>
+              <w:rPr>
+                <w:rFonts w:hint="default" w:ascii="微软雅黑 Light" w:hAnsi="微软雅黑 Light" w:eastAsia="微软雅黑 Light" w:cs="微软雅黑 Light"/>
+                <w:b/>
+                <w:bCs/>
+                <w:vertAlign w:val="baseline"/>
+                <w:lang w:val="en-US" w:eastAsia="zh-CN"/>
+              </w:rPr>
+              <w:fldChar w:fldCharType="separate"/>
+            </w:r>
+            <w:r>
+              <w:rPr>
+                <w:rFonts w:hint="default" w:ascii="微软雅黑 Light" w:hAnsi="微软雅黑 Light" w:eastAsia="微软雅黑 Light" w:cs="微软雅黑 Light"/>
+                <w:b/>
+                <w:bCs/>
+                <w:vertAlign w:val="baseline"/>
+                <w:lang w:val="en-US" w:eastAsia="zh-CN"/>
+              </w:rPr>
+              <w:t>Part</w:t>
+            </w:r>
+            <w:r>
+              <w:rPr>
+                <w:rFonts w:hint="default" w:ascii="微软雅黑 Light" w:hAnsi="微软雅黑 Light" w:eastAsia="微软雅黑 Light" w:cs="微软雅黑 Light"/>
+                <w:b/>
+                <w:bCs/>
+                <w:vertAlign w:val="baseline"/>
+                <w:lang w:val="en-US" w:eastAsia="zh-CN"/>
+              </w:rPr>
+              <w:fldChar w:fldCharType="end"/>
+            </w:r>
+            <w:r>
+              <w:rPr>
+                <w:rFonts w:hint="default" w:ascii="微软雅黑 Light" w:hAnsi="微软雅黑 Light" w:eastAsia="微软雅黑 Light" w:cs="微软雅黑 Light"/>
+                <w:b w:val="0"/>
+                <w:bCs w:val="0"/>
+                <w:vertAlign w:val="baseline"/>
+                <w:lang w:val="en-US" w:eastAsia="zh-CN"/>
+              </w:rPr>
+              <w:t>&gt;</w:t>
+            </w:r>
+          </w:p>
+        </w:tc>
+        <w:tc>
+          <w:tcPr>
+            <w:tcW w:w="3492" w:type="dxa"/>
+            <w:shd w:val="clear" w:color="auto" w:fill="BDD6EE" w:themeFill="accent1" w:themeFillTint="66"/>
+          </w:tcPr>
+          <w:p>
+            <w:pPr>
+              <w:rPr>
+                <w:rFonts w:hint="default" w:ascii="微软雅黑 Light" w:hAnsi="微软雅黑 Light" w:eastAsia="微软雅黑 Light" w:cs="微软雅黑 Light"/>
+                <w:b w:val="0"/>
+                <w:bCs w:val="0"/>
+                <w:vertAlign w:val="baseline"/>
+                <w:lang w:val="en-US" w:eastAsia="zh-CN"/>
+              </w:rPr>
+            </w:pPr>
+            <w:r>
+              <w:rPr>
+                <w:rFonts w:hint="eastAsia" w:ascii="微软雅黑 Light" w:hAnsi="微软雅黑 Light" w:eastAsia="微软雅黑 Light" w:cs="微软雅黑 Light"/>
+                <w:b w:val="0"/>
+                <w:bCs w:val="0"/>
+                <w:vertAlign w:val="baseline"/>
+                <w:lang w:val="en-US" w:eastAsia="zh-CN"/>
+              </w:rPr>
+              <w:t>一个视图、或者组织、或者部件集合</w:t>
+            </w:r>
+          </w:p>
+        </w:tc>
+      </w:tr>
+      <w:tr>
+        <w:tblPrEx>
+          <w:tblBorders>
+            <w:top w:val="single" w:color="auto" w:sz="4" w:space="0"/>
+            <w:left w:val="single" w:color="auto" w:sz="4" w:space="0"/>
+            <w:bottom w:val="single" w:color="auto" w:sz="4" w:space="0"/>
+            <w:right w:val="single" w:color="auto" w:sz="4" w:space="0"/>
+            <w:insideH w:val="single" w:color="auto" w:sz="4" w:space="0"/>
+            <w:insideV w:val="single" w:color="auto" w:sz="4" w:space="0"/>
+          </w:tblBorders>
+          <w:tblLayout w:type="fixed"/>
+          <w:tblCellMar>
+            <w:top w:w="0" w:type="dxa"/>
+            <w:left w:w="108" w:type="dxa"/>
+            <w:bottom w:w="0" w:type="dxa"/>
+            <w:right w:w="108" w:type="dxa"/>
+          </w:tblCellMar>
+        </w:tblPrEx>
+        <w:tc>
+          <w:tcPr>
+            <w:tcW w:w="994" w:type="dxa"/>
+            <w:shd w:val="clear" w:color="auto" w:fill="F7CAAC" w:themeFill="accent2" w:themeFillTint="66"/>
+          </w:tcPr>
+          <w:p>
+            <w:pPr>
+              <w:rPr>
+                <w:rFonts w:hint="default" w:ascii="微软雅黑 Light" w:hAnsi="微软雅黑 Light" w:eastAsia="微软雅黑 Light" w:cs="微软雅黑 Light"/>
+                <w:b w:val="0"/>
+                <w:bCs w:val="0"/>
+                <w:vertAlign w:val="baseline"/>
+                <w:lang w:val="en-US" w:eastAsia="zh-CN"/>
+              </w:rPr>
+            </w:pPr>
+            <w:r>
+              <w:rPr>
+                <w:rFonts w:hint="eastAsia" w:ascii="微软雅黑 Light" w:hAnsi="微软雅黑 Light" w:eastAsia="微软雅黑 Light" w:cs="微软雅黑 Light"/>
+                <w:b w:val="0"/>
+                <w:bCs w:val="0"/>
+                <w:vertAlign w:val="baseline"/>
+                <w:lang w:val="en-US" w:eastAsia="zh-CN"/>
+              </w:rPr>
+              <w:t>返回值</w:t>
+            </w:r>
+          </w:p>
+        </w:tc>
+        <w:tc>
+          <w:tcPr>
+            <w:tcW w:w="4036" w:type="dxa"/>
+            <w:shd w:val="clear" w:color="auto" w:fill="F7CAAC" w:themeFill="accent2" w:themeFillTint="66"/>
+            <w:vAlign w:val="top"/>
+          </w:tcPr>
+          <w:p>
+            <w:pPr>
+              <w:rPr>
+                <w:rFonts w:hint="default" w:ascii="微软雅黑 Light" w:hAnsi="微软雅黑 Light" w:eastAsia="微软雅黑 Light" w:cs="微软雅黑 Light"/>
+                <w:b w:val="0"/>
+                <w:bCs w:val="0"/>
+                <w:vertAlign w:val="baseline"/>
+                <w:lang w:val="en-US" w:eastAsia="zh-CN"/>
+              </w:rPr>
+            </w:pPr>
+            <w:r>
+              <w:rPr>
+                <w:rFonts w:hint="default" w:ascii="微软雅黑 Light" w:hAnsi="微软雅黑 Light" w:eastAsia="微软雅黑 Light" w:cs="微软雅黑 Light"/>
+                <w:b w:val="0"/>
+                <w:bCs w:val="0"/>
+                <w:vertAlign w:val="baseline"/>
+                <w:lang w:val="en-US" w:eastAsia="zh-CN"/>
+              </w:rPr>
+              <w:t>void</w:t>
+            </w:r>
+          </w:p>
+        </w:tc>
+        <w:tc>
+          <w:tcPr>
+            <w:tcW w:w="3492" w:type="dxa"/>
+            <w:shd w:val="clear" w:color="auto" w:fill="F7CAAC" w:themeFill="accent2" w:themeFillTint="66"/>
+            <w:vAlign w:val="top"/>
+          </w:tcPr>
+          <w:p>
+            <w:pPr>
+              <w:rPr>
+                <w:rFonts w:hint="default" w:ascii="微软雅黑 Light" w:hAnsi="微软雅黑 Light" w:eastAsia="微软雅黑 Light" w:cs="微软雅黑 Light"/>
+                <w:b w:val="0"/>
+                <w:bCs w:val="0"/>
+                <w:vertAlign w:val="baseline"/>
+                <w:lang w:val="en-US" w:eastAsia="zh-CN"/>
+              </w:rPr>
+            </w:pPr>
+            <w:r>
+              <w:rPr>
+                <w:rFonts w:hint="eastAsia" w:ascii="微软雅黑 Light" w:hAnsi="微软雅黑 Light" w:eastAsia="微软雅黑 Light" w:cs="微软雅黑 Light"/>
+                <w:b w:val="0"/>
+                <w:bCs w:val="0"/>
+                <w:vertAlign w:val="baseline"/>
+                <w:lang w:val="en-US" w:eastAsia="zh-CN"/>
+              </w:rPr>
+              <w:t>-</w:t>
+            </w:r>
+          </w:p>
+        </w:tc>
+      </w:tr>
+    </w:tbl>
+    <w:p>
+      <w:pPr>
+        <w:ind w:firstLine="420"/>
+        <w:rPr>
+          <w:rFonts w:hint="default" w:ascii="微软雅黑 Light" w:hAnsi="微软雅黑 Light" w:eastAsia="微软雅黑 Light" w:cs="微软雅黑 Light"/>
+          <w:b w:val="0"/>
+          <w:bCs w:val="0"/>
+          <w:lang w:val="en-US" w:eastAsia="zh-CN"/>
+        </w:rPr>
+      </w:pPr>
+    </w:p>
+    <w:p>
+      <w:pPr>
+        <w:pStyle w:val="4"/>
+        <w:numPr>
+          <w:ilvl w:val="2"/>
+          <w:numId w:val="1"/>
+        </w:numPr>
+        <w:spacing w:beforeAutospacing="0" w:afterAutospacing="0"/>
+        <w:ind w:left="0" w:firstLine="0"/>
+        <w:rPr>
+          <w:rFonts w:hint="eastAsia"/>
+          <w:lang w:val="en-US" w:eastAsia="zh-CN"/>
+        </w:rPr>
+      </w:pPr>
+      <w:r>
+        <w:rPr>
+          <w:rFonts w:hint="eastAsia"/>
+          <w:lang w:val="en-US" w:eastAsia="zh-CN"/>
+        </w:rPr>
+        <w:t>electricalCharge</w:t>
+      </w:r>
+    </w:p>
+    <w:p>
+      <w:pPr>
+        <w:ind w:firstLine="420"/>
+        <w:rPr>
+          <w:rFonts w:hint="default" w:ascii="微软雅黑 Light" w:hAnsi="微软雅黑 Light" w:eastAsia="微软雅黑 Light" w:cs="微软雅黑 Light"/>
+          <w:b/>
+          <w:bCs/>
+          <w:color w:val="2E75B6" w:themeColor="accent1" w:themeShade="BF"/>
+          <w:lang w:val="en-US" w:eastAsia="zh-CN"/>
+        </w:rPr>
+      </w:pPr>
+      <w:r>
+        <w:rPr>
+          <w:rFonts w:hint="eastAsia" w:ascii="微软雅黑 Light" w:hAnsi="微软雅黑 Light" w:eastAsia="微软雅黑 Light" w:cs="微软雅黑 Light"/>
+          <w:b/>
+          <w:bCs/>
+          <w:color w:val="2E75B6" w:themeColor="accent1" w:themeShade="BF"/>
+          <w:lang w:val="en-US" w:eastAsia="zh-CN"/>
+        </w:rPr>
+        <w:t>electrical</w:t>
+      </w:r>
+      <w:r>
+        <w:rPr>
+          <w:rFonts w:hint="default" w:ascii="微软雅黑 Light" w:hAnsi="微软雅黑 Light" w:eastAsia="微软雅黑 Light" w:cs="微软雅黑 Light"/>
+          <w:b/>
+          <w:bCs/>
+          <w:color w:val="2E75B6" w:themeColor="accent1" w:themeShade="BF"/>
+          <w:lang w:val="en-US" w:eastAsia="zh-CN"/>
+        </w:rPr>
+        <w:t>Charge(v: </w:t>
+      </w:r>
+      <w:r>
+        <w:rPr>
+          <w:rFonts w:hint="default" w:ascii="微软雅黑 Light" w:hAnsi="微软雅黑 Light" w:eastAsia="微软雅黑 Light" w:cs="微软雅黑 Light"/>
+          <w:b/>
+          <w:bCs/>
+          <w:color w:val="2E75B6" w:themeColor="accent1" w:themeShade="BF"/>
+          <w:lang w:val="en-US" w:eastAsia="zh-CN"/>
+        </w:rPr>
+        <w:fldChar w:fldCharType="begin"/>
+      </w:r>
+      <w:r>
+        <w:rPr>
+          <w:rFonts w:hint="default" w:ascii="微软雅黑 Light" w:hAnsi="微软雅黑 Light" w:eastAsia="微软雅黑 Light" w:cs="微软雅黑 Light"/>
+          <w:b/>
+          <w:bCs/>
+          <w:color w:val="2E75B6" w:themeColor="accent1" w:themeShade="BF"/>
+          <w:lang w:val="en-US" w:eastAsia="zh-CN"/>
+        </w:rPr>
+        <w:instrText xml:space="preserve"> HYPERLINK "https://gojs.net/latest/api/symbols/ForceDirectedVertex.html" </w:instrText>
+      </w:r>
+      <w:r>
+        <w:rPr>
+          <w:rFonts w:hint="default" w:ascii="微软雅黑 Light" w:hAnsi="微软雅黑 Light" w:eastAsia="微软雅黑 Light" w:cs="微软雅黑 Light"/>
+          <w:b/>
+          <w:bCs/>
+          <w:color w:val="2E75B6" w:themeColor="accent1" w:themeShade="BF"/>
+          <w:lang w:val="en-US" w:eastAsia="zh-CN"/>
+        </w:rPr>
+        <w:fldChar w:fldCharType="separate"/>
+      </w:r>
+      <w:r>
+        <w:rPr>
+          <w:rFonts w:hint="default" w:ascii="微软雅黑 Light" w:hAnsi="微软雅黑 Light" w:eastAsia="微软雅黑 Light" w:cs="微软雅黑 Light"/>
+          <w:b/>
+          <w:bCs/>
+          <w:color w:val="2E75B6" w:themeColor="accent1" w:themeShade="BF"/>
+          <w:lang w:val="en-US" w:eastAsia="zh-CN"/>
+        </w:rPr>
+        <w:t>ForceDirectedVertex</w:t>
+      </w:r>
+      <w:r>
+        <w:rPr>
+          <w:rFonts w:hint="default" w:ascii="微软雅黑 Light" w:hAnsi="微软雅黑 Light" w:eastAsia="微软雅黑 Light" w:cs="微软雅黑 Light"/>
+          <w:b/>
+          <w:bCs/>
+          <w:color w:val="2E75B6" w:themeColor="accent1" w:themeShade="BF"/>
+          <w:lang w:val="en-US" w:eastAsia="zh-CN"/>
+        </w:rPr>
+        <w:fldChar w:fldCharType="end"/>
+      </w:r>
+      <w:r>
+        <w:rPr>
+          <w:rFonts w:hint="default" w:ascii="微软雅黑 Light" w:hAnsi="微软雅黑 Light" w:eastAsia="微软雅黑 Light" w:cs="微软雅黑 Light"/>
+          <w:b/>
+          <w:bCs/>
+          <w:color w:val="2E75B6" w:themeColor="accent1" w:themeShade="BF"/>
+          <w:lang w:val="en-US" w:eastAsia="zh-CN"/>
+        </w:rPr>
+        <w:t>): number</w:t>
+      </w:r>
+    </w:p>
+    <w:p>
+      <w:pPr>
+        <w:ind w:firstLine="420"/>
+        <w:rPr>
+          <w:rFonts w:hint="eastAsia" w:ascii="微软雅黑 Light" w:hAnsi="微软雅黑 Light" w:eastAsia="微软雅黑 Light" w:cs="微软雅黑 Light"/>
+          <w:lang w:val="en-US" w:eastAsia="zh-CN"/>
+        </w:rPr>
+      </w:pPr>
+      <w:r>
+        <w:rPr>
+          <w:rFonts w:hint="eastAsia" w:ascii="微软雅黑 Light" w:hAnsi="微软雅黑 Light" w:eastAsia="微软雅黑 Light" w:cs="微软雅黑 Light"/>
+          <w:lang w:val="en-US" w:eastAsia="zh-CN"/>
+        </w:rPr>
+        <w:t>释义为</w:t>
+      </w:r>
+      <w:r>
+        <w:rPr>
+          <w:rFonts w:hint="eastAsia" w:ascii="微软雅黑 Light" w:hAnsi="微软雅黑 Light" w:eastAsia="微软雅黑 Light" w:cs="微软雅黑 Light"/>
+          <w:b/>
+          <w:bCs/>
+          <w:lang w:val="en-US" w:eastAsia="zh-CN"/>
+        </w:rPr>
+        <w:t>获取目标顶点的电荷量</w:t>
+      </w:r>
+      <w:r>
+        <w:rPr>
+          <w:rFonts w:hint="eastAsia" w:ascii="微软雅黑 Light" w:hAnsi="微软雅黑 Light" w:eastAsia="微软雅黑 Light" w:cs="微软雅黑 Light"/>
+          <w:lang w:val="en-US" w:eastAsia="zh-CN"/>
+        </w:rPr>
+        <w:t>，方法类型为</w:t>
+      </w:r>
+      <w:r>
+        <w:rPr>
+          <w:rFonts w:hint="eastAsia" w:ascii="微软雅黑 Light" w:hAnsi="微软雅黑 Light" w:eastAsia="微软雅黑 Light" w:cs="微软雅黑 Light"/>
+          <w:b/>
+          <w:bCs/>
+          <w:lang w:val="en-US" w:eastAsia="zh-CN"/>
+        </w:rPr>
+        <w:t>Virtual</w:t>
+      </w:r>
+      <w:r>
+        <w:rPr>
+          <w:rFonts w:hint="eastAsia" w:ascii="微软雅黑 Light" w:hAnsi="微软雅黑 Light" w:eastAsia="微软雅黑 Light" w:cs="微软雅黑 Light"/>
+          <w:lang w:val="en-US" w:eastAsia="zh-CN"/>
+        </w:rPr>
+        <w:t>。</w:t>
+      </w:r>
+    </w:p>
+    <w:p>
+      <w:pPr>
+        <w:ind w:firstLine="420"/>
+        <w:rPr>
+          <w:rFonts w:hint="eastAsia" w:ascii="微软雅黑 Light" w:hAnsi="微软雅黑 Light" w:eastAsia="微软雅黑 Light" w:cs="微软雅黑 Light"/>
+          <w:b w:val="0"/>
+          <w:bCs w:val="0"/>
+          <w:lang w:val="en-US" w:eastAsia="zh-CN"/>
+        </w:rPr>
+      </w:pPr>
+      <w:r>
+        <w:rPr>
+          <w:rFonts w:hint="eastAsia" w:ascii="微软雅黑 Light" w:hAnsi="微软雅黑 Light" w:eastAsia="微软雅黑 Light" w:cs="微软雅黑 Light"/>
+          <w:lang w:val="en-US" w:eastAsia="zh-CN"/>
+        </w:rPr>
+        <w:t>返回目标顶点v的电荷量。如果v.charge是一个数字，则返回v.charge，否则返回</w:t>
+      </w:r>
+      <w:r>
+        <w:rPr>
+          <w:rFonts w:hint="eastAsia" w:ascii="微软雅黑 Light" w:hAnsi="微软雅黑 Light" w:eastAsia="微软雅黑 Light" w:cs="微软雅黑 Light"/>
+          <w:b/>
+          <w:bCs/>
+          <w:lang w:val="en-US" w:eastAsia="zh-CN"/>
+        </w:rPr>
+        <w:t>defaultElectricalCharge</w:t>
+      </w:r>
+      <w:r>
+        <w:rPr>
+          <w:rFonts w:hint="eastAsia" w:ascii="微软雅黑 Light" w:hAnsi="微软雅黑 Light" w:eastAsia="微软雅黑 Light" w:cs="微软雅黑 Light"/>
+          <w:b w:val="0"/>
+          <w:bCs w:val="0"/>
+          <w:lang w:val="en-US" w:eastAsia="zh-CN"/>
+        </w:rPr>
+        <w:t>。</w:t>
+      </w:r>
+    </w:p>
+    <w:p>
+      <w:pPr>
+        <w:ind w:firstLine="420"/>
+        <w:rPr>
+          <w:rFonts w:hint="eastAsia" w:ascii="微软雅黑 Light" w:hAnsi="微软雅黑 Light" w:eastAsia="微软雅黑 Light" w:cs="微软雅黑 Light"/>
+          <w:b w:val="0"/>
+          <w:bCs w:val="0"/>
+          <w:lang w:val="en-US" w:eastAsia="zh-CN"/>
+        </w:rPr>
+      </w:pPr>
+      <w:r>
+        <w:rPr>
+          <w:rFonts w:hint="eastAsia" w:ascii="微软雅黑 Light" w:hAnsi="微软雅黑 Light" w:eastAsia="微软雅黑 Light" w:cs="微软雅黑 Light"/>
+          <w:b w:val="0"/>
+          <w:bCs w:val="0"/>
+          <w:lang w:val="en-US" w:eastAsia="zh-CN"/>
+        </w:rPr>
+        <w:t>两个顶点之间的电斥力与它们之间的距离的平方成反比。如果顶点之间的距离超过</w:t>
+      </w:r>
+      <w:r>
+        <w:rPr>
+          <w:rFonts w:hint="eastAsia" w:ascii="微软雅黑 Light" w:hAnsi="微软雅黑 Light" w:eastAsia="微软雅黑 Light" w:cs="微软雅黑 Light"/>
+          <w:b/>
+          <w:bCs/>
+          <w:lang w:val="en-US" w:eastAsia="zh-CN"/>
+        </w:rPr>
+        <w:t>infinityDistance</w:t>
+      </w:r>
+      <w:r>
+        <w:rPr>
+          <w:rFonts w:hint="eastAsia" w:ascii="微软雅黑 Light" w:hAnsi="微软雅黑 Light" w:eastAsia="微软雅黑 Light" w:cs="微软雅黑 Light"/>
+          <w:b w:val="0"/>
+          <w:bCs w:val="0"/>
+          <w:lang w:val="en-US" w:eastAsia="zh-CN"/>
+        </w:rPr>
+        <w:t>，则认为它们彼此之间没有电斥力影响。</w:t>
+      </w:r>
+    </w:p>
+    <w:p>
+      <w:pPr>
+        <w:ind w:firstLine="420"/>
+        <w:rPr>
+          <w:rFonts w:hint="default" w:ascii="微软雅黑 Light" w:hAnsi="微软雅黑 Light" w:eastAsia="微软雅黑 Light" w:cs="微软雅黑 Light"/>
+          <w:b w:val="0"/>
+          <w:bCs w:val="0"/>
+          <w:lang w:val="en-US" w:eastAsia="zh-CN"/>
+        </w:rPr>
+      </w:pPr>
+      <w:r>
+        <w:rPr>
+          <w:rFonts w:hint="eastAsia" w:ascii="微软雅黑 Light" w:hAnsi="微软雅黑 Light" w:eastAsia="微软雅黑 Light" w:cs="微软雅黑 Light"/>
+          <w:b w:val="0"/>
+          <w:bCs w:val="0"/>
+          <w:lang w:val="en-US" w:eastAsia="zh-CN"/>
+        </w:rPr>
+        <w:t>请阅读 "</w:t>
+      </w:r>
+      <w:r>
+        <w:rPr>
+          <w:rFonts w:hint="eastAsia" w:ascii="微软雅黑 Light" w:hAnsi="微软雅黑 Light" w:eastAsia="微软雅黑 Light" w:cs="微软雅黑 Light"/>
+          <w:b/>
+          <w:bCs/>
+          <w:lang w:val="en-US" w:eastAsia="zh-CN"/>
+        </w:rPr>
+        <w:t>Extensions</w:t>
+      </w:r>
+      <w:r>
+        <w:rPr>
+          <w:rFonts w:hint="eastAsia" w:ascii="微软雅黑 Light" w:hAnsi="微软雅黑 Light" w:eastAsia="微软雅黑 Light" w:cs="微软雅黑 Light"/>
+          <w:b w:val="0"/>
+          <w:bCs w:val="0"/>
+          <w:lang w:val="en-US" w:eastAsia="zh-CN"/>
+        </w:rPr>
+        <w:t>" 的简介页, 了解如何重写方法以及如何调用此基方法。</w:t>
+      </w:r>
+    </w:p>
+    <w:tbl>
+      <w:tblPr>
+        <w:tblStyle w:val="8"/>
+        <w:tblW w:w="8522" w:type="dxa"/>
+        <w:tblInd w:w="0" w:type="dxa"/>
+        <w:tblBorders>
+          <w:top w:val="single" w:color="auto" w:sz="4" w:space="0"/>
+          <w:left w:val="single" w:color="auto" w:sz="4" w:space="0"/>
+          <w:bottom w:val="single" w:color="auto" w:sz="4" w:space="0"/>
+          <w:right w:val="single" w:color="auto" w:sz="4" w:space="0"/>
+          <w:insideH w:val="single" w:color="auto" w:sz="4" w:space="0"/>
+          <w:insideV w:val="single" w:color="auto" w:sz="4" w:space="0"/>
+        </w:tblBorders>
+        <w:tblLayout w:type="fixed"/>
+        <w:tblCellMar>
+          <w:top w:w="0" w:type="dxa"/>
+          <w:left w:w="108" w:type="dxa"/>
+          <w:bottom w:w="0" w:type="dxa"/>
+          <w:right w:w="108" w:type="dxa"/>
+        </w:tblCellMar>
+      </w:tblPr>
+      <w:tblGrid>
+        <w:gridCol w:w="994"/>
+        <w:gridCol w:w="3675"/>
+        <w:gridCol w:w="3853"/>
+      </w:tblGrid>
+      <w:tr>
+        <w:tblPrEx>
+          <w:tblBorders>
+            <w:top w:val="single" w:color="auto" w:sz="4" w:space="0"/>
+            <w:left w:val="single" w:color="auto" w:sz="4" w:space="0"/>
+            <w:bottom w:val="single" w:color="auto" w:sz="4" w:space="0"/>
+            <w:right w:val="single" w:color="auto" w:sz="4" w:space="0"/>
+            <w:insideH w:val="single" w:color="auto" w:sz="4" w:space="0"/>
+            <w:insideV w:val="single" w:color="auto" w:sz="4" w:space="0"/>
+          </w:tblBorders>
+          <w:tblLayout w:type="fixed"/>
+          <w:tblCellMar>
+            <w:top w:w="0" w:type="dxa"/>
+            <w:left w:w="108" w:type="dxa"/>
+            <w:bottom w:w="0" w:type="dxa"/>
+            <w:right w:w="108" w:type="dxa"/>
+          </w:tblCellMar>
+        </w:tblPrEx>
+        <w:tc>
+          <w:tcPr>
+            <w:tcW w:w="994" w:type="dxa"/>
+            <w:shd w:val="clear" w:color="auto" w:fill="BDD6EE" w:themeFill="accent1" w:themeFillTint="66"/>
+          </w:tcPr>
+          <w:p>
+            <w:pPr>
+              <w:rPr>
+                <w:rFonts w:hint="default" w:ascii="微软雅黑 Light" w:hAnsi="微软雅黑 Light" w:eastAsia="微软雅黑 Light" w:cs="微软雅黑 Light"/>
+                <w:b w:val="0"/>
+                <w:bCs w:val="0"/>
+                <w:vertAlign w:val="baseline"/>
+                <w:lang w:val="en-US" w:eastAsia="zh-CN"/>
+              </w:rPr>
+            </w:pPr>
+            <w:r>
+              <w:rPr>
+                <w:rFonts w:hint="eastAsia" w:ascii="微软雅黑 Light" w:hAnsi="微软雅黑 Light" w:eastAsia="微软雅黑 Light" w:cs="微软雅黑 Light"/>
+                <w:b w:val="0"/>
+                <w:bCs w:val="0"/>
+                <w:vertAlign w:val="baseline"/>
+                <w:lang w:val="en-US" w:eastAsia="zh-CN"/>
+              </w:rPr>
+              <w:t>参数</w:t>
+            </w:r>
+          </w:p>
+        </w:tc>
+        <w:tc>
+          <w:tcPr>
+            <w:tcW w:w="3675" w:type="dxa"/>
+            <w:shd w:val="clear" w:color="auto" w:fill="BDD6EE" w:themeFill="accent1" w:themeFillTint="66"/>
+          </w:tcPr>
+          <w:p>
+            <w:pPr>
+              <w:rPr>
+                <w:rFonts w:hint="default" w:ascii="微软雅黑 Light" w:hAnsi="微软雅黑 Light" w:eastAsia="微软雅黑 Light" w:cs="微软雅黑 Light"/>
+                <w:b w:val="0"/>
+                <w:bCs w:val="0"/>
+                <w:vertAlign w:val="baseline"/>
+                <w:lang w:val="en-US" w:eastAsia="zh-CN"/>
+              </w:rPr>
+            </w:pPr>
+            <w:r>
+              <w:rPr>
+                <w:rFonts w:hint="default" w:ascii="微软雅黑 Light" w:hAnsi="微软雅黑 Light" w:eastAsia="微软雅黑 Light" w:cs="微软雅黑 Light"/>
+                <w:b w:val="0"/>
+                <w:bCs w:val="0"/>
+                <w:vertAlign w:val="baseline"/>
+                <w:lang w:val="en-US" w:eastAsia="zh-CN"/>
+              </w:rPr>
+              <w:t xml:space="preserve">v: </w:t>
+            </w:r>
+            <w:r>
+              <w:rPr>
+                <w:rFonts w:hint="default" w:ascii="微软雅黑 Light" w:hAnsi="微软雅黑 Light" w:eastAsia="微软雅黑 Light" w:cs="微软雅黑 Light"/>
+                <w:b/>
+                <w:bCs/>
+                <w:vertAlign w:val="baseline"/>
+                <w:lang w:val="en-US" w:eastAsia="zh-CN"/>
+              </w:rPr>
+              <w:t>ForceDirectedVertex</w:t>
+            </w:r>
+          </w:p>
+        </w:tc>
+        <w:tc>
+          <w:tcPr>
+            <w:tcW w:w="3853" w:type="dxa"/>
+            <w:shd w:val="clear" w:color="auto" w:fill="BDD6EE" w:themeFill="accent1" w:themeFillTint="66"/>
+          </w:tcPr>
+          <w:p>
+            <w:pPr>
+              <w:rPr>
+                <w:rFonts w:hint="default" w:ascii="微软雅黑 Light" w:hAnsi="微软雅黑 Light" w:eastAsia="微软雅黑 Light" w:cs="微软雅黑 Light"/>
+                <w:b w:val="0"/>
+                <w:bCs w:val="0"/>
+                <w:vertAlign w:val="baseline"/>
+                <w:lang w:val="en-US" w:eastAsia="zh-CN"/>
+              </w:rPr>
+            </w:pPr>
+            <w:r>
+              <w:rPr>
+                <w:rFonts w:hint="eastAsia" w:ascii="微软雅黑 Light" w:hAnsi="微软雅黑 Light" w:eastAsia="微软雅黑 Light" w:cs="微软雅黑 Light"/>
+                <w:b w:val="0"/>
+                <w:bCs w:val="0"/>
+                <w:vertAlign w:val="baseline"/>
+                <w:lang w:val="en-US" w:eastAsia="zh-CN"/>
+              </w:rPr>
+              <w:t>目标顶点</w:t>
+            </w:r>
+          </w:p>
+        </w:tc>
+      </w:tr>
+      <w:tr>
+        <w:tblPrEx>
+          <w:tblBorders>
+            <w:top w:val="single" w:color="auto" w:sz="4" w:space="0"/>
+            <w:left w:val="single" w:color="auto" w:sz="4" w:space="0"/>
+            <w:bottom w:val="single" w:color="auto" w:sz="4" w:space="0"/>
+            <w:right w:val="single" w:color="auto" w:sz="4" w:space="0"/>
+            <w:insideH w:val="single" w:color="auto" w:sz="4" w:space="0"/>
+            <w:insideV w:val="single" w:color="auto" w:sz="4" w:space="0"/>
+          </w:tblBorders>
+          <w:tblLayout w:type="fixed"/>
+          <w:tblCellMar>
+            <w:top w:w="0" w:type="dxa"/>
+            <w:left w:w="108" w:type="dxa"/>
+            <w:bottom w:w="0" w:type="dxa"/>
+            <w:right w:w="108" w:type="dxa"/>
+          </w:tblCellMar>
+        </w:tblPrEx>
+        <w:tc>
+          <w:tcPr>
+            <w:tcW w:w="994" w:type="dxa"/>
+            <w:shd w:val="clear" w:color="auto" w:fill="F7CAAC" w:themeFill="accent2" w:themeFillTint="66"/>
+          </w:tcPr>
+          <w:p>
+            <w:pPr>
+              <w:rPr>
+                <w:rFonts w:hint="default" w:ascii="微软雅黑 Light" w:hAnsi="微软雅黑 Light" w:eastAsia="微软雅黑 Light" w:cs="微软雅黑 Light"/>
+                <w:b w:val="0"/>
+                <w:bCs w:val="0"/>
+                <w:vertAlign w:val="baseline"/>
+                <w:lang w:val="en-US" w:eastAsia="zh-CN"/>
+              </w:rPr>
+            </w:pPr>
+            <w:r>
+              <w:rPr>
+                <w:rFonts w:hint="eastAsia" w:ascii="微软雅黑 Light" w:hAnsi="微软雅黑 Light" w:eastAsia="微软雅黑 Light" w:cs="微软雅黑 Light"/>
+                <w:b w:val="0"/>
+                <w:bCs w:val="0"/>
+                <w:vertAlign w:val="baseline"/>
+                <w:lang w:val="en-US" w:eastAsia="zh-CN"/>
+              </w:rPr>
+              <w:t>返回值</w:t>
+            </w:r>
+          </w:p>
+        </w:tc>
+        <w:tc>
+          <w:tcPr>
+            <w:tcW w:w="3675" w:type="dxa"/>
+            <w:shd w:val="clear" w:color="auto" w:fill="F7CAAC" w:themeFill="accent2" w:themeFillTint="66"/>
+          </w:tcPr>
+          <w:p>
+            <w:pPr>
+              <w:rPr>
+                <w:rFonts w:hint="default" w:ascii="微软雅黑 Light" w:hAnsi="微软雅黑 Light" w:eastAsia="微软雅黑 Light" w:cs="微软雅黑 Light"/>
+                <w:b w:val="0"/>
+                <w:bCs w:val="0"/>
+                <w:vertAlign w:val="baseline"/>
+                <w:lang w:val="en-US" w:eastAsia="zh-CN"/>
+              </w:rPr>
+            </w:pPr>
+            <w:r>
+              <w:rPr>
+                <w:rFonts w:hint="eastAsia" w:ascii="微软雅黑 Light" w:hAnsi="微软雅黑 Light" w:eastAsia="微软雅黑 Light" w:cs="微软雅黑 Light"/>
+                <w:b/>
+                <w:bCs/>
+                <w:vertAlign w:val="baseline"/>
+                <w:lang w:val="en-US" w:eastAsia="zh-CN"/>
+              </w:rPr>
+              <w:t>number</w:t>
+            </w:r>
+          </w:p>
+        </w:tc>
+        <w:tc>
+          <w:tcPr>
+            <w:tcW w:w="3853" w:type="dxa"/>
+            <w:shd w:val="clear" w:color="auto" w:fill="F7CAAC" w:themeFill="accent2" w:themeFillTint="66"/>
+          </w:tcPr>
+          <w:p>
+            <w:pPr>
+              <w:rPr>
+                <w:rFonts w:hint="default" w:ascii="微软雅黑 Light" w:hAnsi="微软雅黑 Light" w:eastAsia="微软雅黑 Light" w:cs="微软雅黑 Light"/>
+                <w:b w:val="0"/>
+                <w:bCs w:val="0"/>
+                <w:vertAlign w:val="baseline"/>
+                <w:lang w:val="en-US" w:eastAsia="zh-CN"/>
+              </w:rPr>
+            </w:pPr>
+            <w:r>
+              <w:rPr>
+                <w:rFonts w:hint="eastAsia" w:ascii="微软雅黑 Light" w:hAnsi="微软雅黑 Light" w:eastAsia="微软雅黑 Light" w:cs="微软雅黑 Light"/>
+                <w:b w:val="0"/>
+                <w:bCs w:val="0"/>
+                <w:vertAlign w:val="baseline"/>
+                <w:lang w:val="en-US" w:eastAsia="zh-CN"/>
+              </w:rPr>
+              <w:t>目标顶点的电荷量</w:t>
+            </w:r>
+          </w:p>
+        </w:tc>
+      </w:tr>
+    </w:tbl>
+    <w:p>
+      <w:pPr>
+        <w:ind w:firstLine="420"/>
+        <w:rPr>
+          <w:rFonts w:hint="default" w:ascii="微软雅黑 Light" w:hAnsi="微软雅黑 Light" w:eastAsia="微软雅黑 Light" w:cs="微软雅黑 Light"/>
+          <w:b w:val="0"/>
+          <w:bCs w:val="0"/>
+          <w:lang w:val="en-US" w:eastAsia="zh-CN"/>
+        </w:rPr>
+      </w:pPr>
+    </w:p>
+    <w:p>
+      <w:pPr>
+        <w:pStyle w:val="4"/>
+        <w:numPr>
+          <w:ilvl w:val="2"/>
+          <w:numId w:val="1"/>
+        </w:numPr>
+        <w:spacing w:beforeAutospacing="0" w:afterAutospacing="0"/>
+        <w:ind w:left="0" w:firstLine="0"/>
+        <w:rPr>
+          <w:rFonts w:hint="eastAsia"/>
+          <w:lang w:val="en-US" w:eastAsia="zh-CN"/>
+        </w:rPr>
+      </w:pPr>
+      <w:r>
+        <w:rPr>
+          <w:rFonts w:hint="eastAsia"/>
+          <w:lang w:val="en-US" w:eastAsia="zh-CN"/>
+        </w:rPr>
+        <w:t>electricalFieldX</w:t>
+      </w:r>
+    </w:p>
+    <w:p>
+      <w:pPr>
+        <w:ind w:firstLine="420"/>
+        <w:rPr>
+          <w:rFonts w:hint="default" w:ascii="微软雅黑 Light" w:hAnsi="微软雅黑 Light" w:eastAsia="微软雅黑 Light" w:cs="微软雅黑 Light"/>
+          <w:b/>
+          <w:bCs/>
+          <w:color w:val="2E75B6" w:themeColor="accent1" w:themeShade="BF"/>
+          <w:lang w:val="en-US" w:eastAsia="zh-CN"/>
+        </w:rPr>
+      </w:pPr>
+      <w:r>
+        <w:rPr>
+          <w:rFonts w:hint="eastAsia" w:ascii="微软雅黑 Light" w:hAnsi="微软雅黑 Light" w:eastAsia="微软雅黑 Light" w:cs="微软雅黑 Light"/>
+          <w:b/>
+          <w:bCs/>
+          <w:color w:val="2E75B6" w:themeColor="accent1" w:themeShade="BF"/>
+          <w:lang w:val="en-US" w:eastAsia="zh-CN"/>
+        </w:rPr>
+        <w:t>electrical</w:t>
+      </w:r>
+      <w:r>
+        <w:rPr>
+          <w:rFonts w:hint="default" w:ascii="微软雅黑 Light" w:hAnsi="微软雅黑 Light" w:eastAsia="微软雅黑 Light" w:cs="微软雅黑 Light"/>
+          <w:b/>
+          <w:bCs/>
+          <w:color w:val="2E75B6" w:themeColor="accent1" w:themeShade="BF"/>
+          <w:lang w:val="en-US" w:eastAsia="zh-CN"/>
+        </w:rPr>
+        <w:t>FieldX(x: number, y: number): number</w:t>
+      </w:r>
+    </w:p>
+    <w:p>
+      <w:pPr>
+        <w:ind w:firstLine="420"/>
+        <w:rPr>
+          <w:rFonts w:hint="eastAsia" w:ascii="微软雅黑 Light" w:hAnsi="微软雅黑 Light" w:eastAsia="微软雅黑 Light" w:cs="微软雅黑 Light"/>
+          <w:lang w:val="en-US" w:eastAsia="zh-CN"/>
+        </w:rPr>
+      </w:pPr>
+      <w:r>
+        <w:rPr>
+          <w:rFonts w:hint="eastAsia" w:ascii="微软雅黑 Light" w:hAnsi="微软雅黑 Light" w:eastAsia="微软雅黑 Light" w:cs="微软雅黑 Light"/>
+          <w:lang w:val="en-US" w:eastAsia="zh-CN"/>
+        </w:rPr>
+        <w:t>释义为</w:t>
+      </w:r>
+      <w:r>
+        <w:rPr>
+          <w:rFonts w:hint="eastAsia" w:ascii="微软雅黑 Light" w:hAnsi="微软雅黑 Light" w:eastAsia="微软雅黑 Light" w:cs="微软雅黑 Light"/>
+          <w:b/>
+          <w:bCs/>
+          <w:lang w:val="en-US" w:eastAsia="zh-CN"/>
+        </w:rPr>
+        <w:t>获取作用在目标位置的X轴方向电场</w:t>
+      </w:r>
+      <w:r>
+        <w:rPr>
+          <w:rFonts w:hint="eastAsia" w:ascii="微软雅黑 Light" w:hAnsi="微软雅黑 Light" w:eastAsia="微软雅黑 Light" w:cs="微软雅黑 Light"/>
+          <w:lang w:val="en-US" w:eastAsia="zh-CN"/>
+        </w:rPr>
+        <w:t>，方法类型为</w:t>
+      </w:r>
+      <w:r>
+        <w:rPr>
+          <w:rFonts w:hint="eastAsia" w:ascii="微软雅黑 Light" w:hAnsi="微软雅黑 Light" w:eastAsia="微软雅黑 Light" w:cs="微软雅黑 Light"/>
+          <w:b/>
+          <w:bCs/>
+          <w:lang w:val="en-US" w:eastAsia="zh-CN"/>
+        </w:rPr>
+        <w:t>Virtual</w:t>
+      </w:r>
+      <w:r>
+        <w:rPr>
+          <w:rFonts w:hint="eastAsia" w:ascii="微软雅黑 Light" w:hAnsi="微软雅黑 Light" w:eastAsia="微软雅黑 Light" w:cs="微软雅黑 Light"/>
+          <w:lang w:val="en-US" w:eastAsia="zh-CN"/>
+        </w:rPr>
+        <w:t>。</w:t>
+      </w:r>
+    </w:p>
+    <w:p>
+      <w:pPr>
+        <w:ind w:firstLine="420"/>
+        <w:rPr>
+          <w:rFonts w:hint="default" w:ascii="微软雅黑 Light" w:hAnsi="微软雅黑 Light" w:eastAsia="微软雅黑 Light" w:cs="微软雅黑 Light"/>
+          <w:lang w:val="en-US" w:eastAsia="zh-CN"/>
+        </w:rPr>
+      </w:pPr>
+      <w:r>
+        <w:rPr>
+          <w:rFonts w:hint="eastAsia" w:ascii="微软雅黑 Light" w:hAnsi="微软雅黑 Light" w:eastAsia="微软雅黑 Light" w:cs="微软雅黑 Light"/>
+          <w:lang w:val="en-US" w:eastAsia="zh-CN"/>
+        </w:rPr>
+        <w:t>返回处于指定位置的顶点所受到的X轴方向的电场。默认情况下, 任何位置都没有电场。</w:t>
+      </w:r>
+    </w:p>
+    <w:p>
+      <w:pPr>
+        <w:ind w:firstLine="420"/>
+        <w:rPr>
+          <w:rFonts w:hint="eastAsia" w:ascii="微软雅黑 Light" w:hAnsi="微软雅黑 Light" w:eastAsia="微软雅黑 Light" w:cs="微软雅黑 Light"/>
+          <w:lang w:val="en-US" w:eastAsia="zh-CN"/>
+        </w:rPr>
+      </w:pPr>
+      <w:r>
+        <w:rPr>
+          <w:rFonts w:hint="eastAsia" w:ascii="微软雅黑 Light" w:hAnsi="微软雅黑 Light" w:eastAsia="微软雅黑 Light" w:cs="微软雅黑 Light"/>
+          <w:lang w:val="en-US" w:eastAsia="zh-CN"/>
+        </w:rPr>
+        <w:t>我们习惯于定义一个外部电场，它作用在一个与顶点电荷无关的点上。顶点L在X轴方向的受力公式为：</w:t>
+      </w:r>
+    </w:p>
+    <w:p>
+      <w:pPr>
+        <w:ind w:firstLine="420"/>
+        <w:rPr>
+          <w:rFonts w:hint="eastAsia" w:ascii="微软雅黑 Light" w:hAnsi="微软雅黑 Light" w:eastAsia="微软雅黑 Light" w:cs="微软雅黑 Light"/>
+          <w:lang w:val="en-US" w:eastAsia="zh-CN"/>
+        </w:rPr>
+      </w:pPr>
+      <w:r>
+        <w:rPr>
+          <w:rFonts w:hint="eastAsia" w:ascii="微软雅黑 Light" w:hAnsi="微软雅黑 Light" w:eastAsia="微软雅黑 Light" w:cs="微软雅黑 Light"/>
+          <w:b w:val="0"/>
+          <w:bCs w:val="0"/>
+          <w:position w:val="-10"/>
+          <w:sz w:val="28"/>
+          <w:szCs w:val="28"/>
+          <w:lang w:val="en-US" w:eastAsia="zh-CN"/>
+        </w:rPr>
+        <w:object>
+          <v:shape id="_x0000_i1030" o:spt="75" alt="" type="#_x0000_t75" style="height:14.25pt;width:275.7pt;" o:ole="t" filled="f" o:preferrelative="t" stroked="t" coordsize="21600,21600">
+            <v:path/>
+            <v:fill on="f" focussize="0,0"/>
+            <v:stroke color="#FF0000" joinstyle="miter"/>
+            <v:imagedata r:id="rId5" o:title=""/>
+            <o:lock v:ext="edit" aspectratio="t"/>
+            <w10:wrap type="none"/>
+            <w10:anchorlock/>
+          </v:shape>
+          <o:OLEObject Type="Embed" ProgID="Equation.KSEE3" ShapeID="_x0000_i1030" DrawAspect="Content" ObjectID="_1468075725" r:id="rId4">
+            <o:LockedField>false</o:LockedField>
+          </o:OLEObject>
+        </w:object>
+      </w:r>
+    </w:p>
+    <w:p>
+      <w:pPr>
+        <w:ind w:firstLine="420"/>
+        <w:rPr>
+          <w:rFonts w:hint="default" w:ascii="微软雅黑 Light" w:hAnsi="微软雅黑 Light" w:eastAsia="微软雅黑 Light" w:cs="微软雅黑 Light"/>
+          <w:b w:val="0"/>
+          <w:bCs w:val="0"/>
+          <w:lang w:val="en-US" w:eastAsia="zh-CN"/>
+        </w:rPr>
+      </w:pPr>
+      <w:r>
+        <w:rPr>
+          <w:rFonts w:hint="eastAsia" w:ascii="微软雅黑 Light" w:hAnsi="微软雅黑 Light" w:eastAsia="微软雅黑 Light" w:cs="微软雅黑 Light"/>
+          <w:b w:val="0"/>
+          <w:bCs w:val="0"/>
+          <w:lang w:val="en-US" w:eastAsia="zh-CN"/>
+        </w:rPr>
+        <w:t>请阅读 "</w:t>
+      </w:r>
+      <w:r>
+        <w:rPr>
+          <w:rFonts w:hint="eastAsia" w:ascii="微软雅黑 Light" w:hAnsi="微软雅黑 Light" w:eastAsia="微软雅黑 Light" w:cs="微软雅黑 Light"/>
+          <w:b/>
+          <w:bCs/>
+          <w:lang w:val="en-US" w:eastAsia="zh-CN"/>
+        </w:rPr>
+        <w:t>Extensions</w:t>
+      </w:r>
+      <w:r>
+        <w:rPr>
+          <w:rFonts w:hint="eastAsia" w:ascii="微软雅黑 Light" w:hAnsi="微软雅黑 Light" w:eastAsia="微软雅黑 Light" w:cs="微软雅黑 Light"/>
+          <w:b w:val="0"/>
+          <w:bCs w:val="0"/>
+          <w:lang w:val="en-US" w:eastAsia="zh-CN"/>
+        </w:rPr>
+        <w:t>" 的简介页, 了解如何重写方法以及如何调用此基方法。</w:t>
+      </w:r>
+    </w:p>
+    <w:tbl>
+      <w:tblPr>
+        <w:tblStyle w:val="8"/>
+        <w:tblW w:w="8522" w:type="dxa"/>
+        <w:tblInd w:w="0" w:type="dxa"/>
+        <w:tblBorders>
+          <w:top w:val="single" w:color="auto" w:sz="4" w:space="0"/>
+          <w:left w:val="single" w:color="auto" w:sz="4" w:space="0"/>
+          <w:bottom w:val="single" w:color="auto" w:sz="4" w:space="0"/>
+          <w:right w:val="single" w:color="auto" w:sz="4" w:space="0"/>
+          <w:insideH w:val="single" w:color="auto" w:sz="4" w:space="0"/>
+          <w:insideV w:val="single" w:color="auto" w:sz="4" w:space="0"/>
+        </w:tblBorders>
+        <w:tblLayout w:type="fixed"/>
+        <w:tblCellMar>
+          <w:top w:w="0" w:type="dxa"/>
+          <w:left w:w="108" w:type="dxa"/>
+          <w:bottom w:w="0" w:type="dxa"/>
+          <w:right w:w="108" w:type="dxa"/>
+        </w:tblCellMar>
+      </w:tblPr>
+      <w:tblGrid>
+        <w:gridCol w:w="994"/>
+        <w:gridCol w:w="1604"/>
+        <w:gridCol w:w="5924"/>
+      </w:tblGrid>
+      <w:tr>
+        <w:tblPrEx>
+          <w:tblBorders>
+            <w:top w:val="single" w:color="auto" w:sz="4" w:space="0"/>
+            <w:left w:val="single" w:color="auto" w:sz="4" w:space="0"/>
+            <w:bottom w:val="single" w:color="auto" w:sz="4" w:space="0"/>
+            <w:right w:val="single" w:color="auto" w:sz="4" w:space="0"/>
+            <w:insideH w:val="single" w:color="auto" w:sz="4" w:space="0"/>
+            <w:insideV w:val="single" w:color="auto" w:sz="4" w:space="0"/>
+          </w:tblBorders>
+          <w:tblLayout w:type="fixed"/>
+          <w:tblCellMar>
+            <w:top w:w="0" w:type="dxa"/>
+            <w:left w:w="108" w:type="dxa"/>
+            <w:bottom w:w="0" w:type="dxa"/>
+            <w:right w:w="108" w:type="dxa"/>
+          </w:tblCellMar>
+        </w:tblPrEx>
+        <w:tc>
+          <w:tcPr>
+            <w:tcW w:w="994" w:type="dxa"/>
+            <w:vMerge w:val="restart"/>
+            <w:shd w:val="clear" w:color="auto" w:fill="BDD6EE" w:themeFill="accent1" w:themeFillTint="66"/>
+          </w:tcPr>
+          <w:p>
+            <w:pPr>
+              <w:rPr>
+                <w:rFonts w:hint="default" w:ascii="微软雅黑 Light" w:hAnsi="微软雅黑 Light" w:eastAsia="微软雅黑 Light" w:cs="微软雅黑 Light"/>
+                <w:b w:val="0"/>
+                <w:bCs w:val="0"/>
+                <w:vertAlign w:val="baseline"/>
+                <w:lang w:val="en-US" w:eastAsia="zh-CN"/>
+              </w:rPr>
+            </w:pPr>
+            <w:r>
+              <w:rPr>
+                <w:rFonts w:hint="eastAsia" w:ascii="微软雅黑 Light" w:hAnsi="微软雅黑 Light" w:eastAsia="微软雅黑 Light" w:cs="微软雅黑 Light"/>
+                <w:b w:val="0"/>
+                <w:bCs w:val="0"/>
+                <w:vertAlign w:val="baseline"/>
+                <w:lang w:val="en-US" w:eastAsia="zh-CN"/>
+              </w:rPr>
+              <w:t>参数</w:t>
+            </w:r>
+          </w:p>
+        </w:tc>
+        <w:tc>
+          <w:tcPr>
+            <w:tcW w:w="1604" w:type="dxa"/>
+            <w:shd w:val="clear" w:color="auto" w:fill="BDD6EE" w:themeFill="accent1" w:themeFillTint="66"/>
+          </w:tcPr>
+          <w:p>
+            <w:pPr>
+              <w:rPr>
+                <w:rFonts w:hint="default" w:ascii="微软雅黑 Light" w:hAnsi="微软雅黑 Light" w:eastAsia="微软雅黑 Light" w:cs="微软雅黑 Light"/>
+                <w:b w:val="0"/>
+                <w:bCs w:val="0"/>
+                <w:vertAlign w:val="baseline"/>
+                <w:lang w:val="en-US" w:eastAsia="zh-CN"/>
+              </w:rPr>
+            </w:pPr>
+            <w:r>
+              <w:rPr>
+                <w:rFonts w:hint="eastAsia" w:ascii="微软雅黑 Light" w:hAnsi="微软雅黑 Light" w:eastAsia="微软雅黑 Light" w:cs="微软雅黑 Light"/>
+                <w:b w:val="0"/>
+                <w:bCs w:val="0"/>
+                <w:vertAlign w:val="baseline"/>
+                <w:lang w:val="en-US" w:eastAsia="zh-CN"/>
+              </w:rPr>
+              <w:t>x</w:t>
+            </w:r>
+            <w:r>
+              <w:rPr>
+                <w:rFonts w:hint="default" w:ascii="微软雅黑 Light" w:hAnsi="微软雅黑 Light" w:eastAsia="微软雅黑 Light" w:cs="微软雅黑 Light"/>
+                <w:b w:val="0"/>
+                <w:bCs w:val="0"/>
+                <w:vertAlign w:val="baseline"/>
+                <w:lang w:val="en-US" w:eastAsia="zh-CN"/>
+              </w:rPr>
+              <w:t xml:space="preserve">: </w:t>
+            </w:r>
+            <w:r>
+              <w:rPr>
+                <w:rFonts w:hint="default" w:ascii="微软雅黑 Light" w:hAnsi="微软雅黑 Light" w:eastAsia="微软雅黑 Light" w:cs="微软雅黑 Light"/>
+                <w:b/>
+                <w:bCs/>
+                <w:vertAlign w:val="baseline"/>
+                <w:lang w:val="en-US" w:eastAsia="zh-CN"/>
+              </w:rPr>
+              <w:t>number</w:t>
+            </w:r>
+          </w:p>
+        </w:tc>
+        <w:tc>
+          <w:tcPr>
+            <w:tcW w:w="5924" w:type="dxa"/>
+            <w:shd w:val="clear" w:color="auto" w:fill="BDD6EE" w:themeFill="accent1" w:themeFillTint="66"/>
+          </w:tcPr>
+          <w:p>
+            <w:pPr>
+              <w:rPr>
+                <w:rFonts w:hint="default" w:ascii="微软雅黑 Light" w:hAnsi="微软雅黑 Light" w:eastAsia="微软雅黑 Light" w:cs="微软雅黑 Light"/>
+                <w:b w:val="0"/>
+                <w:bCs w:val="0"/>
+                <w:vertAlign w:val="baseline"/>
+                <w:lang w:val="en-US" w:eastAsia="zh-CN"/>
+              </w:rPr>
+            </w:pPr>
+            <w:r>
+              <w:rPr>
+                <w:rFonts w:hint="eastAsia" w:ascii="微软雅黑 Light" w:hAnsi="微软雅黑 Light" w:eastAsia="微软雅黑 Light" w:cs="微软雅黑 Light"/>
+                <w:b w:val="0"/>
+                <w:bCs w:val="0"/>
+                <w:vertAlign w:val="baseline"/>
+                <w:lang w:val="en-US" w:eastAsia="zh-CN"/>
+              </w:rPr>
+              <w:t>目标位置的X轴坐标</w:t>
+            </w:r>
+          </w:p>
+        </w:tc>
+      </w:tr>
+      <w:tr>
+        <w:tblPrEx>
+          <w:tblBorders>
+            <w:top w:val="single" w:color="auto" w:sz="4" w:space="0"/>
+            <w:left w:val="single" w:color="auto" w:sz="4" w:space="0"/>
+            <w:bottom w:val="single" w:color="auto" w:sz="4" w:space="0"/>
+            <w:right w:val="single" w:color="auto" w:sz="4" w:space="0"/>
+            <w:insideH w:val="single" w:color="auto" w:sz="4" w:space="0"/>
+            <w:insideV w:val="single" w:color="auto" w:sz="4" w:space="0"/>
+          </w:tblBorders>
+          <w:tblLayout w:type="fixed"/>
+          <w:tblCellMar>
+            <w:top w:w="0" w:type="dxa"/>
+            <w:left w:w="108" w:type="dxa"/>
+            <w:bottom w:w="0" w:type="dxa"/>
+            <w:right w:w="108" w:type="dxa"/>
+          </w:tblCellMar>
+        </w:tblPrEx>
+        <w:tc>
+          <w:tcPr>
+            <w:tcW w:w="994" w:type="dxa"/>
+            <w:vMerge w:val="continue"/>
+            <w:tcBorders/>
+            <w:shd w:val="clear" w:color="auto" w:fill="BDD6EE" w:themeFill="accent1" w:themeFillTint="66"/>
+          </w:tcPr>
+          <w:p>
+            <w:pPr>
+              <w:rPr>
+                <w:rFonts w:hint="eastAsia" w:ascii="微软雅黑 Light" w:hAnsi="微软雅黑 Light" w:eastAsia="微软雅黑 Light" w:cs="微软雅黑 Light"/>
+                <w:b w:val="0"/>
+                <w:bCs w:val="0"/>
+                <w:vertAlign w:val="baseline"/>
+                <w:lang w:val="en-US" w:eastAsia="zh-CN"/>
+              </w:rPr>
+            </w:pPr>
+          </w:p>
+        </w:tc>
+        <w:tc>
+          <w:tcPr>
+            <w:tcW w:w="1604" w:type="dxa"/>
+            <w:shd w:val="clear" w:color="auto" w:fill="BDD6EE" w:themeFill="accent1" w:themeFillTint="66"/>
+          </w:tcPr>
+          <w:p>
+            <w:pPr>
+              <w:rPr>
+                <w:rFonts w:hint="default" w:ascii="微软雅黑 Light" w:hAnsi="微软雅黑 Light" w:eastAsia="微软雅黑 Light" w:cs="微软雅黑 Light"/>
+                <w:b w:val="0"/>
+                <w:bCs w:val="0"/>
+                <w:vertAlign w:val="baseline"/>
+                <w:lang w:val="en-US" w:eastAsia="zh-CN"/>
+              </w:rPr>
+            </w:pPr>
+            <w:r>
+              <w:rPr>
+                <w:rFonts w:hint="eastAsia" w:ascii="微软雅黑 Light" w:hAnsi="微软雅黑 Light" w:eastAsia="微软雅黑 Light" w:cs="微软雅黑 Light"/>
+                <w:b w:val="0"/>
+                <w:bCs w:val="0"/>
+                <w:vertAlign w:val="baseline"/>
+                <w:lang w:val="en-US" w:eastAsia="zh-CN"/>
+              </w:rPr>
+              <w:t>y</w:t>
+            </w:r>
+            <w:r>
+              <w:rPr>
+                <w:rFonts w:hint="default" w:ascii="微软雅黑 Light" w:hAnsi="微软雅黑 Light" w:eastAsia="微软雅黑 Light" w:cs="微软雅黑 Light"/>
+                <w:b w:val="0"/>
+                <w:bCs w:val="0"/>
+                <w:vertAlign w:val="baseline"/>
+                <w:lang w:val="en-US" w:eastAsia="zh-CN"/>
+              </w:rPr>
+              <w:t xml:space="preserve">: </w:t>
+            </w:r>
+            <w:r>
+              <w:rPr>
+                <w:rFonts w:hint="default" w:ascii="微软雅黑 Light" w:hAnsi="微软雅黑 Light" w:eastAsia="微软雅黑 Light" w:cs="微软雅黑 Light"/>
+                <w:b/>
+                <w:bCs/>
+                <w:vertAlign w:val="baseline"/>
+                <w:lang w:val="en-US" w:eastAsia="zh-CN"/>
+              </w:rPr>
+              <w:t>number</w:t>
+            </w:r>
+          </w:p>
+        </w:tc>
+        <w:tc>
+          <w:tcPr>
+            <w:tcW w:w="5924" w:type="dxa"/>
+            <w:shd w:val="clear" w:color="auto" w:fill="BDD6EE" w:themeFill="accent1" w:themeFillTint="66"/>
+          </w:tcPr>
+          <w:p>
+            <w:pPr>
+              <w:rPr>
+                <w:rFonts w:hint="eastAsia" w:ascii="微软雅黑 Light" w:hAnsi="微软雅黑 Light" w:eastAsia="微软雅黑 Light" w:cs="微软雅黑 Light"/>
+                <w:b w:val="0"/>
+                <w:bCs w:val="0"/>
+                <w:vertAlign w:val="baseline"/>
+                <w:lang w:val="en-US" w:eastAsia="zh-CN"/>
+              </w:rPr>
+            </w:pPr>
+            <w:r>
+              <w:rPr>
+                <w:rFonts w:hint="eastAsia" w:ascii="微软雅黑 Light" w:hAnsi="微软雅黑 Light" w:eastAsia="微软雅黑 Light" w:cs="微软雅黑 Light"/>
+                <w:b w:val="0"/>
+                <w:bCs w:val="0"/>
+                <w:vertAlign w:val="baseline"/>
+                <w:lang w:val="en-US" w:eastAsia="zh-CN"/>
+              </w:rPr>
+              <w:t>目标位置的Y轴坐标</w:t>
+            </w:r>
+          </w:p>
+        </w:tc>
+      </w:tr>
+      <w:tr>
+        <w:tblPrEx>
+          <w:tblBorders>
+            <w:top w:val="single" w:color="auto" w:sz="4" w:space="0"/>
+            <w:left w:val="single" w:color="auto" w:sz="4" w:space="0"/>
+            <w:bottom w:val="single" w:color="auto" w:sz="4" w:space="0"/>
+            <w:right w:val="single" w:color="auto" w:sz="4" w:space="0"/>
+            <w:insideH w:val="single" w:color="auto" w:sz="4" w:space="0"/>
+            <w:insideV w:val="single" w:color="auto" w:sz="4" w:space="0"/>
+          </w:tblBorders>
+          <w:tblLayout w:type="fixed"/>
+          <w:tblCellMar>
+            <w:top w:w="0" w:type="dxa"/>
+            <w:left w:w="108" w:type="dxa"/>
+            <w:bottom w:w="0" w:type="dxa"/>
+            <w:right w:w="108" w:type="dxa"/>
+          </w:tblCellMar>
+        </w:tblPrEx>
+        <w:tc>
+          <w:tcPr>
+            <w:tcW w:w="994" w:type="dxa"/>
+            <w:shd w:val="clear" w:color="auto" w:fill="F7CAAC" w:themeFill="accent2" w:themeFillTint="66"/>
+          </w:tcPr>
+          <w:p>
+            <w:pPr>
+              <w:rPr>
+                <w:rFonts w:hint="default" w:ascii="微软雅黑 Light" w:hAnsi="微软雅黑 Light" w:eastAsia="微软雅黑 Light" w:cs="微软雅黑 Light"/>
+                <w:b w:val="0"/>
+                <w:bCs w:val="0"/>
+                <w:vertAlign w:val="baseline"/>
+                <w:lang w:val="en-US" w:eastAsia="zh-CN"/>
+              </w:rPr>
+            </w:pPr>
+            <w:r>
+              <w:rPr>
+                <w:rFonts w:hint="eastAsia" w:ascii="微软雅黑 Light" w:hAnsi="微软雅黑 Light" w:eastAsia="微软雅黑 Light" w:cs="微软雅黑 Light"/>
+                <w:b w:val="0"/>
+                <w:bCs w:val="0"/>
+                <w:vertAlign w:val="baseline"/>
+                <w:lang w:val="en-US" w:eastAsia="zh-CN"/>
+              </w:rPr>
+              <w:t>返回值</w:t>
+            </w:r>
+          </w:p>
+        </w:tc>
+        <w:tc>
+          <w:tcPr>
+            <w:tcW w:w="1604" w:type="dxa"/>
+            <w:shd w:val="clear" w:color="auto" w:fill="F7CAAC" w:themeFill="accent2" w:themeFillTint="66"/>
+          </w:tcPr>
+          <w:p>
+            <w:pPr>
+              <w:rPr>
+                <w:rFonts w:hint="default" w:ascii="微软雅黑 Light" w:hAnsi="微软雅黑 Light" w:eastAsia="微软雅黑 Light" w:cs="微软雅黑 Light"/>
+                <w:b w:val="0"/>
+                <w:bCs w:val="0"/>
+                <w:vertAlign w:val="baseline"/>
+                <w:lang w:val="en-US" w:eastAsia="zh-CN"/>
+              </w:rPr>
+            </w:pPr>
+            <w:r>
+              <w:rPr>
+                <w:rFonts w:hint="eastAsia" w:ascii="微软雅黑 Light" w:hAnsi="微软雅黑 Light" w:eastAsia="微软雅黑 Light" w:cs="微软雅黑 Light"/>
+                <w:b/>
+                <w:bCs/>
+                <w:vertAlign w:val="baseline"/>
+                <w:lang w:val="en-US" w:eastAsia="zh-CN"/>
+              </w:rPr>
+              <w:t>number</w:t>
+            </w:r>
+          </w:p>
+        </w:tc>
+        <w:tc>
+          <w:tcPr>
+            <w:tcW w:w="5924" w:type="dxa"/>
+            <w:shd w:val="clear" w:color="auto" w:fill="F7CAAC" w:themeFill="accent2" w:themeFillTint="66"/>
+          </w:tcPr>
+          <w:p>
+            <w:pPr>
+              <w:rPr>
+                <w:rFonts w:hint="default" w:ascii="微软雅黑 Light" w:hAnsi="微软雅黑 Light" w:eastAsia="微软雅黑 Light" w:cs="微软雅黑 Light"/>
+                <w:b w:val="0"/>
+                <w:bCs w:val="0"/>
+                <w:vertAlign w:val="baseline"/>
+                <w:lang w:val="en-US" w:eastAsia="zh-CN"/>
+              </w:rPr>
+            </w:pPr>
+            <w:r>
+              <w:rPr>
+                <w:rFonts w:hint="eastAsia" w:ascii="微软雅黑 Light" w:hAnsi="微软雅黑 Light" w:eastAsia="微软雅黑 Light" w:cs="微软雅黑 Light"/>
+                <w:b w:val="0"/>
+                <w:bCs w:val="0"/>
+                <w:vertAlign w:val="baseline"/>
+                <w:lang w:val="en-US" w:eastAsia="zh-CN"/>
+              </w:rPr>
+              <w:t>作用在目标位置的X轴方向的电场。默认实现方法返回0。</w:t>
+            </w:r>
+          </w:p>
+        </w:tc>
+      </w:tr>
+    </w:tbl>
+    <w:p>
+      <w:pPr>
+        <w:ind w:firstLine="420"/>
+        <w:rPr>
+          <w:rFonts w:hint="default" w:ascii="微软雅黑 Light" w:hAnsi="微软雅黑 Light" w:eastAsia="微软雅黑 Light" w:cs="微软雅黑 Light"/>
+          <w:lang w:val="en-US" w:eastAsia="zh-CN"/>
+        </w:rPr>
+      </w:pPr>
+    </w:p>
+    <w:p>
+      <w:pPr>
+        <w:pStyle w:val="4"/>
+        <w:numPr>
+          <w:ilvl w:val="2"/>
+          <w:numId w:val="1"/>
+        </w:numPr>
+        <w:spacing w:beforeAutospacing="0" w:afterAutospacing="0"/>
+        <w:ind w:left="0" w:firstLine="0"/>
+        <w:rPr>
+          <w:rFonts w:hint="eastAsia"/>
+          <w:lang w:val="en-US" w:eastAsia="zh-CN"/>
+        </w:rPr>
+      </w:pPr>
+      <w:r>
+        <w:rPr>
+          <w:rFonts w:hint="eastAsia"/>
+          <w:lang w:val="en-US" w:eastAsia="zh-CN"/>
+        </w:rPr>
+        <w:t>electricalFieldY</w:t>
+      </w:r>
+    </w:p>
+    <w:p>
+      <w:pPr>
+        <w:ind w:firstLine="420"/>
+        <w:rPr>
+          <w:rFonts w:hint="default" w:ascii="微软雅黑 Light" w:hAnsi="微软雅黑 Light" w:eastAsia="微软雅黑 Light" w:cs="微软雅黑 Light"/>
+          <w:b/>
+          <w:bCs/>
+          <w:color w:val="2E75B6" w:themeColor="accent1" w:themeShade="BF"/>
+          <w:lang w:val="en-US" w:eastAsia="zh-CN"/>
+        </w:rPr>
+      </w:pPr>
+      <w:r>
+        <w:rPr>
+          <w:rFonts w:hint="eastAsia" w:ascii="微软雅黑 Light" w:hAnsi="微软雅黑 Light" w:eastAsia="微软雅黑 Light" w:cs="微软雅黑 Light"/>
+          <w:b/>
+          <w:bCs/>
+          <w:color w:val="2E75B6" w:themeColor="accent1" w:themeShade="BF"/>
+          <w:lang w:val="en-US" w:eastAsia="zh-CN"/>
+        </w:rPr>
+        <w:t>electrical</w:t>
+      </w:r>
+      <w:r>
+        <w:rPr>
+          <w:rFonts w:hint="default" w:ascii="微软雅黑 Light" w:hAnsi="微软雅黑 Light" w:eastAsia="微软雅黑 Light" w:cs="微软雅黑 Light"/>
+          <w:b/>
+          <w:bCs/>
+          <w:color w:val="2E75B6" w:themeColor="accent1" w:themeShade="BF"/>
+          <w:lang w:val="en-US" w:eastAsia="zh-CN"/>
+        </w:rPr>
+        <w:t>Field</w:t>
+      </w:r>
+      <w:r>
+        <w:rPr>
+          <w:rFonts w:hint="eastAsia" w:ascii="微软雅黑 Light" w:hAnsi="微软雅黑 Light" w:eastAsia="微软雅黑 Light" w:cs="微软雅黑 Light"/>
+          <w:b/>
+          <w:bCs/>
+          <w:color w:val="2E75B6" w:themeColor="accent1" w:themeShade="BF"/>
+          <w:lang w:val="en-US" w:eastAsia="zh-CN"/>
+        </w:rPr>
+        <w:t>Y</w:t>
+      </w:r>
+      <w:r>
+        <w:rPr>
+          <w:rFonts w:hint="default" w:ascii="微软雅黑 Light" w:hAnsi="微软雅黑 Light" w:eastAsia="微软雅黑 Light" w:cs="微软雅黑 Light"/>
+          <w:b/>
+          <w:bCs/>
+          <w:color w:val="2E75B6" w:themeColor="accent1" w:themeShade="BF"/>
+          <w:lang w:val="en-US" w:eastAsia="zh-CN"/>
+        </w:rPr>
+        <w:t>(x: number, y: number): number</w:t>
+      </w:r>
+    </w:p>
+    <w:p>
+      <w:pPr>
+        <w:ind w:firstLine="420"/>
+        <w:rPr>
+          <w:rFonts w:hint="eastAsia" w:ascii="微软雅黑 Light" w:hAnsi="微软雅黑 Light" w:eastAsia="微软雅黑 Light" w:cs="微软雅黑 Light"/>
+          <w:lang w:val="en-US" w:eastAsia="zh-CN"/>
+        </w:rPr>
+      </w:pPr>
+      <w:r>
+        <w:rPr>
+          <w:rFonts w:hint="eastAsia" w:ascii="微软雅黑 Light" w:hAnsi="微软雅黑 Light" w:eastAsia="微软雅黑 Light" w:cs="微软雅黑 Light"/>
+          <w:lang w:val="en-US" w:eastAsia="zh-CN"/>
+        </w:rPr>
+        <w:t>释义为</w:t>
+      </w:r>
+      <w:r>
+        <w:rPr>
+          <w:rFonts w:hint="eastAsia" w:ascii="微软雅黑 Light" w:hAnsi="微软雅黑 Light" w:eastAsia="微软雅黑 Light" w:cs="微软雅黑 Light"/>
+          <w:b/>
+          <w:bCs/>
+          <w:lang w:val="en-US" w:eastAsia="zh-CN"/>
+        </w:rPr>
+        <w:t>获取作用在目标位置的Y轴方向电场</w:t>
+      </w:r>
+      <w:r>
+        <w:rPr>
+          <w:rFonts w:hint="eastAsia" w:ascii="微软雅黑 Light" w:hAnsi="微软雅黑 Light" w:eastAsia="微软雅黑 Light" w:cs="微软雅黑 Light"/>
+          <w:lang w:val="en-US" w:eastAsia="zh-CN"/>
+        </w:rPr>
+        <w:t>，方法类型为</w:t>
+      </w:r>
+      <w:r>
+        <w:rPr>
+          <w:rFonts w:hint="eastAsia" w:ascii="微软雅黑 Light" w:hAnsi="微软雅黑 Light" w:eastAsia="微软雅黑 Light" w:cs="微软雅黑 Light"/>
+          <w:b/>
+          <w:bCs/>
+          <w:lang w:val="en-US" w:eastAsia="zh-CN"/>
+        </w:rPr>
+        <w:t>Virtual</w:t>
+      </w:r>
+      <w:r>
+        <w:rPr>
+          <w:rFonts w:hint="eastAsia" w:ascii="微软雅黑 Light" w:hAnsi="微软雅黑 Light" w:eastAsia="微软雅黑 Light" w:cs="微软雅黑 Light"/>
+          <w:lang w:val="en-US" w:eastAsia="zh-CN"/>
+        </w:rPr>
+        <w:t>。</w:t>
+      </w:r>
+    </w:p>
+    <w:p>
+      <w:pPr>
+        <w:ind w:firstLine="420"/>
+        <w:rPr>
+          <w:rFonts w:hint="default" w:ascii="微软雅黑 Light" w:hAnsi="微软雅黑 Light" w:eastAsia="微软雅黑 Light" w:cs="微软雅黑 Light"/>
+          <w:lang w:val="en-US" w:eastAsia="zh-CN"/>
+        </w:rPr>
+      </w:pPr>
+      <w:r>
+        <w:rPr>
+          <w:rFonts w:hint="eastAsia" w:ascii="微软雅黑 Light" w:hAnsi="微软雅黑 Light" w:eastAsia="微软雅黑 Light" w:cs="微软雅黑 Light"/>
+          <w:lang w:val="en-US" w:eastAsia="zh-CN"/>
+        </w:rPr>
+        <w:t>返回处于指定位置的顶点所受到的Y轴方向的电场。默认情况下, 任何位置都没有电场。</w:t>
+      </w:r>
+    </w:p>
+    <w:p>
+      <w:pPr>
+        <w:ind w:firstLine="420"/>
+        <w:rPr>
+          <w:rFonts w:hint="eastAsia" w:ascii="微软雅黑 Light" w:hAnsi="微软雅黑 Light" w:eastAsia="微软雅黑 Light" w:cs="微软雅黑 Light"/>
+          <w:lang w:val="en-US" w:eastAsia="zh-CN"/>
+        </w:rPr>
+      </w:pPr>
+      <w:r>
+        <w:rPr>
+          <w:rFonts w:hint="eastAsia" w:ascii="微软雅黑 Light" w:hAnsi="微软雅黑 Light" w:eastAsia="微软雅黑 Light" w:cs="微软雅黑 Light"/>
+          <w:lang w:val="en-US" w:eastAsia="zh-CN"/>
+        </w:rPr>
+        <w:t>我们习惯于定义一个外部电场，它作用在一个与顶点电荷无关的点上。顶点L在X轴方向的受力公式为：</w:t>
+      </w:r>
+    </w:p>
+    <w:p>
+      <w:pPr>
+        <w:ind w:firstLine="420"/>
+        <w:rPr>
+          <w:rFonts w:hint="eastAsia" w:ascii="微软雅黑 Light" w:hAnsi="微软雅黑 Light" w:eastAsia="微软雅黑 Light" w:cs="微软雅黑 Light"/>
+          <w:b w:val="0"/>
+          <w:bCs w:val="0"/>
+          <w:sz w:val="28"/>
+          <w:szCs w:val="28"/>
+          <w:lang w:val="en-US" w:eastAsia="zh-CN"/>
+        </w:rPr>
+      </w:pPr>
+      <w:r>
+        <w:rPr>
+          <w:rFonts w:hint="eastAsia" w:ascii="微软雅黑 Light" w:hAnsi="微软雅黑 Light" w:eastAsia="微软雅黑 Light" w:cs="微软雅黑 Light"/>
+          <w:b w:val="0"/>
+          <w:bCs w:val="0"/>
+          <w:position w:val="-10"/>
+          <w:sz w:val="28"/>
+          <w:szCs w:val="28"/>
+          <w:lang w:val="en-US" w:eastAsia="zh-CN"/>
+        </w:rPr>
+        <w:object>
+          <v:shape id="_x0000_i1032" o:spt="75" alt="" type="#_x0000_t75" style="height:14.25pt;width:275.7pt;" o:ole="t" filled="f" o:preferrelative="t" stroked="t" coordsize="21600,21600">
+            <v:path/>
+            <v:fill on="f" focussize="0,0"/>
+            <v:stroke color="#FF0000" joinstyle="miter"/>
+            <v:imagedata r:id="rId7" o:title=""/>
+            <o:lock v:ext="edit" aspectratio="t"/>
+            <w10:wrap type="none"/>
+            <w10:anchorlock/>
+          </v:shape>
+          <o:OLEObject Type="Embed" ProgID="Equation.KSEE3" ShapeID="_x0000_i1032" DrawAspect="Content" ObjectID="_1468075726" r:id="rId6">
+            <o:LockedField>false</o:LockedField>
+          </o:OLEObject>
+        </w:object>
+      </w:r>
+    </w:p>
+    <w:p>
+      <w:pPr>
+        <w:ind w:firstLine="420"/>
+        <w:rPr>
+          <w:rFonts w:hint="default" w:ascii="微软雅黑 Light" w:hAnsi="微软雅黑 Light" w:eastAsia="微软雅黑 Light" w:cs="微软雅黑 Light"/>
+          <w:b w:val="0"/>
+          <w:bCs w:val="0"/>
+          <w:lang w:val="en-US" w:eastAsia="zh-CN"/>
+        </w:rPr>
+      </w:pPr>
+      <w:r>
+        <w:rPr>
+          <w:rFonts w:hint="eastAsia" w:ascii="微软雅黑 Light" w:hAnsi="微软雅黑 Light" w:eastAsia="微软雅黑 Light" w:cs="微软雅黑 Light"/>
+          <w:b w:val="0"/>
+          <w:bCs w:val="0"/>
+          <w:lang w:val="en-US" w:eastAsia="zh-CN"/>
+        </w:rPr>
+        <w:t>请阅读 "</w:t>
+      </w:r>
+      <w:r>
+        <w:rPr>
+          <w:rFonts w:hint="eastAsia" w:ascii="微软雅黑 Light" w:hAnsi="微软雅黑 Light" w:eastAsia="微软雅黑 Light" w:cs="微软雅黑 Light"/>
+          <w:b/>
+          <w:bCs/>
+          <w:lang w:val="en-US" w:eastAsia="zh-CN"/>
+        </w:rPr>
+        <w:t>Extensions</w:t>
+      </w:r>
+      <w:r>
+        <w:rPr>
+          <w:rFonts w:hint="eastAsia" w:ascii="微软雅黑 Light" w:hAnsi="微软雅黑 Light" w:eastAsia="微软雅黑 Light" w:cs="微软雅黑 Light"/>
+          <w:b w:val="0"/>
+          <w:bCs w:val="0"/>
+          <w:lang w:val="en-US" w:eastAsia="zh-CN"/>
+        </w:rPr>
+        <w:t>" 的简介页, 了解如何重写方法以及如何调用此基方法。</w:t>
+      </w:r>
+    </w:p>
+    <w:tbl>
+      <w:tblPr>
+        <w:tblStyle w:val="8"/>
+        <w:tblW w:w="8522" w:type="dxa"/>
+        <w:tblInd w:w="0" w:type="dxa"/>
+        <w:tblBorders>
+          <w:top w:val="single" w:color="auto" w:sz="4" w:space="0"/>
+          <w:left w:val="single" w:color="auto" w:sz="4" w:space="0"/>
+          <w:bottom w:val="single" w:color="auto" w:sz="4" w:space="0"/>
+          <w:right w:val="single" w:color="auto" w:sz="4" w:space="0"/>
+          <w:insideH w:val="single" w:color="auto" w:sz="4" w:space="0"/>
+          <w:insideV w:val="single" w:color="auto" w:sz="4" w:space="0"/>
+        </w:tblBorders>
+        <w:tblLayout w:type="fixed"/>
+        <w:tblCellMar>
+          <w:top w:w="0" w:type="dxa"/>
+          <w:left w:w="108" w:type="dxa"/>
+          <w:bottom w:w="0" w:type="dxa"/>
+          <w:right w:w="108" w:type="dxa"/>
+        </w:tblCellMar>
+      </w:tblPr>
+      <w:tblGrid>
+        <w:gridCol w:w="994"/>
+        <w:gridCol w:w="1679"/>
+        <w:gridCol w:w="5849"/>
+      </w:tblGrid>
+      <w:tr>
+        <w:tblPrEx>
+          <w:tblBorders>
+            <w:top w:val="single" w:color="auto" w:sz="4" w:space="0"/>
+            <w:left w:val="single" w:color="auto" w:sz="4" w:space="0"/>
+            <w:bottom w:val="single" w:color="auto" w:sz="4" w:space="0"/>
+            <w:right w:val="single" w:color="auto" w:sz="4" w:space="0"/>
+            <w:insideH w:val="single" w:color="auto" w:sz="4" w:space="0"/>
+            <w:insideV w:val="single" w:color="auto" w:sz="4" w:space="0"/>
+          </w:tblBorders>
+          <w:tblLayout w:type="fixed"/>
+          <w:tblCellMar>
+            <w:top w:w="0" w:type="dxa"/>
+            <w:left w:w="108" w:type="dxa"/>
+            <w:bottom w:w="0" w:type="dxa"/>
+            <w:right w:w="108" w:type="dxa"/>
+          </w:tblCellMar>
+        </w:tblPrEx>
+        <w:tc>
+          <w:tcPr>
+            <w:tcW w:w="994" w:type="dxa"/>
+            <w:vMerge w:val="restart"/>
+            <w:shd w:val="clear" w:color="auto" w:fill="BDD6EE" w:themeFill="accent1" w:themeFillTint="66"/>
+          </w:tcPr>
+          <w:p>
+            <w:pPr>
+              <w:rPr>
+                <w:rFonts w:hint="default" w:ascii="微软雅黑 Light" w:hAnsi="微软雅黑 Light" w:eastAsia="微软雅黑 Light" w:cs="微软雅黑 Light"/>
+                <w:b w:val="0"/>
+                <w:bCs w:val="0"/>
+                <w:vertAlign w:val="baseline"/>
+                <w:lang w:val="en-US" w:eastAsia="zh-CN"/>
+              </w:rPr>
+            </w:pPr>
+            <w:r>
+              <w:rPr>
+                <w:rFonts w:hint="eastAsia" w:ascii="微软雅黑 Light" w:hAnsi="微软雅黑 Light" w:eastAsia="微软雅黑 Light" w:cs="微软雅黑 Light"/>
+                <w:b w:val="0"/>
+                <w:bCs w:val="0"/>
+                <w:vertAlign w:val="baseline"/>
+                <w:lang w:val="en-US" w:eastAsia="zh-CN"/>
+              </w:rPr>
+              <w:t>参数</w:t>
+            </w:r>
+          </w:p>
+        </w:tc>
+        <w:tc>
+          <w:tcPr>
+            <w:tcW w:w="1679" w:type="dxa"/>
+            <w:shd w:val="clear" w:color="auto" w:fill="BDD6EE" w:themeFill="accent1" w:themeFillTint="66"/>
+          </w:tcPr>
+          <w:p>
+            <w:pPr>
+              <w:rPr>
+                <w:rFonts w:hint="default" w:ascii="微软雅黑 Light" w:hAnsi="微软雅黑 Light" w:eastAsia="微软雅黑 Light" w:cs="微软雅黑 Light"/>
+                <w:b w:val="0"/>
+                <w:bCs w:val="0"/>
+                <w:vertAlign w:val="baseline"/>
+                <w:lang w:val="en-US" w:eastAsia="zh-CN"/>
+              </w:rPr>
+            </w:pPr>
+            <w:r>
+              <w:rPr>
+                <w:rFonts w:hint="eastAsia" w:ascii="微软雅黑 Light" w:hAnsi="微软雅黑 Light" w:eastAsia="微软雅黑 Light" w:cs="微软雅黑 Light"/>
+                <w:b w:val="0"/>
+                <w:bCs w:val="0"/>
+                <w:vertAlign w:val="baseline"/>
+                <w:lang w:val="en-US" w:eastAsia="zh-CN"/>
+              </w:rPr>
+              <w:t>x</w:t>
+            </w:r>
+            <w:r>
+              <w:rPr>
+                <w:rFonts w:hint="default" w:ascii="微软雅黑 Light" w:hAnsi="微软雅黑 Light" w:eastAsia="微软雅黑 Light" w:cs="微软雅黑 Light"/>
+                <w:b w:val="0"/>
+                <w:bCs w:val="0"/>
+                <w:vertAlign w:val="baseline"/>
+                <w:lang w:val="en-US" w:eastAsia="zh-CN"/>
+              </w:rPr>
+              <w:t xml:space="preserve">: </w:t>
+            </w:r>
+            <w:r>
+              <w:rPr>
+                <w:rFonts w:hint="default" w:ascii="微软雅黑 Light" w:hAnsi="微软雅黑 Light" w:eastAsia="微软雅黑 Light" w:cs="微软雅黑 Light"/>
+                <w:b/>
+                <w:bCs/>
+                <w:vertAlign w:val="baseline"/>
+                <w:lang w:val="en-US" w:eastAsia="zh-CN"/>
+              </w:rPr>
+              <w:t>number</w:t>
+            </w:r>
+          </w:p>
+        </w:tc>
+        <w:tc>
+          <w:tcPr>
+            <w:tcW w:w="5849" w:type="dxa"/>
+            <w:shd w:val="clear" w:color="auto" w:fill="BDD6EE" w:themeFill="accent1" w:themeFillTint="66"/>
+          </w:tcPr>
+          <w:p>
+            <w:pPr>
+              <w:rPr>
+                <w:rFonts w:hint="default" w:ascii="微软雅黑 Light" w:hAnsi="微软雅黑 Light" w:eastAsia="微软雅黑 Light" w:cs="微软雅黑 Light"/>
+                <w:b w:val="0"/>
+                <w:bCs w:val="0"/>
+                <w:vertAlign w:val="baseline"/>
+                <w:lang w:val="en-US" w:eastAsia="zh-CN"/>
+              </w:rPr>
+            </w:pPr>
+            <w:r>
+              <w:rPr>
+                <w:rFonts w:hint="eastAsia" w:ascii="微软雅黑 Light" w:hAnsi="微软雅黑 Light" w:eastAsia="微软雅黑 Light" w:cs="微软雅黑 Light"/>
+                <w:b w:val="0"/>
+                <w:bCs w:val="0"/>
+                <w:vertAlign w:val="baseline"/>
+                <w:lang w:val="en-US" w:eastAsia="zh-CN"/>
+              </w:rPr>
+              <w:t>目标位置的X轴坐标</w:t>
+            </w:r>
+          </w:p>
+        </w:tc>
+      </w:tr>
+      <w:tr>
+        <w:tblPrEx>
+          <w:tblBorders>
+            <w:top w:val="single" w:color="auto" w:sz="4" w:space="0"/>
+            <w:left w:val="single" w:color="auto" w:sz="4" w:space="0"/>
+            <w:bottom w:val="single" w:color="auto" w:sz="4" w:space="0"/>
+            <w:right w:val="single" w:color="auto" w:sz="4" w:space="0"/>
+            <w:insideH w:val="single" w:color="auto" w:sz="4" w:space="0"/>
+            <w:insideV w:val="single" w:color="auto" w:sz="4" w:space="0"/>
+          </w:tblBorders>
+          <w:tblLayout w:type="fixed"/>
+          <w:tblCellMar>
+            <w:top w:w="0" w:type="dxa"/>
+            <w:left w:w="108" w:type="dxa"/>
+            <w:bottom w:w="0" w:type="dxa"/>
+            <w:right w:w="108" w:type="dxa"/>
+          </w:tblCellMar>
+        </w:tblPrEx>
+        <w:tc>
+          <w:tcPr>
+            <w:tcW w:w="994" w:type="dxa"/>
+            <w:vMerge w:val="continue"/>
+            <w:shd w:val="clear" w:color="auto" w:fill="BDD6EE" w:themeFill="accent1" w:themeFillTint="66"/>
+          </w:tcPr>
+          <w:p>
+            <w:pPr>
+              <w:rPr>
+                <w:rFonts w:hint="eastAsia" w:ascii="微软雅黑 Light" w:hAnsi="微软雅黑 Light" w:eastAsia="微软雅黑 Light" w:cs="微软雅黑 Light"/>
+                <w:b w:val="0"/>
+                <w:bCs w:val="0"/>
+                <w:vertAlign w:val="baseline"/>
+                <w:lang w:val="en-US" w:eastAsia="zh-CN"/>
+              </w:rPr>
+            </w:pPr>
+          </w:p>
+        </w:tc>
+        <w:tc>
+          <w:tcPr>
+            <w:tcW w:w="1679" w:type="dxa"/>
+            <w:shd w:val="clear" w:color="auto" w:fill="BDD6EE" w:themeFill="accent1" w:themeFillTint="66"/>
+          </w:tcPr>
+          <w:p>
+            <w:pPr>
+              <w:rPr>
+                <w:rFonts w:hint="default" w:ascii="微软雅黑 Light" w:hAnsi="微软雅黑 Light" w:eastAsia="微软雅黑 Light" w:cs="微软雅黑 Light"/>
+                <w:b w:val="0"/>
+                <w:bCs w:val="0"/>
+                <w:vertAlign w:val="baseline"/>
+                <w:lang w:val="en-US" w:eastAsia="zh-CN"/>
+              </w:rPr>
+            </w:pPr>
+            <w:r>
+              <w:rPr>
+                <w:rFonts w:hint="eastAsia" w:ascii="微软雅黑 Light" w:hAnsi="微软雅黑 Light" w:eastAsia="微软雅黑 Light" w:cs="微软雅黑 Light"/>
+                <w:b w:val="0"/>
+                <w:bCs w:val="0"/>
+                <w:vertAlign w:val="baseline"/>
+                <w:lang w:val="en-US" w:eastAsia="zh-CN"/>
+              </w:rPr>
+              <w:t>y</w:t>
+            </w:r>
+            <w:r>
+              <w:rPr>
+                <w:rFonts w:hint="default" w:ascii="微软雅黑 Light" w:hAnsi="微软雅黑 Light" w:eastAsia="微软雅黑 Light" w:cs="微软雅黑 Light"/>
+                <w:b w:val="0"/>
+                <w:bCs w:val="0"/>
+                <w:vertAlign w:val="baseline"/>
+                <w:lang w:val="en-US" w:eastAsia="zh-CN"/>
+              </w:rPr>
+              <w:t xml:space="preserve">: </w:t>
+            </w:r>
+            <w:r>
+              <w:rPr>
+                <w:rFonts w:hint="default" w:ascii="微软雅黑 Light" w:hAnsi="微软雅黑 Light" w:eastAsia="微软雅黑 Light" w:cs="微软雅黑 Light"/>
+                <w:b/>
+                <w:bCs/>
+                <w:vertAlign w:val="baseline"/>
+                <w:lang w:val="en-US" w:eastAsia="zh-CN"/>
+              </w:rPr>
+              <w:t>number</w:t>
+            </w:r>
+          </w:p>
+        </w:tc>
+        <w:tc>
+          <w:tcPr>
+            <w:tcW w:w="5849" w:type="dxa"/>
+            <w:shd w:val="clear" w:color="auto" w:fill="BDD6EE" w:themeFill="accent1" w:themeFillTint="66"/>
+          </w:tcPr>
+          <w:p>
+            <w:pPr>
+              <w:rPr>
+                <w:rFonts w:hint="eastAsia" w:ascii="微软雅黑 Light" w:hAnsi="微软雅黑 Light" w:eastAsia="微软雅黑 Light" w:cs="微软雅黑 Light"/>
+                <w:b w:val="0"/>
+                <w:bCs w:val="0"/>
+                <w:vertAlign w:val="baseline"/>
+                <w:lang w:val="en-US" w:eastAsia="zh-CN"/>
+              </w:rPr>
+            </w:pPr>
+            <w:r>
+              <w:rPr>
+                <w:rFonts w:hint="eastAsia" w:ascii="微软雅黑 Light" w:hAnsi="微软雅黑 Light" w:eastAsia="微软雅黑 Light" w:cs="微软雅黑 Light"/>
+                <w:b w:val="0"/>
+                <w:bCs w:val="0"/>
+                <w:vertAlign w:val="baseline"/>
+                <w:lang w:val="en-US" w:eastAsia="zh-CN"/>
+              </w:rPr>
+              <w:t>目标位置的Y轴坐标</w:t>
+            </w:r>
+          </w:p>
+        </w:tc>
+      </w:tr>
+      <w:tr>
+        <w:tblPrEx>
+          <w:tblBorders>
+            <w:top w:val="single" w:color="auto" w:sz="4" w:space="0"/>
+            <w:left w:val="single" w:color="auto" w:sz="4" w:space="0"/>
+            <w:bottom w:val="single" w:color="auto" w:sz="4" w:space="0"/>
+            <w:right w:val="single" w:color="auto" w:sz="4" w:space="0"/>
+            <w:insideH w:val="single" w:color="auto" w:sz="4" w:space="0"/>
+            <w:insideV w:val="single" w:color="auto" w:sz="4" w:space="0"/>
+          </w:tblBorders>
+          <w:tblLayout w:type="fixed"/>
+          <w:tblCellMar>
+            <w:top w:w="0" w:type="dxa"/>
+            <w:left w:w="108" w:type="dxa"/>
+            <w:bottom w:w="0" w:type="dxa"/>
+            <w:right w:w="108" w:type="dxa"/>
+          </w:tblCellMar>
+        </w:tblPrEx>
+        <w:tc>
+          <w:tcPr>
+            <w:tcW w:w="994" w:type="dxa"/>
+            <w:shd w:val="clear" w:color="auto" w:fill="F7CAAC" w:themeFill="accent2" w:themeFillTint="66"/>
+          </w:tcPr>
+          <w:p>
+            <w:pPr>
+              <w:rPr>
+                <w:rFonts w:hint="default" w:ascii="微软雅黑 Light" w:hAnsi="微软雅黑 Light" w:eastAsia="微软雅黑 Light" w:cs="微软雅黑 Light"/>
+                <w:b w:val="0"/>
+                <w:bCs w:val="0"/>
+                <w:vertAlign w:val="baseline"/>
+                <w:lang w:val="en-US" w:eastAsia="zh-CN"/>
+              </w:rPr>
+            </w:pPr>
+            <w:r>
+              <w:rPr>
+                <w:rFonts w:hint="eastAsia" w:ascii="微软雅黑 Light" w:hAnsi="微软雅黑 Light" w:eastAsia="微软雅黑 Light" w:cs="微软雅黑 Light"/>
+                <w:b w:val="0"/>
+                <w:bCs w:val="0"/>
+                <w:vertAlign w:val="baseline"/>
+                <w:lang w:val="en-US" w:eastAsia="zh-CN"/>
+              </w:rPr>
+              <w:t>返回值</w:t>
+            </w:r>
+          </w:p>
+        </w:tc>
+        <w:tc>
+          <w:tcPr>
+            <w:tcW w:w="1679" w:type="dxa"/>
+            <w:shd w:val="clear" w:color="auto" w:fill="F7CAAC" w:themeFill="accent2" w:themeFillTint="66"/>
+          </w:tcPr>
+          <w:p>
+            <w:pPr>
+              <w:rPr>
+                <w:rFonts w:hint="default" w:ascii="微软雅黑 Light" w:hAnsi="微软雅黑 Light" w:eastAsia="微软雅黑 Light" w:cs="微软雅黑 Light"/>
+                <w:b w:val="0"/>
+                <w:bCs w:val="0"/>
+                <w:vertAlign w:val="baseline"/>
+                <w:lang w:val="en-US" w:eastAsia="zh-CN"/>
+              </w:rPr>
+            </w:pPr>
+            <w:r>
+              <w:rPr>
+                <w:rFonts w:hint="eastAsia" w:ascii="微软雅黑 Light" w:hAnsi="微软雅黑 Light" w:eastAsia="微软雅黑 Light" w:cs="微软雅黑 Light"/>
+                <w:b/>
+                <w:bCs/>
+                <w:vertAlign w:val="baseline"/>
+                <w:lang w:val="en-US" w:eastAsia="zh-CN"/>
+              </w:rPr>
+              <w:t>number</w:t>
+            </w:r>
+          </w:p>
+        </w:tc>
+        <w:tc>
+          <w:tcPr>
+            <w:tcW w:w="5849" w:type="dxa"/>
+            <w:shd w:val="clear" w:color="auto" w:fill="F7CAAC" w:themeFill="accent2" w:themeFillTint="66"/>
+          </w:tcPr>
+          <w:p>
+            <w:pPr>
+              <w:rPr>
+                <w:rFonts w:hint="default" w:ascii="微软雅黑 Light" w:hAnsi="微软雅黑 Light" w:eastAsia="微软雅黑 Light" w:cs="微软雅黑 Light"/>
+                <w:b w:val="0"/>
+                <w:bCs w:val="0"/>
+                <w:vertAlign w:val="baseline"/>
+                <w:lang w:val="en-US" w:eastAsia="zh-CN"/>
+              </w:rPr>
+            </w:pPr>
+            <w:r>
+              <w:rPr>
+                <w:rFonts w:hint="eastAsia" w:ascii="微软雅黑 Light" w:hAnsi="微软雅黑 Light" w:eastAsia="微软雅黑 Light" w:cs="微软雅黑 Light"/>
+                <w:b w:val="0"/>
+                <w:bCs w:val="0"/>
+                <w:vertAlign w:val="baseline"/>
+                <w:lang w:val="en-US" w:eastAsia="zh-CN"/>
+              </w:rPr>
+              <w:t>作用在目标位置的X轴方向的电场。默认实现方法返回0。</w:t>
+            </w:r>
+          </w:p>
+        </w:tc>
+      </w:tr>
+    </w:tbl>
+    <w:p>
+      <w:pPr>
+        <w:ind w:firstLine="420"/>
+        <w:rPr>
+          <w:rFonts w:hint="default" w:ascii="微软雅黑 Light" w:hAnsi="微软雅黑 Light" w:eastAsia="微软雅黑 Light" w:cs="微软雅黑 Light"/>
+          <w:lang w:val="en-US" w:eastAsia="zh-CN"/>
+        </w:rPr>
+      </w:pPr>
+    </w:p>
+    <w:p>
+      <w:pPr>
+        <w:pStyle w:val="4"/>
+        <w:numPr>
+          <w:ilvl w:val="2"/>
+          <w:numId w:val="1"/>
+        </w:numPr>
+        <w:spacing w:beforeAutospacing="0" w:afterAutospacing="0"/>
+        <w:ind w:left="0" w:firstLine="0"/>
+        <w:rPr>
+          <w:rFonts w:hint="eastAsia"/>
+          <w:lang w:val="en-US" w:eastAsia="zh-CN"/>
+        </w:rPr>
+      </w:pPr>
+      <w:r>
+        <w:rPr>
+          <w:rFonts w:hint="eastAsia"/>
+          <w:lang w:val="en-US" w:eastAsia="zh-CN"/>
+        </w:rPr>
+        <w:t>gravitationalMass</w:t>
+      </w:r>
+    </w:p>
+    <w:p>
+      <w:pPr>
+        <w:ind w:firstLine="420"/>
+        <w:rPr>
+          <w:rFonts w:hint="default" w:ascii="微软雅黑 Light" w:hAnsi="微软雅黑 Light" w:eastAsia="微软雅黑 Light" w:cs="微软雅黑 Light"/>
+          <w:b/>
+          <w:bCs/>
+          <w:color w:val="2E75B6" w:themeColor="accent1" w:themeShade="BF"/>
+          <w:lang w:val="en-US" w:eastAsia="zh-CN"/>
+        </w:rPr>
+      </w:pPr>
+      <w:r>
+        <w:rPr>
+          <w:rFonts w:hint="eastAsia" w:ascii="微软雅黑 Light" w:hAnsi="微软雅黑 Light" w:eastAsia="微软雅黑 Light" w:cs="微软雅黑 Light"/>
+          <w:b/>
+          <w:bCs/>
+          <w:color w:val="2E75B6" w:themeColor="accent1" w:themeShade="BF"/>
+          <w:lang w:val="en-US" w:eastAsia="zh-CN"/>
+        </w:rPr>
+        <w:t>gravitational</w:t>
+      </w:r>
+      <w:r>
+        <w:rPr>
+          <w:rFonts w:hint="default" w:ascii="微软雅黑 Light" w:hAnsi="微软雅黑 Light" w:eastAsia="微软雅黑 Light" w:cs="微软雅黑 Light"/>
+          <w:b/>
+          <w:bCs/>
+          <w:color w:val="2E75B6" w:themeColor="accent1" w:themeShade="BF"/>
+          <w:lang w:val="en-US" w:eastAsia="zh-CN"/>
+        </w:rPr>
+        <w:t>Mass(v: </w:t>
+      </w:r>
+      <w:r>
+        <w:rPr>
+          <w:rFonts w:hint="default" w:ascii="微软雅黑 Light" w:hAnsi="微软雅黑 Light" w:eastAsia="微软雅黑 Light" w:cs="微软雅黑 Light"/>
+          <w:b/>
+          <w:bCs/>
+          <w:color w:val="2E75B6" w:themeColor="accent1" w:themeShade="BF"/>
+          <w:lang w:val="en-US" w:eastAsia="zh-CN"/>
+        </w:rPr>
+        <w:fldChar w:fldCharType="begin"/>
+      </w:r>
+      <w:r>
+        <w:rPr>
+          <w:rFonts w:hint="default" w:ascii="微软雅黑 Light" w:hAnsi="微软雅黑 Light" w:eastAsia="微软雅黑 Light" w:cs="微软雅黑 Light"/>
+          <w:b/>
+          <w:bCs/>
+          <w:color w:val="2E75B6" w:themeColor="accent1" w:themeShade="BF"/>
+          <w:lang w:val="en-US" w:eastAsia="zh-CN"/>
+        </w:rPr>
+        <w:instrText xml:space="preserve"> HYPERLINK "https://gojs.net/latest/api/symbols/ForceDirectedVertex.html" </w:instrText>
+      </w:r>
+      <w:r>
+        <w:rPr>
+          <w:rFonts w:hint="default" w:ascii="微软雅黑 Light" w:hAnsi="微软雅黑 Light" w:eastAsia="微软雅黑 Light" w:cs="微软雅黑 Light"/>
+          <w:b/>
+          <w:bCs/>
+          <w:color w:val="2E75B6" w:themeColor="accent1" w:themeShade="BF"/>
+          <w:lang w:val="en-US" w:eastAsia="zh-CN"/>
+        </w:rPr>
+        <w:fldChar w:fldCharType="separate"/>
+      </w:r>
+      <w:r>
+        <w:rPr>
+          <w:rFonts w:hint="default" w:ascii="微软雅黑 Light" w:hAnsi="微软雅黑 Light" w:eastAsia="微软雅黑 Light" w:cs="微软雅黑 Light"/>
+          <w:b/>
+          <w:bCs/>
+          <w:color w:val="2E75B6" w:themeColor="accent1" w:themeShade="BF"/>
+          <w:lang w:val="en-US" w:eastAsia="zh-CN"/>
+        </w:rPr>
+        <w:t>ForceDirectedVertex</w:t>
+      </w:r>
+      <w:r>
+        <w:rPr>
+          <w:rFonts w:hint="default" w:ascii="微软雅黑 Light" w:hAnsi="微软雅黑 Light" w:eastAsia="微软雅黑 Light" w:cs="微软雅黑 Light"/>
+          <w:b/>
+          <w:bCs/>
+          <w:color w:val="2E75B6" w:themeColor="accent1" w:themeShade="BF"/>
+          <w:lang w:val="en-US" w:eastAsia="zh-CN"/>
+        </w:rPr>
+        <w:fldChar w:fldCharType="end"/>
+      </w:r>
+      <w:r>
+        <w:rPr>
+          <w:rFonts w:hint="default" w:ascii="微软雅黑 Light" w:hAnsi="微软雅黑 Light" w:eastAsia="微软雅黑 Light" w:cs="微软雅黑 Light"/>
+          <w:b/>
+          <w:bCs/>
+          <w:color w:val="2E75B6" w:themeColor="accent1" w:themeShade="BF"/>
+          <w:lang w:val="en-US" w:eastAsia="zh-CN"/>
+        </w:rPr>
+        <w:t>): number</w:t>
+      </w:r>
+    </w:p>
+    <w:p>
+      <w:pPr>
+        <w:ind w:firstLine="420"/>
+        <w:rPr>
+          <w:rFonts w:hint="eastAsia" w:ascii="微软雅黑 Light" w:hAnsi="微软雅黑 Light" w:eastAsia="微软雅黑 Light" w:cs="微软雅黑 Light"/>
+          <w:lang w:val="en-US" w:eastAsia="zh-CN"/>
+        </w:rPr>
+      </w:pPr>
+      <w:r>
+        <w:rPr>
+          <w:rFonts w:hint="eastAsia" w:ascii="微软雅黑 Light" w:hAnsi="微软雅黑 Light" w:eastAsia="微软雅黑 Light" w:cs="微软雅黑 Light"/>
+          <w:lang w:val="en-US" w:eastAsia="zh-CN"/>
+        </w:rPr>
+        <w:t>释义为</w:t>
+      </w:r>
+      <w:r>
+        <w:rPr>
+          <w:rFonts w:hint="eastAsia" w:ascii="微软雅黑 Light" w:hAnsi="微软雅黑 Light" w:eastAsia="微软雅黑 Light" w:cs="微软雅黑 Light"/>
+          <w:b/>
+          <w:bCs/>
+          <w:lang w:val="en-US" w:eastAsia="zh-CN"/>
+        </w:rPr>
+        <w:t>获取目标顶点的质量</w:t>
+      </w:r>
+      <w:r>
+        <w:rPr>
+          <w:rFonts w:hint="eastAsia" w:ascii="微软雅黑 Light" w:hAnsi="微软雅黑 Light" w:eastAsia="微软雅黑 Light" w:cs="微软雅黑 Light"/>
+          <w:lang w:val="en-US" w:eastAsia="zh-CN"/>
+        </w:rPr>
+        <w:t>，方法类型为</w:t>
+      </w:r>
+      <w:r>
+        <w:rPr>
+          <w:rFonts w:hint="eastAsia" w:ascii="微软雅黑 Light" w:hAnsi="微软雅黑 Light" w:eastAsia="微软雅黑 Light" w:cs="微软雅黑 Light"/>
+          <w:b/>
+          <w:bCs/>
+          <w:lang w:val="en-US" w:eastAsia="zh-CN"/>
+        </w:rPr>
+        <w:t>Virtual</w:t>
+      </w:r>
+      <w:r>
+        <w:rPr>
+          <w:rFonts w:hint="eastAsia" w:ascii="微软雅黑 Light" w:hAnsi="微软雅黑 Light" w:eastAsia="微软雅黑 Light" w:cs="微软雅黑 Light"/>
+          <w:lang w:val="en-US" w:eastAsia="zh-CN"/>
+        </w:rPr>
+        <w:t>。</w:t>
+      </w:r>
+    </w:p>
+    <w:p>
+      <w:pPr>
+        <w:ind w:firstLine="420"/>
+        <w:rPr>
+          <w:rFonts w:hint="default" w:ascii="微软雅黑 Light" w:hAnsi="微软雅黑 Light" w:eastAsia="微软雅黑 Light" w:cs="微软雅黑 Light"/>
+          <w:b w:val="0"/>
+          <w:bCs w:val="0"/>
+          <w:lang w:val="en-US" w:eastAsia="zh-CN"/>
+        </w:rPr>
+      </w:pPr>
+      <w:r>
+        <w:rPr>
+          <w:rFonts w:hint="eastAsia" w:ascii="微软雅黑 Light" w:hAnsi="微软雅黑 Light" w:eastAsia="微软雅黑 Light" w:cs="微软雅黑 Light"/>
+          <w:lang w:val="en-US" w:eastAsia="zh-CN"/>
+        </w:rPr>
+        <w:t>返回目标顶点v的质量。如果v.mass是一个数字，则返回v.mass，否则返回</w:t>
+      </w:r>
+      <w:r>
+        <w:rPr>
+          <w:rFonts w:hint="eastAsia" w:ascii="微软雅黑 Light" w:hAnsi="微软雅黑 Light" w:eastAsia="微软雅黑 Light" w:cs="微软雅黑 Light"/>
+          <w:b/>
+          <w:bCs/>
+          <w:lang w:val="en-US" w:eastAsia="zh-CN"/>
+        </w:rPr>
+        <w:t>defaultGravitationalMass</w:t>
+      </w:r>
+      <w:r>
+        <w:rPr>
+          <w:rFonts w:hint="eastAsia" w:ascii="微软雅黑 Light" w:hAnsi="微软雅黑 Light" w:eastAsia="微软雅黑 Light" w:cs="微软雅黑 Light"/>
+          <w:b w:val="0"/>
+          <w:bCs w:val="0"/>
+          <w:lang w:val="en-US" w:eastAsia="zh-CN"/>
+        </w:rPr>
+        <w:t>。请阅读 "</w:t>
+      </w:r>
+      <w:r>
+        <w:rPr>
+          <w:rFonts w:hint="eastAsia" w:ascii="微软雅黑 Light" w:hAnsi="微软雅黑 Light" w:eastAsia="微软雅黑 Light" w:cs="微软雅黑 Light"/>
+          <w:b/>
+          <w:bCs/>
+          <w:lang w:val="en-US" w:eastAsia="zh-CN"/>
+        </w:rPr>
+        <w:t>Extensions</w:t>
+      </w:r>
+      <w:r>
+        <w:rPr>
+          <w:rFonts w:hint="eastAsia" w:ascii="微软雅黑 Light" w:hAnsi="微软雅黑 Light" w:eastAsia="微软雅黑 Light" w:cs="微软雅黑 Light"/>
+          <w:b w:val="0"/>
+          <w:bCs w:val="0"/>
+          <w:lang w:val="en-US" w:eastAsia="zh-CN"/>
+        </w:rPr>
+        <w:t>" 的简介页, 了解如何重写方法以及如何调用此基方法。</w:t>
+      </w:r>
+    </w:p>
+    <w:tbl>
+      <w:tblPr>
+        <w:tblStyle w:val="8"/>
+        <w:tblW w:w="8522" w:type="dxa"/>
+        <w:tblInd w:w="0" w:type="dxa"/>
+        <w:tblBorders>
+          <w:top w:val="single" w:color="auto" w:sz="4" w:space="0"/>
+          <w:left w:val="single" w:color="auto" w:sz="4" w:space="0"/>
+          <w:bottom w:val="single" w:color="auto" w:sz="4" w:space="0"/>
+          <w:right w:val="single" w:color="auto" w:sz="4" w:space="0"/>
+          <w:insideH w:val="single" w:color="auto" w:sz="4" w:space="0"/>
+          <w:insideV w:val="single" w:color="auto" w:sz="4" w:space="0"/>
+        </w:tblBorders>
+        <w:tblLayout w:type="fixed"/>
+        <w:tblCellMar>
+          <w:top w:w="0" w:type="dxa"/>
+          <w:left w:w="108" w:type="dxa"/>
+          <w:bottom w:w="0" w:type="dxa"/>
+          <w:right w:w="108" w:type="dxa"/>
+        </w:tblCellMar>
+      </w:tblPr>
+      <w:tblGrid>
+        <w:gridCol w:w="994"/>
+        <w:gridCol w:w="3675"/>
+        <w:gridCol w:w="3853"/>
+      </w:tblGrid>
+      <w:tr>
+        <w:tblPrEx>
+          <w:tblBorders>
+            <w:top w:val="single" w:color="auto" w:sz="4" w:space="0"/>
+            <w:left w:val="single" w:color="auto" w:sz="4" w:space="0"/>
+            <w:bottom w:val="single" w:color="auto" w:sz="4" w:space="0"/>
+            <w:right w:val="single" w:color="auto" w:sz="4" w:space="0"/>
+            <w:insideH w:val="single" w:color="auto" w:sz="4" w:space="0"/>
+            <w:insideV w:val="single" w:color="auto" w:sz="4" w:space="0"/>
+          </w:tblBorders>
+          <w:tblLayout w:type="fixed"/>
+          <w:tblCellMar>
+            <w:top w:w="0" w:type="dxa"/>
+            <w:left w:w="108" w:type="dxa"/>
+            <w:bottom w:w="0" w:type="dxa"/>
+            <w:right w:w="108" w:type="dxa"/>
+          </w:tblCellMar>
+        </w:tblPrEx>
+        <w:tc>
+          <w:tcPr>
+            <w:tcW w:w="994" w:type="dxa"/>
+            <w:shd w:val="clear" w:color="auto" w:fill="BDD6EE" w:themeFill="accent1" w:themeFillTint="66"/>
+          </w:tcPr>
+          <w:p>
+            <w:pPr>
+              <w:rPr>
+                <w:rFonts w:hint="default" w:ascii="微软雅黑 Light" w:hAnsi="微软雅黑 Light" w:eastAsia="微软雅黑 Light" w:cs="微软雅黑 Light"/>
+                <w:b w:val="0"/>
+                <w:bCs w:val="0"/>
+                <w:vertAlign w:val="baseline"/>
+                <w:lang w:val="en-US" w:eastAsia="zh-CN"/>
+              </w:rPr>
+            </w:pPr>
+            <w:r>
+              <w:rPr>
+                <w:rFonts w:hint="eastAsia" w:ascii="微软雅黑 Light" w:hAnsi="微软雅黑 Light" w:eastAsia="微软雅黑 Light" w:cs="微软雅黑 Light"/>
+                <w:b w:val="0"/>
+                <w:bCs w:val="0"/>
+                <w:vertAlign w:val="baseline"/>
+                <w:lang w:val="en-US" w:eastAsia="zh-CN"/>
+              </w:rPr>
+              <w:t>参数</w:t>
+            </w:r>
+          </w:p>
+        </w:tc>
+        <w:tc>
+          <w:tcPr>
+            <w:tcW w:w="3675" w:type="dxa"/>
+            <w:shd w:val="clear" w:color="auto" w:fill="BDD6EE" w:themeFill="accent1" w:themeFillTint="66"/>
+          </w:tcPr>
+          <w:p>
+            <w:pPr>
+              <w:rPr>
+                <w:rFonts w:hint="default" w:ascii="微软雅黑 Light" w:hAnsi="微软雅黑 Light" w:eastAsia="微软雅黑 Light" w:cs="微软雅黑 Light"/>
+                <w:b w:val="0"/>
+                <w:bCs w:val="0"/>
+                <w:vertAlign w:val="baseline"/>
+                <w:lang w:val="en-US" w:eastAsia="zh-CN"/>
+              </w:rPr>
+            </w:pPr>
+            <w:r>
+              <w:rPr>
+                <w:rFonts w:hint="default" w:ascii="微软雅黑 Light" w:hAnsi="微软雅黑 Light" w:eastAsia="微软雅黑 Light" w:cs="微软雅黑 Light"/>
+                <w:b w:val="0"/>
+                <w:bCs w:val="0"/>
+                <w:vertAlign w:val="baseline"/>
+                <w:lang w:val="en-US" w:eastAsia="zh-CN"/>
+              </w:rPr>
+              <w:t xml:space="preserve">v: </w:t>
+            </w:r>
+            <w:r>
+              <w:rPr>
+                <w:rFonts w:hint="default" w:ascii="微软雅黑 Light" w:hAnsi="微软雅黑 Light" w:eastAsia="微软雅黑 Light" w:cs="微软雅黑 Light"/>
+                <w:b/>
+                <w:bCs/>
+                <w:vertAlign w:val="baseline"/>
+                <w:lang w:val="en-US" w:eastAsia="zh-CN"/>
+              </w:rPr>
+              <w:t>ForceDirectedVertex</w:t>
+            </w:r>
+          </w:p>
+        </w:tc>
+        <w:tc>
+          <w:tcPr>
+            <w:tcW w:w="3853" w:type="dxa"/>
+            <w:shd w:val="clear" w:color="auto" w:fill="BDD6EE" w:themeFill="accent1" w:themeFillTint="66"/>
+          </w:tcPr>
+          <w:p>
+            <w:pPr>
+              <w:rPr>
+                <w:rFonts w:hint="default" w:ascii="微软雅黑 Light" w:hAnsi="微软雅黑 Light" w:eastAsia="微软雅黑 Light" w:cs="微软雅黑 Light"/>
+                <w:b w:val="0"/>
+                <w:bCs w:val="0"/>
+                <w:vertAlign w:val="baseline"/>
+                <w:lang w:val="en-US" w:eastAsia="zh-CN"/>
+              </w:rPr>
+            </w:pPr>
+            <w:r>
+              <w:rPr>
+                <w:rFonts w:hint="eastAsia" w:ascii="微软雅黑 Light" w:hAnsi="微软雅黑 Light" w:eastAsia="微软雅黑 Light" w:cs="微软雅黑 Light"/>
+                <w:b w:val="0"/>
+                <w:bCs w:val="0"/>
+                <w:vertAlign w:val="baseline"/>
+                <w:lang w:val="en-US" w:eastAsia="zh-CN"/>
+              </w:rPr>
+              <w:t>目标顶点</w:t>
+            </w:r>
+          </w:p>
+        </w:tc>
+      </w:tr>
+      <w:tr>
+        <w:tblPrEx>
+          <w:tblBorders>
+            <w:top w:val="single" w:color="auto" w:sz="4" w:space="0"/>
+            <w:left w:val="single" w:color="auto" w:sz="4" w:space="0"/>
+            <w:bottom w:val="single" w:color="auto" w:sz="4" w:space="0"/>
+            <w:right w:val="single" w:color="auto" w:sz="4" w:space="0"/>
+            <w:insideH w:val="single" w:color="auto" w:sz="4" w:space="0"/>
+            <w:insideV w:val="single" w:color="auto" w:sz="4" w:space="0"/>
+          </w:tblBorders>
+          <w:tblLayout w:type="fixed"/>
+          <w:tblCellMar>
+            <w:top w:w="0" w:type="dxa"/>
+            <w:left w:w="108" w:type="dxa"/>
+            <w:bottom w:w="0" w:type="dxa"/>
+            <w:right w:w="108" w:type="dxa"/>
+          </w:tblCellMar>
+        </w:tblPrEx>
+        <w:tc>
+          <w:tcPr>
+            <w:tcW w:w="994" w:type="dxa"/>
+            <w:shd w:val="clear" w:color="auto" w:fill="F7CAAC" w:themeFill="accent2" w:themeFillTint="66"/>
+          </w:tcPr>
+          <w:p>
+            <w:pPr>
+              <w:rPr>
+                <w:rFonts w:hint="default" w:ascii="微软雅黑 Light" w:hAnsi="微软雅黑 Light" w:eastAsia="微软雅黑 Light" w:cs="微软雅黑 Light"/>
+                <w:b w:val="0"/>
+                <w:bCs w:val="0"/>
+                <w:vertAlign w:val="baseline"/>
+                <w:lang w:val="en-US" w:eastAsia="zh-CN"/>
+              </w:rPr>
+            </w:pPr>
+            <w:r>
+              <w:rPr>
+                <w:rFonts w:hint="eastAsia" w:ascii="微软雅黑 Light" w:hAnsi="微软雅黑 Light" w:eastAsia="微软雅黑 Light" w:cs="微软雅黑 Light"/>
+                <w:b w:val="0"/>
+                <w:bCs w:val="0"/>
+                <w:vertAlign w:val="baseline"/>
+                <w:lang w:val="en-US" w:eastAsia="zh-CN"/>
+              </w:rPr>
+              <w:t>返回值</w:t>
+            </w:r>
+          </w:p>
+        </w:tc>
+        <w:tc>
+          <w:tcPr>
+            <w:tcW w:w="3675" w:type="dxa"/>
+            <w:shd w:val="clear" w:color="auto" w:fill="F7CAAC" w:themeFill="accent2" w:themeFillTint="66"/>
+          </w:tcPr>
+          <w:p>
+            <w:pPr>
+              <w:rPr>
+                <w:rFonts w:hint="default" w:ascii="微软雅黑 Light" w:hAnsi="微软雅黑 Light" w:eastAsia="微软雅黑 Light" w:cs="微软雅黑 Light"/>
+                <w:b w:val="0"/>
+                <w:bCs w:val="0"/>
+                <w:vertAlign w:val="baseline"/>
+                <w:lang w:val="en-US" w:eastAsia="zh-CN"/>
+              </w:rPr>
+            </w:pPr>
+            <w:r>
+              <w:rPr>
+                <w:rFonts w:hint="eastAsia" w:ascii="微软雅黑 Light" w:hAnsi="微软雅黑 Light" w:eastAsia="微软雅黑 Light" w:cs="微软雅黑 Light"/>
+                <w:b/>
+                <w:bCs/>
+                <w:vertAlign w:val="baseline"/>
+                <w:lang w:val="en-US" w:eastAsia="zh-CN"/>
+              </w:rPr>
+              <w:t>number</w:t>
+            </w:r>
+          </w:p>
+        </w:tc>
+        <w:tc>
+          <w:tcPr>
+            <w:tcW w:w="3853" w:type="dxa"/>
+            <w:shd w:val="clear" w:color="auto" w:fill="F7CAAC" w:themeFill="accent2" w:themeFillTint="66"/>
+          </w:tcPr>
+          <w:p>
+            <w:pPr>
+              <w:rPr>
+                <w:rFonts w:hint="default" w:ascii="微软雅黑 Light" w:hAnsi="微软雅黑 Light" w:eastAsia="微软雅黑 Light" w:cs="微软雅黑 Light"/>
+                <w:b w:val="0"/>
+                <w:bCs w:val="0"/>
+                <w:vertAlign w:val="baseline"/>
+                <w:lang w:val="en-US" w:eastAsia="zh-CN"/>
+              </w:rPr>
+            </w:pPr>
+            <w:r>
+              <w:rPr>
+                <w:rFonts w:hint="eastAsia" w:ascii="微软雅黑 Light" w:hAnsi="微软雅黑 Light" w:eastAsia="微软雅黑 Light" w:cs="微软雅黑 Light"/>
+                <w:b w:val="0"/>
+                <w:bCs w:val="0"/>
+                <w:vertAlign w:val="baseline"/>
+                <w:lang w:val="en-US" w:eastAsia="zh-CN"/>
+              </w:rPr>
+              <w:t>目标顶点的质量</w:t>
+            </w:r>
+          </w:p>
+        </w:tc>
+      </w:tr>
+    </w:tbl>
+    <w:p>
+      <w:pPr>
+        <w:ind w:firstLine="420"/>
+        <w:rPr>
+          <w:rFonts w:hint="eastAsia" w:ascii="微软雅黑 Light" w:hAnsi="微软雅黑 Light" w:eastAsia="微软雅黑 Light" w:cs="微软雅黑 Light"/>
+          <w:b w:val="0"/>
+          <w:bCs w:val="0"/>
+          <w:lang w:val="en-US" w:eastAsia="zh-CN"/>
+        </w:rPr>
+      </w:pPr>
+    </w:p>
+    <w:p>
+      <w:pPr>
+        <w:pStyle w:val="4"/>
+        <w:numPr>
+          <w:ilvl w:val="2"/>
+          <w:numId w:val="1"/>
+        </w:numPr>
+        <w:spacing w:beforeAutospacing="0" w:afterAutospacing="0"/>
+        <w:ind w:left="0" w:firstLine="0"/>
+        <w:rPr>
+          <w:rFonts w:hint="eastAsia"/>
+          <w:lang w:val="en-US" w:eastAsia="zh-CN"/>
+        </w:rPr>
+      </w:pPr>
+      <w:r>
+        <w:rPr>
+          <w:rFonts w:hint="eastAsia"/>
+          <w:lang w:val="en-US" w:eastAsia="zh-CN"/>
+        </w:rPr>
+        <w:t>isFixed</w:t>
+      </w:r>
+    </w:p>
+    <w:p>
+      <w:pPr>
+        <w:ind w:firstLine="420"/>
+        <w:rPr>
+          <w:rFonts w:hint="default" w:ascii="微软雅黑 Light" w:hAnsi="微软雅黑 Light" w:eastAsia="微软雅黑 Light" w:cs="微软雅黑 Light"/>
+          <w:b/>
+          <w:bCs/>
+          <w:color w:val="2E75B6" w:themeColor="accent1" w:themeShade="BF"/>
+          <w:lang w:val="en-US" w:eastAsia="zh-CN"/>
+        </w:rPr>
+      </w:pPr>
+      <w:r>
+        <w:rPr>
+          <w:rFonts w:hint="eastAsia" w:ascii="微软雅黑 Light" w:hAnsi="微软雅黑 Light" w:eastAsia="微软雅黑 Light" w:cs="微软雅黑 Light"/>
+          <w:b/>
+          <w:bCs/>
+          <w:color w:val="2E75B6" w:themeColor="accent1" w:themeShade="BF"/>
+          <w:lang w:val="en-US" w:eastAsia="zh-CN"/>
+        </w:rPr>
+        <w:t>is</w:t>
+      </w:r>
+      <w:r>
+        <w:rPr>
+          <w:rFonts w:hint="default" w:ascii="微软雅黑 Light" w:hAnsi="微软雅黑 Light" w:eastAsia="微软雅黑 Light" w:cs="微软雅黑 Light"/>
+          <w:b/>
+          <w:bCs/>
+          <w:color w:val="2E75B6" w:themeColor="accent1" w:themeShade="BF"/>
+          <w:lang w:val="en-US" w:eastAsia="zh-CN"/>
+        </w:rPr>
+        <w:t>Fixed(v: </w:t>
+      </w:r>
+      <w:r>
+        <w:rPr>
+          <w:rFonts w:hint="default" w:ascii="微软雅黑 Light" w:hAnsi="微软雅黑 Light" w:eastAsia="微软雅黑 Light" w:cs="微软雅黑 Light"/>
+          <w:b/>
+          <w:bCs/>
+          <w:color w:val="2E75B6" w:themeColor="accent1" w:themeShade="BF"/>
+          <w:lang w:val="en-US" w:eastAsia="zh-CN"/>
+        </w:rPr>
+        <w:fldChar w:fldCharType="begin"/>
+      </w:r>
+      <w:r>
+        <w:rPr>
+          <w:rFonts w:hint="default" w:ascii="微软雅黑 Light" w:hAnsi="微软雅黑 Light" w:eastAsia="微软雅黑 Light" w:cs="微软雅黑 Light"/>
+          <w:b/>
+          <w:bCs/>
+          <w:color w:val="2E75B6" w:themeColor="accent1" w:themeShade="BF"/>
+          <w:lang w:val="en-US" w:eastAsia="zh-CN"/>
+        </w:rPr>
+        <w:instrText xml:space="preserve"> HYPERLINK "https://gojs.net/latest/api/symbols/ForceDirectedVertex.html" </w:instrText>
+      </w:r>
+      <w:r>
+        <w:rPr>
+          <w:rFonts w:hint="default" w:ascii="微软雅黑 Light" w:hAnsi="微软雅黑 Light" w:eastAsia="微软雅黑 Light" w:cs="微软雅黑 Light"/>
+          <w:b/>
+          <w:bCs/>
+          <w:color w:val="2E75B6" w:themeColor="accent1" w:themeShade="BF"/>
+          <w:lang w:val="en-US" w:eastAsia="zh-CN"/>
+        </w:rPr>
+        <w:fldChar w:fldCharType="separate"/>
+      </w:r>
+      <w:r>
+        <w:rPr>
+          <w:rFonts w:hint="default" w:ascii="微软雅黑 Light" w:hAnsi="微软雅黑 Light" w:eastAsia="微软雅黑 Light" w:cs="微软雅黑 Light"/>
+          <w:b/>
+          <w:bCs/>
+          <w:color w:val="2E75B6" w:themeColor="accent1" w:themeShade="BF"/>
+          <w:lang w:val="en-US" w:eastAsia="zh-CN"/>
+        </w:rPr>
+        <w:t>ForceDirectedVertex</w:t>
+      </w:r>
+      <w:r>
+        <w:rPr>
+          <w:rFonts w:hint="default" w:ascii="微软雅黑 Light" w:hAnsi="微软雅黑 Light" w:eastAsia="微软雅黑 Light" w:cs="微软雅黑 Light"/>
+          <w:b/>
+          <w:bCs/>
+          <w:color w:val="2E75B6" w:themeColor="accent1" w:themeShade="BF"/>
+          <w:lang w:val="en-US" w:eastAsia="zh-CN"/>
+        </w:rPr>
+        <w:fldChar w:fldCharType="end"/>
+      </w:r>
+      <w:r>
+        <w:rPr>
+          <w:rFonts w:hint="default" w:ascii="微软雅黑 Light" w:hAnsi="微软雅黑 Light" w:eastAsia="微软雅黑 Light" w:cs="微软雅黑 Light"/>
+          <w:b/>
+          <w:bCs/>
+          <w:color w:val="2E75B6" w:themeColor="accent1" w:themeShade="BF"/>
+          <w:lang w:val="en-US" w:eastAsia="zh-CN"/>
+        </w:rPr>
+        <w:t>): boolean</w:t>
+      </w:r>
+    </w:p>
+    <w:p>
+      <w:pPr>
+        <w:ind w:firstLine="420"/>
+        <w:rPr>
+          <w:rFonts w:hint="eastAsia" w:ascii="微软雅黑 Light" w:hAnsi="微软雅黑 Light" w:eastAsia="微软雅黑 Light" w:cs="微软雅黑 Light"/>
+          <w:lang w:val="en-US" w:eastAsia="zh-CN"/>
+        </w:rPr>
+      </w:pPr>
+      <w:r>
+        <w:rPr>
+          <w:rFonts w:hint="eastAsia" w:ascii="微软雅黑 Light" w:hAnsi="微软雅黑 Light" w:eastAsia="微软雅黑 Light" w:cs="微软雅黑 Light"/>
+          <w:lang w:val="en-US" w:eastAsia="zh-CN"/>
+        </w:rPr>
+        <w:t>释义为</w:t>
+      </w:r>
+      <w:r>
+        <w:rPr>
+          <w:rFonts w:hint="eastAsia" w:ascii="微软雅黑 Light" w:hAnsi="微软雅黑 Light" w:eastAsia="微软雅黑 Light" w:cs="微软雅黑 Light"/>
+          <w:b/>
+          <w:bCs/>
+          <w:lang w:val="en-US" w:eastAsia="zh-CN"/>
+        </w:rPr>
+        <w:t>判定目标顶点是否为固定顶点</w:t>
+      </w:r>
+      <w:r>
+        <w:rPr>
+          <w:rFonts w:hint="eastAsia" w:ascii="微软雅黑 Light" w:hAnsi="微软雅黑 Light" w:eastAsia="微软雅黑 Light" w:cs="微软雅黑 Light"/>
+          <w:lang w:val="en-US" w:eastAsia="zh-CN"/>
+        </w:rPr>
+        <w:t>，方法类型为</w:t>
+      </w:r>
+      <w:r>
+        <w:rPr>
+          <w:rFonts w:hint="eastAsia" w:ascii="微软雅黑 Light" w:hAnsi="微软雅黑 Light" w:eastAsia="微软雅黑 Light" w:cs="微软雅黑 Light"/>
+          <w:b/>
+          <w:bCs/>
+          <w:lang w:val="en-US" w:eastAsia="zh-CN"/>
+        </w:rPr>
+        <w:t>Virtual</w:t>
+      </w:r>
+      <w:r>
+        <w:rPr>
+          <w:rFonts w:hint="eastAsia" w:ascii="微软雅黑 Light" w:hAnsi="微软雅黑 Light" w:eastAsia="微软雅黑 Light" w:cs="微软雅黑 Light"/>
+          <w:lang w:val="en-US" w:eastAsia="zh-CN"/>
+        </w:rPr>
+        <w:t>。</w:t>
+      </w:r>
+    </w:p>
+    <w:p>
+      <w:pPr>
+        <w:ind w:firstLine="420"/>
+        <w:rPr>
+          <w:rFonts w:hint="default" w:ascii="微软雅黑 Light" w:hAnsi="微软雅黑 Light" w:eastAsia="微软雅黑 Light" w:cs="微软雅黑 Light"/>
+          <w:b w:val="0"/>
+          <w:bCs w:val="0"/>
+          <w:lang w:val="en-US" w:eastAsia="zh-CN"/>
+        </w:rPr>
+      </w:pPr>
+      <w:r>
+        <w:rPr>
+          <w:rFonts w:hint="eastAsia" w:ascii="微软雅黑 Light" w:hAnsi="微软雅黑 Light" w:eastAsia="微软雅黑 Light" w:cs="微软雅黑 Light"/>
+          <w:lang w:val="en-US" w:eastAsia="zh-CN"/>
+        </w:rPr>
+        <w:t>该方法返回true时，表示目标顶点不该受布局算法影响而移动，但是它依然会对临近且相连的其他顶点产生影响。默认实现方法返回v.isFixed。</w:t>
+      </w:r>
+      <w:r>
+        <w:rPr>
+          <w:rFonts w:hint="eastAsia" w:ascii="微软雅黑 Light" w:hAnsi="微软雅黑 Light" w:eastAsia="微软雅黑 Light" w:cs="微软雅黑 Light"/>
+          <w:b w:val="0"/>
+          <w:bCs w:val="0"/>
+          <w:lang w:val="en-US" w:eastAsia="zh-CN"/>
+        </w:rPr>
+        <w:t>请阅读 "</w:t>
+      </w:r>
+      <w:r>
+        <w:rPr>
+          <w:rFonts w:hint="eastAsia" w:ascii="微软雅黑 Light" w:hAnsi="微软雅黑 Light" w:eastAsia="微软雅黑 Light" w:cs="微软雅黑 Light"/>
+          <w:b/>
+          <w:bCs/>
+          <w:lang w:val="en-US" w:eastAsia="zh-CN"/>
+        </w:rPr>
+        <w:t>Extensions</w:t>
+      </w:r>
+      <w:r>
+        <w:rPr>
+          <w:rFonts w:hint="eastAsia" w:ascii="微软雅黑 Light" w:hAnsi="微软雅黑 Light" w:eastAsia="微软雅黑 Light" w:cs="微软雅黑 Light"/>
+          <w:b w:val="0"/>
+          <w:bCs w:val="0"/>
+          <w:lang w:val="en-US" w:eastAsia="zh-CN"/>
+        </w:rPr>
+        <w:t>" 的简介页, 了解如何重写方法以及如何调用此基方法。</w:t>
+      </w:r>
+    </w:p>
+    <w:tbl>
+      <w:tblPr>
+        <w:tblStyle w:val="8"/>
+        <w:tblW w:w="8522" w:type="dxa"/>
+        <w:tblInd w:w="0" w:type="dxa"/>
+        <w:tblBorders>
+          <w:top w:val="single" w:color="auto" w:sz="4" w:space="0"/>
+          <w:left w:val="single" w:color="auto" w:sz="4" w:space="0"/>
+          <w:bottom w:val="single" w:color="auto" w:sz="4" w:space="0"/>
+          <w:right w:val="single" w:color="auto" w:sz="4" w:space="0"/>
+          <w:insideH w:val="single" w:color="auto" w:sz="4" w:space="0"/>
+          <w:insideV w:val="single" w:color="auto" w:sz="4" w:space="0"/>
+        </w:tblBorders>
+        <w:tblLayout w:type="fixed"/>
+        <w:tblCellMar>
+          <w:top w:w="0" w:type="dxa"/>
+          <w:left w:w="108" w:type="dxa"/>
+          <w:bottom w:w="0" w:type="dxa"/>
+          <w:right w:w="108" w:type="dxa"/>
+        </w:tblCellMar>
+      </w:tblPr>
+      <w:tblGrid>
+        <w:gridCol w:w="994"/>
+        <w:gridCol w:w="2560"/>
+        <w:gridCol w:w="4968"/>
+      </w:tblGrid>
+      <w:tr>
+        <w:tblPrEx>
+          <w:tblBorders>
+            <w:top w:val="single" w:color="auto" w:sz="4" w:space="0"/>
+            <w:left w:val="single" w:color="auto" w:sz="4" w:space="0"/>
+            <w:bottom w:val="single" w:color="auto" w:sz="4" w:space="0"/>
+            <w:right w:val="single" w:color="auto" w:sz="4" w:space="0"/>
+            <w:insideH w:val="single" w:color="auto" w:sz="4" w:space="0"/>
+            <w:insideV w:val="single" w:color="auto" w:sz="4" w:space="0"/>
+          </w:tblBorders>
+          <w:tblLayout w:type="fixed"/>
+          <w:tblCellMar>
+            <w:top w:w="0" w:type="dxa"/>
+            <w:left w:w="108" w:type="dxa"/>
+            <w:bottom w:w="0" w:type="dxa"/>
+            <w:right w:w="108" w:type="dxa"/>
+          </w:tblCellMar>
+        </w:tblPrEx>
+        <w:tc>
+          <w:tcPr>
+            <w:tcW w:w="994" w:type="dxa"/>
+            <w:shd w:val="clear" w:color="auto" w:fill="BDD6EE" w:themeFill="accent1" w:themeFillTint="66"/>
+          </w:tcPr>
+          <w:p>
+            <w:pPr>
+              <w:rPr>
+                <w:rFonts w:hint="default" w:ascii="微软雅黑 Light" w:hAnsi="微软雅黑 Light" w:eastAsia="微软雅黑 Light" w:cs="微软雅黑 Light"/>
+                <w:b w:val="0"/>
+                <w:bCs w:val="0"/>
+                <w:vertAlign w:val="baseline"/>
+                <w:lang w:val="en-US" w:eastAsia="zh-CN"/>
+              </w:rPr>
+            </w:pPr>
+            <w:r>
+              <w:rPr>
+                <w:rFonts w:hint="eastAsia" w:ascii="微软雅黑 Light" w:hAnsi="微软雅黑 Light" w:eastAsia="微软雅黑 Light" w:cs="微软雅黑 Light"/>
+                <w:b w:val="0"/>
+                <w:bCs w:val="0"/>
+                <w:vertAlign w:val="baseline"/>
+                <w:lang w:val="en-US" w:eastAsia="zh-CN"/>
+              </w:rPr>
+              <w:t>参数</w:t>
+            </w:r>
+          </w:p>
+        </w:tc>
+        <w:tc>
+          <w:tcPr>
+            <w:tcW w:w="2560" w:type="dxa"/>
+            <w:shd w:val="clear" w:color="auto" w:fill="BDD6EE" w:themeFill="accent1" w:themeFillTint="66"/>
+          </w:tcPr>
+          <w:p>
+            <w:pPr>
+              <w:rPr>
+                <w:rFonts w:hint="default" w:ascii="微软雅黑 Light" w:hAnsi="微软雅黑 Light" w:eastAsia="微软雅黑 Light" w:cs="微软雅黑 Light"/>
+                <w:b w:val="0"/>
+                <w:bCs w:val="0"/>
+                <w:vertAlign w:val="baseline"/>
+                <w:lang w:val="en-US" w:eastAsia="zh-CN"/>
+              </w:rPr>
+            </w:pPr>
+            <w:r>
+              <w:rPr>
+                <w:rFonts w:hint="default" w:ascii="微软雅黑 Light" w:hAnsi="微软雅黑 Light" w:eastAsia="微软雅黑 Light" w:cs="微软雅黑 Light"/>
+                <w:b w:val="0"/>
+                <w:bCs w:val="0"/>
+                <w:vertAlign w:val="baseline"/>
+                <w:lang w:val="en-US" w:eastAsia="zh-CN"/>
+              </w:rPr>
+              <w:t xml:space="preserve">v: </w:t>
+            </w:r>
+            <w:r>
+              <w:rPr>
+                <w:rFonts w:hint="default" w:ascii="微软雅黑 Light" w:hAnsi="微软雅黑 Light" w:eastAsia="微软雅黑 Light" w:cs="微软雅黑 Light"/>
+                <w:b/>
+                <w:bCs/>
+                <w:vertAlign w:val="baseline"/>
+                <w:lang w:val="en-US" w:eastAsia="zh-CN"/>
+              </w:rPr>
+              <w:t>ForceDirectedVertex</w:t>
+            </w:r>
+          </w:p>
+        </w:tc>
+        <w:tc>
+          <w:tcPr>
+            <w:tcW w:w="4968" w:type="dxa"/>
+            <w:shd w:val="clear" w:color="auto" w:fill="BDD6EE" w:themeFill="accent1" w:themeFillTint="66"/>
+          </w:tcPr>
+          <w:p>
+            <w:pPr>
+              <w:rPr>
+                <w:rFonts w:hint="default" w:ascii="微软雅黑 Light" w:hAnsi="微软雅黑 Light" w:eastAsia="微软雅黑 Light" w:cs="微软雅黑 Light"/>
+                <w:b w:val="0"/>
+                <w:bCs w:val="0"/>
+                <w:vertAlign w:val="baseline"/>
+                <w:lang w:val="en-US" w:eastAsia="zh-CN"/>
+              </w:rPr>
+            </w:pPr>
+            <w:r>
+              <w:rPr>
+                <w:rFonts w:hint="eastAsia" w:ascii="微软雅黑 Light" w:hAnsi="微软雅黑 Light" w:eastAsia="微软雅黑 Light" w:cs="微软雅黑 Light"/>
+                <w:b w:val="0"/>
+                <w:bCs w:val="0"/>
+                <w:vertAlign w:val="baseline"/>
+                <w:lang w:val="en-US" w:eastAsia="zh-CN"/>
+              </w:rPr>
+              <w:t>目标顶点</w:t>
+            </w:r>
+          </w:p>
+        </w:tc>
+      </w:tr>
+      <w:tr>
+        <w:tblPrEx>
+          <w:tblBorders>
+            <w:top w:val="single" w:color="auto" w:sz="4" w:space="0"/>
+            <w:left w:val="single" w:color="auto" w:sz="4" w:space="0"/>
+            <w:bottom w:val="single" w:color="auto" w:sz="4" w:space="0"/>
+            <w:right w:val="single" w:color="auto" w:sz="4" w:space="0"/>
+            <w:insideH w:val="single" w:color="auto" w:sz="4" w:space="0"/>
+            <w:insideV w:val="single" w:color="auto" w:sz="4" w:space="0"/>
+          </w:tblBorders>
+          <w:tblLayout w:type="fixed"/>
+          <w:tblCellMar>
+            <w:top w:w="0" w:type="dxa"/>
+            <w:left w:w="108" w:type="dxa"/>
+            <w:bottom w:w="0" w:type="dxa"/>
+            <w:right w:w="108" w:type="dxa"/>
+          </w:tblCellMar>
+        </w:tblPrEx>
+        <w:tc>
+          <w:tcPr>
+            <w:tcW w:w="994" w:type="dxa"/>
+            <w:shd w:val="clear" w:color="auto" w:fill="F7CAAC" w:themeFill="accent2" w:themeFillTint="66"/>
+          </w:tcPr>
+          <w:p>
+            <w:pPr>
+              <w:rPr>
+                <w:rFonts w:hint="default" w:ascii="微软雅黑 Light" w:hAnsi="微软雅黑 Light" w:eastAsia="微软雅黑 Light" w:cs="微软雅黑 Light"/>
+                <w:b w:val="0"/>
+                <w:bCs w:val="0"/>
+                <w:vertAlign w:val="baseline"/>
+                <w:lang w:val="en-US" w:eastAsia="zh-CN"/>
+              </w:rPr>
+            </w:pPr>
+            <w:r>
+              <w:rPr>
+                <w:rFonts w:hint="eastAsia" w:ascii="微软雅黑 Light" w:hAnsi="微软雅黑 Light" w:eastAsia="微软雅黑 Light" w:cs="微软雅黑 Light"/>
+                <w:b w:val="0"/>
+                <w:bCs w:val="0"/>
+                <w:vertAlign w:val="baseline"/>
+                <w:lang w:val="en-US" w:eastAsia="zh-CN"/>
+              </w:rPr>
+              <w:t>返回值</w:t>
+            </w:r>
+          </w:p>
+        </w:tc>
+        <w:tc>
+          <w:tcPr>
+            <w:tcW w:w="2560" w:type="dxa"/>
+            <w:shd w:val="clear" w:color="auto" w:fill="F7CAAC" w:themeFill="accent2" w:themeFillTint="66"/>
+          </w:tcPr>
+          <w:p>
+            <w:pPr>
+              <w:rPr>
+                <w:rFonts w:hint="default" w:ascii="微软雅黑 Light" w:hAnsi="微软雅黑 Light" w:eastAsia="微软雅黑 Light" w:cs="微软雅黑 Light"/>
+                <w:b w:val="0"/>
+                <w:bCs w:val="0"/>
+                <w:vertAlign w:val="baseline"/>
+                <w:lang w:val="en-US" w:eastAsia="zh-CN"/>
+              </w:rPr>
+            </w:pPr>
+            <w:r>
+              <w:rPr>
+                <w:rFonts w:hint="eastAsia" w:ascii="微软雅黑 Light" w:hAnsi="微软雅黑 Light" w:eastAsia="微软雅黑 Light" w:cs="微软雅黑 Light"/>
+                <w:b/>
+                <w:bCs/>
+                <w:vertAlign w:val="baseline"/>
+                <w:lang w:val="en-US" w:eastAsia="zh-CN"/>
+              </w:rPr>
+              <w:t>boolean</w:t>
+            </w:r>
+          </w:p>
+        </w:tc>
+        <w:tc>
+          <w:tcPr>
+            <w:tcW w:w="4968" w:type="dxa"/>
+            <w:shd w:val="clear" w:color="auto" w:fill="F7CAAC" w:themeFill="accent2" w:themeFillTint="66"/>
+          </w:tcPr>
+          <w:p>
+            <w:pPr>
+              <w:rPr>
+                <w:rFonts w:hint="default" w:ascii="微软雅黑 Light" w:hAnsi="微软雅黑 Light" w:eastAsia="微软雅黑 Light" w:cs="微软雅黑 Light"/>
+                <w:b w:val="0"/>
+                <w:bCs w:val="0"/>
+                <w:vertAlign w:val="baseline"/>
+                <w:lang w:val="en-US" w:eastAsia="zh-CN"/>
+              </w:rPr>
+            </w:pPr>
+            <w:r>
+              <w:rPr>
+                <w:rFonts w:hint="eastAsia" w:ascii="微软雅黑 Light" w:hAnsi="微软雅黑 Light" w:eastAsia="微软雅黑 Light" w:cs="微软雅黑 Light"/>
+                <w:b w:val="0"/>
+                <w:bCs w:val="0"/>
+                <w:vertAlign w:val="baseline"/>
+                <w:lang w:val="en-US" w:eastAsia="zh-CN"/>
+              </w:rPr>
+              <w:t>返回true表示</w:t>
+            </w:r>
+            <w:r>
+              <w:rPr>
+                <w:rFonts w:hint="eastAsia" w:ascii="微软雅黑 Light" w:hAnsi="微软雅黑 Light" w:eastAsia="微软雅黑 Light" w:cs="微软雅黑 Light"/>
+                <w:lang w:val="en-US" w:eastAsia="zh-CN"/>
+              </w:rPr>
+              <w:t>目标顶点不该受布局算法影响而移动</w:t>
+            </w:r>
+          </w:p>
+        </w:tc>
+      </w:tr>
+    </w:tbl>
+    <w:p>
+      <w:pPr>
+        <w:ind w:firstLine="420"/>
+        <w:rPr>
+          <w:rFonts w:hint="default" w:ascii="微软雅黑 Light" w:hAnsi="微软雅黑 Light" w:eastAsia="微软雅黑 Light" w:cs="微软雅黑 Light"/>
+          <w:lang w:val="en-US" w:eastAsia="zh-CN"/>
+        </w:rPr>
+      </w:pPr>
+    </w:p>
+    <w:p>
+      <w:pPr>
+        <w:pStyle w:val="4"/>
+        <w:numPr>
+          <w:ilvl w:val="2"/>
+          <w:numId w:val="1"/>
+        </w:numPr>
+        <w:spacing w:beforeAutospacing="0" w:afterAutospacing="0"/>
+        <w:ind w:left="0" w:firstLine="0"/>
+        <w:rPr>
+          <w:rFonts w:hint="eastAsia"/>
+          <w:lang w:val="en-US" w:eastAsia="zh-CN"/>
+        </w:rPr>
+      </w:pPr>
+      <w:r>
+        <w:rPr>
+          <w:rFonts w:hint="eastAsia"/>
+          <w:lang w:val="en-US" w:eastAsia="zh-CN"/>
+        </w:rPr>
+        <w:t>moveFixedVertex</w:t>
+      </w:r>
+    </w:p>
+    <w:p>
+      <w:pPr>
+        <w:ind w:firstLine="420"/>
+        <w:rPr>
+          <w:rFonts w:hint="default" w:ascii="微软雅黑 Light" w:hAnsi="微软雅黑 Light" w:eastAsia="微软雅黑 Light" w:cs="微软雅黑 Light"/>
+          <w:b/>
+          <w:bCs/>
+          <w:color w:val="2E75B6" w:themeColor="accent1" w:themeShade="BF"/>
+          <w:lang w:val="en-US" w:eastAsia="zh-CN"/>
+        </w:rPr>
+      </w:pPr>
+      <w:r>
+        <w:rPr>
+          <w:rFonts w:hint="eastAsia" w:ascii="微软雅黑 Light" w:hAnsi="微软雅黑 Light" w:eastAsia="微软雅黑 Light" w:cs="微软雅黑 Light"/>
+          <w:b/>
+          <w:bCs/>
+          <w:color w:val="2E75B6" w:themeColor="accent1" w:themeShade="BF"/>
+          <w:lang w:val="en-US" w:eastAsia="zh-CN"/>
+        </w:rPr>
+        <w:t>move</w:t>
+      </w:r>
+      <w:r>
+        <w:rPr>
+          <w:rFonts w:hint="default" w:ascii="微软雅黑 Light" w:hAnsi="微软雅黑 Light" w:eastAsia="微软雅黑 Light" w:cs="微软雅黑 Light"/>
+          <w:b/>
+          <w:bCs/>
+          <w:color w:val="2E75B6" w:themeColor="accent1" w:themeShade="BF"/>
+          <w:lang w:val="en-US" w:eastAsia="zh-CN"/>
+        </w:rPr>
+        <w:t>FixedVertex(v: </w:t>
+      </w:r>
+      <w:r>
+        <w:rPr>
+          <w:rFonts w:hint="default" w:ascii="微软雅黑 Light" w:hAnsi="微软雅黑 Light" w:eastAsia="微软雅黑 Light" w:cs="微软雅黑 Light"/>
+          <w:b/>
+          <w:bCs/>
+          <w:color w:val="2E75B6" w:themeColor="accent1" w:themeShade="BF"/>
+          <w:lang w:val="en-US" w:eastAsia="zh-CN"/>
+        </w:rPr>
+        <w:fldChar w:fldCharType="begin"/>
+      </w:r>
+      <w:r>
+        <w:rPr>
+          <w:rFonts w:hint="default" w:ascii="微软雅黑 Light" w:hAnsi="微软雅黑 Light" w:eastAsia="微软雅黑 Light" w:cs="微软雅黑 Light"/>
+          <w:b/>
+          <w:bCs/>
+          <w:color w:val="2E75B6" w:themeColor="accent1" w:themeShade="BF"/>
+          <w:lang w:val="en-US" w:eastAsia="zh-CN"/>
+        </w:rPr>
+        <w:instrText xml:space="preserve"> HYPERLINK "https://gojs.net/latest/api/symbols/ForceDirectedVertex.html" </w:instrText>
+      </w:r>
+      <w:r>
+        <w:rPr>
+          <w:rFonts w:hint="default" w:ascii="微软雅黑 Light" w:hAnsi="微软雅黑 Light" w:eastAsia="微软雅黑 Light" w:cs="微软雅黑 Light"/>
+          <w:b/>
+          <w:bCs/>
+          <w:color w:val="2E75B6" w:themeColor="accent1" w:themeShade="BF"/>
+          <w:lang w:val="en-US" w:eastAsia="zh-CN"/>
+        </w:rPr>
+        <w:fldChar w:fldCharType="separate"/>
+      </w:r>
+      <w:r>
+        <w:rPr>
+          <w:rFonts w:hint="default" w:ascii="微软雅黑 Light" w:hAnsi="微软雅黑 Light" w:eastAsia="微软雅黑 Light" w:cs="微软雅黑 Light"/>
+          <w:b/>
+          <w:bCs/>
+          <w:color w:val="2E75B6" w:themeColor="accent1" w:themeShade="BF"/>
+          <w:lang w:val="en-US" w:eastAsia="zh-CN"/>
+        </w:rPr>
+        <w:t>ForceDirectedVertex</w:t>
+      </w:r>
+      <w:r>
+        <w:rPr>
+          <w:rFonts w:hint="default" w:ascii="微软雅黑 Light" w:hAnsi="微软雅黑 Light" w:eastAsia="微软雅黑 Light" w:cs="微软雅黑 Light"/>
+          <w:b/>
+          <w:bCs/>
+          <w:color w:val="2E75B6" w:themeColor="accent1" w:themeShade="BF"/>
+          <w:lang w:val="en-US" w:eastAsia="zh-CN"/>
+        </w:rPr>
+        <w:fldChar w:fldCharType="end"/>
+      </w:r>
+      <w:r>
+        <w:rPr>
+          <w:rFonts w:hint="default" w:ascii="微软雅黑 Light" w:hAnsi="微软雅黑 Light" w:eastAsia="微软雅黑 Light" w:cs="微软雅黑 Light"/>
+          <w:b/>
+          <w:bCs/>
+          <w:color w:val="2E75B6" w:themeColor="accent1" w:themeShade="BF"/>
+          <w:lang w:val="en-US" w:eastAsia="zh-CN"/>
+        </w:rPr>
+        <w:t>): void</w:t>
+      </w:r>
+    </w:p>
+    <w:p>
+      <w:pPr>
+        <w:ind w:firstLine="420"/>
+        <w:rPr>
+          <w:rFonts w:hint="eastAsia" w:ascii="微软雅黑 Light" w:hAnsi="微软雅黑 Light" w:eastAsia="微软雅黑 Light" w:cs="微软雅黑 Light"/>
+          <w:lang w:val="en-US" w:eastAsia="zh-CN"/>
+        </w:rPr>
+      </w:pPr>
+      <w:r>
+        <w:rPr>
+          <w:rFonts w:hint="eastAsia" w:ascii="微软雅黑 Light" w:hAnsi="微软雅黑 Light" w:eastAsia="微软雅黑 Light" w:cs="微软雅黑 Light"/>
+          <w:lang w:val="en-US" w:eastAsia="zh-CN"/>
+        </w:rPr>
+        <w:t>释义为</w:t>
+      </w:r>
+      <w:r>
+        <w:rPr>
+          <w:rFonts w:hint="eastAsia" w:ascii="微软雅黑 Light" w:hAnsi="微软雅黑 Light" w:eastAsia="微软雅黑 Light" w:cs="微软雅黑 Light"/>
+          <w:b/>
+          <w:bCs/>
+          <w:lang w:val="en-US" w:eastAsia="zh-CN"/>
+        </w:rPr>
+        <w:t>移动目标顶点</w:t>
+      </w:r>
+      <w:r>
+        <w:rPr>
+          <w:rFonts w:hint="eastAsia" w:ascii="微软雅黑 Light" w:hAnsi="微软雅黑 Light" w:eastAsia="微软雅黑 Light" w:cs="微软雅黑 Light"/>
+          <w:lang w:val="en-US" w:eastAsia="zh-CN"/>
+        </w:rPr>
+        <w:t>，方法类型为</w:t>
+      </w:r>
+      <w:r>
+        <w:rPr>
+          <w:rFonts w:hint="eastAsia" w:ascii="微软雅黑 Light" w:hAnsi="微软雅黑 Light" w:eastAsia="微软雅黑 Light" w:cs="微软雅黑 Light"/>
+          <w:b/>
+          <w:bCs/>
+          <w:lang w:val="en-US" w:eastAsia="zh-CN"/>
+        </w:rPr>
+        <w:t>Virtual</w:t>
+      </w:r>
+      <w:r>
+        <w:rPr>
+          <w:rFonts w:hint="eastAsia" w:ascii="微软雅黑 Light" w:hAnsi="微软雅黑 Light" w:eastAsia="微软雅黑 Light" w:cs="微软雅黑 Light"/>
+          <w:lang w:val="en-US" w:eastAsia="zh-CN"/>
+        </w:rPr>
+        <w:t>。</w:t>
+      </w:r>
+    </w:p>
+    <w:p>
+      <w:pPr>
+        <w:ind w:firstLine="420"/>
+        <w:rPr>
+          <w:rFonts w:hint="default" w:ascii="微软雅黑 Light" w:hAnsi="微软雅黑 Light" w:eastAsia="微软雅黑 Light" w:cs="微软雅黑 Light"/>
+          <w:lang w:val="en-US" w:eastAsia="zh-CN"/>
+        </w:rPr>
+      </w:pPr>
+      <w:r>
+        <w:rPr>
+          <w:rFonts w:hint="eastAsia" w:ascii="微软雅黑 Light" w:hAnsi="微软雅黑 Light" w:eastAsia="微软雅黑 Light" w:cs="微软雅黑 Light"/>
+          <w:lang w:val="en-US" w:eastAsia="zh-CN"/>
+        </w:rPr>
+        <w:t>可以用来移动固定顶点。在每次算法迭代中，为每个顶点调用一次该方法。默认情况下该方法不执行任何操作。</w:t>
+      </w:r>
+    </w:p>
+    <w:tbl>
+      <w:tblPr>
+        <w:tblStyle w:val="8"/>
+        <w:tblW w:w="8522" w:type="dxa"/>
+        <w:tblInd w:w="0" w:type="dxa"/>
+        <w:tblBorders>
+          <w:top w:val="single" w:color="auto" w:sz="4" w:space="0"/>
+          <w:left w:val="single" w:color="auto" w:sz="4" w:space="0"/>
+          <w:bottom w:val="single" w:color="auto" w:sz="4" w:space="0"/>
+          <w:right w:val="single" w:color="auto" w:sz="4" w:space="0"/>
+          <w:insideH w:val="single" w:color="auto" w:sz="4" w:space="0"/>
+          <w:insideV w:val="single" w:color="auto" w:sz="4" w:space="0"/>
+        </w:tblBorders>
+        <w:tblLayout w:type="fixed"/>
+        <w:tblCellMar>
+          <w:top w:w="0" w:type="dxa"/>
+          <w:left w:w="108" w:type="dxa"/>
+          <w:bottom w:w="0" w:type="dxa"/>
+          <w:right w:w="108" w:type="dxa"/>
+        </w:tblCellMar>
+      </w:tblPr>
+      <w:tblGrid>
+        <w:gridCol w:w="994"/>
+        <w:gridCol w:w="3654"/>
+        <w:gridCol w:w="3874"/>
+      </w:tblGrid>
+      <w:tr>
+        <w:tblPrEx>
+          <w:tblBorders>
+            <w:top w:val="single" w:color="auto" w:sz="4" w:space="0"/>
+            <w:left w:val="single" w:color="auto" w:sz="4" w:space="0"/>
+            <w:bottom w:val="single" w:color="auto" w:sz="4" w:space="0"/>
+            <w:right w:val="single" w:color="auto" w:sz="4" w:space="0"/>
+            <w:insideH w:val="single" w:color="auto" w:sz="4" w:space="0"/>
+            <w:insideV w:val="single" w:color="auto" w:sz="4" w:space="0"/>
+          </w:tblBorders>
+          <w:tblLayout w:type="fixed"/>
+          <w:tblCellMar>
+            <w:top w:w="0" w:type="dxa"/>
+            <w:left w:w="108" w:type="dxa"/>
+            <w:bottom w:w="0" w:type="dxa"/>
+            <w:right w:w="108" w:type="dxa"/>
+          </w:tblCellMar>
+        </w:tblPrEx>
+        <w:tc>
+          <w:tcPr>
+            <w:tcW w:w="994" w:type="dxa"/>
+            <w:shd w:val="clear" w:color="auto" w:fill="BDD6EE" w:themeFill="accent1" w:themeFillTint="66"/>
+          </w:tcPr>
+          <w:p>
+            <w:pPr>
+              <w:rPr>
+                <w:rFonts w:hint="default" w:ascii="微软雅黑 Light" w:hAnsi="微软雅黑 Light" w:eastAsia="微软雅黑 Light" w:cs="微软雅黑 Light"/>
+                <w:b w:val="0"/>
+                <w:bCs w:val="0"/>
+                <w:vertAlign w:val="baseline"/>
+                <w:lang w:val="en-US" w:eastAsia="zh-CN"/>
+              </w:rPr>
+            </w:pPr>
+            <w:r>
+              <w:rPr>
+                <w:rFonts w:hint="eastAsia" w:ascii="微软雅黑 Light" w:hAnsi="微软雅黑 Light" w:eastAsia="微软雅黑 Light" w:cs="微软雅黑 Light"/>
+                <w:b w:val="0"/>
+                <w:bCs w:val="0"/>
+                <w:vertAlign w:val="baseline"/>
+                <w:lang w:val="en-US" w:eastAsia="zh-CN"/>
+              </w:rPr>
+              <w:t>参数</w:t>
+            </w:r>
+          </w:p>
+        </w:tc>
+        <w:tc>
+          <w:tcPr>
+            <w:tcW w:w="3654" w:type="dxa"/>
+            <w:shd w:val="clear" w:color="auto" w:fill="BDD6EE" w:themeFill="accent1" w:themeFillTint="66"/>
+          </w:tcPr>
+          <w:p>
+            <w:pPr>
+              <w:rPr>
+                <w:rFonts w:hint="default" w:ascii="微软雅黑 Light" w:hAnsi="微软雅黑 Light" w:eastAsia="微软雅黑 Light" w:cs="微软雅黑 Light"/>
+                <w:b w:val="0"/>
+                <w:bCs w:val="0"/>
+                <w:vertAlign w:val="baseline"/>
+                <w:lang w:val="en-US" w:eastAsia="zh-CN"/>
+              </w:rPr>
+            </w:pPr>
+            <w:r>
+              <w:rPr>
+                <w:rFonts w:hint="default" w:ascii="微软雅黑 Light" w:hAnsi="微软雅黑 Light" w:eastAsia="微软雅黑 Light" w:cs="微软雅黑 Light"/>
+                <w:b w:val="0"/>
+                <w:bCs w:val="0"/>
+                <w:vertAlign w:val="baseline"/>
+                <w:lang w:val="en-US" w:eastAsia="zh-CN"/>
+              </w:rPr>
+              <w:t xml:space="preserve">v: </w:t>
+            </w:r>
+            <w:r>
+              <w:rPr>
+                <w:rFonts w:hint="default" w:ascii="微软雅黑 Light" w:hAnsi="微软雅黑 Light" w:eastAsia="微软雅黑 Light" w:cs="微软雅黑 Light"/>
+                <w:b/>
+                <w:bCs/>
+                <w:vertAlign w:val="baseline"/>
+                <w:lang w:val="en-US" w:eastAsia="zh-CN"/>
+              </w:rPr>
+              <w:t>ForceDirectedVertex</w:t>
+            </w:r>
+          </w:p>
+        </w:tc>
+        <w:tc>
+          <w:tcPr>
+            <w:tcW w:w="3874" w:type="dxa"/>
+            <w:shd w:val="clear" w:color="auto" w:fill="BDD6EE" w:themeFill="accent1" w:themeFillTint="66"/>
+          </w:tcPr>
+          <w:p>
+            <w:pPr>
+              <w:rPr>
+                <w:rFonts w:hint="default" w:ascii="微软雅黑 Light" w:hAnsi="微软雅黑 Light" w:eastAsia="微软雅黑 Light" w:cs="微软雅黑 Light"/>
+                <w:b w:val="0"/>
+                <w:bCs w:val="0"/>
+                <w:vertAlign w:val="baseline"/>
+                <w:lang w:val="en-US" w:eastAsia="zh-CN"/>
+              </w:rPr>
+            </w:pPr>
+            <w:r>
+              <w:rPr>
+                <w:rFonts w:hint="eastAsia" w:ascii="微软雅黑 Light" w:hAnsi="微软雅黑 Light" w:eastAsia="微软雅黑 Light" w:cs="微软雅黑 Light"/>
+                <w:b w:val="0"/>
+                <w:bCs w:val="0"/>
+                <w:vertAlign w:val="baseline"/>
+                <w:lang w:val="en-US" w:eastAsia="zh-CN"/>
+              </w:rPr>
+              <w:t>目标顶点</w:t>
+            </w:r>
+          </w:p>
+        </w:tc>
+      </w:tr>
+      <w:tr>
+        <w:tblPrEx>
+          <w:tblBorders>
+            <w:top w:val="single" w:color="auto" w:sz="4" w:space="0"/>
+            <w:left w:val="single" w:color="auto" w:sz="4" w:space="0"/>
+            <w:bottom w:val="single" w:color="auto" w:sz="4" w:space="0"/>
+            <w:right w:val="single" w:color="auto" w:sz="4" w:space="0"/>
+            <w:insideH w:val="single" w:color="auto" w:sz="4" w:space="0"/>
+            <w:insideV w:val="single" w:color="auto" w:sz="4" w:space="0"/>
+          </w:tblBorders>
+          <w:tblLayout w:type="fixed"/>
+          <w:tblCellMar>
+            <w:top w:w="0" w:type="dxa"/>
+            <w:left w:w="108" w:type="dxa"/>
+            <w:bottom w:w="0" w:type="dxa"/>
+            <w:right w:w="108" w:type="dxa"/>
+          </w:tblCellMar>
+        </w:tblPrEx>
+        <w:tc>
+          <w:tcPr>
+            <w:tcW w:w="994" w:type="dxa"/>
+            <w:shd w:val="clear" w:color="auto" w:fill="F7CAAC" w:themeFill="accent2" w:themeFillTint="66"/>
+          </w:tcPr>
+          <w:p>
+            <w:pPr>
+              <w:rPr>
+                <w:rFonts w:hint="default" w:ascii="微软雅黑 Light" w:hAnsi="微软雅黑 Light" w:eastAsia="微软雅黑 Light" w:cs="微软雅黑 Light"/>
+                <w:b w:val="0"/>
+                <w:bCs w:val="0"/>
+                <w:vertAlign w:val="baseline"/>
+                <w:lang w:val="en-US" w:eastAsia="zh-CN"/>
+              </w:rPr>
+            </w:pPr>
+            <w:r>
+              <w:rPr>
+                <w:rFonts w:hint="eastAsia" w:ascii="微软雅黑 Light" w:hAnsi="微软雅黑 Light" w:eastAsia="微软雅黑 Light" w:cs="微软雅黑 Light"/>
+                <w:b w:val="0"/>
+                <w:bCs w:val="0"/>
+                <w:vertAlign w:val="baseline"/>
+                <w:lang w:val="en-US" w:eastAsia="zh-CN"/>
+              </w:rPr>
+              <w:t>返回值</w:t>
+            </w:r>
+          </w:p>
+        </w:tc>
+        <w:tc>
+          <w:tcPr>
+            <w:tcW w:w="3654" w:type="dxa"/>
+            <w:shd w:val="clear" w:color="auto" w:fill="F7CAAC" w:themeFill="accent2" w:themeFillTint="66"/>
+          </w:tcPr>
+          <w:p>
+            <w:pPr>
+              <w:rPr>
+                <w:rFonts w:hint="default" w:ascii="微软雅黑 Light" w:hAnsi="微软雅黑 Light" w:eastAsia="微软雅黑 Light" w:cs="微软雅黑 Light"/>
+                <w:b w:val="0"/>
+                <w:bCs w:val="0"/>
+                <w:vertAlign w:val="baseline"/>
+                <w:lang w:val="en-US" w:eastAsia="zh-CN"/>
+              </w:rPr>
+            </w:pPr>
+            <w:r>
+              <w:rPr>
+                <w:rFonts w:hint="eastAsia" w:ascii="微软雅黑 Light" w:hAnsi="微软雅黑 Light" w:eastAsia="微软雅黑 Light" w:cs="微软雅黑 Light"/>
+                <w:b w:val="0"/>
+                <w:bCs w:val="0"/>
+                <w:vertAlign w:val="baseline"/>
+                <w:lang w:val="en-US" w:eastAsia="zh-CN"/>
+              </w:rPr>
+              <w:t>void</w:t>
+            </w:r>
+          </w:p>
+        </w:tc>
+        <w:tc>
+          <w:tcPr>
+            <w:tcW w:w="3874" w:type="dxa"/>
+            <w:shd w:val="clear" w:color="auto" w:fill="F7CAAC" w:themeFill="accent2" w:themeFillTint="66"/>
+          </w:tcPr>
+          <w:p>
+            <w:pPr>
+              <w:rPr>
+                <w:rFonts w:hint="default" w:ascii="微软雅黑 Light" w:hAnsi="微软雅黑 Light" w:eastAsia="微软雅黑 Light" w:cs="微软雅黑 Light"/>
+                <w:b w:val="0"/>
+                <w:bCs w:val="0"/>
+                <w:vertAlign w:val="baseline"/>
+                <w:lang w:val="en-US" w:eastAsia="zh-CN"/>
+              </w:rPr>
+            </w:pPr>
+            <w:r>
+              <w:rPr>
+                <w:rFonts w:hint="eastAsia" w:ascii="微软雅黑 Light" w:hAnsi="微软雅黑 Light" w:eastAsia="微软雅黑 Light" w:cs="微软雅黑 Light"/>
+                <w:b w:val="0"/>
+                <w:bCs w:val="0"/>
+                <w:vertAlign w:val="baseline"/>
+                <w:lang w:val="en-US" w:eastAsia="zh-CN"/>
+              </w:rPr>
+              <w:t>-</w:t>
+            </w:r>
+          </w:p>
+        </w:tc>
+      </w:tr>
+    </w:tbl>
+    <w:p>
+      <w:pPr>
+        <w:ind w:firstLine="420"/>
+        <w:rPr>
+          <w:rFonts w:hint="eastAsia" w:ascii="微软雅黑 Light" w:hAnsi="微软雅黑 Light" w:eastAsia="微软雅黑 Light" w:cs="微软雅黑 Light"/>
+          <w:b w:val="0"/>
+          <w:bCs w:val="0"/>
+          <w:lang w:val="en-US" w:eastAsia="zh-CN"/>
+        </w:rPr>
+      </w:pPr>
+    </w:p>
+    <w:p>
+      <w:pPr>
+        <w:pStyle w:val="4"/>
+        <w:numPr>
+          <w:ilvl w:val="2"/>
+          <w:numId w:val="1"/>
+        </w:numPr>
+        <w:spacing w:beforeAutospacing="0" w:afterAutospacing="0"/>
+        <w:ind w:left="0" w:firstLine="0"/>
+        <w:rPr>
+          <w:rFonts w:hint="eastAsia"/>
+          <w:lang w:val="en-US" w:eastAsia="zh-CN"/>
+        </w:rPr>
+      </w:pPr>
+      <w:r>
+        <w:rPr>
+          <w:rFonts w:hint="eastAsia"/>
+          <w:lang w:val="en-US" w:eastAsia="zh-CN"/>
+        </w:rPr>
+        <w:t>springLength</w:t>
+      </w:r>
+    </w:p>
+    <w:p>
+      <w:pPr>
+        <w:ind w:firstLine="420"/>
+        <w:rPr>
+          <w:rFonts w:hint="default" w:ascii="微软雅黑 Light" w:hAnsi="微软雅黑 Light" w:eastAsia="微软雅黑 Light" w:cs="微软雅黑 Light"/>
+          <w:b/>
+          <w:bCs/>
+          <w:color w:val="2E75B6" w:themeColor="accent1" w:themeShade="BF"/>
+          <w:lang w:val="en-US" w:eastAsia="zh-CN"/>
+        </w:rPr>
+      </w:pPr>
+      <w:r>
+        <w:rPr>
+          <w:rFonts w:hint="eastAsia" w:ascii="微软雅黑 Light" w:hAnsi="微软雅黑 Light" w:eastAsia="微软雅黑 Light" w:cs="微软雅黑 Light"/>
+          <w:b/>
+          <w:bCs/>
+          <w:color w:val="2E75B6" w:themeColor="accent1" w:themeShade="BF"/>
+          <w:lang w:val="en-US" w:eastAsia="zh-CN"/>
+        </w:rPr>
+        <w:t>spring</w:t>
+      </w:r>
+      <w:r>
+        <w:rPr>
+          <w:rFonts w:hint="default" w:ascii="微软雅黑 Light" w:hAnsi="微软雅黑 Light" w:eastAsia="微软雅黑 Light" w:cs="微软雅黑 Light"/>
+          <w:b/>
+          <w:bCs/>
+          <w:color w:val="2E75B6" w:themeColor="accent1" w:themeShade="BF"/>
+          <w:lang w:val="en-US" w:eastAsia="zh-CN"/>
+        </w:rPr>
+        <w:t>Length(e: </w:t>
+      </w:r>
+      <w:r>
+        <w:rPr>
+          <w:rFonts w:hint="default" w:ascii="微软雅黑 Light" w:hAnsi="微软雅黑 Light" w:eastAsia="微软雅黑 Light" w:cs="微软雅黑 Light"/>
+          <w:b/>
+          <w:bCs/>
+          <w:color w:val="2E75B6" w:themeColor="accent1" w:themeShade="BF"/>
+          <w:lang w:val="en-US" w:eastAsia="zh-CN"/>
+        </w:rPr>
+        <w:fldChar w:fldCharType="begin"/>
+      </w:r>
+      <w:r>
+        <w:rPr>
+          <w:rFonts w:hint="default" w:ascii="微软雅黑 Light" w:hAnsi="微软雅黑 Light" w:eastAsia="微软雅黑 Light" w:cs="微软雅黑 Light"/>
+          <w:b/>
+          <w:bCs/>
+          <w:color w:val="2E75B6" w:themeColor="accent1" w:themeShade="BF"/>
+          <w:lang w:val="en-US" w:eastAsia="zh-CN"/>
+        </w:rPr>
+        <w:instrText xml:space="preserve"> HYPERLINK "https://gojs.net/latest/api/symbols/ForceDirectedEdge.html" </w:instrText>
+      </w:r>
+      <w:r>
+        <w:rPr>
+          <w:rFonts w:hint="default" w:ascii="微软雅黑 Light" w:hAnsi="微软雅黑 Light" w:eastAsia="微软雅黑 Light" w:cs="微软雅黑 Light"/>
+          <w:b/>
+          <w:bCs/>
+          <w:color w:val="2E75B6" w:themeColor="accent1" w:themeShade="BF"/>
+          <w:lang w:val="en-US" w:eastAsia="zh-CN"/>
+        </w:rPr>
+        <w:fldChar w:fldCharType="separate"/>
+      </w:r>
+      <w:r>
+        <w:rPr>
+          <w:rFonts w:hint="default" w:ascii="微软雅黑 Light" w:hAnsi="微软雅黑 Light" w:eastAsia="微软雅黑 Light" w:cs="微软雅黑 Light"/>
+          <w:b/>
+          <w:bCs/>
+          <w:color w:val="2E75B6" w:themeColor="accent1" w:themeShade="BF"/>
+          <w:lang w:val="en-US" w:eastAsia="zh-CN"/>
+        </w:rPr>
+        <w:t>ForceDirectedEdge</w:t>
+      </w:r>
+      <w:r>
+        <w:rPr>
+          <w:rFonts w:hint="default" w:ascii="微软雅黑 Light" w:hAnsi="微软雅黑 Light" w:eastAsia="微软雅黑 Light" w:cs="微软雅黑 Light"/>
+          <w:b/>
+          <w:bCs/>
+          <w:color w:val="2E75B6" w:themeColor="accent1" w:themeShade="BF"/>
+          <w:lang w:val="en-US" w:eastAsia="zh-CN"/>
+        </w:rPr>
+        <w:fldChar w:fldCharType="end"/>
+      </w:r>
+      <w:r>
+        <w:rPr>
+          <w:rFonts w:hint="default" w:ascii="微软雅黑 Light" w:hAnsi="微软雅黑 Light" w:eastAsia="微软雅黑 Light" w:cs="微软雅黑 Light"/>
+          <w:b/>
+          <w:bCs/>
+          <w:color w:val="2E75B6" w:themeColor="accent1" w:themeShade="BF"/>
+          <w:lang w:val="en-US" w:eastAsia="zh-CN"/>
+        </w:rPr>
+        <w:t>): number</w:t>
+      </w:r>
+    </w:p>
+    <w:p>
+      <w:pPr>
+        <w:ind w:firstLine="420"/>
+        <w:rPr>
+          <w:rFonts w:hint="eastAsia" w:ascii="微软雅黑 Light" w:hAnsi="微软雅黑 Light" w:eastAsia="微软雅黑 Light" w:cs="微软雅黑 Light"/>
+          <w:lang w:val="en-US" w:eastAsia="zh-CN"/>
+        </w:rPr>
+      </w:pPr>
+      <w:r>
+        <w:rPr>
+          <w:rFonts w:hint="eastAsia" w:ascii="微软雅黑 Light" w:hAnsi="微软雅黑 Light" w:eastAsia="微软雅黑 Light" w:cs="微软雅黑 Light"/>
+          <w:lang w:val="en-US" w:eastAsia="zh-CN"/>
+        </w:rPr>
+        <w:t>释义为</w:t>
+      </w:r>
+      <w:r>
+        <w:rPr>
+          <w:rFonts w:hint="eastAsia" w:ascii="微软雅黑 Light" w:hAnsi="微软雅黑 Light" w:eastAsia="微软雅黑 Light" w:cs="微软雅黑 Light"/>
+          <w:b/>
+          <w:bCs/>
+          <w:lang w:val="en-US" w:eastAsia="zh-CN"/>
+        </w:rPr>
+        <w:t>获取目标边线的弹簧长度</w:t>
+      </w:r>
+      <w:r>
+        <w:rPr>
+          <w:rFonts w:hint="eastAsia" w:ascii="微软雅黑 Light" w:hAnsi="微软雅黑 Light" w:eastAsia="微软雅黑 Light" w:cs="微软雅黑 Light"/>
+          <w:lang w:val="en-US" w:eastAsia="zh-CN"/>
+        </w:rPr>
+        <w:t>，方法类型为</w:t>
+      </w:r>
+      <w:r>
+        <w:rPr>
+          <w:rFonts w:hint="eastAsia" w:ascii="微软雅黑 Light" w:hAnsi="微软雅黑 Light" w:eastAsia="微软雅黑 Light" w:cs="微软雅黑 Light"/>
+          <w:b/>
+          <w:bCs/>
+          <w:lang w:val="en-US" w:eastAsia="zh-CN"/>
+        </w:rPr>
+        <w:t>Virtual</w:t>
+      </w:r>
+      <w:r>
+        <w:rPr>
+          <w:rFonts w:hint="eastAsia" w:ascii="微软雅黑 Light" w:hAnsi="微软雅黑 Light" w:eastAsia="微软雅黑 Light" w:cs="微软雅黑 Light"/>
+          <w:b w:val="0"/>
+          <w:bCs w:val="0"/>
+          <w:lang w:val="en-US" w:eastAsia="zh-CN"/>
+        </w:rPr>
+        <w:t>。</w:t>
+      </w:r>
+    </w:p>
+    <w:p>
+      <w:pPr>
+        <w:ind w:firstLine="420"/>
+        <w:rPr>
+          <w:rFonts w:hint="eastAsia" w:ascii="微软雅黑 Light" w:hAnsi="微软雅黑 Light" w:eastAsia="微软雅黑 Light" w:cs="微软雅黑 Light"/>
+          <w:lang w:val="en-US" w:eastAsia="zh-CN"/>
+        </w:rPr>
+      </w:pPr>
+      <w:r>
+        <w:rPr>
+          <w:rFonts w:hint="eastAsia" w:ascii="微软雅黑 Light" w:hAnsi="微软雅黑 Light" w:eastAsia="微软雅黑 Light" w:cs="微软雅黑 Light"/>
+          <w:lang w:val="en-US" w:eastAsia="zh-CN"/>
+        </w:rPr>
+        <w:t>返回目标边线的弹簧长度。如果e.length是一个数字，则返回e.length，否则返回</w:t>
+      </w:r>
+      <w:r>
+        <w:rPr>
+          <w:rFonts w:hint="eastAsia" w:ascii="微软雅黑 Light" w:hAnsi="微软雅黑 Light" w:eastAsia="微软雅黑 Light" w:cs="微软雅黑 Light"/>
+          <w:b/>
+          <w:bCs/>
+          <w:lang w:val="en-US" w:eastAsia="zh-CN"/>
+        </w:rPr>
+        <w:t>defaultSpringLength</w:t>
+      </w:r>
+      <w:r>
+        <w:rPr>
+          <w:rFonts w:hint="eastAsia" w:ascii="微软雅黑 Light" w:hAnsi="微软雅黑 Light" w:eastAsia="微软雅黑 Light" w:cs="微软雅黑 Light"/>
+          <w:b w:val="0"/>
+          <w:bCs w:val="0"/>
+          <w:lang w:val="en-US" w:eastAsia="zh-CN"/>
+        </w:rPr>
+        <w:t>。</w:t>
+      </w:r>
+      <w:r>
+        <w:rPr>
+          <w:rFonts w:hint="eastAsia" w:ascii="微软雅黑 Light" w:hAnsi="微软雅黑 Light" w:eastAsia="微软雅黑 Light" w:cs="微软雅黑 Light"/>
+          <w:lang w:val="en-US" w:eastAsia="zh-CN"/>
+        </w:rPr>
+        <w:t>连接两个顶点的边线E的受力公式为：</w:t>
+      </w:r>
+    </w:p>
+    <w:p>
+      <w:pPr>
+        <w:ind w:firstLine="420"/>
+        <w:rPr>
+          <w:rFonts w:hint="eastAsia" w:ascii="微软雅黑 Light" w:hAnsi="微软雅黑 Light" w:eastAsia="微软雅黑 Light" w:cs="微软雅黑 Light"/>
+          <w:lang w:val="en-US" w:eastAsia="zh-CN"/>
+        </w:rPr>
+      </w:pPr>
+      <w:r>
+        <w:rPr>
+          <w:rFonts w:hint="eastAsia" w:ascii="微软雅黑 Light" w:hAnsi="微软雅黑 Light" w:eastAsia="微软雅黑 Light" w:cs="微软雅黑 Light"/>
+          <w:b w:val="0"/>
+          <w:bCs w:val="0"/>
+          <w:position w:val="-62"/>
+          <w:sz w:val="28"/>
+          <w:szCs w:val="28"/>
+          <w:lang w:val="en-US" w:eastAsia="zh-CN"/>
+        </w:rPr>
+        <w:object>
+          <v:shape id="_x0000_i1034" o:spt="75" type="#_x0000_t75" style="height:60.45pt;width:373.5pt;" o:ole="t" filled="f" o:preferrelative="t" stroked="t" coordsize="21600,21600">
+            <v:path/>
+            <v:fill on="f" focussize="0,0"/>
+            <v:stroke color="#FF0000" joinstyle="miter"/>
+            <v:imagedata r:id="rId9" o:title=""/>
+            <o:lock v:ext="edit" aspectratio="t"/>
+            <w10:wrap type="none"/>
+            <w10:anchorlock/>
+          </v:shape>
+          <o:OLEObject Type="Embed" ProgID="Equation.KSEE3" ShapeID="_x0000_i1034" DrawAspect="Content" ObjectID="_1468075727" r:id="rId8">
+            <o:LockedField>false</o:LockedField>
+          </o:OLEObject>
+        </w:object>
+      </w:r>
+    </w:p>
+    <w:p>
+      <w:pPr>
+        <w:ind w:firstLine="420"/>
+        <w:rPr>
+          <w:rFonts w:hint="default" w:ascii="微软雅黑 Light" w:hAnsi="微软雅黑 Light" w:eastAsia="微软雅黑 Light" w:cs="微软雅黑 Light"/>
+          <w:b w:val="0"/>
+          <w:bCs w:val="0"/>
+          <w:lang w:val="en-US" w:eastAsia="zh-CN"/>
+        </w:rPr>
+      </w:pPr>
+      <w:r>
+        <w:rPr>
+          <w:rFonts w:hint="eastAsia" w:ascii="微软雅黑 Light" w:hAnsi="微软雅黑 Light" w:eastAsia="微软雅黑 Light" w:cs="微软雅黑 Light"/>
+          <w:b w:val="0"/>
+          <w:bCs w:val="0"/>
+          <w:lang w:val="en-US" w:eastAsia="zh-CN"/>
+        </w:rPr>
+        <w:t>请阅读 "</w:t>
+      </w:r>
+      <w:r>
+        <w:rPr>
+          <w:rFonts w:hint="eastAsia" w:ascii="微软雅黑 Light" w:hAnsi="微软雅黑 Light" w:eastAsia="微软雅黑 Light" w:cs="微软雅黑 Light"/>
+          <w:b/>
+          <w:bCs/>
+          <w:lang w:val="en-US" w:eastAsia="zh-CN"/>
+        </w:rPr>
+        <w:t>Extensions</w:t>
+      </w:r>
+      <w:r>
+        <w:rPr>
+          <w:rFonts w:hint="eastAsia" w:ascii="微软雅黑 Light" w:hAnsi="微软雅黑 Light" w:eastAsia="微软雅黑 Light" w:cs="微软雅黑 Light"/>
+          <w:b w:val="0"/>
+          <w:bCs w:val="0"/>
+          <w:lang w:val="en-US" w:eastAsia="zh-CN"/>
+        </w:rPr>
+        <w:t>" 的简介页, 了解如何重写方法以及如何调用此基方法。</w:t>
+      </w:r>
+    </w:p>
+    <w:tbl>
+      <w:tblPr>
+        <w:tblStyle w:val="8"/>
+        <w:tblW w:w="8522" w:type="dxa"/>
+        <w:tblInd w:w="0" w:type="dxa"/>
+        <w:tblBorders>
+          <w:top w:val="single" w:color="auto" w:sz="4" w:space="0"/>
+          <w:left w:val="single" w:color="auto" w:sz="4" w:space="0"/>
+          <w:bottom w:val="single" w:color="auto" w:sz="4" w:space="0"/>
+          <w:right w:val="single" w:color="auto" w:sz="4" w:space="0"/>
+          <w:insideH w:val="single" w:color="auto" w:sz="4" w:space="0"/>
+          <w:insideV w:val="single" w:color="auto" w:sz="4" w:space="0"/>
+        </w:tblBorders>
+        <w:tblLayout w:type="fixed"/>
+        <w:tblCellMar>
+          <w:top w:w="0" w:type="dxa"/>
+          <w:left w:w="108" w:type="dxa"/>
+          <w:bottom w:w="0" w:type="dxa"/>
+          <w:right w:w="108" w:type="dxa"/>
+        </w:tblCellMar>
+      </w:tblPr>
+      <w:tblGrid>
+        <w:gridCol w:w="994"/>
+        <w:gridCol w:w="3654"/>
+        <w:gridCol w:w="3874"/>
+      </w:tblGrid>
+      <w:tr>
+        <w:tblPrEx>
+          <w:tblBorders>
+            <w:top w:val="single" w:color="auto" w:sz="4" w:space="0"/>
+            <w:left w:val="single" w:color="auto" w:sz="4" w:space="0"/>
+            <w:bottom w:val="single" w:color="auto" w:sz="4" w:space="0"/>
+            <w:right w:val="single" w:color="auto" w:sz="4" w:space="0"/>
+            <w:insideH w:val="single" w:color="auto" w:sz="4" w:space="0"/>
+            <w:insideV w:val="single" w:color="auto" w:sz="4" w:space="0"/>
+          </w:tblBorders>
+          <w:tblLayout w:type="fixed"/>
+          <w:tblCellMar>
+            <w:top w:w="0" w:type="dxa"/>
+            <w:left w:w="108" w:type="dxa"/>
+            <w:bottom w:w="0" w:type="dxa"/>
+            <w:right w:w="108" w:type="dxa"/>
+          </w:tblCellMar>
+        </w:tblPrEx>
+        <w:tc>
+          <w:tcPr>
+            <w:tcW w:w="994" w:type="dxa"/>
+            <w:shd w:val="clear" w:color="auto" w:fill="BDD6EE" w:themeFill="accent1" w:themeFillTint="66"/>
+          </w:tcPr>
+          <w:p>
+            <w:pPr>
+              <w:rPr>
+                <w:rFonts w:hint="default" w:ascii="微软雅黑 Light" w:hAnsi="微软雅黑 Light" w:eastAsia="微软雅黑 Light" w:cs="微软雅黑 Light"/>
+                <w:b w:val="0"/>
+                <w:bCs w:val="0"/>
+                <w:vertAlign w:val="baseline"/>
+                <w:lang w:val="en-US" w:eastAsia="zh-CN"/>
+              </w:rPr>
+            </w:pPr>
+            <w:r>
+              <w:rPr>
+                <w:rFonts w:hint="eastAsia" w:ascii="微软雅黑 Light" w:hAnsi="微软雅黑 Light" w:eastAsia="微软雅黑 Light" w:cs="微软雅黑 Light"/>
+                <w:b w:val="0"/>
+                <w:bCs w:val="0"/>
+                <w:vertAlign w:val="baseline"/>
+                <w:lang w:val="en-US" w:eastAsia="zh-CN"/>
+              </w:rPr>
+              <w:t>参数</w:t>
+            </w:r>
+          </w:p>
+        </w:tc>
+        <w:tc>
+          <w:tcPr>
+            <w:tcW w:w="3654" w:type="dxa"/>
+            <w:shd w:val="clear" w:color="auto" w:fill="BDD6EE" w:themeFill="accent1" w:themeFillTint="66"/>
+          </w:tcPr>
+          <w:p>
+            <w:pPr>
+              <w:rPr>
+                <w:rFonts w:hint="default" w:ascii="微软雅黑 Light" w:hAnsi="微软雅黑 Light" w:eastAsia="微软雅黑 Light" w:cs="微软雅黑 Light"/>
+                <w:b w:val="0"/>
+                <w:bCs w:val="0"/>
+                <w:vertAlign w:val="baseline"/>
+                <w:lang w:val="en-US" w:eastAsia="zh-CN"/>
+              </w:rPr>
+            </w:pPr>
+            <w:r>
+              <w:rPr>
+                <w:rFonts w:hint="eastAsia" w:ascii="微软雅黑 Light" w:hAnsi="微软雅黑 Light" w:eastAsia="微软雅黑 Light" w:cs="微软雅黑 Light"/>
+                <w:b w:val="0"/>
+                <w:bCs w:val="0"/>
+                <w:vertAlign w:val="baseline"/>
+                <w:lang w:val="en-US" w:eastAsia="zh-CN"/>
+              </w:rPr>
+              <w:t>e</w:t>
+            </w:r>
+            <w:r>
+              <w:rPr>
+                <w:rFonts w:hint="default" w:ascii="微软雅黑 Light" w:hAnsi="微软雅黑 Light" w:eastAsia="微软雅黑 Light" w:cs="微软雅黑 Light"/>
+                <w:b w:val="0"/>
+                <w:bCs w:val="0"/>
+                <w:vertAlign w:val="baseline"/>
+                <w:lang w:val="en-US" w:eastAsia="zh-CN"/>
+              </w:rPr>
+              <w:t xml:space="preserve">: </w:t>
+            </w:r>
+            <w:r>
+              <w:rPr>
+                <w:rFonts w:hint="default" w:ascii="微软雅黑 Light" w:hAnsi="微软雅黑 Light" w:eastAsia="微软雅黑 Light" w:cs="微软雅黑 Light"/>
+                <w:b/>
+                <w:bCs/>
+                <w:vertAlign w:val="baseline"/>
+                <w:lang w:val="en-US" w:eastAsia="zh-CN"/>
+              </w:rPr>
+              <w:t>ForceDirected</w:t>
+            </w:r>
+            <w:r>
+              <w:rPr>
+                <w:rFonts w:hint="eastAsia" w:ascii="微软雅黑 Light" w:hAnsi="微软雅黑 Light" w:eastAsia="微软雅黑 Light" w:cs="微软雅黑 Light"/>
+                <w:b/>
+                <w:bCs/>
+                <w:vertAlign w:val="baseline"/>
+                <w:lang w:val="en-US" w:eastAsia="zh-CN"/>
+              </w:rPr>
+              <w:t>Edge</w:t>
+            </w:r>
+          </w:p>
+        </w:tc>
+        <w:tc>
+          <w:tcPr>
+            <w:tcW w:w="3874" w:type="dxa"/>
+            <w:shd w:val="clear" w:color="auto" w:fill="BDD6EE" w:themeFill="accent1" w:themeFillTint="66"/>
+          </w:tcPr>
+          <w:p>
+            <w:pPr>
+              <w:rPr>
+                <w:rFonts w:hint="default" w:ascii="微软雅黑 Light" w:hAnsi="微软雅黑 Light" w:eastAsia="微软雅黑 Light" w:cs="微软雅黑 Light"/>
+                <w:b w:val="0"/>
+                <w:bCs w:val="0"/>
+                <w:vertAlign w:val="baseline"/>
+                <w:lang w:val="en-US" w:eastAsia="zh-CN"/>
+              </w:rPr>
+            </w:pPr>
+            <w:r>
+              <w:rPr>
+                <w:rFonts w:hint="eastAsia" w:ascii="微软雅黑 Light" w:hAnsi="微软雅黑 Light" w:eastAsia="微软雅黑 Light" w:cs="微软雅黑 Light"/>
+                <w:b w:val="0"/>
+                <w:bCs w:val="0"/>
+                <w:vertAlign w:val="baseline"/>
+                <w:lang w:val="en-US" w:eastAsia="zh-CN"/>
+              </w:rPr>
+              <w:t>目标边线</w:t>
+            </w:r>
+          </w:p>
+        </w:tc>
+      </w:tr>
+      <w:tr>
+        <w:tblPrEx>
+          <w:tblBorders>
+            <w:top w:val="single" w:color="auto" w:sz="4" w:space="0"/>
+            <w:left w:val="single" w:color="auto" w:sz="4" w:space="0"/>
+            <w:bottom w:val="single" w:color="auto" w:sz="4" w:space="0"/>
+            <w:right w:val="single" w:color="auto" w:sz="4" w:space="0"/>
+            <w:insideH w:val="single" w:color="auto" w:sz="4" w:space="0"/>
+            <w:insideV w:val="single" w:color="auto" w:sz="4" w:space="0"/>
+          </w:tblBorders>
+          <w:tblLayout w:type="fixed"/>
+          <w:tblCellMar>
+            <w:top w:w="0" w:type="dxa"/>
+            <w:left w:w="108" w:type="dxa"/>
+            <w:bottom w:w="0" w:type="dxa"/>
+            <w:right w:w="108" w:type="dxa"/>
+          </w:tblCellMar>
+        </w:tblPrEx>
+        <w:tc>
+          <w:tcPr>
+            <w:tcW w:w="994" w:type="dxa"/>
+            <w:shd w:val="clear" w:color="auto" w:fill="F7CAAC" w:themeFill="accent2" w:themeFillTint="66"/>
+          </w:tcPr>
+          <w:p>
+            <w:pPr>
+              <w:rPr>
+                <w:rFonts w:hint="default" w:ascii="微软雅黑 Light" w:hAnsi="微软雅黑 Light" w:eastAsia="微软雅黑 Light" w:cs="微软雅黑 Light"/>
+                <w:b w:val="0"/>
+                <w:bCs w:val="0"/>
+                <w:vertAlign w:val="baseline"/>
+                <w:lang w:val="en-US" w:eastAsia="zh-CN"/>
+              </w:rPr>
+            </w:pPr>
+            <w:r>
+              <w:rPr>
+                <w:rFonts w:hint="eastAsia" w:ascii="微软雅黑 Light" w:hAnsi="微软雅黑 Light" w:eastAsia="微软雅黑 Light" w:cs="微软雅黑 Light"/>
+                <w:b w:val="0"/>
+                <w:bCs w:val="0"/>
+                <w:vertAlign w:val="baseline"/>
+                <w:lang w:val="en-US" w:eastAsia="zh-CN"/>
+              </w:rPr>
+              <w:t>返回值</w:t>
+            </w:r>
+          </w:p>
+        </w:tc>
+        <w:tc>
+          <w:tcPr>
+            <w:tcW w:w="3654" w:type="dxa"/>
+            <w:shd w:val="clear" w:color="auto" w:fill="F7CAAC" w:themeFill="accent2" w:themeFillTint="66"/>
+          </w:tcPr>
+          <w:p>
+            <w:pPr>
+              <w:rPr>
+                <w:rFonts w:hint="default" w:ascii="微软雅黑 Light" w:hAnsi="微软雅黑 Light" w:eastAsia="微软雅黑 Light" w:cs="微软雅黑 Light"/>
+                <w:b w:val="0"/>
+                <w:bCs w:val="0"/>
+                <w:vertAlign w:val="baseline"/>
+                <w:lang w:val="en-US" w:eastAsia="zh-CN"/>
+              </w:rPr>
+            </w:pPr>
+            <w:r>
+              <w:rPr>
+                <w:rFonts w:hint="eastAsia" w:ascii="微软雅黑 Light" w:hAnsi="微软雅黑 Light" w:eastAsia="微软雅黑 Light" w:cs="微软雅黑 Light"/>
+                <w:b/>
+                <w:bCs/>
+                <w:vertAlign w:val="baseline"/>
+                <w:lang w:val="en-US" w:eastAsia="zh-CN"/>
+              </w:rPr>
+              <w:t>number</w:t>
+            </w:r>
+          </w:p>
+        </w:tc>
+        <w:tc>
+          <w:tcPr>
+            <w:tcW w:w="3874" w:type="dxa"/>
+            <w:shd w:val="clear" w:color="auto" w:fill="F7CAAC" w:themeFill="accent2" w:themeFillTint="66"/>
+          </w:tcPr>
+          <w:p>
+            <w:pPr>
+              <w:rPr>
+                <w:rFonts w:hint="default" w:ascii="微软雅黑 Light" w:hAnsi="微软雅黑 Light" w:eastAsia="微软雅黑 Light" w:cs="微软雅黑 Light"/>
+                <w:b w:val="0"/>
+                <w:bCs w:val="0"/>
+                <w:vertAlign w:val="baseline"/>
+                <w:lang w:val="en-US" w:eastAsia="zh-CN"/>
+              </w:rPr>
+            </w:pPr>
+            <w:r>
+              <w:rPr>
+                <w:rFonts w:hint="eastAsia" w:ascii="微软雅黑 Light" w:hAnsi="微软雅黑 Light" w:eastAsia="微软雅黑 Light" w:cs="微软雅黑 Light"/>
+                <w:b w:val="0"/>
+                <w:bCs w:val="0"/>
+                <w:lang w:val="en-US" w:eastAsia="zh-CN"/>
+              </w:rPr>
+              <w:t>目标边线的弹簧长度。</w:t>
+            </w:r>
+          </w:p>
+        </w:tc>
+      </w:tr>
+    </w:tbl>
+    <w:p>
+      <w:pPr>
+        <w:ind w:firstLine="420"/>
+        <w:rPr>
+          <w:rFonts w:hint="eastAsia" w:ascii="微软雅黑 Light" w:hAnsi="微软雅黑 Light" w:eastAsia="微软雅黑 Light" w:cs="微软雅黑 Light"/>
+          <w:b w:val="0"/>
+          <w:bCs w:val="0"/>
+          <w:lang w:val="en-US" w:eastAsia="zh-CN"/>
+        </w:rPr>
+      </w:pPr>
+    </w:p>
+    <w:p>
+      <w:pPr>
+        <w:pStyle w:val="4"/>
+        <w:numPr>
+          <w:ilvl w:val="2"/>
+          <w:numId w:val="1"/>
+        </w:numPr>
+        <w:spacing w:beforeAutospacing="0" w:afterAutospacing="0"/>
+        <w:ind w:left="0" w:firstLine="0"/>
+        <w:rPr>
+          <w:rFonts w:hint="eastAsia"/>
+          <w:lang w:val="en-US" w:eastAsia="zh-CN"/>
+        </w:rPr>
+      </w:pPr>
+      <w:r>
+        <w:rPr>
+          <w:rFonts w:hint="eastAsia"/>
+          <w:lang w:val="en-US" w:eastAsia="zh-CN"/>
+        </w:rPr>
+        <w:t>springStiffness</w:t>
+      </w:r>
+    </w:p>
+    <w:p>
+      <w:pPr>
+        <w:ind w:firstLine="420"/>
+        <w:rPr>
+          <w:rFonts w:hint="default" w:ascii="微软雅黑 Light" w:hAnsi="微软雅黑 Light" w:eastAsia="微软雅黑 Light" w:cs="微软雅黑 Light"/>
+          <w:b/>
+          <w:bCs/>
+          <w:color w:val="2E75B6" w:themeColor="accent1" w:themeShade="BF"/>
+          <w:lang w:val="en-US" w:eastAsia="zh-CN"/>
+        </w:rPr>
+      </w:pPr>
+      <w:r>
+        <w:rPr>
+          <w:rFonts w:hint="eastAsia" w:ascii="微软雅黑 Light" w:hAnsi="微软雅黑 Light" w:eastAsia="微软雅黑 Light" w:cs="微软雅黑 Light"/>
+          <w:b/>
+          <w:bCs/>
+          <w:color w:val="2E75B6" w:themeColor="accent1" w:themeShade="BF"/>
+          <w:lang w:val="en-US" w:eastAsia="zh-CN"/>
+        </w:rPr>
+        <w:t>spring</w:t>
+      </w:r>
+      <w:r>
+        <w:rPr>
+          <w:rFonts w:hint="default" w:ascii="微软雅黑 Light" w:hAnsi="微软雅黑 Light" w:eastAsia="微软雅黑 Light" w:cs="微软雅黑 Light"/>
+          <w:b/>
+          <w:bCs/>
+          <w:color w:val="2E75B6" w:themeColor="accent1" w:themeShade="BF"/>
+          <w:lang w:val="en-US" w:eastAsia="zh-CN"/>
+        </w:rPr>
+        <w:t>Stiffness(e: </w:t>
+      </w:r>
+      <w:r>
+        <w:rPr>
+          <w:rFonts w:hint="default" w:ascii="微软雅黑 Light" w:hAnsi="微软雅黑 Light" w:eastAsia="微软雅黑 Light" w:cs="微软雅黑 Light"/>
+          <w:b/>
+          <w:bCs/>
+          <w:color w:val="2E75B6" w:themeColor="accent1" w:themeShade="BF"/>
+          <w:lang w:val="en-US" w:eastAsia="zh-CN"/>
+        </w:rPr>
+        <w:fldChar w:fldCharType="begin"/>
+      </w:r>
+      <w:r>
+        <w:rPr>
+          <w:rFonts w:hint="default" w:ascii="微软雅黑 Light" w:hAnsi="微软雅黑 Light" w:eastAsia="微软雅黑 Light" w:cs="微软雅黑 Light"/>
+          <w:b/>
+          <w:bCs/>
+          <w:color w:val="2E75B6" w:themeColor="accent1" w:themeShade="BF"/>
+          <w:lang w:val="en-US" w:eastAsia="zh-CN"/>
+        </w:rPr>
+        <w:instrText xml:space="preserve"> HYPERLINK "https://gojs.net/latest/api/symbols/ForceDirectedEdge.html" </w:instrText>
+      </w:r>
+      <w:r>
+        <w:rPr>
+          <w:rFonts w:hint="default" w:ascii="微软雅黑 Light" w:hAnsi="微软雅黑 Light" w:eastAsia="微软雅黑 Light" w:cs="微软雅黑 Light"/>
+          <w:b/>
+          <w:bCs/>
+          <w:color w:val="2E75B6" w:themeColor="accent1" w:themeShade="BF"/>
+          <w:lang w:val="en-US" w:eastAsia="zh-CN"/>
+        </w:rPr>
+        <w:fldChar w:fldCharType="separate"/>
+      </w:r>
+      <w:r>
+        <w:rPr>
+          <w:rFonts w:hint="default" w:ascii="微软雅黑 Light" w:hAnsi="微软雅黑 Light" w:eastAsia="微软雅黑 Light" w:cs="微软雅黑 Light"/>
+          <w:b/>
+          <w:bCs/>
+          <w:color w:val="2E75B6" w:themeColor="accent1" w:themeShade="BF"/>
+          <w:lang w:val="en-US" w:eastAsia="zh-CN"/>
+        </w:rPr>
+        <w:t>ForceDirectedEdge</w:t>
+      </w:r>
+      <w:r>
+        <w:rPr>
+          <w:rFonts w:hint="default" w:ascii="微软雅黑 Light" w:hAnsi="微软雅黑 Light" w:eastAsia="微软雅黑 Light" w:cs="微软雅黑 Light"/>
+          <w:b/>
+          <w:bCs/>
+          <w:color w:val="2E75B6" w:themeColor="accent1" w:themeShade="BF"/>
+          <w:lang w:val="en-US" w:eastAsia="zh-CN"/>
+        </w:rPr>
+        <w:fldChar w:fldCharType="end"/>
+      </w:r>
+      <w:r>
+        <w:rPr>
+          <w:rFonts w:hint="default" w:ascii="微软雅黑 Light" w:hAnsi="微软雅黑 Light" w:eastAsia="微软雅黑 Light" w:cs="微软雅黑 Light"/>
+          <w:b/>
+          <w:bCs/>
+          <w:color w:val="2E75B6" w:themeColor="accent1" w:themeShade="BF"/>
+          <w:lang w:val="en-US" w:eastAsia="zh-CN"/>
+        </w:rPr>
+        <w:t>): number</w:t>
       </w:r>
       <w:bookmarkStart w:id="0" w:name="_GoBack"/>
       <w:bookmarkEnd w:id="0"/>
     </w:p>
+    <w:p>
+      <w:pPr>
+        <w:ind w:firstLine="420"/>
+        <w:rPr>
+          <w:rFonts w:hint="eastAsia" w:ascii="微软雅黑 Light" w:hAnsi="微软雅黑 Light" w:eastAsia="微软雅黑 Light" w:cs="微软雅黑 Light"/>
+          <w:b w:val="0"/>
+          <w:bCs w:val="0"/>
+          <w:lang w:val="en-US" w:eastAsia="zh-CN"/>
+        </w:rPr>
+      </w:pPr>
+      <w:r>
+        <w:rPr>
+          <w:rFonts w:hint="eastAsia" w:ascii="微软雅黑 Light" w:hAnsi="微软雅黑 Light" w:eastAsia="微软雅黑 Light" w:cs="微软雅黑 Light"/>
+          <w:lang w:val="en-US" w:eastAsia="zh-CN"/>
+        </w:rPr>
+        <w:t>释义为</w:t>
+      </w:r>
+      <w:r>
+        <w:rPr>
+          <w:rFonts w:hint="eastAsia" w:ascii="微软雅黑 Light" w:hAnsi="微软雅黑 Light" w:eastAsia="微软雅黑 Light" w:cs="微软雅黑 Light"/>
+          <w:b/>
+          <w:bCs/>
+          <w:lang w:val="en-US" w:eastAsia="zh-CN"/>
+        </w:rPr>
+        <w:t>获取目标边线的弹簧刚度</w:t>
+      </w:r>
+      <w:r>
+        <w:rPr>
+          <w:rFonts w:hint="eastAsia" w:ascii="微软雅黑 Light" w:hAnsi="微软雅黑 Light" w:eastAsia="微软雅黑 Light" w:cs="微软雅黑 Light"/>
+          <w:lang w:val="en-US" w:eastAsia="zh-CN"/>
+        </w:rPr>
+        <w:t>，方法类型为</w:t>
+      </w:r>
+      <w:r>
+        <w:rPr>
+          <w:rFonts w:hint="eastAsia" w:ascii="微软雅黑 Light" w:hAnsi="微软雅黑 Light" w:eastAsia="微软雅黑 Light" w:cs="微软雅黑 Light"/>
+          <w:b/>
+          <w:bCs/>
+          <w:lang w:val="en-US" w:eastAsia="zh-CN"/>
+        </w:rPr>
+        <w:t>Virtual</w:t>
+      </w:r>
+      <w:r>
+        <w:rPr>
+          <w:rFonts w:hint="eastAsia" w:ascii="微软雅黑 Light" w:hAnsi="微软雅黑 Light" w:eastAsia="微软雅黑 Light" w:cs="微软雅黑 Light"/>
+          <w:b w:val="0"/>
+          <w:bCs w:val="0"/>
+          <w:lang w:val="en-US" w:eastAsia="zh-CN"/>
+        </w:rPr>
+        <w:t>。</w:t>
+      </w:r>
+    </w:p>
+    <w:p>
+      <w:pPr>
+        <w:ind w:firstLine="420"/>
+        <w:rPr>
+          <w:rFonts w:hint="eastAsia" w:ascii="微软雅黑 Light" w:hAnsi="微软雅黑 Light" w:eastAsia="微软雅黑 Light" w:cs="微软雅黑 Light"/>
+          <w:b w:val="0"/>
+          <w:bCs w:val="0"/>
+          <w:lang w:val="en-US" w:eastAsia="zh-CN"/>
+        </w:rPr>
+      </w:pPr>
+      <w:r>
+        <w:rPr>
+          <w:rFonts w:hint="eastAsia" w:ascii="微软雅黑 Light" w:hAnsi="微软雅黑 Light" w:eastAsia="微软雅黑 Light" w:cs="微软雅黑 Light"/>
+          <w:lang w:val="en-US" w:eastAsia="zh-CN"/>
+        </w:rPr>
+        <w:t>返回目标边线的弹簧刚度。如果e.stiffness是一个数字，则返回e.stiffness，否则返回</w:t>
+      </w:r>
+      <w:r>
+        <w:rPr>
+          <w:rFonts w:hint="eastAsia" w:ascii="微软雅黑 Light" w:hAnsi="微软雅黑 Light" w:eastAsia="微软雅黑 Light" w:cs="微软雅黑 Light"/>
+          <w:b/>
+          <w:bCs/>
+          <w:lang w:val="en-US" w:eastAsia="zh-CN"/>
+        </w:rPr>
+        <w:t>defaultSpringStiffness</w:t>
+      </w:r>
+      <w:r>
+        <w:rPr>
+          <w:rFonts w:hint="eastAsia" w:ascii="微软雅黑 Light" w:hAnsi="微软雅黑 Light" w:eastAsia="微软雅黑 Light" w:cs="微软雅黑 Light"/>
+          <w:b w:val="0"/>
+          <w:bCs w:val="0"/>
+          <w:lang w:val="en-US" w:eastAsia="zh-CN"/>
+        </w:rPr>
+        <w:t>。</w:t>
+      </w:r>
+    </w:p>
+    <w:p>
+      <w:pPr>
+        <w:ind w:firstLine="420"/>
+        <w:rPr>
+          <w:rFonts w:hint="eastAsia" w:ascii="微软雅黑 Light" w:hAnsi="微软雅黑 Light" w:eastAsia="微软雅黑 Light" w:cs="微软雅黑 Light"/>
+          <w:lang w:val="en-US" w:eastAsia="zh-CN"/>
+        </w:rPr>
+      </w:pPr>
+      <w:r>
+        <w:rPr>
+          <w:rFonts w:hint="eastAsia" w:ascii="微软雅黑 Light" w:hAnsi="微软雅黑 Light" w:eastAsia="微软雅黑 Light" w:cs="微软雅黑 Light"/>
+          <w:b w:val="0"/>
+          <w:bCs w:val="0"/>
+          <w:lang w:val="en-US" w:eastAsia="zh-CN"/>
+        </w:rPr>
+        <w:t>由一条边线相连的两顶点之间的弹簧力，与弹簧长度和距离之间的差异按距离线性成比。当距离大于长度时, 力就会拉近顶点之间的距离。当距离小于长度时, 力将它们分开。</w:t>
+      </w:r>
+      <w:r>
+        <w:rPr>
+          <w:rFonts w:hint="eastAsia" w:ascii="微软雅黑 Light" w:hAnsi="微软雅黑 Light" w:eastAsia="微软雅黑 Light" w:cs="微软雅黑 Light"/>
+          <w:lang w:val="en-US" w:eastAsia="zh-CN"/>
+        </w:rPr>
+        <w:t>连接两个顶点的边线E的受力公式为：</w:t>
+      </w:r>
+    </w:p>
+    <w:p>
+      <w:pPr>
+        <w:ind w:firstLine="420"/>
+        <w:rPr>
+          <w:rFonts w:hint="default" w:ascii="微软雅黑 Light" w:hAnsi="微软雅黑 Light" w:eastAsia="微软雅黑 Light" w:cs="微软雅黑 Light"/>
+          <w:lang w:val="en-US" w:eastAsia="zh-CN"/>
+        </w:rPr>
+      </w:pPr>
+      <w:r>
+        <w:rPr>
+          <w:rFonts w:hint="eastAsia" w:ascii="微软雅黑 Light" w:hAnsi="微软雅黑 Light" w:eastAsia="微软雅黑 Light" w:cs="微软雅黑 Light"/>
+          <w:b w:val="0"/>
+          <w:bCs w:val="0"/>
+          <w:position w:val="-62"/>
+          <w:sz w:val="28"/>
+          <w:szCs w:val="28"/>
+          <w:lang w:val="en-US" w:eastAsia="zh-CN"/>
+        </w:rPr>
+        <w:object>
+          <v:shape id="_x0000_i1028" o:spt="75" alt="" type="#_x0000_t75" style="height:60.45pt;width:373.5pt;" o:ole="t" filled="f" o:preferrelative="t" stroked="t" coordsize="21600,21600">
+            <v:path/>
+            <v:fill on="f" focussize="0,0"/>
+            <v:stroke color="#FF0000" joinstyle="miter"/>
+            <v:imagedata r:id="rId9" o:title=""/>
+            <o:lock v:ext="edit" aspectratio="t"/>
+            <w10:wrap type="none"/>
+            <w10:anchorlock/>
+          </v:shape>
+          <o:OLEObject Type="Embed" ProgID="Equation.KSEE3" ShapeID="_x0000_i1028" DrawAspect="Content" ObjectID="_1468075728" r:id="rId10">
+            <o:LockedField>false</o:LockedField>
+          </o:OLEObject>
+        </w:object>
+      </w:r>
+    </w:p>
+    <w:p>
+      <w:pPr>
+        <w:ind w:firstLine="420"/>
+        <w:rPr>
+          <w:rFonts w:hint="default" w:ascii="微软雅黑 Light" w:hAnsi="微软雅黑 Light" w:eastAsia="微软雅黑 Light" w:cs="微软雅黑 Light"/>
+          <w:b w:val="0"/>
+          <w:bCs w:val="0"/>
+          <w:lang w:val="en-US" w:eastAsia="zh-CN"/>
+        </w:rPr>
+      </w:pPr>
+      <w:r>
+        <w:rPr>
+          <w:rFonts w:hint="eastAsia" w:ascii="微软雅黑 Light" w:hAnsi="微软雅黑 Light" w:eastAsia="微软雅黑 Light" w:cs="微软雅黑 Light"/>
+          <w:b w:val="0"/>
+          <w:bCs w:val="0"/>
+          <w:lang w:val="en-US" w:eastAsia="zh-CN"/>
+        </w:rPr>
+        <w:t>请阅读 "</w:t>
+      </w:r>
+      <w:r>
+        <w:rPr>
+          <w:rFonts w:hint="eastAsia" w:ascii="微软雅黑 Light" w:hAnsi="微软雅黑 Light" w:eastAsia="微软雅黑 Light" w:cs="微软雅黑 Light"/>
+          <w:b/>
+          <w:bCs/>
+          <w:lang w:val="en-US" w:eastAsia="zh-CN"/>
+        </w:rPr>
+        <w:t>Extensions</w:t>
+      </w:r>
+      <w:r>
+        <w:rPr>
+          <w:rFonts w:hint="eastAsia" w:ascii="微软雅黑 Light" w:hAnsi="微软雅黑 Light" w:eastAsia="微软雅黑 Light" w:cs="微软雅黑 Light"/>
+          <w:b w:val="0"/>
+          <w:bCs w:val="0"/>
+          <w:lang w:val="en-US" w:eastAsia="zh-CN"/>
+        </w:rPr>
+        <w:t>" 的简介页, 了解如何重写方法以及如何调用此基方法。</w:t>
+      </w:r>
+    </w:p>
+    <w:tbl>
+      <w:tblPr>
+        <w:tblStyle w:val="8"/>
+        <w:tblW w:w="8522" w:type="dxa"/>
+        <w:tblInd w:w="0" w:type="dxa"/>
+        <w:tblBorders>
+          <w:top w:val="single" w:color="auto" w:sz="4" w:space="0"/>
+          <w:left w:val="single" w:color="auto" w:sz="4" w:space="0"/>
+          <w:bottom w:val="single" w:color="auto" w:sz="4" w:space="0"/>
+          <w:right w:val="single" w:color="auto" w:sz="4" w:space="0"/>
+          <w:insideH w:val="single" w:color="auto" w:sz="4" w:space="0"/>
+          <w:insideV w:val="single" w:color="auto" w:sz="4" w:space="0"/>
+        </w:tblBorders>
+        <w:tblLayout w:type="fixed"/>
+        <w:tblCellMar>
+          <w:top w:w="0" w:type="dxa"/>
+          <w:left w:w="108" w:type="dxa"/>
+          <w:bottom w:w="0" w:type="dxa"/>
+          <w:right w:w="108" w:type="dxa"/>
+        </w:tblCellMar>
+      </w:tblPr>
+      <w:tblGrid>
+        <w:gridCol w:w="994"/>
+        <w:gridCol w:w="3654"/>
+        <w:gridCol w:w="3874"/>
+      </w:tblGrid>
+      <w:tr>
+        <w:tblPrEx>
+          <w:tblBorders>
+            <w:top w:val="single" w:color="auto" w:sz="4" w:space="0"/>
+            <w:left w:val="single" w:color="auto" w:sz="4" w:space="0"/>
+            <w:bottom w:val="single" w:color="auto" w:sz="4" w:space="0"/>
+            <w:right w:val="single" w:color="auto" w:sz="4" w:space="0"/>
+            <w:insideH w:val="single" w:color="auto" w:sz="4" w:space="0"/>
+            <w:insideV w:val="single" w:color="auto" w:sz="4" w:space="0"/>
+          </w:tblBorders>
+          <w:tblLayout w:type="fixed"/>
+          <w:tblCellMar>
+            <w:top w:w="0" w:type="dxa"/>
+            <w:left w:w="108" w:type="dxa"/>
+            <w:bottom w:w="0" w:type="dxa"/>
+            <w:right w:w="108" w:type="dxa"/>
+          </w:tblCellMar>
+        </w:tblPrEx>
+        <w:tc>
+          <w:tcPr>
+            <w:tcW w:w="994" w:type="dxa"/>
+            <w:shd w:val="clear" w:color="auto" w:fill="BDD6EE" w:themeFill="accent1" w:themeFillTint="66"/>
+          </w:tcPr>
+          <w:p>
+            <w:pPr>
+              <w:rPr>
+                <w:rFonts w:hint="default" w:ascii="微软雅黑 Light" w:hAnsi="微软雅黑 Light" w:eastAsia="微软雅黑 Light" w:cs="微软雅黑 Light"/>
+                <w:b w:val="0"/>
+                <w:bCs w:val="0"/>
+                <w:vertAlign w:val="baseline"/>
+                <w:lang w:val="en-US" w:eastAsia="zh-CN"/>
+              </w:rPr>
+            </w:pPr>
+            <w:r>
+              <w:rPr>
+                <w:rFonts w:hint="eastAsia" w:ascii="微软雅黑 Light" w:hAnsi="微软雅黑 Light" w:eastAsia="微软雅黑 Light" w:cs="微软雅黑 Light"/>
+                <w:b w:val="0"/>
+                <w:bCs w:val="0"/>
+                <w:vertAlign w:val="baseline"/>
+                <w:lang w:val="en-US" w:eastAsia="zh-CN"/>
+              </w:rPr>
+              <w:t>参数</w:t>
+            </w:r>
+          </w:p>
+        </w:tc>
+        <w:tc>
+          <w:tcPr>
+            <w:tcW w:w="3654" w:type="dxa"/>
+            <w:shd w:val="clear" w:color="auto" w:fill="BDD6EE" w:themeFill="accent1" w:themeFillTint="66"/>
+          </w:tcPr>
+          <w:p>
+            <w:pPr>
+              <w:rPr>
+                <w:rFonts w:hint="default" w:ascii="微软雅黑 Light" w:hAnsi="微软雅黑 Light" w:eastAsia="微软雅黑 Light" w:cs="微软雅黑 Light"/>
+                <w:b w:val="0"/>
+                <w:bCs w:val="0"/>
+                <w:vertAlign w:val="baseline"/>
+                <w:lang w:val="en-US" w:eastAsia="zh-CN"/>
+              </w:rPr>
+            </w:pPr>
+            <w:r>
+              <w:rPr>
+                <w:rFonts w:hint="eastAsia" w:ascii="微软雅黑 Light" w:hAnsi="微软雅黑 Light" w:eastAsia="微软雅黑 Light" w:cs="微软雅黑 Light"/>
+                <w:b w:val="0"/>
+                <w:bCs w:val="0"/>
+                <w:vertAlign w:val="baseline"/>
+                <w:lang w:val="en-US" w:eastAsia="zh-CN"/>
+              </w:rPr>
+              <w:t>e</w:t>
+            </w:r>
+            <w:r>
+              <w:rPr>
+                <w:rFonts w:hint="default" w:ascii="微软雅黑 Light" w:hAnsi="微软雅黑 Light" w:eastAsia="微软雅黑 Light" w:cs="微软雅黑 Light"/>
+                <w:b w:val="0"/>
+                <w:bCs w:val="0"/>
+                <w:vertAlign w:val="baseline"/>
+                <w:lang w:val="en-US" w:eastAsia="zh-CN"/>
+              </w:rPr>
+              <w:t xml:space="preserve">: </w:t>
+            </w:r>
+            <w:r>
+              <w:rPr>
+                <w:rFonts w:hint="default" w:ascii="微软雅黑 Light" w:hAnsi="微软雅黑 Light" w:eastAsia="微软雅黑 Light" w:cs="微软雅黑 Light"/>
+                <w:b/>
+                <w:bCs/>
+                <w:vertAlign w:val="baseline"/>
+                <w:lang w:val="en-US" w:eastAsia="zh-CN"/>
+              </w:rPr>
+              <w:t>ForceDirected</w:t>
+            </w:r>
+            <w:r>
+              <w:rPr>
+                <w:rFonts w:hint="eastAsia" w:ascii="微软雅黑 Light" w:hAnsi="微软雅黑 Light" w:eastAsia="微软雅黑 Light" w:cs="微软雅黑 Light"/>
+                <w:b/>
+                <w:bCs/>
+                <w:vertAlign w:val="baseline"/>
+                <w:lang w:val="en-US" w:eastAsia="zh-CN"/>
+              </w:rPr>
+              <w:t>Edge</w:t>
+            </w:r>
+          </w:p>
+        </w:tc>
+        <w:tc>
+          <w:tcPr>
+            <w:tcW w:w="3874" w:type="dxa"/>
+            <w:shd w:val="clear" w:color="auto" w:fill="BDD6EE" w:themeFill="accent1" w:themeFillTint="66"/>
+          </w:tcPr>
+          <w:p>
+            <w:pPr>
+              <w:rPr>
+                <w:rFonts w:hint="default" w:ascii="微软雅黑 Light" w:hAnsi="微软雅黑 Light" w:eastAsia="微软雅黑 Light" w:cs="微软雅黑 Light"/>
+                <w:b w:val="0"/>
+                <w:bCs w:val="0"/>
+                <w:vertAlign w:val="baseline"/>
+                <w:lang w:val="en-US" w:eastAsia="zh-CN"/>
+              </w:rPr>
+            </w:pPr>
+            <w:r>
+              <w:rPr>
+                <w:rFonts w:hint="eastAsia" w:ascii="微软雅黑 Light" w:hAnsi="微软雅黑 Light" w:eastAsia="微软雅黑 Light" w:cs="微软雅黑 Light"/>
+                <w:b w:val="0"/>
+                <w:bCs w:val="0"/>
+                <w:vertAlign w:val="baseline"/>
+                <w:lang w:val="en-US" w:eastAsia="zh-CN"/>
+              </w:rPr>
+              <w:t>目标边线</w:t>
+            </w:r>
+          </w:p>
+        </w:tc>
+      </w:tr>
+      <w:tr>
+        <w:tblPrEx>
+          <w:tblBorders>
+            <w:top w:val="single" w:color="auto" w:sz="4" w:space="0"/>
+            <w:left w:val="single" w:color="auto" w:sz="4" w:space="0"/>
+            <w:bottom w:val="single" w:color="auto" w:sz="4" w:space="0"/>
+            <w:right w:val="single" w:color="auto" w:sz="4" w:space="0"/>
+            <w:insideH w:val="single" w:color="auto" w:sz="4" w:space="0"/>
+            <w:insideV w:val="single" w:color="auto" w:sz="4" w:space="0"/>
+          </w:tblBorders>
+          <w:tblLayout w:type="fixed"/>
+          <w:tblCellMar>
+            <w:top w:w="0" w:type="dxa"/>
+            <w:left w:w="108" w:type="dxa"/>
+            <w:bottom w:w="0" w:type="dxa"/>
+            <w:right w:w="108" w:type="dxa"/>
+          </w:tblCellMar>
+        </w:tblPrEx>
+        <w:tc>
+          <w:tcPr>
+            <w:tcW w:w="994" w:type="dxa"/>
+            <w:shd w:val="clear" w:color="auto" w:fill="F7CAAC" w:themeFill="accent2" w:themeFillTint="66"/>
+          </w:tcPr>
+          <w:p>
+            <w:pPr>
+              <w:rPr>
+                <w:rFonts w:hint="default" w:ascii="微软雅黑 Light" w:hAnsi="微软雅黑 Light" w:eastAsia="微软雅黑 Light" w:cs="微软雅黑 Light"/>
+                <w:b w:val="0"/>
+                <w:bCs w:val="0"/>
+                <w:vertAlign w:val="baseline"/>
+                <w:lang w:val="en-US" w:eastAsia="zh-CN"/>
+              </w:rPr>
+            </w:pPr>
+            <w:r>
+              <w:rPr>
+                <w:rFonts w:hint="eastAsia" w:ascii="微软雅黑 Light" w:hAnsi="微软雅黑 Light" w:eastAsia="微软雅黑 Light" w:cs="微软雅黑 Light"/>
+                <w:b w:val="0"/>
+                <w:bCs w:val="0"/>
+                <w:vertAlign w:val="baseline"/>
+                <w:lang w:val="en-US" w:eastAsia="zh-CN"/>
+              </w:rPr>
+              <w:t>返回值</w:t>
+            </w:r>
+          </w:p>
+        </w:tc>
+        <w:tc>
+          <w:tcPr>
+            <w:tcW w:w="3654" w:type="dxa"/>
+            <w:shd w:val="clear" w:color="auto" w:fill="F7CAAC" w:themeFill="accent2" w:themeFillTint="66"/>
+          </w:tcPr>
+          <w:p>
+            <w:pPr>
+              <w:rPr>
+                <w:rFonts w:hint="default" w:ascii="微软雅黑 Light" w:hAnsi="微软雅黑 Light" w:eastAsia="微软雅黑 Light" w:cs="微软雅黑 Light"/>
+                <w:b w:val="0"/>
+                <w:bCs w:val="0"/>
+                <w:vertAlign w:val="baseline"/>
+                <w:lang w:val="en-US" w:eastAsia="zh-CN"/>
+              </w:rPr>
+            </w:pPr>
+            <w:r>
+              <w:rPr>
+                <w:rFonts w:hint="eastAsia" w:ascii="微软雅黑 Light" w:hAnsi="微软雅黑 Light" w:eastAsia="微软雅黑 Light" w:cs="微软雅黑 Light"/>
+                <w:b/>
+                <w:bCs/>
+                <w:vertAlign w:val="baseline"/>
+                <w:lang w:val="en-US" w:eastAsia="zh-CN"/>
+              </w:rPr>
+              <w:t>number</w:t>
+            </w:r>
+          </w:p>
+        </w:tc>
+        <w:tc>
+          <w:tcPr>
+            <w:tcW w:w="3874" w:type="dxa"/>
+            <w:shd w:val="clear" w:color="auto" w:fill="F7CAAC" w:themeFill="accent2" w:themeFillTint="66"/>
+          </w:tcPr>
+          <w:p>
+            <w:pPr>
+              <w:rPr>
+                <w:rFonts w:hint="default" w:ascii="微软雅黑 Light" w:hAnsi="微软雅黑 Light" w:eastAsia="微软雅黑 Light" w:cs="微软雅黑 Light"/>
+                <w:b w:val="0"/>
+                <w:bCs w:val="0"/>
+                <w:vertAlign w:val="baseline"/>
+                <w:lang w:val="en-US" w:eastAsia="zh-CN"/>
+              </w:rPr>
+            </w:pPr>
+            <w:r>
+              <w:rPr>
+                <w:rFonts w:hint="eastAsia" w:ascii="微软雅黑 Light" w:hAnsi="微软雅黑 Light" w:eastAsia="微软雅黑 Light" w:cs="微软雅黑 Light"/>
+                <w:b w:val="0"/>
+                <w:bCs w:val="0"/>
+                <w:lang w:val="en-US" w:eastAsia="zh-CN"/>
+              </w:rPr>
+              <w:t>目标边线的弹簧刚度。</w:t>
+            </w:r>
+          </w:p>
+        </w:tc>
+      </w:tr>
+    </w:tbl>
     <w:p>
       <w:pPr>
         <w:ind w:firstLine="420"/>
@@ -3634,7 +11681,7 @@
     <w:lsdException w:qFormat="1" w:unhideWhenUsed="0" w:uiPriority="0" w:semiHidden="0" w:name="Title"/>
     <w:lsdException w:unhideWhenUsed="0" w:uiPriority="0" w:semiHidden="0" w:name="Closing"/>
     <w:lsdException w:unhideWhenUsed="0" w:uiPriority="0" w:semiHidden="0" w:name="Signature"/>
-    <w:lsdException w:unhideWhenUsed="0" w:uiPriority="0" w:name="Default Paragraph Font"/>
+    <w:lsdException w:qFormat="1" w:unhideWhenUsed="0" w:uiPriority="0" w:name="Default Paragraph Font"/>
     <w:lsdException w:unhideWhenUsed="0" w:uiPriority="0" w:semiHidden="0" w:name="Body Text"/>
     <w:lsdException w:unhideWhenUsed="0" w:uiPriority="0" w:semiHidden="0" w:name="Body Text Indent"/>
     <w:lsdException w:unhideWhenUsed="0" w:uiPriority="0" w:semiHidden="0" w:name="List Continue"/>
@@ -3717,7 +11764,7 @@
     <w:lsdException w:unhideWhenUsed="0" w:uiPriority="0" w:semiHidden="0" w:name="Table Web 2"/>
     <w:lsdException w:unhideWhenUsed="0" w:uiPriority="0" w:semiHidden="0" w:name="Table Web 3"/>
     <w:lsdException w:unhideWhenUsed="0" w:uiPriority="0" w:semiHidden="0" w:name="Balloon Text"/>
-    <w:lsdException w:unhideWhenUsed="0" w:uiPriority="0" w:semiHidden="0" w:name="Table Grid"/>
+    <w:lsdException w:qFormat="1" w:unhideWhenUsed="0" w:uiPriority="0" w:semiHidden="0" w:name="Table Grid"/>
     <w:lsdException w:unhideWhenUsed="0" w:uiPriority="0" w:semiHidden="0" w:name="Table Theme"/>
     <w:lsdException w:unhideWhenUsed="0" w:uiPriority="60" w:semiHidden="0" w:name="Light Shading"/>
     <w:lsdException w:unhideWhenUsed="0" w:uiPriority="61" w:semiHidden="0" w:name="Light List"/>
@@ -3891,12 +11938,55 @@
       <w:lang w:val="en-US" w:eastAsia="zh-CN" w:bidi="ar"/>
     </w:rPr>
   </w:style>
-  <w:style w:type="character" w:default="1" w:styleId="7">
+  <w:style w:type="paragraph" w:styleId="5">
+    <w:name w:val="heading 4"/>
+    <w:basedOn w:val="1"/>
+    <w:next w:val="1"/>
+    <w:semiHidden/>
+    <w:unhideWhenUsed/>
+    <w:qFormat/>
+    <w:uiPriority w:val="0"/>
+    <w:pPr>
+      <w:spacing w:before="0" w:beforeAutospacing="1" w:after="0" w:afterAutospacing="1"/>
+      <w:jc w:val="left"/>
+    </w:pPr>
+    <w:rPr>
+      <w:rFonts w:hint="eastAsia" w:ascii="宋体" w:hAnsi="宋体" w:eastAsia="宋体" w:cs="宋体"/>
+      <w:b/>
+      <w:kern w:val="0"/>
+      <w:sz w:val="24"/>
+      <w:szCs w:val="24"/>
+      <w:lang w:val="en-US" w:eastAsia="zh-CN" w:bidi="ar"/>
+    </w:rPr>
+  </w:style>
+  <w:style w:type="paragraph" w:styleId="6">
+    <w:name w:val="heading 5"/>
+    <w:basedOn w:val="1"/>
+    <w:next w:val="1"/>
+    <w:semiHidden/>
+    <w:unhideWhenUsed/>
+    <w:qFormat/>
+    <w:uiPriority w:val="0"/>
+    <w:pPr>
+      <w:spacing w:before="0" w:beforeAutospacing="1" w:after="0" w:afterAutospacing="1"/>
+      <w:jc w:val="left"/>
+    </w:pPr>
+    <w:rPr>
+      <w:rFonts w:hint="eastAsia" w:ascii="宋体" w:hAnsi="宋体" w:eastAsia="宋体" w:cs="宋体"/>
+      <w:b/>
+      <w:kern w:val="0"/>
+      <w:sz w:val="20"/>
+      <w:szCs w:val="20"/>
+      <w:lang w:val="en-US" w:eastAsia="zh-CN" w:bidi="ar"/>
+    </w:rPr>
+  </w:style>
+  <w:style w:type="character" w:default="1" w:styleId="9">
     <w:name w:val="Default Paragraph Font"/>
     <w:semiHidden/>
+    <w:qFormat/>
     <w:uiPriority w:val="0"/>
   </w:style>
-  <w:style w:type="table" w:default="1" w:styleId="5">
+  <w:style w:type="table" w:default="1" w:styleId="7">
     <w:name w:val="Normal Table"/>
     <w:semiHidden/>
     <w:qFormat/>
@@ -3911,9 +12001,10 @@
       </w:tblCellMar>
     </w:tblPr>
   </w:style>
-  <w:style w:type="table" w:styleId="6">
+  <w:style w:type="table" w:styleId="8">
     <w:name w:val="Table Grid"/>
-    <w:basedOn w:val="5"/>
+    <w:basedOn w:val="7"/>
+    <w:qFormat/>
     <w:uiPriority w:val="0"/>
     <w:pPr>
       <w:widowControl w:val="0"/>
@@ -3931,18 +12022,18 @@
       <w:tblLayout w:type="fixed"/>
     </w:tblPr>
   </w:style>
-  <w:style w:type="character" w:styleId="8">
+  <w:style w:type="character" w:styleId="10">
     <w:name w:val="Emphasis"/>
-    <w:basedOn w:val="7"/>
+    <w:basedOn w:val="9"/>
     <w:qFormat/>
     <w:uiPriority w:val="0"/>
     <w:rPr>
       <w:color w:val="CC0000"/>
     </w:rPr>
   </w:style>
-  <w:style w:type="character" w:styleId="9">
+  <w:style w:type="character" w:styleId="11">
     <w:name w:val="Hyperlink"/>
-    <w:basedOn w:val="7"/>
+    <w:basedOn w:val="9"/>
     <w:qFormat/>
     <w:uiPriority w:val="0"/>
     <w:rPr>
@@ -3950,17 +12041,17 @@
       <w:u w:val="single"/>
     </w:rPr>
   </w:style>
-  <w:style w:type="character" w:styleId="10">
+  <w:style w:type="character" w:styleId="12">
     <w:name w:val="HTML Cite"/>
-    <w:basedOn w:val="7"/>
+    <w:basedOn w:val="9"/>
     <w:uiPriority w:val="0"/>
     <w:rPr>
       <w:color w:val="008000"/>
     </w:rPr>
   </w:style>
-  <w:style w:type="character" w:customStyle="1" w:styleId="11">
+  <w:style w:type="character" w:customStyle="1" w:styleId="13">
     <w:name w:val="op_dict3_lineone_result_tip"/>
-    <w:basedOn w:val="7"/>
+    <w:basedOn w:val="9"/>
     <w:qFormat/>
     <w:uiPriority w:val="0"/>
     <w:rPr>
